--- a/09_D_用户需求说明书_V1.0_胡君.docx
+++ b/09_D_用户需求说明书_V1.0_胡君.docx
@@ -3097,16 +3097,14 @@
         </w:rPr>
         <w:t>）</w:t>
       </w:r>
-      <w:bookmarkStart w:id="3" w:name="_GoBack"/>
       <w:bookmarkEnd w:id="2"/>
-      <w:bookmarkEnd w:id="3"/>
     </w:p>
     <w:p>
       <w:pPr>
         <w:pStyle w:val="2"/>
         <w:ind w:left="567" w:hanging="567"/>
       </w:pPr>
-      <w:bookmarkStart w:id="4" w:name="_Toc447222299"/>
+      <w:bookmarkStart w:id="3" w:name="_Toc447222299"/>
       <w:r>
         <w:rPr>
           <w:rFonts w:hint="eastAsia"/>
@@ -3119,7 +3117,7 @@
         </w:rPr>
         <w:t>文档范围</w:t>
       </w:r>
-      <w:bookmarkEnd w:id="4"/>
+      <w:bookmarkEnd w:id="3"/>
       <w:r>
         <w:rPr>
           <w:rFonts w:hint="eastAsia"/>
@@ -3132,7 +3130,7 @@
         <w:pStyle w:val="2"/>
         <w:ind w:left="567" w:hanging="567"/>
       </w:pPr>
-      <w:bookmarkStart w:id="5" w:name="_Toc447222300"/>
+      <w:bookmarkStart w:id="4" w:name="_Toc447222300"/>
       <w:r>
         <w:rPr>
           <w:rFonts w:hint="eastAsia"/>
@@ -3145,7 +3143,7 @@
         </w:rPr>
         <w:t>读者对象</w:t>
       </w:r>
-      <w:bookmarkEnd w:id="5"/>
+      <w:bookmarkEnd w:id="4"/>
       <w:r>
         <w:rPr>
           <w:rFonts w:hint="eastAsia"/>
@@ -3158,7 +3156,7 @@
         <w:pStyle w:val="2"/>
         <w:ind w:left="567" w:hanging="567"/>
       </w:pPr>
-      <w:bookmarkStart w:id="6" w:name="_Toc447222301"/>
+      <w:bookmarkStart w:id="5" w:name="_Toc447222301"/>
       <w:r>
         <w:rPr>
           <w:rFonts w:hint="eastAsia"/>
@@ -3171,7 +3169,7 @@
         </w:rPr>
         <w:t>参考文档</w:t>
       </w:r>
-      <w:bookmarkEnd w:id="6"/>
+      <w:bookmarkEnd w:id="5"/>
       <w:r>
         <w:rPr>
           <w:rFonts w:hint="eastAsia"/>
@@ -3187,7 +3185,7 @@
           <w:sz w:val="18"/>
         </w:rPr>
       </w:pPr>
-      <w:bookmarkStart w:id="7" w:name="_Toc447222302"/>
+      <w:bookmarkStart w:id="6" w:name="_Toc447222302"/>
       <w:r>
         <w:rPr>
           <w:rFonts w:hint="eastAsia"/>
@@ -3200,7 +3198,7 @@
         </w:rPr>
         <w:t>术语与缩写解释</w:t>
       </w:r>
-      <w:bookmarkEnd w:id="7"/>
+      <w:bookmarkEnd w:id="6"/>
       <w:r>
         <w:rPr>
           <w:rFonts w:hint="eastAsia"/>
@@ -3214,7 +3212,7 @@
         <w:pStyle w:val="1"/>
         <w:ind w:left="425" w:hanging="425"/>
       </w:pPr>
-      <w:bookmarkStart w:id="8" w:name="_Toc447222303"/>
+      <w:bookmarkStart w:id="7" w:name="_Toc447222303"/>
       <w:r>
         <w:rPr>
           <w:rFonts w:hint="eastAsia"/>
@@ -3227,7 +3225,7 @@
         </w:rPr>
         <w:t>产品介绍</w:t>
       </w:r>
-      <w:bookmarkEnd w:id="8"/>
+      <w:bookmarkEnd w:id="7"/>
       <w:r>
         <w:rPr>
           <w:rFonts w:hint="eastAsia"/>
@@ -3268,7 +3266,7 @@
         <w:pStyle w:val="1"/>
         <w:ind w:left="425" w:hanging="425"/>
       </w:pPr>
-      <w:bookmarkStart w:id="9" w:name="_Toc447222304"/>
+      <w:bookmarkStart w:id="8" w:name="_Toc447222304"/>
       <w:r>
         <w:rPr>
           <w:rFonts w:hint="eastAsia"/>
@@ -3281,7 +3279,7 @@
         </w:rPr>
         <w:t>产品面向的用户群体</w:t>
       </w:r>
-      <w:bookmarkEnd w:id="9"/>
+      <w:bookmarkEnd w:id="8"/>
       <w:r>
         <w:rPr>
           <w:rFonts w:hint="eastAsia"/>
@@ -3328,7 +3326,7 @@
         <w:pStyle w:val="1"/>
         <w:ind w:left="425" w:hanging="425"/>
       </w:pPr>
-      <w:bookmarkStart w:id="10" w:name="_Toc447222305"/>
+      <w:bookmarkStart w:id="9" w:name="_Toc447222305"/>
       <w:r>
         <w:rPr>
           <w:rFonts w:hint="eastAsia"/>
@@ -3341,7 +3339,7 @@
         </w:rPr>
         <w:t>产品应当遵循的标准或规范</w:t>
       </w:r>
-      <w:bookmarkEnd w:id="10"/>
+      <w:bookmarkEnd w:id="9"/>
       <w:r>
         <w:rPr>
           <w:rFonts w:hint="eastAsia"/>
@@ -3402,7 +3400,7 @@
         <w:pStyle w:val="1"/>
         <w:ind w:left="425" w:hanging="425"/>
       </w:pPr>
-      <w:bookmarkStart w:id="11" w:name="_Toc447222306"/>
+      <w:bookmarkStart w:id="10" w:name="_Toc447222306"/>
       <w:r>
         <w:rPr>
           <w:rFonts w:hint="eastAsia"/>
@@ -3415,7 +3413,7 @@
         </w:rPr>
         <w:t>产品的功能性需求</w:t>
       </w:r>
-      <w:bookmarkEnd w:id="11"/>
+      <w:bookmarkEnd w:id="10"/>
       <w:r>
         <w:rPr>
           <w:rFonts w:hint="eastAsia"/>
@@ -3423,9 +3421,11 @@
         <w:t xml:space="preserve"> </w:t>
       </w:r>
     </w:p>
+    <w:p/>
     <w:tbl>
       <w:tblPr>
-        <w:tblW w:w="0" w:type="auto"/>
+        <w:tblW w:w="8354" w:type="dxa"/>
+        <w:jc w:val="center"/>
         <w:tblBorders>
           <w:top w:val="single" w:sz="4" w:space="0" w:color="auto"/>
           <w:left w:val="single" w:sz="4" w:space="0" w:color="auto"/>
@@ -3434,50 +3434,80 @@
           <w:insideH w:val="single" w:sz="4" w:space="0" w:color="auto"/>
           <w:insideV w:val="single" w:sz="4" w:space="0" w:color="auto"/>
         </w:tblBorders>
+        <w:tblLayout w:type="fixed"/>
         <w:tblLook w:val="0000" w:firstRow="0" w:lastRow="0" w:firstColumn="0" w:lastColumn="0" w:noHBand="0" w:noVBand="0"/>
       </w:tblPr>
       <w:tblGrid>
-        <w:gridCol w:w="1647"/>
-        <w:gridCol w:w="2087"/>
-        <w:gridCol w:w="4562"/>
+        <w:gridCol w:w="2130"/>
+        <w:gridCol w:w="2130"/>
+        <w:gridCol w:w="4094"/>
       </w:tblGrid>
       <w:tr>
-        <w:tc>
-          <w:tcPr>
-            <w:tcW w:w="1675" w:type="dxa"/>
-            <w:shd w:val="clear" w:color="auto" w:fill="D9D9D9"/>
-          </w:tcPr>
-          <w:p>
-            <w:pPr>
-              <w:jc w:val="center"/>
-              <w:rPr>
-                <w:szCs w:val="21"/>
-              </w:rPr>
-            </w:pPr>
-            <w:r>
-              <w:rPr>
-                <w:rFonts w:hint="eastAsia"/>
-                <w:szCs w:val="21"/>
-              </w:rPr>
+        <w:trPr>
+          <w:trHeight w:val="382"/>
+          <w:jc w:val="center"/>
+        </w:trPr>
+        <w:tc>
+          <w:tcPr>
+            <w:tcW w:w="2130" w:type="dxa"/>
+            <w:tcBorders>
+              <w:top w:val="single" w:sz="8" w:space="0" w:color="4F81BD"/>
+              <w:left w:val="single" w:sz="8" w:space="0" w:color="4F81BD"/>
+              <w:bottom w:val="single" w:sz="4" w:space="0" w:color="FFFFFF"/>
+              <w:right w:val="single" w:sz="8" w:space="0" w:color="4F81BD"/>
+            </w:tcBorders>
+            <w:shd w:val="clear" w:color="auto" w:fill="C45911"/>
+          </w:tcPr>
+          <w:p>
+            <w:pPr>
+              <w:rPr>
+                <w:rFonts w:ascii="宋体" w:hAnsi="宋体" w:cs="宋体"/>
+                <w:b/>
+                <w:bCs/>
+                <w:color w:val="FFFFFF"/>
+                <w:szCs w:val="21"/>
+              </w:rPr>
+            </w:pPr>
+            <w:r>
+              <w:rPr>
+                <w:rFonts w:ascii="宋体" w:hAnsi="宋体" w:cs="宋体" w:hint="eastAsia"/>
+                <w:b/>
+                <w:bCs/>
+                <w:color w:val="FFFFFF"/>
+                <w:szCs w:val="21"/>
+              </w:rPr>
+              <w:lastRenderedPageBreak/>
               <w:t>功能类别</w:t>
             </w:r>
           </w:p>
         </w:tc>
         <w:tc>
           <w:tcPr>
-            <w:tcW w:w="2128" w:type="dxa"/>
-            <w:shd w:val="clear" w:color="auto" w:fill="D9D9D9"/>
-          </w:tcPr>
-          <w:p>
-            <w:pPr>
-              <w:jc w:val="center"/>
-              <w:rPr>
-                <w:szCs w:val="21"/>
-              </w:rPr>
-            </w:pPr>
-            <w:r>
-              <w:rPr>
-                <w:rFonts w:hint="eastAsia"/>
+            <w:tcW w:w="2130" w:type="dxa"/>
+            <w:tcBorders>
+              <w:top w:val="single" w:sz="8" w:space="0" w:color="4F81BD"/>
+              <w:left w:val="single" w:sz="8" w:space="0" w:color="4F81BD"/>
+              <w:bottom w:val="single" w:sz="4" w:space="0" w:color="FFFFFF"/>
+              <w:right w:val="single" w:sz="8" w:space="0" w:color="4F81BD"/>
+            </w:tcBorders>
+            <w:shd w:val="clear" w:color="auto" w:fill="C45911"/>
+          </w:tcPr>
+          <w:p>
+            <w:pPr>
+              <w:rPr>
+                <w:rFonts w:ascii="宋体" w:hAnsi="宋体" w:cs="宋体"/>
+                <w:b/>
+                <w:bCs/>
+                <w:color w:val="FFFFFF"/>
+                <w:szCs w:val="21"/>
+              </w:rPr>
+            </w:pPr>
+            <w:r>
+              <w:rPr>
+                <w:rFonts w:ascii="宋体" w:hAnsi="宋体" w:cs="宋体" w:hint="eastAsia"/>
+                <w:b/>
+                <w:bCs/>
+                <w:color w:val="FFFFFF"/>
                 <w:szCs w:val="21"/>
               </w:rPr>
               <w:t>功能名称、标识符</w:t>
@@ -3486,19 +3516,31 @@
         </w:tc>
         <w:tc>
           <w:tcPr>
-            <w:tcW w:w="4686" w:type="dxa"/>
-            <w:shd w:val="clear" w:color="auto" w:fill="D9D9D9"/>
-          </w:tcPr>
-          <w:p>
-            <w:pPr>
-              <w:jc w:val="center"/>
-              <w:rPr>
-                <w:szCs w:val="21"/>
-              </w:rPr>
-            </w:pPr>
-            <w:r>
-              <w:rPr>
-                <w:rFonts w:hint="eastAsia"/>
+            <w:tcW w:w="4094" w:type="dxa"/>
+            <w:tcBorders>
+              <w:top w:val="single" w:sz="8" w:space="0" w:color="4F81BD"/>
+              <w:left w:val="single" w:sz="8" w:space="0" w:color="4F81BD"/>
+              <w:bottom w:val="single" w:sz="4" w:space="0" w:color="FFFFFF"/>
+              <w:right w:val="single" w:sz="8" w:space="0" w:color="4F81BD"/>
+            </w:tcBorders>
+            <w:shd w:val="clear" w:color="auto" w:fill="C45911"/>
+          </w:tcPr>
+          <w:p>
+            <w:pPr>
+              <w:rPr>
+                <w:rFonts w:ascii="宋体" w:hAnsi="宋体" w:cs="宋体"/>
+                <w:b/>
+                <w:bCs/>
+                <w:color w:val="FFFFFF"/>
+                <w:szCs w:val="21"/>
+              </w:rPr>
+            </w:pPr>
+            <w:r>
+              <w:rPr>
+                <w:rFonts w:ascii="宋体" w:hAnsi="宋体" w:cs="宋体" w:hint="eastAsia"/>
+                <w:b/>
+                <w:bCs/>
+                <w:color w:val="FFFFFF"/>
                 <w:szCs w:val="21"/>
               </w:rPr>
               <w:t>描述</w:t>
@@ -3508,491 +3550,2049 @@
       </w:tr>
       <w:tr>
         <w:trPr>
-          <w:cantSplit/>
+          <w:jc w:val="center"/>
         </w:trPr>
         <w:tc>
           <w:tcPr>
-            <w:tcW w:w="1675" w:type="dxa"/>
+            <w:tcW w:w="2130" w:type="dxa"/>
             <w:vMerge w:val="restart"/>
+            <w:tcBorders>
+              <w:top w:val="single" w:sz="8" w:space="0" w:color="4F81BD"/>
+              <w:left w:val="single" w:sz="8" w:space="0" w:color="4F81BD"/>
+              <w:right w:val="single" w:sz="8" w:space="0" w:color="4F81BD"/>
+            </w:tcBorders>
+            <w:shd w:val="clear" w:color="auto" w:fill="F7CAAC" w:themeFill="accent2" w:themeFillTint="66"/>
             <w:vAlign w:val="center"/>
           </w:tcPr>
           <w:p>
             <w:pPr>
-              <w:rPr>
-                <w:szCs w:val="21"/>
-              </w:rPr>
-            </w:pPr>
-            <w:r>
-              <w:rPr>
-                <w:rFonts w:hint="eastAsia"/>
-                <w:szCs w:val="21"/>
-              </w:rPr>
-              <w:lastRenderedPageBreak/>
-              <w:t>特征</w:t>
-            </w:r>
-            <w:r>
-              <w:rPr>
-                <w:szCs w:val="21"/>
-              </w:rPr>
-              <w:t xml:space="preserve"> A</w:t>
-            </w:r>
-          </w:p>
-          <w:p>
-            <w:pPr>
-              <w:rPr>
-                <w:szCs w:val="21"/>
-              </w:rPr>
-            </w:pPr>
-            <w:r>
-              <w:rPr>
-                <w:szCs w:val="21"/>
-              </w:rPr>
-              <w:t>(</w:t>
-            </w:r>
-            <w:r>
-              <w:rPr>
-                <w:szCs w:val="21"/>
-              </w:rPr>
-              <w:t>例</w:t>
-            </w:r>
-            <w:r>
-              <w:rPr>
-                <w:rFonts w:hint="eastAsia"/>
-                <w:szCs w:val="21"/>
-              </w:rPr>
-              <w:t>：</w:t>
-            </w:r>
-            <w:r>
-              <w:rPr>
-                <w:szCs w:val="21"/>
-              </w:rPr>
-              <w:t>主机计费功能</w:t>
-            </w:r>
-            <w:r>
-              <w:rPr>
-                <w:rFonts w:hint="eastAsia"/>
-                <w:szCs w:val="21"/>
-              </w:rPr>
-              <w:t xml:space="preserve"> A</w:t>
-            </w:r>
-            <w:r>
-              <w:rPr>
-                <w:szCs w:val="21"/>
-              </w:rPr>
-              <w:t xml:space="preserve">) </w:t>
-            </w:r>
-          </w:p>
-        </w:tc>
-        <w:tc>
-          <w:tcPr>
-            <w:tcW w:w="2128" w:type="dxa"/>
-          </w:tcPr>
-          <w:p>
-            <w:pPr>
-              <w:rPr>
-                <w:szCs w:val="21"/>
-              </w:rPr>
-            </w:pPr>
-            <w:r>
-              <w:rPr>
-                <w:rFonts w:hint="eastAsia"/>
-                <w:szCs w:val="21"/>
-              </w:rPr>
-              <w:t>功能</w:t>
-            </w:r>
-            <w:r>
-              <w:rPr>
-                <w:szCs w:val="21"/>
-              </w:rPr>
-              <w:t>A.1</w:t>
-            </w:r>
-            <w:r>
-              <w:rPr>
-                <w:szCs w:val="21"/>
-              </w:rPr>
-              <w:t xml:space="preserve"> </w:t>
-            </w:r>
-          </w:p>
-          <w:p>
-            <w:pPr>
-              <w:rPr>
-                <w:szCs w:val="21"/>
-              </w:rPr>
-            </w:pPr>
-            <w:r>
-              <w:rPr>
-                <w:szCs w:val="21"/>
-              </w:rPr>
-              <w:t>(</w:t>
-            </w:r>
-            <w:r>
-              <w:rPr>
-                <w:szCs w:val="21"/>
-              </w:rPr>
-              <w:t>例</w:t>
-            </w:r>
-            <w:r>
-              <w:rPr>
-                <w:rFonts w:hint="eastAsia"/>
-                <w:szCs w:val="21"/>
-              </w:rPr>
-              <w:t>：计费</w:t>
-            </w:r>
-            <w:r>
-              <w:rPr>
-                <w:szCs w:val="21"/>
-              </w:rPr>
-              <w:t>数据采集</w:t>
-            </w:r>
-            <w:r>
-              <w:rPr>
-                <w:rFonts w:hint="eastAsia"/>
-                <w:szCs w:val="21"/>
-              </w:rPr>
-              <w:t xml:space="preserve"> A.1</w:t>
-            </w:r>
-            <w:r>
-              <w:rPr>
-                <w:szCs w:val="21"/>
-              </w:rPr>
-              <w:t>)</w:t>
-            </w:r>
-          </w:p>
-        </w:tc>
-        <w:tc>
-          <w:tcPr>
-            <w:tcW w:w="4686" w:type="dxa"/>
-          </w:tcPr>
-          <w:p>
-            <w:pPr>
-              <w:rPr>
-                <w:szCs w:val="21"/>
-              </w:rPr>
-            </w:pPr>
+              <w:pStyle w:val="HTML"/>
+              <w:widowControl/>
+              <w:rPr>
+                <w:rFonts w:ascii="黑体" w:eastAsia="黑体" w:hAnsi="黑体" w:cs="黑体" w:hint="default"/>
+                <w:b/>
+                <w:bCs/>
+                <w:color w:val="000000"/>
+                <w:sz w:val="21"/>
+                <w:szCs w:val="21"/>
+              </w:rPr>
+            </w:pPr>
+            <w:r>
+              <w:rPr>
+                <w:rFonts w:ascii="黑体" w:eastAsia="黑体" w:hAnsi="黑体" w:cs="黑体"/>
+                <w:b/>
+                <w:bCs/>
+                <w:color w:val="000000"/>
+                <w:sz w:val="21"/>
+                <w:szCs w:val="21"/>
+              </w:rPr>
+              <w:t>系统</w:t>
+            </w:r>
+            <w:r>
+              <w:rPr>
+                <w:rFonts w:ascii="黑体" w:eastAsia="黑体" w:hAnsi="黑体" w:cs="黑体"/>
+                <w:b/>
+                <w:bCs/>
+                <w:color w:val="000000"/>
+                <w:sz w:val="21"/>
+                <w:szCs w:val="21"/>
+              </w:rPr>
+              <w:t>配置功能A</w:t>
+            </w:r>
+          </w:p>
+        </w:tc>
+        <w:tc>
+          <w:tcPr>
+            <w:tcW w:w="2130" w:type="dxa"/>
+            <w:tcBorders>
+              <w:top w:val="single" w:sz="8" w:space="0" w:color="4F81BD"/>
+              <w:left w:val="single" w:sz="8" w:space="0" w:color="4F81BD"/>
+              <w:bottom w:val="single" w:sz="8" w:space="0" w:color="4F81BD"/>
+              <w:right w:val="single" w:sz="8" w:space="0" w:color="4F81BD"/>
+            </w:tcBorders>
+            <w:shd w:val="clear" w:color="auto" w:fill="F7CAAC" w:themeFill="accent2" w:themeFillTint="66"/>
+            <w:vAlign w:val="center"/>
+          </w:tcPr>
+          <w:p>
+            <w:pPr>
+              <w:rPr>
+                <w:rFonts w:ascii="黑体" w:eastAsia="黑体" w:hAnsi="黑体" w:cs="黑体"/>
+                <w:b/>
+                <w:bCs/>
+                <w:color w:val="000000"/>
+                <w:kern w:val="0"/>
+                <w:szCs w:val="21"/>
+              </w:rPr>
+            </w:pPr>
+            <w:r>
+              <w:rPr>
+                <w:rFonts w:ascii="黑体" w:eastAsia="黑体" w:hAnsi="黑体" w:cs="黑体" w:hint="eastAsia"/>
+                <w:b/>
+                <w:bCs/>
+                <w:color w:val="000000"/>
+                <w:kern w:val="0"/>
+                <w:szCs w:val="21"/>
+              </w:rPr>
+              <w:t>主机开机后状态A.1</w:t>
+            </w:r>
+          </w:p>
+        </w:tc>
+        <w:tc>
+          <w:tcPr>
+            <w:tcW w:w="4094" w:type="dxa"/>
+            <w:tcBorders>
+              <w:top w:val="single" w:sz="8" w:space="0" w:color="4F81BD"/>
+              <w:left w:val="single" w:sz="8" w:space="0" w:color="4F81BD"/>
+              <w:bottom w:val="single" w:sz="8" w:space="0" w:color="4F81BD"/>
+              <w:right w:val="single" w:sz="8" w:space="0" w:color="4F81BD"/>
+            </w:tcBorders>
+            <w:shd w:val="clear" w:color="auto" w:fill="F7CAAC" w:themeFill="accent2" w:themeFillTint="66"/>
+          </w:tcPr>
+          <w:p>
+            <w:pPr>
+              <w:pStyle w:val="a6"/>
+              <w:numPr>
+                <w:ilvl w:val="0"/>
+                <w:numId w:val="2"/>
+              </w:numPr>
+              <w:ind w:firstLineChars="0"/>
+              <w:rPr>
+                <w:rFonts w:ascii="黑体" w:eastAsia="黑体" w:hAnsi="黑体" w:cs="黑体"/>
+                <w:b/>
+                <w:bCs/>
+                <w:color w:val="000000"/>
+                <w:kern w:val="0"/>
+                <w:szCs w:val="21"/>
+              </w:rPr>
+            </w:pPr>
+            <w:r>
+              <w:rPr>
+                <w:rFonts w:ascii="黑体" w:eastAsia="黑体" w:hAnsi="黑体" w:cs="黑体" w:hint="eastAsia"/>
+                <w:b/>
+                <w:bCs/>
+                <w:color w:val="000000"/>
+                <w:kern w:val="0"/>
+                <w:szCs w:val="21"/>
+              </w:rPr>
+              <w:t>主机</w:t>
+            </w:r>
+            <w:r>
+              <w:rPr>
+                <w:rFonts w:ascii="黑体" w:eastAsia="黑体" w:hAnsi="黑体" w:cs="黑体" w:hint="eastAsia"/>
+                <w:b/>
+                <w:bCs/>
+                <w:color w:val="000000"/>
+                <w:kern w:val="0"/>
+                <w:szCs w:val="21"/>
+              </w:rPr>
+              <w:t>可由</w:t>
+            </w:r>
+            <w:r>
+              <w:rPr>
+                <w:rFonts w:ascii="黑体" w:eastAsia="黑体" w:hAnsi="黑体" w:cs="黑体"/>
+                <w:b/>
+                <w:bCs/>
+                <w:color w:val="000000"/>
+                <w:kern w:val="0"/>
+                <w:szCs w:val="21"/>
+              </w:rPr>
+              <w:t>人工开启和关闭，</w:t>
+            </w:r>
+            <w:r>
+              <w:rPr>
+                <w:rFonts w:ascii="黑体" w:eastAsia="黑体" w:hAnsi="黑体" w:cs="黑体"/>
+                <w:b/>
+                <w:bCs/>
+                <w:color w:val="000000"/>
+                <w:kern w:val="0"/>
+                <w:szCs w:val="21"/>
+              </w:rPr>
+              <w:t>正常开启后处于待机状态</w:t>
+            </w:r>
+            <w:r>
+              <w:rPr>
+                <w:rFonts w:ascii="黑体" w:eastAsia="黑体" w:hAnsi="黑体" w:cs="黑体"/>
+                <w:b/>
+                <w:bCs/>
+                <w:color w:val="000000"/>
+                <w:kern w:val="0"/>
+                <w:szCs w:val="21"/>
+              </w:rPr>
+              <w:t>，</w:t>
+            </w:r>
+            <w:r>
+              <w:rPr>
+                <w:rFonts w:ascii="黑体" w:eastAsia="黑体" w:hAnsi="黑体" w:cs="黑体" w:hint="eastAsia"/>
+                <w:b/>
+                <w:bCs/>
+                <w:color w:val="000000"/>
+                <w:kern w:val="0"/>
+                <w:szCs w:val="21"/>
+              </w:rPr>
+              <w:t>同时自动获取当前时间，并以此设置当前工作模式是制冷还是制热，缺省工作温度为</w:t>
+            </w:r>
+            <w:r>
+              <w:rPr>
+                <w:rFonts w:ascii="黑体" w:eastAsia="黑体" w:hAnsi="黑体" w:cs="黑体"/>
+                <w:b/>
+                <w:bCs/>
+                <w:color w:val="000000"/>
+                <w:kern w:val="0"/>
+                <w:szCs w:val="21"/>
+              </w:rPr>
+              <w:t>25</w:t>
+            </w:r>
+            <w:r>
+              <w:rPr>
+                <w:rFonts w:ascii="黑体" w:eastAsia="黑体" w:hAnsi="黑体" w:cs="黑体" w:hint="eastAsia"/>
+                <w:b/>
+                <w:color w:val="000000"/>
+                <w:kern w:val="0"/>
+                <w:szCs w:val="21"/>
+              </w:rPr>
+              <w:t>℃</w:t>
+            </w:r>
+            <w:r>
+              <w:rPr>
+                <w:rFonts w:ascii="黑体" w:eastAsia="黑体" w:hAnsi="黑体" w:cs="黑体"/>
+                <w:b/>
+                <w:bCs/>
+                <w:color w:val="000000"/>
+                <w:kern w:val="0"/>
+                <w:szCs w:val="21"/>
+              </w:rPr>
+              <w:t>。</w:t>
+            </w:r>
+          </w:p>
+          <w:p>
+            <w:pPr>
+              <w:pStyle w:val="a6"/>
+              <w:numPr>
+                <w:ilvl w:val="0"/>
+                <w:numId w:val="2"/>
+              </w:numPr>
+              <w:ind w:firstLineChars="0"/>
+              <w:rPr>
+                <w:rFonts w:ascii="黑体" w:eastAsia="黑体" w:hAnsi="黑体" w:cs="黑体"/>
+                <w:b/>
+                <w:bCs/>
+                <w:color w:val="000000"/>
+                <w:kern w:val="0"/>
+                <w:szCs w:val="21"/>
+              </w:rPr>
+            </w:pPr>
+            <w:r>
+              <w:rPr>
+                <w:rFonts w:ascii="黑体" w:eastAsia="黑体" w:hAnsi="黑体" w:cs="黑体" w:hint="eastAsia"/>
+                <w:b/>
+                <w:bCs/>
+                <w:color w:val="000000"/>
+                <w:kern w:val="0"/>
+                <w:szCs w:val="21"/>
+              </w:rPr>
+              <w:t>当主机收到来自从机的温控请求时，开始工作。</w:t>
+            </w:r>
+          </w:p>
+          <w:p>
+            <w:pPr>
+              <w:pStyle w:val="a6"/>
+              <w:numPr>
+                <w:ilvl w:val="0"/>
+                <w:numId w:val="2"/>
+              </w:numPr>
+              <w:ind w:firstLineChars="0"/>
+              <w:rPr>
+                <w:rFonts w:ascii="黑体" w:eastAsia="黑体" w:hAnsi="黑体" w:cs="黑体" w:hint="eastAsia"/>
+                <w:b/>
+                <w:bCs/>
+                <w:color w:val="000000"/>
+                <w:kern w:val="0"/>
+                <w:szCs w:val="21"/>
+              </w:rPr>
+            </w:pPr>
+            <w:r>
+              <w:rPr>
+                <w:rFonts w:ascii="黑体" w:eastAsia="黑体" w:hAnsi="黑体" w:cs="黑体" w:hint="eastAsia"/>
+                <w:b/>
+                <w:bCs/>
+                <w:color w:val="000000"/>
+                <w:kern w:val="0"/>
+                <w:szCs w:val="21"/>
+              </w:rPr>
+              <w:t>当所有房间都没有温控请求时，主机重新回到待机状态。</w:t>
+            </w:r>
           </w:p>
         </w:tc>
       </w:tr>
       <w:tr>
         <w:trPr>
-          <w:cantSplit/>
+          <w:jc w:val="center"/>
         </w:trPr>
         <w:tc>
           <w:tcPr>
-            <w:tcW w:w="1675" w:type="dxa"/>
+            <w:tcW w:w="2130" w:type="dxa"/>
             <w:vMerge/>
+            <w:tcBorders>
+              <w:left w:val="single" w:sz="8" w:space="0" w:color="4F81BD"/>
+              <w:right w:val="single" w:sz="8" w:space="0" w:color="4F81BD"/>
+            </w:tcBorders>
+            <w:shd w:val="clear" w:color="auto" w:fill="FFFFFF"/>
+          </w:tcPr>
+          <w:p>
+            <w:pPr>
+              <w:rPr>
+                <w:rFonts w:ascii="黑体" w:eastAsia="黑体" w:hAnsi="黑体" w:cs="黑体"/>
+                <w:b/>
+                <w:bCs/>
+                <w:color w:val="000000"/>
+                <w:kern w:val="0"/>
+                <w:szCs w:val="21"/>
+              </w:rPr>
+            </w:pPr>
+          </w:p>
+        </w:tc>
+        <w:tc>
+          <w:tcPr>
+            <w:tcW w:w="2130" w:type="dxa"/>
+            <w:tcBorders>
+              <w:top w:val="single" w:sz="8" w:space="0" w:color="4F81BD"/>
+              <w:left w:val="single" w:sz="8" w:space="0" w:color="4F81BD"/>
+              <w:bottom w:val="single" w:sz="8" w:space="0" w:color="4F81BD"/>
+              <w:right w:val="single" w:sz="8" w:space="0" w:color="4F81BD"/>
+            </w:tcBorders>
+            <w:shd w:val="clear" w:color="auto" w:fill="FFFFFF"/>
             <w:vAlign w:val="center"/>
           </w:tcPr>
           <w:p>
             <w:pPr>
               <w:rPr>
-                <w:szCs w:val="21"/>
-              </w:rPr>
-            </w:pPr>
-          </w:p>
-        </w:tc>
-        <w:tc>
-          <w:tcPr>
-            <w:tcW w:w="2128" w:type="dxa"/>
-          </w:tcPr>
-          <w:p>
-            <w:pPr>
-              <w:rPr>
-                <w:szCs w:val="21"/>
-              </w:rPr>
-            </w:pPr>
-            <w:r>
-              <w:rPr>
-                <w:szCs w:val="21"/>
-              </w:rPr>
-              <w:t>…</w:t>
-            </w:r>
-          </w:p>
-        </w:tc>
-        <w:tc>
-          <w:tcPr>
-            <w:tcW w:w="4686" w:type="dxa"/>
-          </w:tcPr>
-          <w:p>
-            <w:pPr>
-              <w:rPr>
-                <w:szCs w:val="21"/>
-              </w:rPr>
-            </w:pPr>
+                <w:rFonts w:ascii="黑体" w:eastAsia="黑体" w:hAnsi="黑体" w:cs="黑体"/>
+                <w:b/>
+                <w:bCs/>
+                <w:color w:val="000000"/>
+                <w:kern w:val="0"/>
+                <w:szCs w:val="21"/>
+              </w:rPr>
+            </w:pPr>
+            <w:r>
+              <w:rPr>
+                <w:rFonts w:ascii="黑体" w:eastAsia="黑体" w:hAnsi="黑体" w:cs="黑体" w:hint="eastAsia"/>
+                <w:b/>
+                <w:bCs/>
+                <w:color w:val="000000"/>
+                <w:kern w:val="0"/>
+                <w:szCs w:val="21"/>
+              </w:rPr>
+              <w:t>主机关机后(但仍插电)状态A.2</w:t>
+            </w:r>
+          </w:p>
+        </w:tc>
+        <w:tc>
+          <w:tcPr>
+            <w:tcW w:w="4094" w:type="dxa"/>
+            <w:tcBorders>
+              <w:top w:val="single" w:sz="8" w:space="0" w:color="4F81BD"/>
+              <w:left w:val="single" w:sz="8" w:space="0" w:color="4F81BD"/>
+              <w:bottom w:val="single" w:sz="8" w:space="0" w:color="4F81BD"/>
+              <w:right w:val="single" w:sz="8" w:space="0" w:color="4F81BD"/>
+            </w:tcBorders>
+            <w:shd w:val="clear" w:color="auto" w:fill="FFFFFF"/>
+          </w:tcPr>
+          <w:p>
+            <w:pPr>
+              <w:rPr>
+                <w:rFonts w:ascii="黑体" w:eastAsia="黑体" w:hAnsi="黑体" w:cs="黑体" w:hint="eastAsia"/>
+                <w:b/>
+                <w:bCs/>
+                <w:color w:val="000000"/>
+                <w:kern w:val="0"/>
+                <w:szCs w:val="21"/>
+              </w:rPr>
+            </w:pPr>
+            <w:r>
+              <w:rPr>
+                <w:rFonts w:ascii="黑体" w:eastAsia="黑体" w:hAnsi="黑体" w:cs="黑体" w:hint="eastAsia"/>
+                <w:b/>
+                <w:bCs/>
+                <w:color w:val="000000"/>
+                <w:kern w:val="0"/>
+                <w:szCs w:val="21"/>
+              </w:rPr>
+              <w:t>主机关机后不响应任何来自从机的温控请求</w:t>
+            </w:r>
+            <w:r>
+              <w:rPr>
+                <w:rFonts w:ascii="黑体" w:eastAsia="黑体" w:hAnsi="黑体" w:cs="黑体" w:hint="eastAsia"/>
+                <w:b/>
+                <w:bCs/>
+                <w:color w:val="000000"/>
+                <w:kern w:val="0"/>
+                <w:szCs w:val="21"/>
+              </w:rPr>
+              <w:t>。</w:t>
+            </w:r>
           </w:p>
         </w:tc>
       </w:tr>
       <w:tr>
         <w:trPr>
-          <w:cantSplit/>
+          <w:jc w:val="center"/>
         </w:trPr>
         <w:tc>
           <w:tcPr>
-            <w:tcW w:w="1675" w:type="dxa"/>
-            <w:vMerge w:val="restart"/>
+            <w:tcW w:w="2130" w:type="dxa"/>
+            <w:vMerge/>
+            <w:tcBorders>
+              <w:left w:val="single" w:sz="8" w:space="0" w:color="4F81BD"/>
+              <w:right w:val="single" w:sz="8" w:space="0" w:color="4F81BD"/>
+            </w:tcBorders>
+            <w:shd w:val="clear" w:color="auto" w:fill="F7CAAC" w:themeFill="accent2" w:themeFillTint="66"/>
+          </w:tcPr>
+          <w:p>
+            <w:pPr>
+              <w:pStyle w:val="HTML"/>
+              <w:widowControl/>
+              <w:rPr>
+                <w:rFonts w:ascii="黑体" w:eastAsia="黑体" w:hAnsi="黑体" w:cs="黑体" w:hint="default"/>
+                <w:b/>
+                <w:bCs/>
+                <w:color w:val="000000"/>
+                <w:sz w:val="21"/>
+                <w:szCs w:val="21"/>
+              </w:rPr>
+            </w:pPr>
+          </w:p>
+        </w:tc>
+        <w:tc>
+          <w:tcPr>
+            <w:tcW w:w="2130" w:type="dxa"/>
+            <w:tcBorders>
+              <w:top w:val="single" w:sz="8" w:space="0" w:color="4F81BD"/>
+              <w:left w:val="single" w:sz="8" w:space="0" w:color="4F81BD"/>
+              <w:bottom w:val="single" w:sz="8" w:space="0" w:color="4F81BD"/>
+              <w:right w:val="single" w:sz="8" w:space="0" w:color="4F81BD"/>
+            </w:tcBorders>
+            <w:shd w:val="clear" w:color="auto" w:fill="F7CAAC" w:themeFill="accent2" w:themeFillTint="66"/>
             <w:vAlign w:val="center"/>
           </w:tcPr>
           <w:p>
             <w:pPr>
               <w:rPr>
-                <w:szCs w:val="21"/>
-              </w:rPr>
-            </w:pPr>
-            <w:r>
-              <w:rPr>
-                <w:rFonts w:hint="eastAsia"/>
-                <w:szCs w:val="21"/>
-              </w:rPr>
-              <w:t>特征</w:t>
-            </w:r>
-            <w:r>
-              <w:rPr>
-                <w:rFonts w:hint="eastAsia"/>
-                <w:szCs w:val="21"/>
-              </w:rPr>
-              <w:t xml:space="preserve"> </w:t>
-            </w:r>
-            <w:r>
-              <w:rPr>
-                <w:rFonts w:hint="eastAsia"/>
-                <w:szCs w:val="21"/>
-              </w:rPr>
-              <w:t>B</w:t>
-            </w:r>
-          </w:p>
-        </w:tc>
-        <w:tc>
-          <w:tcPr>
-            <w:tcW w:w="2128" w:type="dxa"/>
-          </w:tcPr>
-          <w:p>
-            <w:pPr>
-              <w:rPr>
-                <w:szCs w:val="21"/>
-              </w:rPr>
-            </w:pPr>
-            <w:r>
-              <w:rPr>
-                <w:rFonts w:hint="eastAsia"/>
-                <w:szCs w:val="21"/>
-              </w:rPr>
-              <w:t>功能</w:t>
-            </w:r>
-            <w:r>
-              <w:rPr>
-                <w:rFonts w:hint="eastAsia"/>
-                <w:szCs w:val="21"/>
-              </w:rPr>
-              <w:t>B</w:t>
-            </w:r>
-            <w:r>
-              <w:rPr>
-                <w:szCs w:val="21"/>
-              </w:rPr>
-              <w:t>.1</w:t>
-            </w:r>
-          </w:p>
-        </w:tc>
-        <w:tc>
-          <w:tcPr>
-            <w:tcW w:w="4686" w:type="dxa"/>
-          </w:tcPr>
-          <w:p>
-            <w:pPr>
-              <w:rPr>
-                <w:szCs w:val="21"/>
-              </w:rPr>
-            </w:pPr>
+                <w:rFonts w:ascii="黑体" w:eastAsia="黑体" w:hAnsi="黑体" w:cs="黑体"/>
+                <w:b/>
+                <w:bCs/>
+                <w:color w:val="000000"/>
+                <w:kern w:val="0"/>
+                <w:szCs w:val="21"/>
+              </w:rPr>
+            </w:pPr>
+            <w:r>
+              <w:rPr>
+                <w:rFonts w:ascii="黑体" w:eastAsia="黑体" w:hAnsi="黑体" w:cs="黑体" w:hint="eastAsia"/>
+                <w:b/>
+                <w:bCs/>
+                <w:color w:val="000000"/>
+                <w:kern w:val="0"/>
+                <w:szCs w:val="21"/>
+              </w:rPr>
+              <w:t>从机开机后状态A.3</w:t>
+            </w:r>
+          </w:p>
+        </w:tc>
+        <w:tc>
+          <w:tcPr>
+            <w:tcW w:w="4094" w:type="dxa"/>
+            <w:tcBorders>
+              <w:top w:val="single" w:sz="8" w:space="0" w:color="4F81BD"/>
+              <w:left w:val="single" w:sz="8" w:space="0" w:color="4F81BD"/>
+              <w:bottom w:val="single" w:sz="8" w:space="0" w:color="4F81BD"/>
+              <w:right w:val="single" w:sz="8" w:space="0" w:color="4F81BD"/>
+            </w:tcBorders>
+            <w:shd w:val="clear" w:color="auto" w:fill="F7CAAC" w:themeFill="accent2" w:themeFillTint="66"/>
+          </w:tcPr>
+          <w:p>
+            <w:pPr>
+              <w:pStyle w:val="a6"/>
+              <w:numPr>
+                <w:ilvl w:val="0"/>
+                <w:numId w:val="3"/>
+              </w:numPr>
+              <w:ind w:firstLineChars="0"/>
+              <w:rPr>
+                <w:rFonts w:ascii="黑体" w:eastAsia="黑体" w:hAnsi="黑体" w:cs="黑体" w:hint="eastAsia"/>
+                <w:b/>
+                <w:bCs/>
+                <w:color w:val="000000"/>
+                <w:kern w:val="0"/>
+                <w:szCs w:val="21"/>
+              </w:rPr>
+            </w:pPr>
+            <w:r>
+              <w:rPr>
+                <w:rFonts w:ascii="黑体" w:eastAsia="黑体" w:hAnsi="黑体" w:cs="黑体" w:hint="eastAsia"/>
+                <w:b/>
+                <w:bCs/>
+                <w:color w:val="000000"/>
+                <w:kern w:val="0"/>
+                <w:szCs w:val="21"/>
+              </w:rPr>
+              <w:t>从机开机后与主机进行通信连接获取工作模式并显示在控制面板上。</w:t>
+            </w:r>
           </w:p>
         </w:tc>
       </w:tr>
       <w:tr>
         <w:trPr>
-          <w:cantSplit/>
+          <w:jc w:val="center"/>
         </w:trPr>
         <w:tc>
           <w:tcPr>
-            <w:tcW w:w="1675" w:type="dxa"/>
+            <w:tcW w:w="2130" w:type="dxa"/>
             <w:vMerge/>
+            <w:tcBorders>
+              <w:left w:val="single" w:sz="8" w:space="0" w:color="4F81BD"/>
+              <w:bottom w:val="single" w:sz="8" w:space="0" w:color="4F81BD"/>
+              <w:right w:val="single" w:sz="8" w:space="0" w:color="4F81BD"/>
+            </w:tcBorders>
+            <w:shd w:val="clear" w:color="auto" w:fill="FFFFFF"/>
+          </w:tcPr>
+          <w:p>
+            <w:pPr>
+              <w:rPr>
+                <w:rFonts w:ascii="黑体" w:eastAsia="黑体" w:hAnsi="黑体" w:cs="黑体"/>
+                <w:b/>
+                <w:bCs/>
+                <w:color w:val="000000"/>
+                <w:kern w:val="0"/>
+                <w:szCs w:val="21"/>
+              </w:rPr>
+            </w:pPr>
+          </w:p>
+        </w:tc>
+        <w:tc>
+          <w:tcPr>
+            <w:tcW w:w="2130" w:type="dxa"/>
+            <w:tcBorders>
+              <w:top w:val="single" w:sz="8" w:space="0" w:color="4F81BD"/>
+              <w:left w:val="single" w:sz="8" w:space="0" w:color="4F81BD"/>
+              <w:bottom w:val="single" w:sz="8" w:space="0" w:color="4F81BD"/>
+              <w:right w:val="single" w:sz="8" w:space="0" w:color="4F81BD"/>
+            </w:tcBorders>
+            <w:shd w:val="clear" w:color="auto" w:fill="FFFFFF"/>
             <w:vAlign w:val="center"/>
           </w:tcPr>
           <w:p>
             <w:pPr>
               <w:rPr>
-                <w:szCs w:val="21"/>
-              </w:rPr>
-            </w:pPr>
-          </w:p>
-        </w:tc>
-        <w:tc>
-          <w:tcPr>
-            <w:tcW w:w="2128" w:type="dxa"/>
-          </w:tcPr>
-          <w:p>
-            <w:pPr>
-              <w:rPr>
-                <w:szCs w:val="21"/>
-              </w:rPr>
-            </w:pPr>
-            <w:r>
-              <w:rPr>
-                <w:szCs w:val="21"/>
-              </w:rPr>
-              <w:t>…</w:t>
-            </w:r>
-          </w:p>
-        </w:tc>
-        <w:tc>
-          <w:tcPr>
-            <w:tcW w:w="4686" w:type="dxa"/>
-          </w:tcPr>
-          <w:p>
-            <w:pPr>
-              <w:rPr>
-                <w:szCs w:val="21"/>
-              </w:rPr>
-            </w:pPr>
+                <w:rFonts w:ascii="黑体" w:eastAsia="黑体" w:hAnsi="黑体" w:cs="黑体"/>
+                <w:b/>
+                <w:bCs/>
+                <w:color w:val="000000"/>
+                <w:kern w:val="0"/>
+                <w:szCs w:val="21"/>
+              </w:rPr>
+            </w:pPr>
+            <w:r>
+              <w:rPr>
+                <w:rFonts w:ascii="黑体" w:eastAsia="黑体" w:hAnsi="黑体" w:cs="黑体" w:hint="eastAsia"/>
+                <w:b/>
+                <w:bCs/>
+                <w:color w:val="000000"/>
+                <w:kern w:val="0"/>
+                <w:szCs w:val="21"/>
+              </w:rPr>
+              <w:t>从机关机后(但仍插电)状态A.4</w:t>
+            </w:r>
+          </w:p>
+        </w:tc>
+        <w:tc>
+          <w:tcPr>
+            <w:tcW w:w="4094" w:type="dxa"/>
+            <w:tcBorders>
+              <w:top w:val="single" w:sz="8" w:space="0" w:color="4F81BD"/>
+              <w:left w:val="single" w:sz="8" w:space="0" w:color="4F81BD"/>
+              <w:bottom w:val="single" w:sz="8" w:space="0" w:color="4F81BD"/>
+              <w:right w:val="single" w:sz="8" w:space="0" w:color="4F81BD"/>
+            </w:tcBorders>
+            <w:shd w:val="clear" w:color="auto" w:fill="FFFFFF"/>
+          </w:tcPr>
+          <w:p>
+            <w:pPr>
+              <w:rPr>
+                <w:rFonts w:ascii="黑体" w:eastAsia="黑体" w:hAnsi="黑体" w:cs="黑体" w:hint="eastAsia"/>
+                <w:b/>
+                <w:bCs/>
+                <w:color w:val="000000"/>
+                <w:kern w:val="0"/>
+                <w:szCs w:val="21"/>
+              </w:rPr>
+            </w:pPr>
+            <w:r>
+              <w:rPr>
+                <w:rFonts w:ascii="黑体" w:eastAsia="黑体" w:hAnsi="黑体" w:cs="黑体" w:hint="eastAsia"/>
+                <w:b/>
+                <w:bCs/>
+                <w:color w:val="000000"/>
+                <w:kern w:val="0"/>
+                <w:szCs w:val="21"/>
+              </w:rPr>
+              <w:t>从机</w:t>
+            </w:r>
+            <w:r>
+              <w:rPr>
+                <w:rFonts w:ascii="黑体" w:eastAsia="黑体" w:hAnsi="黑体" w:cs="黑体" w:hint="eastAsia"/>
+                <w:b/>
+                <w:bCs/>
+                <w:color w:val="000000"/>
+                <w:kern w:val="0"/>
+                <w:szCs w:val="21"/>
+              </w:rPr>
+              <w:t>关机</w:t>
+            </w:r>
+            <w:r>
+              <w:rPr>
+                <w:rFonts w:ascii="黑体" w:eastAsia="黑体" w:hAnsi="黑体" w:cs="黑体" w:hint="eastAsia"/>
+                <w:b/>
+                <w:bCs/>
+                <w:color w:val="000000"/>
+                <w:kern w:val="0"/>
+                <w:szCs w:val="21"/>
+              </w:rPr>
+              <w:t>后</w:t>
+            </w:r>
+            <w:r>
+              <w:rPr>
+                <w:rFonts w:ascii="黑体" w:eastAsia="黑体" w:hAnsi="黑体" w:cs="黑体" w:hint="eastAsia"/>
+                <w:b/>
+                <w:bCs/>
+                <w:color w:val="000000"/>
+                <w:kern w:val="0"/>
+                <w:szCs w:val="21"/>
+              </w:rPr>
+              <w:t>仍能</w:t>
+            </w:r>
+            <w:r>
+              <w:rPr>
+                <w:rFonts w:ascii="黑体" w:eastAsia="黑体" w:hAnsi="黑体" w:cs="黑体" w:hint="eastAsia"/>
+                <w:b/>
+                <w:bCs/>
+                <w:color w:val="000000"/>
+                <w:kern w:val="0"/>
+                <w:szCs w:val="21"/>
+              </w:rPr>
+              <w:t>获取房间的温度并显示在控制面板上。</w:t>
+            </w:r>
+          </w:p>
+        </w:tc>
+      </w:tr>
+    </w:tbl>
+    <w:p/>
+    <w:p>
+      <w:pPr>
+        <w:rPr>
+          <w:rFonts w:hint="eastAsia"/>
+        </w:rPr>
+      </w:pPr>
+    </w:p>
+    <w:tbl>
+      <w:tblPr>
+        <w:tblW w:w="8354" w:type="dxa"/>
+        <w:tblBorders>
+          <w:top w:val="single" w:sz="4" w:space="0" w:color="auto"/>
+          <w:left w:val="single" w:sz="4" w:space="0" w:color="auto"/>
+          <w:bottom w:val="single" w:sz="4" w:space="0" w:color="auto"/>
+          <w:right w:val="single" w:sz="4" w:space="0" w:color="auto"/>
+          <w:insideH w:val="single" w:sz="4" w:space="0" w:color="auto"/>
+          <w:insideV w:val="single" w:sz="4" w:space="0" w:color="auto"/>
+        </w:tblBorders>
+        <w:tblLayout w:type="fixed"/>
+        <w:tblLook w:val="0000" w:firstRow="0" w:lastRow="0" w:firstColumn="0" w:lastColumn="0" w:noHBand="0" w:noVBand="0"/>
+      </w:tblPr>
+      <w:tblGrid>
+        <w:gridCol w:w="2130"/>
+        <w:gridCol w:w="2130"/>
+        <w:gridCol w:w="4094"/>
+      </w:tblGrid>
+      <w:tr>
+        <w:tc>
+          <w:tcPr>
+            <w:tcW w:w="2130" w:type="dxa"/>
+            <w:tcBorders>
+              <w:top w:val="single" w:sz="8" w:space="0" w:color="4F81BD"/>
+              <w:left w:val="single" w:sz="8" w:space="0" w:color="4F81BD"/>
+              <w:bottom w:val="single" w:sz="4" w:space="0" w:color="FFFFFF"/>
+              <w:right w:val="single" w:sz="8" w:space="0" w:color="4F81BD"/>
+            </w:tcBorders>
+            <w:shd w:val="clear" w:color="auto" w:fill="4F81BD"/>
+          </w:tcPr>
+          <w:p>
+            <w:pPr>
+              <w:rPr>
+                <w:rFonts w:ascii="宋体" w:hAnsi="宋体" w:cs="宋体"/>
+                <w:b/>
+                <w:bCs/>
+                <w:color w:val="FFFFFF"/>
+                <w:szCs w:val="21"/>
+              </w:rPr>
+            </w:pPr>
+            <w:r>
+              <w:rPr>
+                <w:rFonts w:ascii="宋体" w:hAnsi="宋体" w:cs="宋体" w:hint="eastAsia"/>
+                <w:b/>
+                <w:bCs/>
+                <w:color w:val="FFFFFF"/>
+                <w:szCs w:val="21"/>
+              </w:rPr>
+              <w:t>功能类别</w:t>
+            </w:r>
+          </w:p>
+        </w:tc>
+        <w:tc>
+          <w:tcPr>
+            <w:tcW w:w="2130" w:type="dxa"/>
+            <w:tcBorders>
+              <w:top w:val="single" w:sz="8" w:space="0" w:color="4F81BD"/>
+              <w:left w:val="single" w:sz="8" w:space="0" w:color="4F81BD"/>
+              <w:bottom w:val="single" w:sz="4" w:space="0" w:color="FFFFFF"/>
+              <w:right w:val="single" w:sz="8" w:space="0" w:color="4F81BD"/>
+            </w:tcBorders>
+            <w:shd w:val="clear" w:color="auto" w:fill="4F81BD"/>
+          </w:tcPr>
+          <w:p>
+            <w:pPr>
+              <w:rPr>
+                <w:rFonts w:ascii="宋体" w:hAnsi="宋体" w:cs="宋体"/>
+                <w:b/>
+                <w:bCs/>
+                <w:color w:val="FFFFFF"/>
+                <w:szCs w:val="21"/>
+              </w:rPr>
+            </w:pPr>
+            <w:r>
+              <w:rPr>
+                <w:rFonts w:ascii="宋体" w:hAnsi="宋体" w:cs="宋体" w:hint="eastAsia"/>
+                <w:b/>
+                <w:bCs/>
+                <w:color w:val="FFFFFF"/>
+                <w:szCs w:val="21"/>
+              </w:rPr>
+              <w:t>功能名称、标识符</w:t>
+            </w:r>
+          </w:p>
+        </w:tc>
+        <w:tc>
+          <w:tcPr>
+            <w:tcW w:w="4094" w:type="dxa"/>
+            <w:tcBorders>
+              <w:top w:val="single" w:sz="8" w:space="0" w:color="4F81BD"/>
+              <w:left w:val="single" w:sz="8" w:space="0" w:color="4F81BD"/>
+              <w:bottom w:val="single" w:sz="4" w:space="0" w:color="FFFFFF"/>
+              <w:right w:val="single" w:sz="8" w:space="0" w:color="4F81BD"/>
+            </w:tcBorders>
+            <w:shd w:val="clear" w:color="auto" w:fill="4F81BD"/>
+          </w:tcPr>
+          <w:p>
+            <w:pPr>
+              <w:rPr>
+                <w:rFonts w:ascii="宋体" w:hAnsi="宋体" w:cs="宋体"/>
+                <w:b/>
+                <w:bCs/>
+                <w:color w:val="FFFFFF"/>
+                <w:szCs w:val="21"/>
+              </w:rPr>
+            </w:pPr>
+            <w:r>
+              <w:rPr>
+                <w:rFonts w:ascii="宋体" w:hAnsi="宋体" w:cs="宋体" w:hint="eastAsia"/>
+                <w:b/>
+                <w:bCs/>
+                <w:color w:val="FFFFFF"/>
+                <w:szCs w:val="21"/>
+              </w:rPr>
+              <w:t>描述</w:t>
+            </w:r>
           </w:p>
         </w:tc>
       </w:tr>
       <w:tr>
         <w:trPr>
-          <w:cantSplit/>
+          <w:trHeight w:val="249"/>
         </w:trPr>
         <w:tc>
           <w:tcPr>
-            <w:tcW w:w="1675" w:type="dxa"/>
-            <w:vMerge w:val="restart"/>
+            <w:tcW w:w="2130" w:type="dxa"/>
+            <w:tcBorders>
+              <w:top w:val="single" w:sz="4" w:space="0" w:color="FFFFFF"/>
+              <w:left w:val="single" w:sz="8" w:space="0" w:color="4F81BD"/>
+              <w:bottom w:val="single" w:sz="8" w:space="0" w:color="4F81BD"/>
+              <w:right w:val="single" w:sz="8" w:space="0" w:color="4F81BD"/>
+            </w:tcBorders>
+            <w:shd w:val="clear" w:color="auto" w:fill="B8CCE4"/>
             <w:vAlign w:val="center"/>
           </w:tcPr>
           <w:p>
             <w:pPr>
               <w:rPr>
-                <w:szCs w:val="21"/>
-              </w:rPr>
-            </w:pPr>
-            <w:r>
-              <w:rPr>
-                <w:rFonts w:hint="eastAsia"/>
-                <w:szCs w:val="21"/>
-              </w:rPr>
-              <w:t>特征</w:t>
-            </w:r>
-            <w:r>
-              <w:rPr>
-                <w:rFonts w:hint="eastAsia"/>
-                <w:szCs w:val="21"/>
-              </w:rPr>
-              <w:t xml:space="preserve"> </w:t>
-            </w:r>
-            <w:r>
-              <w:rPr>
-                <w:rFonts w:hint="eastAsia"/>
-                <w:szCs w:val="21"/>
-              </w:rPr>
-              <w:t>C</w:t>
-            </w:r>
-          </w:p>
-        </w:tc>
-        <w:tc>
-          <w:tcPr>
-            <w:tcW w:w="2128" w:type="dxa"/>
-          </w:tcPr>
-          <w:p>
-            <w:pPr>
-              <w:rPr>
-                <w:szCs w:val="21"/>
-              </w:rPr>
-            </w:pPr>
-            <w:r>
-              <w:rPr>
-                <w:rFonts w:hint="eastAsia"/>
-                <w:szCs w:val="21"/>
-              </w:rPr>
-              <w:t>功能</w:t>
-            </w:r>
-            <w:r>
-              <w:rPr>
-                <w:rFonts w:hint="eastAsia"/>
-                <w:szCs w:val="21"/>
-              </w:rPr>
-              <w:t>C</w:t>
-            </w:r>
-            <w:r>
-              <w:rPr>
-                <w:szCs w:val="21"/>
-              </w:rPr>
-              <w:t>.1</w:t>
-            </w:r>
-          </w:p>
-        </w:tc>
-        <w:tc>
-          <w:tcPr>
-            <w:tcW w:w="4686" w:type="dxa"/>
-          </w:tcPr>
-          <w:p>
-            <w:pPr>
-              <w:rPr>
-                <w:szCs w:val="21"/>
-              </w:rPr>
-            </w:pPr>
+                <w:rFonts w:ascii="黑体" w:eastAsia="黑体" w:hAnsi="黑体" w:cs="黑体"/>
+                <w:b/>
+                <w:color w:val="000000"/>
+                <w:szCs w:val="21"/>
+              </w:rPr>
+            </w:pPr>
+            <w:r>
+              <w:rPr>
+                <w:rFonts w:ascii="黑体" w:eastAsia="黑体" w:hAnsi="黑体" w:cs="黑体" w:hint="eastAsia"/>
+                <w:b/>
+                <w:color w:val="000000"/>
+                <w:szCs w:val="21"/>
+              </w:rPr>
+              <w:t>主机监控功能</w:t>
+            </w:r>
+            <w:r>
+              <w:rPr>
+                <w:rFonts w:ascii="黑体" w:eastAsia="黑体" w:hAnsi="黑体" w:cs="黑体" w:hint="eastAsia"/>
+                <w:b/>
+                <w:color w:val="000000"/>
+                <w:szCs w:val="21"/>
+              </w:rPr>
+              <w:t>B</w:t>
+            </w:r>
+          </w:p>
+        </w:tc>
+        <w:tc>
+          <w:tcPr>
+            <w:tcW w:w="2130" w:type="dxa"/>
+            <w:tcBorders>
+              <w:top w:val="single" w:sz="4" w:space="0" w:color="FFFFFF"/>
+              <w:left w:val="single" w:sz="8" w:space="0" w:color="4F81BD"/>
+              <w:bottom w:val="single" w:sz="8" w:space="0" w:color="4F81BD"/>
+              <w:right w:val="single" w:sz="8" w:space="0" w:color="4F81BD"/>
+            </w:tcBorders>
+            <w:shd w:val="clear" w:color="auto" w:fill="B8CCE4"/>
+            <w:vAlign w:val="center"/>
+          </w:tcPr>
+          <w:p>
+            <w:pPr>
+              <w:rPr>
+                <w:rFonts w:ascii="黑体" w:eastAsia="黑体" w:hAnsi="黑体" w:cs="黑体"/>
+                <w:b/>
+                <w:color w:val="000000"/>
+                <w:szCs w:val="21"/>
+              </w:rPr>
+            </w:pPr>
+            <w:r>
+              <w:rPr>
+                <w:rFonts w:ascii="黑体" w:eastAsia="黑体" w:hAnsi="黑体" w:cs="黑体" w:hint="eastAsia"/>
+                <w:b/>
+                <w:color w:val="000000"/>
+                <w:szCs w:val="21"/>
+              </w:rPr>
+              <w:t>监控从机状态B.1</w:t>
+            </w:r>
+          </w:p>
+        </w:tc>
+        <w:tc>
+          <w:tcPr>
+            <w:tcW w:w="4094" w:type="dxa"/>
+            <w:tcBorders>
+              <w:top w:val="single" w:sz="4" w:space="0" w:color="FFFFFF"/>
+              <w:left w:val="single" w:sz="8" w:space="0" w:color="4F81BD"/>
+              <w:bottom w:val="single" w:sz="8" w:space="0" w:color="4F81BD"/>
+              <w:right w:val="single" w:sz="8" w:space="0" w:color="4F81BD"/>
+            </w:tcBorders>
+            <w:shd w:val="clear" w:color="auto" w:fill="B8CCE4"/>
+          </w:tcPr>
+          <w:p>
+            <w:pPr>
+              <w:rPr>
+                <w:rFonts w:ascii="黑体" w:eastAsia="黑体" w:hAnsi="黑体" w:cs="黑体"/>
+                <w:b/>
+                <w:color w:val="000000"/>
+                <w:szCs w:val="21"/>
+              </w:rPr>
+            </w:pPr>
+            <w:r>
+              <w:rPr>
+                <w:rFonts w:ascii="黑体" w:eastAsia="黑体" w:hAnsi="黑体" w:cs="黑体" w:hint="eastAsia"/>
+                <w:b/>
+                <w:color w:val="000000"/>
+                <w:szCs w:val="21"/>
+              </w:rPr>
+              <w:t>主机</w:t>
+            </w:r>
+            <w:r>
+              <w:rPr>
+                <w:rFonts w:ascii="黑体" w:eastAsia="黑体" w:hAnsi="黑体" w:cs="黑体"/>
+                <w:b/>
+                <w:color w:val="000000"/>
+                <w:szCs w:val="21"/>
+              </w:rPr>
+              <w:t>能够实时监测各</w:t>
+            </w:r>
+            <w:r>
+              <w:rPr>
+                <w:rFonts w:ascii="黑体" w:eastAsia="黑体" w:hAnsi="黑体" w:cs="黑体" w:hint="eastAsia"/>
+                <w:b/>
+                <w:color w:val="000000"/>
+                <w:szCs w:val="21"/>
+              </w:rPr>
+              <w:t>个</w:t>
+            </w:r>
+            <w:r>
+              <w:rPr>
+                <w:rFonts w:ascii="黑体" w:eastAsia="黑体" w:hAnsi="黑体" w:cs="黑体" w:hint="eastAsia"/>
+                <w:b/>
+                <w:color w:val="000000"/>
+                <w:szCs w:val="21"/>
+              </w:rPr>
+              <w:t>从机所在房间</w:t>
+            </w:r>
+            <w:r>
+              <w:rPr>
+                <w:rFonts w:ascii="黑体" w:eastAsia="黑体" w:hAnsi="黑体" w:cs="黑体"/>
+                <w:b/>
+                <w:color w:val="000000"/>
+                <w:szCs w:val="21"/>
+              </w:rPr>
+              <w:t>的温度和状态</w:t>
+            </w:r>
+            <w:r>
+              <w:rPr>
+                <w:rFonts w:ascii="黑体" w:eastAsia="黑体" w:hAnsi="黑体" w:cs="黑体"/>
+                <w:b/>
+                <w:color w:val="000000"/>
+                <w:szCs w:val="21"/>
+              </w:rPr>
+              <w:t>。</w:t>
+            </w:r>
+          </w:p>
+        </w:tc>
+      </w:tr>
+    </w:tbl>
+    <w:p/>
+    <w:p>
+      <w:pPr>
+        <w:rPr>
+          <w:rFonts w:hint="eastAsia"/>
+        </w:rPr>
+      </w:pPr>
+    </w:p>
+    <w:p>
+      <w:pPr>
+        <w:rPr>
+          <w:rFonts w:hint="eastAsia"/>
+        </w:rPr>
+      </w:pPr>
+    </w:p>
+    <w:p/>
+    <w:tbl>
+      <w:tblPr>
+        <w:tblW w:w="8354" w:type="dxa"/>
+        <w:tblBorders>
+          <w:top w:val="single" w:sz="4" w:space="0" w:color="auto"/>
+          <w:left w:val="single" w:sz="4" w:space="0" w:color="auto"/>
+          <w:bottom w:val="single" w:sz="4" w:space="0" w:color="auto"/>
+          <w:right w:val="single" w:sz="4" w:space="0" w:color="auto"/>
+          <w:insideH w:val="single" w:sz="4" w:space="0" w:color="auto"/>
+          <w:insideV w:val="single" w:sz="4" w:space="0" w:color="auto"/>
+        </w:tblBorders>
+        <w:tblLayout w:type="fixed"/>
+        <w:tblLook w:val="0000" w:firstRow="0" w:lastRow="0" w:firstColumn="0" w:lastColumn="0" w:noHBand="0" w:noVBand="0"/>
+      </w:tblPr>
+      <w:tblGrid>
+        <w:gridCol w:w="2130"/>
+        <w:gridCol w:w="2130"/>
+        <w:gridCol w:w="4094"/>
+      </w:tblGrid>
+      <w:tr>
+        <w:tc>
+          <w:tcPr>
+            <w:tcW w:w="2130" w:type="dxa"/>
+            <w:tcBorders>
+              <w:top w:val="single" w:sz="8" w:space="0" w:color="4F81BD"/>
+              <w:left w:val="single" w:sz="8" w:space="0" w:color="4F81BD"/>
+              <w:bottom w:val="single" w:sz="4" w:space="0" w:color="FFFFFF"/>
+              <w:right w:val="single" w:sz="8" w:space="0" w:color="4F81BD"/>
+            </w:tcBorders>
+            <w:shd w:val="clear" w:color="auto" w:fill="538135"/>
+          </w:tcPr>
+          <w:p>
+            <w:pPr>
+              <w:rPr>
+                <w:rFonts w:ascii="宋体" w:hAnsi="宋体" w:cs="宋体"/>
+                <w:b/>
+                <w:bCs/>
+                <w:color w:val="FFFFFF"/>
+                <w:szCs w:val="21"/>
+              </w:rPr>
+            </w:pPr>
+            <w:r>
+              <w:rPr>
+                <w:rFonts w:ascii="宋体" w:hAnsi="宋体" w:cs="宋体" w:hint="eastAsia"/>
+                <w:b/>
+                <w:bCs/>
+                <w:color w:val="FFFFFF"/>
+                <w:szCs w:val="21"/>
+              </w:rPr>
+              <w:t>功能类别</w:t>
+            </w:r>
+          </w:p>
+        </w:tc>
+        <w:tc>
+          <w:tcPr>
+            <w:tcW w:w="2130" w:type="dxa"/>
+            <w:tcBorders>
+              <w:top w:val="single" w:sz="8" w:space="0" w:color="4F81BD"/>
+              <w:left w:val="single" w:sz="8" w:space="0" w:color="4F81BD"/>
+              <w:bottom w:val="single" w:sz="4" w:space="0" w:color="FFFFFF"/>
+              <w:right w:val="single" w:sz="8" w:space="0" w:color="4F81BD"/>
+            </w:tcBorders>
+            <w:shd w:val="clear" w:color="auto" w:fill="538135"/>
+          </w:tcPr>
+          <w:p>
+            <w:pPr>
+              <w:rPr>
+                <w:rFonts w:ascii="宋体" w:hAnsi="宋体" w:cs="宋体"/>
+                <w:b/>
+                <w:bCs/>
+                <w:color w:val="FFFFFF"/>
+                <w:szCs w:val="21"/>
+              </w:rPr>
+            </w:pPr>
+            <w:r>
+              <w:rPr>
+                <w:rFonts w:ascii="宋体" w:hAnsi="宋体" w:cs="宋体" w:hint="eastAsia"/>
+                <w:b/>
+                <w:bCs/>
+                <w:color w:val="FFFFFF"/>
+                <w:szCs w:val="21"/>
+              </w:rPr>
+              <w:t>功能名称、标识符</w:t>
+            </w:r>
+          </w:p>
+        </w:tc>
+        <w:tc>
+          <w:tcPr>
+            <w:tcW w:w="4094" w:type="dxa"/>
+            <w:tcBorders>
+              <w:top w:val="single" w:sz="8" w:space="0" w:color="4F81BD"/>
+              <w:left w:val="single" w:sz="8" w:space="0" w:color="4F81BD"/>
+              <w:bottom w:val="single" w:sz="4" w:space="0" w:color="FFFFFF"/>
+              <w:right w:val="single" w:sz="8" w:space="0" w:color="4F81BD"/>
+            </w:tcBorders>
+            <w:shd w:val="clear" w:color="auto" w:fill="538135"/>
+          </w:tcPr>
+          <w:p>
+            <w:pPr>
+              <w:rPr>
+                <w:rFonts w:ascii="宋体" w:hAnsi="宋体" w:cs="宋体"/>
+                <w:b/>
+                <w:bCs/>
+                <w:color w:val="FFFFFF"/>
+                <w:szCs w:val="21"/>
+              </w:rPr>
+            </w:pPr>
+            <w:r>
+              <w:rPr>
+                <w:rFonts w:ascii="宋体" w:hAnsi="宋体" w:cs="宋体" w:hint="eastAsia"/>
+                <w:b/>
+                <w:bCs/>
+                <w:color w:val="FFFFFF"/>
+                <w:szCs w:val="21"/>
+              </w:rPr>
+              <w:t>描述</w:t>
+            </w:r>
           </w:p>
         </w:tc>
       </w:tr>
       <w:tr>
         <w:trPr>
-          <w:cantSplit/>
+          <w:trHeight w:val="90"/>
         </w:trPr>
         <w:tc>
           <w:tcPr>
-            <w:tcW w:w="1675" w:type="dxa"/>
+            <w:tcW w:w="2130" w:type="dxa"/>
+            <w:vMerge w:val="restart"/>
+            <w:tcBorders>
+              <w:top w:val="single" w:sz="8" w:space="0" w:color="4F81BD"/>
+              <w:left w:val="single" w:sz="8" w:space="0" w:color="4F81BD"/>
+              <w:right w:val="single" w:sz="8" w:space="0" w:color="4F81BD"/>
+            </w:tcBorders>
+            <w:shd w:val="clear" w:color="auto" w:fill="C5E0B3" w:themeFill="accent6" w:themeFillTint="66"/>
+            <w:vAlign w:val="center"/>
+          </w:tcPr>
+          <w:p>
+            <w:pPr>
+              <w:pStyle w:val="HTML"/>
+              <w:widowControl/>
+              <w:rPr>
+                <w:rFonts w:ascii="黑体" w:eastAsia="黑体" w:hAnsi="黑体" w:cs="黑体"/>
+                <w:b/>
+                <w:color w:val="000000"/>
+                <w:sz w:val="21"/>
+                <w:szCs w:val="21"/>
+              </w:rPr>
+            </w:pPr>
+            <w:r>
+              <w:rPr>
+                <w:rFonts w:ascii="黑体" w:eastAsia="黑体" w:hAnsi="黑体" w:cs="黑体"/>
+                <w:b/>
+                <w:color w:val="000000"/>
+                <w:sz w:val="21"/>
+                <w:szCs w:val="21"/>
+              </w:rPr>
+              <w:t>主机控制功能</w:t>
+            </w:r>
+            <w:r>
+              <w:rPr>
+                <w:rFonts w:ascii="黑体" w:eastAsia="黑体" w:hAnsi="黑体" w:cs="黑体"/>
+                <w:b/>
+                <w:color w:val="000000"/>
+                <w:sz w:val="21"/>
+                <w:szCs w:val="21"/>
+              </w:rPr>
+              <w:t>C</w:t>
+            </w:r>
+          </w:p>
+        </w:tc>
+        <w:tc>
+          <w:tcPr>
+            <w:tcW w:w="2130" w:type="dxa"/>
+            <w:tcBorders>
+              <w:top w:val="single" w:sz="8" w:space="0" w:color="4F81BD"/>
+              <w:left w:val="single" w:sz="8" w:space="0" w:color="4F81BD"/>
+              <w:bottom w:val="single" w:sz="8" w:space="0" w:color="4F81BD"/>
+              <w:right w:val="single" w:sz="8" w:space="0" w:color="4F81BD"/>
+            </w:tcBorders>
+            <w:shd w:val="clear" w:color="auto" w:fill="C5E0B3" w:themeFill="accent6" w:themeFillTint="66"/>
+            <w:vAlign w:val="center"/>
+          </w:tcPr>
+          <w:p>
+            <w:pPr>
+              <w:pStyle w:val="HTML"/>
+              <w:widowControl/>
+              <w:rPr>
+                <w:rFonts w:ascii="黑体" w:eastAsia="黑体" w:hAnsi="黑体" w:cs="黑体" w:hint="default"/>
+                <w:b/>
+                <w:color w:val="000000"/>
+                <w:sz w:val="21"/>
+                <w:szCs w:val="21"/>
+              </w:rPr>
+            </w:pPr>
+            <w:r>
+              <w:rPr>
+                <w:rFonts w:ascii="黑体" w:eastAsia="黑体" w:hAnsi="黑体" w:cs="黑体"/>
+                <w:b/>
+                <w:color w:val="000000"/>
+                <w:sz w:val="21"/>
+                <w:szCs w:val="21"/>
+              </w:rPr>
+              <w:t>模式温度范围C.1</w:t>
+            </w:r>
+          </w:p>
+        </w:tc>
+        <w:tc>
+          <w:tcPr>
+            <w:tcW w:w="4094" w:type="dxa"/>
+            <w:tcBorders>
+              <w:top w:val="single" w:sz="8" w:space="0" w:color="4F81BD"/>
+              <w:left w:val="single" w:sz="8" w:space="0" w:color="4F81BD"/>
+              <w:bottom w:val="single" w:sz="8" w:space="0" w:color="4F81BD"/>
+              <w:right w:val="single" w:sz="8" w:space="0" w:color="4F81BD"/>
+            </w:tcBorders>
+            <w:shd w:val="clear" w:color="auto" w:fill="C5E0B3" w:themeFill="accent6" w:themeFillTint="66"/>
+          </w:tcPr>
+          <w:p>
+            <w:pPr>
+              <w:pStyle w:val="HTML"/>
+              <w:widowControl/>
+              <w:numPr>
+                <w:ilvl w:val="0"/>
+                <w:numId w:val="4"/>
+              </w:numPr>
+              <w:rPr>
+                <w:rFonts w:ascii="黑体" w:eastAsia="黑体" w:hAnsi="黑体" w:cs="黑体" w:hint="default"/>
+                <w:b/>
+                <w:color w:val="000000"/>
+                <w:sz w:val="21"/>
+                <w:szCs w:val="21"/>
+              </w:rPr>
+            </w:pPr>
+            <w:r>
+              <w:rPr>
+                <w:rFonts w:ascii="黑体" w:eastAsia="黑体" w:hAnsi="黑体" w:cs="黑体"/>
+                <w:b/>
+                <w:color w:val="000000"/>
+                <w:sz w:val="21"/>
+                <w:szCs w:val="21"/>
+              </w:rPr>
+              <w:t>当</w:t>
+            </w:r>
+            <w:r>
+              <w:rPr>
+                <w:rFonts w:ascii="黑体" w:eastAsia="黑体" w:hAnsi="黑体" w:cs="黑体"/>
+                <w:b/>
+                <w:color w:val="000000"/>
+                <w:sz w:val="21"/>
+                <w:szCs w:val="21"/>
+              </w:rPr>
+              <w:t>工作模式</w:t>
+            </w:r>
+            <w:r>
+              <w:rPr>
+                <w:rFonts w:ascii="黑体" w:eastAsia="黑体" w:hAnsi="黑体" w:cs="黑体"/>
+                <w:b/>
+                <w:color w:val="000000"/>
+                <w:sz w:val="21"/>
+                <w:szCs w:val="21"/>
+              </w:rPr>
+              <w:t>设置为供暖时，</w:t>
+            </w:r>
+            <w:r>
+              <w:rPr>
+                <w:rFonts w:ascii="黑体" w:eastAsia="黑体" w:hAnsi="黑体" w:cs="黑体"/>
+                <w:b/>
+                <w:color w:val="000000"/>
+                <w:sz w:val="21"/>
+                <w:szCs w:val="21"/>
+              </w:rPr>
+              <w:t>默认</w:t>
+            </w:r>
+            <w:r>
+              <w:rPr>
+                <w:rFonts w:ascii="黑体" w:eastAsia="黑体" w:hAnsi="黑体" w:cs="黑体"/>
+                <w:b/>
+                <w:color w:val="000000"/>
+                <w:sz w:val="21"/>
+                <w:szCs w:val="21"/>
+              </w:rPr>
+              <w:t>供暖温度控制在25</w:t>
+            </w:r>
+            <w:r>
+              <w:rPr>
+                <w:rFonts w:ascii="黑体" w:eastAsia="黑体" w:hAnsi="黑体" w:cs="黑体"/>
+                <w:b/>
+                <w:color w:val="000000"/>
+                <w:szCs w:val="21"/>
+              </w:rPr>
+              <w:t>℃</w:t>
+            </w:r>
+            <w:r>
+              <w:rPr>
+                <w:rFonts w:ascii="黑体" w:eastAsia="黑体" w:hAnsi="黑体" w:cs="黑体"/>
+                <w:b/>
+                <w:color w:val="000000"/>
+                <w:sz w:val="21"/>
+                <w:szCs w:val="21"/>
+              </w:rPr>
+              <w:t>～30</w:t>
+            </w:r>
+            <w:r>
+              <w:rPr>
+                <w:rFonts w:ascii="黑体" w:eastAsia="黑体" w:hAnsi="黑体" w:cs="黑体"/>
+                <w:b/>
+                <w:color w:val="000000"/>
+                <w:szCs w:val="21"/>
+              </w:rPr>
+              <w:t>℃</w:t>
+            </w:r>
+            <w:r>
+              <w:rPr>
+                <w:rFonts w:ascii="黑体" w:eastAsia="黑体" w:hAnsi="黑体" w:cs="黑体"/>
+                <w:b/>
+                <w:color w:val="000000"/>
+                <w:sz w:val="21"/>
+                <w:szCs w:val="21"/>
+              </w:rPr>
+              <w:t>之间</w:t>
+            </w:r>
+            <w:r>
+              <w:rPr>
+                <w:rFonts w:ascii="黑体" w:eastAsia="黑体" w:hAnsi="黑体" w:cs="黑体"/>
+                <w:b/>
+                <w:color w:val="000000"/>
+                <w:sz w:val="21"/>
+                <w:szCs w:val="21"/>
+              </w:rPr>
+              <w:t>。</w:t>
+            </w:r>
+          </w:p>
+          <w:p>
+            <w:pPr>
+              <w:pStyle w:val="HTML"/>
+              <w:widowControl/>
+              <w:numPr>
+                <w:ilvl w:val="0"/>
+                <w:numId w:val="4"/>
+              </w:numPr>
+              <w:rPr>
+                <w:rFonts w:ascii="黑体" w:eastAsia="黑体" w:hAnsi="黑体" w:cs="黑体" w:hint="default"/>
+                <w:b/>
+                <w:color w:val="000000"/>
+                <w:sz w:val="21"/>
+                <w:szCs w:val="21"/>
+              </w:rPr>
+            </w:pPr>
+            <w:r>
+              <w:rPr>
+                <w:rFonts w:ascii="黑体" w:eastAsia="黑体" w:hAnsi="黑体" w:cs="黑体"/>
+                <w:b/>
+                <w:color w:val="000000"/>
+                <w:sz w:val="21"/>
+                <w:szCs w:val="21"/>
+              </w:rPr>
+              <w:t>当</w:t>
+            </w:r>
+            <w:r>
+              <w:rPr>
+                <w:rFonts w:ascii="黑体" w:eastAsia="黑体" w:hAnsi="黑体" w:cs="黑体"/>
+                <w:b/>
+                <w:color w:val="000000"/>
+                <w:sz w:val="21"/>
+                <w:szCs w:val="21"/>
+              </w:rPr>
+              <w:t>工作模式</w:t>
+            </w:r>
+            <w:r>
+              <w:rPr>
+                <w:rFonts w:ascii="黑体" w:eastAsia="黑体" w:hAnsi="黑体" w:cs="黑体"/>
+                <w:b/>
+                <w:color w:val="000000"/>
+                <w:sz w:val="21"/>
+                <w:szCs w:val="21"/>
+              </w:rPr>
+              <w:t>设置为制冷时，</w:t>
+            </w:r>
+            <w:r>
+              <w:rPr>
+                <w:rFonts w:ascii="黑体" w:eastAsia="黑体" w:hAnsi="黑体" w:cs="黑体"/>
+                <w:b/>
+                <w:color w:val="000000"/>
+                <w:sz w:val="21"/>
+                <w:szCs w:val="21"/>
+              </w:rPr>
+              <w:t>默认</w:t>
+            </w:r>
+            <w:r>
+              <w:rPr>
+                <w:rFonts w:ascii="黑体" w:eastAsia="黑体" w:hAnsi="黑体" w:cs="黑体"/>
+                <w:b/>
+                <w:color w:val="000000"/>
+                <w:sz w:val="21"/>
+                <w:szCs w:val="21"/>
+              </w:rPr>
+              <w:t>制冷温度控制在</w:t>
+            </w:r>
+            <w:r>
+              <w:rPr>
+                <w:rFonts w:ascii="黑体" w:eastAsia="黑体" w:hAnsi="黑体" w:cs="黑体"/>
+                <w:b/>
+                <w:color w:val="000000"/>
+                <w:sz w:val="21"/>
+                <w:szCs w:val="21"/>
+              </w:rPr>
+              <w:t>18</w:t>
+            </w:r>
+            <w:r>
+              <w:rPr>
+                <w:rFonts w:ascii="黑体" w:eastAsia="黑体" w:hAnsi="黑体" w:cs="黑体"/>
+                <w:b/>
+                <w:color w:val="000000"/>
+                <w:szCs w:val="21"/>
+              </w:rPr>
+              <w:t>℃</w:t>
+            </w:r>
+            <w:r>
+              <w:rPr>
+                <w:rFonts w:ascii="黑体" w:eastAsia="黑体" w:hAnsi="黑体" w:cs="黑体"/>
+                <w:b/>
+                <w:color w:val="000000"/>
+                <w:sz w:val="21"/>
+                <w:szCs w:val="21"/>
+              </w:rPr>
+              <w:t>～</w:t>
+            </w:r>
+            <w:r>
+              <w:rPr>
+                <w:rFonts w:ascii="黑体" w:eastAsia="黑体" w:hAnsi="黑体" w:cs="黑体"/>
+                <w:b/>
+                <w:color w:val="000000"/>
+                <w:sz w:val="21"/>
+                <w:szCs w:val="21"/>
+              </w:rPr>
+              <w:t>30</w:t>
+            </w:r>
+            <w:r>
+              <w:rPr>
+                <w:rFonts w:ascii="黑体" w:eastAsia="黑体" w:hAnsi="黑体" w:cs="黑体"/>
+                <w:b/>
+                <w:color w:val="000000"/>
+                <w:szCs w:val="21"/>
+              </w:rPr>
+              <w:t>℃</w:t>
+            </w:r>
+            <w:r>
+              <w:rPr>
+                <w:rFonts w:ascii="黑体" w:eastAsia="黑体" w:hAnsi="黑体" w:cs="黑体"/>
+                <w:b/>
+                <w:color w:val="000000"/>
+                <w:sz w:val="21"/>
+                <w:szCs w:val="21"/>
+              </w:rPr>
+              <w:t>之间。</w:t>
+            </w:r>
+          </w:p>
+          <w:p>
+            <w:pPr>
+              <w:pStyle w:val="HTML"/>
+              <w:widowControl/>
+              <w:numPr>
+                <w:ilvl w:val="0"/>
+                <w:numId w:val="4"/>
+              </w:numPr>
+              <w:rPr>
+                <w:rFonts w:ascii="黑体" w:eastAsia="黑体" w:hAnsi="黑体" w:cs="黑体"/>
+                <w:b/>
+                <w:color w:val="000000"/>
+                <w:sz w:val="21"/>
+                <w:szCs w:val="21"/>
+              </w:rPr>
+            </w:pPr>
+            <w:r>
+              <w:rPr>
+                <w:rFonts w:ascii="黑体" w:eastAsia="黑体" w:hAnsi="黑体" w:cs="黑体"/>
+                <w:b/>
+                <w:color w:val="000000"/>
+                <w:sz w:val="21"/>
+                <w:szCs w:val="21"/>
+              </w:rPr>
+              <w:t>可通过控制面板更改不同模式下温度的控制范围，一旦</w:t>
+            </w:r>
+            <w:r>
+              <w:rPr>
+                <w:rFonts w:ascii="黑体" w:eastAsia="黑体" w:hAnsi="黑体" w:cs="黑体"/>
+                <w:b/>
+                <w:color w:val="000000"/>
+                <w:sz w:val="21"/>
+                <w:szCs w:val="21"/>
+              </w:rPr>
+              <w:t>进行</w:t>
+            </w:r>
+            <w:r>
+              <w:rPr>
+                <w:rFonts w:ascii="黑体" w:eastAsia="黑体" w:hAnsi="黑体" w:cs="黑体"/>
+                <w:b/>
+                <w:color w:val="000000"/>
+                <w:sz w:val="21"/>
+                <w:szCs w:val="21"/>
+              </w:rPr>
+              <w:t>更改将控制所有从机所在房间的目标温度不超过此范围</w:t>
+            </w:r>
+            <w:r>
+              <w:rPr>
+                <w:rFonts w:ascii="黑体" w:eastAsia="黑体" w:hAnsi="黑体" w:cs="黑体"/>
+                <w:b/>
+                <w:color w:val="000000"/>
+                <w:sz w:val="21"/>
+                <w:szCs w:val="21"/>
+              </w:rPr>
+              <w:t>。</w:t>
+            </w:r>
+          </w:p>
+        </w:tc>
+      </w:tr>
+      <w:tr>
+        <w:tc>
+          <w:tcPr>
+            <w:tcW w:w="2130" w:type="dxa"/>
             <w:vMerge/>
-          </w:tcPr>
-          <w:p>
-            <w:pPr>
-              <w:rPr>
-                <w:szCs w:val="21"/>
-              </w:rPr>
-            </w:pPr>
-          </w:p>
-        </w:tc>
-        <w:tc>
-          <w:tcPr>
-            <w:tcW w:w="2128" w:type="dxa"/>
-          </w:tcPr>
-          <w:p>
-            <w:pPr>
-              <w:rPr>
-                <w:szCs w:val="21"/>
-              </w:rPr>
-            </w:pPr>
-            <w:r>
-              <w:rPr>
-                <w:szCs w:val="21"/>
-              </w:rPr>
-              <w:t>…</w:t>
-            </w:r>
-          </w:p>
-        </w:tc>
-        <w:tc>
-          <w:tcPr>
-            <w:tcW w:w="4686" w:type="dxa"/>
-          </w:tcPr>
-          <w:p>
-            <w:pPr>
-              <w:rPr>
-                <w:szCs w:val="21"/>
-              </w:rPr>
-            </w:pPr>
+            <w:tcBorders>
+              <w:left w:val="single" w:sz="8" w:space="0" w:color="4F81BD"/>
+              <w:right w:val="single" w:sz="8" w:space="0" w:color="4F81BD"/>
+            </w:tcBorders>
+            <w:shd w:val="clear" w:color="auto" w:fill="FFFFFF"/>
+            <w:vAlign w:val="center"/>
+          </w:tcPr>
+          <w:p>
+            <w:pPr>
+              <w:pStyle w:val="HTML"/>
+              <w:widowControl/>
+              <w:rPr>
+                <w:rFonts w:ascii="黑体" w:eastAsia="黑体" w:hAnsi="黑体" w:cs="黑体" w:hint="default"/>
+                <w:b/>
+                <w:color w:val="000000"/>
+                <w:sz w:val="21"/>
+                <w:szCs w:val="21"/>
+              </w:rPr>
+            </w:pPr>
+          </w:p>
+        </w:tc>
+        <w:tc>
+          <w:tcPr>
+            <w:tcW w:w="2130" w:type="dxa"/>
+            <w:tcBorders>
+              <w:top w:val="single" w:sz="8" w:space="0" w:color="4F81BD"/>
+              <w:left w:val="single" w:sz="8" w:space="0" w:color="4F81BD"/>
+              <w:bottom w:val="single" w:sz="8" w:space="0" w:color="4F81BD"/>
+              <w:right w:val="single" w:sz="8" w:space="0" w:color="4F81BD"/>
+            </w:tcBorders>
+            <w:shd w:val="clear" w:color="auto" w:fill="FFFFFF"/>
+            <w:vAlign w:val="center"/>
+          </w:tcPr>
+          <w:p>
+            <w:pPr>
+              <w:rPr>
+                <w:rFonts w:ascii="黑体" w:eastAsia="黑体" w:hAnsi="黑体" w:cs="黑体"/>
+                <w:b/>
+                <w:color w:val="000000"/>
+                <w:kern w:val="0"/>
+                <w:szCs w:val="21"/>
+              </w:rPr>
+            </w:pPr>
+            <w:r>
+              <w:rPr>
+                <w:rFonts w:ascii="黑体" w:eastAsia="黑体" w:hAnsi="黑体" w:cs="黑体" w:hint="eastAsia"/>
+                <w:b/>
+                <w:color w:val="000000"/>
+                <w:kern w:val="0"/>
+                <w:szCs w:val="21"/>
+              </w:rPr>
+              <w:t>温度调节控制C.2</w:t>
+            </w:r>
+          </w:p>
+        </w:tc>
+        <w:tc>
+          <w:tcPr>
+            <w:tcW w:w="4094" w:type="dxa"/>
+            <w:tcBorders>
+              <w:top w:val="single" w:sz="8" w:space="0" w:color="4F81BD"/>
+              <w:left w:val="single" w:sz="8" w:space="0" w:color="4F81BD"/>
+              <w:bottom w:val="single" w:sz="8" w:space="0" w:color="4F81BD"/>
+              <w:right w:val="single" w:sz="8" w:space="0" w:color="4F81BD"/>
+            </w:tcBorders>
+            <w:shd w:val="clear" w:color="auto" w:fill="FFFFFF"/>
+          </w:tcPr>
+          <w:p>
+            <w:pPr>
+              <w:pStyle w:val="a6"/>
+              <w:numPr>
+                <w:ilvl w:val="0"/>
+                <w:numId w:val="5"/>
+              </w:numPr>
+              <w:ind w:firstLineChars="0"/>
+              <w:rPr>
+                <w:rFonts w:ascii="黑体" w:eastAsia="黑体" w:hAnsi="黑体" w:cs="黑体"/>
+                <w:b/>
+                <w:color w:val="000000"/>
+                <w:kern w:val="0"/>
+                <w:szCs w:val="21"/>
+              </w:rPr>
+            </w:pPr>
+            <w:r>
+              <w:rPr>
+                <w:rFonts w:ascii="黑体" w:eastAsia="黑体" w:hAnsi="黑体" w:cs="黑体" w:hint="eastAsia"/>
+                <w:b/>
+                <w:color w:val="000000"/>
+                <w:kern w:val="0"/>
+                <w:szCs w:val="21"/>
+              </w:rPr>
+              <w:t>当某房间的当前温度达到目标温度时，主机不再对此房间进行温度调节</w:t>
+            </w:r>
+          </w:p>
+          <w:p>
+            <w:pPr>
+              <w:pStyle w:val="a6"/>
+              <w:numPr>
+                <w:ilvl w:val="0"/>
+                <w:numId w:val="5"/>
+              </w:numPr>
+              <w:ind w:firstLineChars="0"/>
+              <w:rPr>
+                <w:rFonts w:ascii="黑体" w:eastAsia="黑体" w:hAnsi="黑体" w:cs="黑体" w:hint="eastAsia"/>
+                <w:b/>
+                <w:color w:val="000000"/>
+                <w:kern w:val="0"/>
+                <w:szCs w:val="21"/>
+              </w:rPr>
+            </w:pPr>
+            <w:r>
+              <w:rPr>
+                <w:rFonts w:ascii="黑体" w:eastAsia="黑体" w:hAnsi="黑体" w:cs="黑体" w:hint="eastAsia"/>
+                <w:b/>
+                <w:color w:val="000000"/>
+                <w:kern w:val="0"/>
+                <w:szCs w:val="21"/>
+              </w:rPr>
+              <w:t>当房间的当前温度与目标温度相差超过1℃时，主机重新对此房间进行温度调节。</w:t>
+            </w:r>
+          </w:p>
+        </w:tc>
+      </w:tr>
+      <w:tr>
+        <w:tc>
+          <w:tcPr>
+            <w:tcW w:w="2130" w:type="dxa"/>
+            <w:vMerge/>
+            <w:tcBorders>
+              <w:left w:val="single" w:sz="8" w:space="0" w:color="4F81BD"/>
+              <w:bottom w:val="single" w:sz="8" w:space="0" w:color="4F81BD"/>
+              <w:right w:val="single" w:sz="8" w:space="0" w:color="4F81BD"/>
+            </w:tcBorders>
+            <w:shd w:val="clear" w:color="auto" w:fill="C5E0B3" w:themeFill="accent6" w:themeFillTint="66"/>
+            <w:vAlign w:val="center"/>
+          </w:tcPr>
+          <w:p>
+            <w:pPr>
+              <w:pStyle w:val="HTML"/>
+              <w:widowControl/>
+              <w:rPr>
+                <w:rFonts w:ascii="黑体" w:eastAsia="黑体" w:hAnsi="黑体" w:cs="黑体" w:hint="default"/>
+                <w:b/>
+                <w:color w:val="000000"/>
+                <w:sz w:val="21"/>
+                <w:szCs w:val="21"/>
+              </w:rPr>
+            </w:pPr>
+          </w:p>
+        </w:tc>
+        <w:tc>
+          <w:tcPr>
+            <w:tcW w:w="2130" w:type="dxa"/>
+            <w:tcBorders>
+              <w:top w:val="single" w:sz="8" w:space="0" w:color="4F81BD"/>
+              <w:left w:val="single" w:sz="8" w:space="0" w:color="4F81BD"/>
+              <w:bottom w:val="single" w:sz="8" w:space="0" w:color="4F81BD"/>
+              <w:right w:val="single" w:sz="8" w:space="0" w:color="4F81BD"/>
+            </w:tcBorders>
+            <w:shd w:val="clear" w:color="auto" w:fill="C5E0B3" w:themeFill="accent6" w:themeFillTint="66"/>
+            <w:vAlign w:val="center"/>
+          </w:tcPr>
+          <w:p>
+            <w:pPr>
+              <w:pStyle w:val="HTML"/>
+              <w:widowControl/>
+              <w:rPr>
+                <w:rFonts w:ascii="黑体" w:eastAsia="黑体" w:hAnsi="黑体" w:cs="黑体" w:hint="default"/>
+                <w:b/>
+                <w:color w:val="000000"/>
+                <w:sz w:val="21"/>
+                <w:szCs w:val="21"/>
+              </w:rPr>
+            </w:pPr>
+            <w:r>
+              <w:rPr>
+                <w:rFonts w:ascii="黑体" w:eastAsia="黑体" w:hAnsi="黑体" w:cs="黑体"/>
+                <w:b/>
+                <w:color w:val="000000"/>
+                <w:sz w:val="21"/>
+                <w:szCs w:val="21"/>
+              </w:rPr>
+              <w:t>风速调节控制C.3</w:t>
+            </w:r>
+          </w:p>
+        </w:tc>
+        <w:tc>
+          <w:tcPr>
+            <w:tcW w:w="4094" w:type="dxa"/>
+            <w:tcBorders>
+              <w:top w:val="single" w:sz="8" w:space="0" w:color="4F81BD"/>
+              <w:left w:val="single" w:sz="8" w:space="0" w:color="4F81BD"/>
+              <w:bottom w:val="single" w:sz="8" w:space="0" w:color="4F81BD"/>
+              <w:right w:val="single" w:sz="8" w:space="0" w:color="4F81BD"/>
+            </w:tcBorders>
+            <w:shd w:val="clear" w:color="auto" w:fill="C5E0B3" w:themeFill="accent6" w:themeFillTint="66"/>
+          </w:tcPr>
+          <w:p>
+            <w:pPr>
+              <w:rPr>
+                <w:rFonts w:ascii="黑体" w:eastAsia="黑体" w:hAnsi="黑体" w:cs="黑体"/>
+                <w:b/>
+                <w:color w:val="000000"/>
+                <w:kern w:val="0"/>
+                <w:szCs w:val="21"/>
+              </w:rPr>
+            </w:pPr>
+            <w:r>
+              <w:rPr>
+                <w:rFonts w:ascii="黑体" w:eastAsia="黑体" w:hAnsi="黑体" w:cs="黑体" w:hint="eastAsia"/>
+                <w:b/>
+                <w:color w:val="000000"/>
+                <w:kern w:val="0"/>
+                <w:szCs w:val="21"/>
+              </w:rPr>
+              <w:t>主机能接受来自从机对高中低三种风速模式的请求，并</w:t>
+            </w:r>
+            <w:r>
+              <w:rPr>
+                <w:rFonts w:ascii="黑体" w:eastAsia="黑体" w:hAnsi="黑体" w:cs="黑体" w:hint="eastAsia"/>
+                <w:b/>
+                <w:color w:val="000000"/>
+                <w:kern w:val="0"/>
+                <w:szCs w:val="21"/>
+              </w:rPr>
+              <w:t>在请求合理时</w:t>
+            </w:r>
+            <w:r>
+              <w:rPr>
+                <w:rFonts w:ascii="黑体" w:eastAsia="黑体" w:hAnsi="黑体" w:cs="黑体" w:hint="eastAsia"/>
+                <w:b/>
+                <w:color w:val="000000"/>
+                <w:kern w:val="0"/>
+                <w:szCs w:val="21"/>
+              </w:rPr>
+              <w:t>控制从机做出响应。</w:t>
+            </w:r>
           </w:p>
         </w:tc>
       </w:tr>
     </w:tbl>
+    <w:p/>
+    <w:p>
+      <w:pPr>
+        <w:rPr>
+          <w:rFonts w:hint="eastAsia"/>
+        </w:rPr>
+      </w:pPr>
+    </w:p>
+    <w:tbl>
+      <w:tblPr>
+        <w:tblW w:w="8354" w:type="dxa"/>
+        <w:tblBorders>
+          <w:top w:val="single" w:sz="4" w:space="0" w:color="auto"/>
+          <w:left w:val="single" w:sz="4" w:space="0" w:color="auto"/>
+          <w:bottom w:val="single" w:sz="4" w:space="0" w:color="auto"/>
+          <w:right w:val="single" w:sz="4" w:space="0" w:color="auto"/>
+          <w:insideH w:val="single" w:sz="4" w:space="0" w:color="auto"/>
+          <w:insideV w:val="single" w:sz="4" w:space="0" w:color="auto"/>
+        </w:tblBorders>
+        <w:tblLayout w:type="fixed"/>
+        <w:tblLook w:val="0000" w:firstRow="0" w:lastRow="0" w:firstColumn="0" w:lastColumn="0" w:noHBand="0" w:noVBand="0"/>
+      </w:tblPr>
+      <w:tblGrid>
+        <w:gridCol w:w="2130"/>
+        <w:gridCol w:w="2130"/>
+        <w:gridCol w:w="4094"/>
+      </w:tblGrid>
+      <w:tr>
+        <w:tc>
+          <w:tcPr>
+            <w:tcW w:w="2130" w:type="dxa"/>
+            <w:tcBorders>
+              <w:top w:val="single" w:sz="8" w:space="0" w:color="4F81BD"/>
+              <w:left w:val="single" w:sz="8" w:space="0" w:color="4F81BD"/>
+              <w:bottom w:val="single" w:sz="4" w:space="0" w:color="FFFFFF"/>
+              <w:right w:val="single" w:sz="8" w:space="0" w:color="4F81BD"/>
+            </w:tcBorders>
+            <w:shd w:val="clear" w:color="auto" w:fill="BF8F00"/>
+          </w:tcPr>
+          <w:p>
+            <w:pPr>
+              <w:rPr>
+                <w:rFonts w:ascii="宋体" w:hAnsi="宋体" w:cs="宋体"/>
+                <w:b/>
+                <w:bCs/>
+                <w:color w:val="FFFFFF"/>
+                <w:szCs w:val="21"/>
+              </w:rPr>
+            </w:pPr>
+            <w:r>
+              <w:rPr>
+                <w:rFonts w:ascii="宋体" w:hAnsi="宋体" w:cs="宋体" w:hint="eastAsia"/>
+                <w:b/>
+                <w:bCs/>
+                <w:color w:val="FFFFFF"/>
+                <w:szCs w:val="21"/>
+              </w:rPr>
+              <w:lastRenderedPageBreak/>
+              <w:t>功能类别</w:t>
+            </w:r>
+          </w:p>
+        </w:tc>
+        <w:tc>
+          <w:tcPr>
+            <w:tcW w:w="2130" w:type="dxa"/>
+            <w:tcBorders>
+              <w:top w:val="single" w:sz="8" w:space="0" w:color="4F81BD"/>
+              <w:left w:val="single" w:sz="8" w:space="0" w:color="4F81BD"/>
+              <w:bottom w:val="single" w:sz="4" w:space="0" w:color="FFFFFF"/>
+              <w:right w:val="single" w:sz="8" w:space="0" w:color="4F81BD"/>
+            </w:tcBorders>
+            <w:shd w:val="clear" w:color="auto" w:fill="BF8F00"/>
+          </w:tcPr>
+          <w:p>
+            <w:pPr>
+              <w:rPr>
+                <w:rFonts w:ascii="宋体" w:hAnsi="宋体" w:cs="宋体"/>
+                <w:b/>
+                <w:bCs/>
+                <w:color w:val="FFFFFF"/>
+                <w:szCs w:val="21"/>
+              </w:rPr>
+            </w:pPr>
+            <w:r>
+              <w:rPr>
+                <w:rFonts w:ascii="宋体" w:hAnsi="宋体" w:cs="宋体" w:hint="eastAsia"/>
+                <w:b/>
+                <w:bCs/>
+                <w:color w:val="FFFFFF"/>
+                <w:szCs w:val="21"/>
+              </w:rPr>
+              <w:t>功能名称、标识符</w:t>
+            </w:r>
+          </w:p>
+        </w:tc>
+        <w:tc>
+          <w:tcPr>
+            <w:tcW w:w="4094" w:type="dxa"/>
+            <w:tcBorders>
+              <w:top w:val="single" w:sz="8" w:space="0" w:color="4F81BD"/>
+              <w:left w:val="single" w:sz="8" w:space="0" w:color="4F81BD"/>
+              <w:bottom w:val="single" w:sz="4" w:space="0" w:color="FFFFFF"/>
+              <w:right w:val="single" w:sz="8" w:space="0" w:color="4F81BD"/>
+            </w:tcBorders>
+            <w:shd w:val="clear" w:color="auto" w:fill="BF8F00"/>
+          </w:tcPr>
+          <w:p>
+            <w:pPr>
+              <w:rPr>
+                <w:rFonts w:ascii="宋体" w:hAnsi="宋体" w:cs="宋体"/>
+                <w:b/>
+                <w:bCs/>
+                <w:color w:val="FFFFFF"/>
+                <w:szCs w:val="21"/>
+              </w:rPr>
+            </w:pPr>
+            <w:r>
+              <w:rPr>
+                <w:rFonts w:ascii="宋体" w:hAnsi="宋体" w:cs="宋体" w:hint="eastAsia"/>
+                <w:b/>
+                <w:bCs/>
+                <w:color w:val="FFFFFF"/>
+                <w:szCs w:val="21"/>
+              </w:rPr>
+              <w:t>描述</w:t>
+            </w:r>
+          </w:p>
+        </w:tc>
+      </w:tr>
+      <w:tr>
+        <w:tc>
+          <w:tcPr>
+            <w:tcW w:w="2130" w:type="dxa"/>
+            <w:vMerge w:val="restart"/>
+            <w:tcBorders>
+              <w:top w:val="single" w:sz="8" w:space="0" w:color="4F81BD"/>
+              <w:left w:val="single" w:sz="8" w:space="0" w:color="4F81BD"/>
+              <w:right w:val="single" w:sz="8" w:space="0" w:color="4F81BD"/>
+            </w:tcBorders>
+            <w:shd w:val="clear" w:color="auto" w:fill="FFE599" w:themeFill="accent4" w:themeFillTint="66"/>
+            <w:vAlign w:val="center"/>
+          </w:tcPr>
+          <w:p>
+            <w:pPr>
+              <w:pStyle w:val="HTML"/>
+              <w:widowControl/>
+              <w:rPr>
+                <w:rFonts w:ascii="黑体" w:eastAsia="黑体" w:hAnsi="黑体" w:cs="黑体"/>
+                <w:b/>
+                <w:color w:val="000000"/>
+                <w:sz w:val="21"/>
+                <w:szCs w:val="21"/>
+              </w:rPr>
+            </w:pPr>
+            <w:r>
+              <w:rPr>
+                <w:rFonts w:ascii="黑体" w:eastAsia="黑体" w:hAnsi="黑体" w:cs="黑体"/>
+                <w:b/>
+                <w:color w:val="000000"/>
+                <w:sz w:val="21"/>
+                <w:szCs w:val="21"/>
+              </w:rPr>
+              <w:t>主机计费功能</w:t>
+            </w:r>
+            <w:r>
+              <w:rPr>
+                <w:rFonts w:ascii="黑体" w:eastAsia="黑体" w:hAnsi="黑体" w:cs="黑体"/>
+                <w:b/>
+                <w:color w:val="000000"/>
+                <w:sz w:val="21"/>
+                <w:szCs w:val="21"/>
+              </w:rPr>
+              <w:t>D</w:t>
+            </w:r>
+          </w:p>
+        </w:tc>
+        <w:tc>
+          <w:tcPr>
+            <w:tcW w:w="2130" w:type="dxa"/>
+            <w:tcBorders>
+              <w:top w:val="single" w:sz="8" w:space="0" w:color="4F81BD"/>
+              <w:left w:val="single" w:sz="8" w:space="0" w:color="4F81BD"/>
+              <w:bottom w:val="single" w:sz="8" w:space="0" w:color="4F81BD"/>
+              <w:right w:val="single" w:sz="8" w:space="0" w:color="4F81BD"/>
+            </w:tcBorders>
+            <w:shd w:val="clear" w:color="auto" w:fill="FFE599" w:themeFill="accent4" w:themeFillTint="66"/>
+            <w:vAlign w:val="center"/>
+          </w:tcPr>
+          <w:p>
+            <w:pPr>
+              <w:pStyle w:val="HTML"/>
+              <w:widowControl/>
+              <w:rPr>
+                <w:rFonts w:ascii="黑体" w:eastAsia="黑体" w:hAnsi="黑体" w:cs="黑体"/>
+                <w:b/>
+                <w:color w:val="000000"/>
+                <w:sz w:val="21"/>
+                <w:szCs w:val="21"/>
+              </w:rPr>
+            </w:pPr>
+            <w:r>
+              <w:rPr>
+                <w:rFonts w:ascii="黑体" w:eastAsia="黑体" w:hAnsi="黑体" w:cs="黑体"/>
+                <w:b/>
+                <w:color w:val="000000"/>
+                <w:sz w:val="21"/>
+                <w:szCs w:val="21"/>
+              </w:rPr>
+              <w:t>计费数据采集D.1</w:t>
+            </w:r>
+          </w:p>
+        </w:tc>
+        <w:tc>
+          <w:tcPr>
+            <w:tcW w:w="4094" w:type="dxa"/>
+            <w:tcBorders>
+              <w:top w:val="single" w:sz="8" w:space="0" w:color="4F81BD"/>
+              <w:left w:val="single" w:sz="8" w:space="0" w:color="4F81BD"/>
+              <w:bottom w:val="single" w:sz="8" w:space="0" w:color="4F81BD"/>
+              <w:right w:val="single" w:sz="8" w:space="0" w:color="4F81BD"/>
+            </w:tcBorders>
+            <w:shd w:val="clear" w:color="auto" w:fill="FFE599" w:themeFill="accent4" w:themeFillTint="66"/>
+          </w:tcPr>
+          <w:p>
+            <w:pPr>
+              <w:rPr>
+                <w:rFonts w:ascii="黑体" w:eastAsia="黑体" w:hAnsi="黑体" w:cs="黑体"/>
+                <w:b/>
+                <w:color w:val="000000"/>
+                <w:szCs w:val="21"/>
+              </w:rPr>
+            </w:pPr>
+            <w:r>
+              <w:rPr>
+                <w:rFonts w:ascii="黑体" w:eastAsia="黑体" w:hAnsi="黑体" w:cs="黑体" w:hint="eastAsia"/>
+                <w:b/>
+                <w:color w:val="000000"/>
+                <w:szCs w:val="21"/>
+              </w:rPr>
+              <w:t>主机能采集来自从机的对应不同风速下的运行时间</w:t>
+            </w:r>
+          </w:p>
+        </w:tc>
+      </w:tr>
+      <w:tr>
+        <w:tc>
+          <w:tcPr>
+            <w:tcW w:w="2130" w:type="dxa"/>
+            <w:vMerge/>
+            <w:tcBorders>
+              <w:left w:val="single" w:sz="8" w:space="0" w:color="4F81BD"/>
+              <w:bottom w:val="single" w:sz="8" w:space="0" w:color="4F81BD"/>
+              <w:right w:val="single" w:sz="8" w:space="0" w:color="4F81BD"/>
+            </w:tcBorders>
+            <w:shd w:val="clear" w:color="auto" w:fill="FFFFFF"/>
+            <w:vAlign w:val="center"/>
+          </w:tcPr>
+          <w:p>
+            <w:pPr>
+              <w:pStyle w:val="HTML"/>
+              <w:widowControl/>
+              <w:rPr>
+                <w:rFonts w:ascii="黑体" w:eastAsia="黑体" w:hAnsi="黑体" w:cs="黑体"/>
+                <w:b/>
+                <w:color w:val="000000"/>
+                <w:sz w:val="21"/>
+                <w:szCs w:val="21"/>
+              </w:rPr>
+            </w:pPr>
+          </w:p>
+        </w:tc>
+        <w:tc>
+          <w:tcPr>
+            <w:tcW w:w="2130" w:type="dxa"/>
+            <w:tcBorders>
+              <w:top w:val="single" w:sz="8" w:space="0" w:color="4F81BD"/>
+              <w:left w:val="single" w:sz="8" w:space="0" w:color="4F81BD"/>
+              <w:bottom w:val="single" w:sz="8" w:space="0" w:color="4F81BD"/>
+              <w:right w:val="single" w:sz="8" w:space="0" w:color="4F81BD"/>
+            </w:tcBorders>
+            <w:shd w:val="clear" w:color="auto" w:fill="FFFFFF"/>
+            <w:vAlign w:val="center"/>
+          </w:tcPr>
+          <w:p>
+            <w:pPr>
+              <w:pStyle w:val="HTML"/>
+              <w:widowControl/>
+              <w:rPr>
+                <w:rFonts w:ascii="黑体" w:eastAsia="黑体" w:hAnsi="黑体" w:cs="黑体" w:hint="default"/>
+                <w:b/>
+                <w:color w:val="000000"/>
+                <w:sz w:val="21"/>
+                <w:szCs w:val="21"/>
+              </w:rPr>
+            </w:pPr>
+            <w:r>
+              <w:rPr>
+                <w:rFonts w:ascii="黑体" w:eastAsia="黑体" w:hAnsi="黑体" w:cs="黑体"/>
+                <w:b/>
+                <w:color w:val="000000"/>
+                <w:sz w:val="21"/>
+                <w:szCs w:val="21"/>
+              </w:rPr>
+              <w:t>费用计算方法D.2</w:t>
+            </w:r>
+          </w:p>
+        </w:tc>
+        <w:tc>
+          <w:tcPr>
+            <w:tcW w:w="4094" w:type="dxa"/>
+            <w:tcBorders>
+              <w:top w:val="single" w:sz="8" w:space="0" w:color="4F81BD"/>
+              <w:left w:val="single" w:sz="8" w:space="0" w:color="4F81BD"/>
+              <w:bottom w:val="single" w:sz="8" w:space="0" w:color="4F81BD"/>
+              <w:right w:val="single" w:sz="8" w:space="0" w:color="4F81BD"/>
+            </w:tcBorders>
+            <w:shd w:val="clear" w:color="auto" w:fill="FFFFFF"/>
+          </w:tcPr>
+          <w:p>
+            <w:pPr>
+              <w:rPr>
+                <w:rFonts w:ascii="黑体" w:eastAsia="黑体" w:hAnsi="黑体" w:cs="黑体"/>
+                <w:b/>
+                <w:color w:val="000000"/>
+                <w:szCs w:val="21"/>
+              </w:rPr>
+            </w:pPr>
+            <w:r>
+              <w:rPr>
+                <w:rFonts w:ascii="黑体" w:eastAsia="黑体" w:hAnsi="黑体" w:cs="黑体" w:hint="eastAsia"/>
+                <w:b/>
+                <w:color w:val="000000"/>
+                <w:szCs w:val="21"/>
+              </w:rPr>
+              <w:t>费用=不同风速下的运行时长*不同风速下的功率*单位功耗的费用</w:t>
+            </w:r>
+          </w:p>
+        </w:tc>
+      </w:tr>
+    </w:tbl>
+    <w:p/>
     <w:p>
       <w:pPr>
         <w:pStyle w:val="1"/>
         <w:ind w:left="425" w:hanging="425"/>
       </w:pPr>
-      <w:bookmarkStart w:id="12" w:name="_Toc447222307"/>
+      <w:bookmarkStart w:id="11" w:name="_Toc447222307"/>
       <w:r>
         <w:rPr>
           <w:rFonts w:hint="eastAsia"/>
@@ -4005,7 +5605,7 @@
         </w:rPr>
         <w:t>产品的非功能性需求</w:t>
       </w:r>
-      <w:bookmarkEnd w:id="12"/>
+      <w:bookmarkEnd w:id="11"/>
       <w:r>
         <w:rPr>
           <w:rFonts w:hint="eastAsia"/>
@@ -4380,7 +5980,7 @@
         <w:pStyle w:val="1"/>
         <w:ind w:left="425" w:hanging="425"/>
       </w:pPr>
-      <w:bookmarkStart w:id="13" w:name="_Toc447222308"/>
+      <w:bookmarkStart w:id="12" w:name="_Toc447222308"/>
       <w:r>
         <w:rPr>
           <w:rFonts w:hint="eastAsia"/>
@@ -4393,7 +5993,7 @@
         </w:rPr>
         <w:t>其它需求</w:t>
       </w:r>
-      <w:bookmarkEnd w:id="13"/>
+      <w:bookmarkEnd w:id="12"/>
       <w:r>
         <w:rPr>
           <w:rFonts w:hint="eastAsia"/>
@@ -4403,6 +6003,9 @@
     </w:p>
     <w:p>
       <w:pPr>
+        <w:tabs>
+          <w:tab w:val="left" w:pos="1392"/>
+        </w:tabs>
         <w:ind w:firstLineChars="100" w:firstLine="210"/>
         <w:rPr>
           <w:i/>
@@ -4412,35 +6015,251 @@
         <w:rPr>
           <w:i/>
         </w:rPr>
-        <w:t>如果有</w:t>
+        <w:tab/>
       </w:r>
-      <w:r>
+    </w:p>
+    <w:tbl>
+      <w:tblPr>
+        <w:tblW w:w="8354" w:type="dxa"/>
+        <w:tblBorders>
+          <w:top w:val="single" w:sz="4" w:space="0" w:color="auto"/>
+          <w:left w:val="single" w:sz="4" w:space="0" w:color="auto"/>
+          <w:bottom w:val="single" w:sz="4" w:space="0" w:color="auto"/>
+          <w:right w:val="single" w:sz="4" w:space="0" w:color="auto"/>
+          <w:insideH w:val="single" w:sz="4" w:space="0" w:color="auto"/>
+          <w:insideV w:val="single" w:sz="4" w:space="0" w:color="auto"/>
+        </w:tblBorders>
+        <w:tblLayout w:type="fixed"/>
+        <w:tblLook w:val="0000" w:firstRow="0" w:lastRow="0" w:firstColumn="0" w:lastColumn="0" w:noHBand="0" w:noVBand="0"/>
+      </w:tblPr>
+      <w:tblGrid>
+        <w:gridCol w:w="2130"/>
+        <w:gridCol w:w="2130"/>
+        <w:gridCol w:w="4094"/>
+      </w:tblGrid>
+      <w:tr>
+        <w:tc>
+          <w:tcPr>
+            <w:tcW w:w="2130" w:type="dxa"/>
+            <w:tcBorders>
+              <w:top w:val="single" w:sz="8" w:space="0" w:color="4F81BD"/>
+              <w:left w:val="single" w:sz="8" w:space="0" w:color="4F81BD"/>
+              <w:bottom w:val="single" w:sz="4" w:space="0" w:color="FFFFFF"/>
+              <w:right w:val="single" w:sz="8" w:space="0" w:color="4F81BD"/>
+            </w:tcBorders>
+            <w:shd w:val="clear" w:color="auto" w:fill="4F81BD"/>
+          </w:tcPr>
+          <w:p>
+            <w:pPr>
+              <w:rPr>
+                <w:rFonts w:ascii="宋体" w:hAnsi="宋体" w:cs="宋体"/>
+                <w:b/>
+                <w:bCs/>
+                <w:color w:val="FFFFFF"/>
+                <w:szCs w:val="21"/>
+              </w:rPr>
+            </w:pPr>
+            <w:r>
+              <w:rPr>
+                <w:rFonts w:ascii="宋体" w:hAnsi="宋体" w:cs="宋体" w:hint="eastAsia"/>
+                <w:b/>
+                <w:bCs/>
+                <w:color w:val="FFFFFF"/>
+                <w:szCs w:val="21"/>
+              </w:rPr>
+              <w:t>功能类别</w:t>
+            </w:r>
+          </w:p>
+        </w:tc>
+        <w:tc>
+          <w:tcPr>
+            <w:tcW w:w="2130" w:type="dxa"/>
+            <w:tcBorders>
+              <w:top w:val="single" w:sz="8" w:space="0" w:color="4F81BD"/>
+              <w:left w:val="single" w:sz="8" w:space="0" w:color="4F81BD"/>
+              <w:bottom w:val="single" w:sz="4" w:space="0" w:color="FFFFFF"/>
+              <w:right w:val="single" w:sz="8" w:space="0" w:color="4F81BD"/>
+            </w:tcBorders>
+            <w:shd w:val="clear" w:color="auto" w:fill="4F81BD"/>
+          </w:tcPr>
+          <w:p>
+            <w:pPr>
+              <w:rPr>
+                <w:rFonts w:ascii="宋体" w:hAnsi="宋体" w:cs="宋体"/>
+                <w:b/>
+                <w:bCs/>
+                <w:color w:val="FFFFFF"/>
+                <w:szCs w:val="21"/>
+              </w:rPr>
+            </w:pPr>
+            <w:r>
+              <w:rPr>
+                <w:rFonts w:ascii="宋体" w:hAnsi="宋体" w:cs="宋体" w:hint="eastAsia"/>
+                <w:b/>
+                <w:bCs/>
+                <w:color w:val="FFFFFF"/>
+                <w:szCs w:val="21"/>
+              </w:rPr>
+              <w:t>功能名称、标识符</w:t>
+            </w:r>
+          </w:p>
+        </w:tc>
+        <w:tc>
+          <w:tcPr>
+            <w:tcW w:w="4094" w:type="dxa"/>
+            <w:tcBorders>
+              <w:top w:val="single" w:sz="8" w:space="0" w:color="4F81BD"/>
+              <w:left w:val="single" w:sz="8" w:space="0" w:color="4F81BD"/>
+              <w:bottom w:val="single" w:sz="4" w:space="0" w:color="FFFFFF"/>
+              <w:right w:val="single" w:sz="8" w:space="0" w:color="4F81BD"/>
+            </w:tcBorders>
+            <w:shd w:val="clear" w:color="auto" w:fill="4F81BD"/>
+          </w:tcPr>
+          <w:p>
+            <w:pPr>
+              <w:rPr>
+                <w:rFonts w:ascii="宋体" w:hAnsi="宋体" w:cs="宋体"/>
+                <w:b/>
+                <w:bCs/>
+                <w:color w:val="FFFFFF"/>
+                <w:szCs w:val="21"/>
+              </w:rPr>
+            </w:pPr>
+            <w:r>
+              <w:rPr>
+                <w:rFonts w:ascii="宋体" w:hAnsi="宋体" w:cs="宋体" w:hint="eastAsia"/>
+                <w:b/>
+                <w:bCs/>
+                <w:color w:val="FFFFFF"/>
+                <w:szCs w:val="21"/>
+              </w:rPr>
+              <w:t>描述</w:t>
+            </w:r>
+          </w:p>
+        </w:tc>
+      </w:tr>
+      <w:tr>
+        <w:trPr>
+          <w:trHeight w:val="249"/>
+        </w:trPr>
+        <w:tc>
+          <w:tcPr>
+            <w:tcW w:w="2130" w:type="dxa"/>
+            <w:tcBorders>
+              <w:top w:val="single" w:sz="4" w:space="0" w:color="FFFFFF"/>
+              <w:left w:val="single" w:sz="8" w:space="0" w:color="4F81BD"/>
+              <w:bottom w:val="single" w:sz="8" w:space="0" w:color="4F81BD"/>
+              <w:right w:val="single" w:sz="8" w:space="0" w:color="4F81BD"/>
+            </w:tcBorders>
+            <w:shd w:val="clear" w:color="auto" w:fill="B8CCE4"/>
+            <w:vAlign w:val="center"/>
+          </w:tcPr>
+          <w:p>
+            <w:pPr>
+              <w:rPr>
+                <w:rFonts w:ascii="黑体" w:eastAsia="黑体" w:hAnsi="黑体" w:cs="黑体"/>
+                <w:b/>
+                <w:color w:val="000000"/>
+                <w:szCs w:val="21"/>
+              </w:rPr>
+            </w:pPr>
+            <w:r>
+              <w:rPr>
+                <w:rFonts w:ascii="黑体" w:eastAsia="黑体" w:hAnsi="黑体" w:cs="黑体" w:hint="eastAsia"/>
+                <w:b/>
+                <w:color w:val="000000"/>
+                <w:szCs w:val="21"/>
+              </w:rPr>
+              <w:t>系统服务功能</w:t>
+            </w:r>
+          </w:p>
+        </w:tc>
+        <w:tc>
+          <w:tcPr>
+            <w:tcW w:w="2130" w:type="dxa"/>
+            <w:tcBorders>
+              <w:top w:val="single" w:sz="4" w:space="0" w:color="FFFFFF"/>
+              <w:left w:val="single" w:sz="8" w:space="0" w:color="4F81BD"/>
+              <w:bottom w:val="single" w:sz="8" w:space="0" w:color="4F81BD"/>
+              <w:right w:val="single" w:sz="8" w:space="0" w:color="4F81BD"/>
+            </w:tcBorders>
+            <w:shd w:val="clear" w:color="auto" w:fill="B8CCE4"/>
+            <w:vAlign w:val="center"/>
+          </w:tcPr>
+          <w:p>
+            <w:pPr>
+              <w:rPr>
+                <w:rFonts w:ascii="黑体" w:eastAsia="黑体" w:hAnsi="黑体" w:cs="黑体"/>
+                <w:b/>
+                <w:color w:val="000000"/>
+                <w:szCs w:val="21"/>
+              </w:rPr>
+            </w:pPr>
+            <w:r>
+              <w:rPr>
+                <w:rFonts w:ascii="黑体" w:eastAsia="黑体" w:hAnsi="黑体" w:cs="黑体" w:hint="eastAsia"/>
+                <w:b/>
+                <w:color w:val="000000"/>
+                <w:szCs w:val="21"/>
+              </w:rPr>
+              <w:t>安装与配置</w:t>
+            </w:r>
+          </w:p>
+        </w:tc>
+        <w:tc>
+          <w:tcPr>
+            <w:tcW w:w="4094" w:type="dxa"/>
+            <w:tcBorders>
+              <w:top w:val="single" w:sz="4" w:space="0" w:color="FFFFFF"/>
+              <w:left w:val="single" w:sz="8" w:space="0" w:color="4F81BD"/>
+              <w:bottom w:val="single" w:sz="8" w:space="0" w:color="4F81BD"/>
+              <w:right w:val="single" w:sz="8" w:space="0" w:color="4F81BD"/>
+            </w:tcBorders>
+            <w:shd w:val="clear" w:color="auto" w:fill="B8CCE4"/>
+          </w:tcPr>
+          <w:p>
+            <w:pPr>
+              <w:rPr>
+                <w:rFonts w:ascii="黑体" w:eastAsia="黑体" w:hAnsi="黑体" w:cs="黑体"/>
+                <w:b/>
+                <w:color w:val="000000"/>
+                <w:szCs w:val="21"/>
+              </w:rPr>
+            </w:pPr>
+            <w:r>
+              <w:rPr>
+                <w:rFonts w:ascii="黑体" w:eastAsia="黑体" w:hAnsi="黑体" w:cs="黑体" w:hint="eastAsia"/>
+                <w:b/>
+                <w:color w:val="000000"/>
+                <w:szCs w:val="21"/>
+              </w:rPr>
+              <w:t>系统要易于安装，配置便捷，同时满足对用户的服务态度良好</w:t>
+            </w:r>
+            <w:r>
+              <w:rPr>
+                <w:rFonts w:ascii="黑体" w:eastAsia="黑体" w:hAnsi="黑体" w:cs="黑体"/>
+                <w:b/>
+                <w:color w:val="000000"/>
+                <w:szCs w:val="21"/>
+              </w:rPr>
+              <w:t>。</w:t>
+            </w:r>
+          </w:p>
+        </w:tc>
+      </w:tr>
+    </w:tbl>
+    <w:p>
+      <w:pPr>
+        <w:tabs>
+          <w:tab w:val="left" w:pos="1392"/>
+        </w:tabs>
         <w:rPr>
           <w:rFonts w:hint="eastAsia"/>
           <w:i/>
         </w:rPr>
-        <w:t>，</w:t>
-      </w:r>
-      <w:r>
-        <w:rPr>
-          <w:i/>
-        </w:rPr>
-        <w:t>可以加</w:t>
-      </w:r>
-      <w:r>
-        <w:rPr>
-          <w:rFonts w:hint="eastAsia"/>
-          <w:i/>
-        </w:rPr>
-        <w:t>2</w:t>
-      </w:r>
-      <w:r>
-        <w:rPr>
-          <w:rFonts w:hint="eastAsia"/>
-          <w:i/>
-        </w:rPr>
-        <w:t>分，不写不扣分。</w:t>
-      </w:r>
+      </w:pPr>
+      <w:bookmarkStart w:id="13" w:name="_GoBack"/>
+      <w:bookmarkEnd w:id="13"/>
     </w:p>
     <w:p>
       <w:pPr>
@@ -4673,7 +6492,7 @@
         <w:noProof/>
         <w:sz w:val="24"/>
       </w:rPr>
-      <w:t>5</w:t>
+      <w:t>6</w:t>
     </w:r>
     <w:r>
       <w:rPr>
@@ -4689,6 +6508,273 @@
 <file path=word/numbering.xml><?xml version="1.0" encoding="utf-8"?>
 <w:numbering xmlns:wpc="http://schemas.microsoft.com/office/word/2010/wordprocessingCanvas" xmlns:mc="http://schemas.openxmlformats.org/markup-compatibility/2006" xmlns:o="urn:schemas-microsoft-com:office:office" xmlns:r="http://schemas.openxmlformats.org/officeDocument/2006/relationships" xmlns:m="http://schemas.openxmlformats.org/officeDocument/2006/math" xmlns:v="urn:schemas-microsoft-com:vml" xmlns:wp14="http://schemas.microsoft.com/office/word/2010/wordprocessingDrawing" xmlns:wp="http://schemas.openxmlformats.org/drawingml/2006/wordprocessingDrawing" xmlns:w10="urn:schemas-microsoft-com:office:word" xmlns:w="http://schemas.openxmlformats.org/wordprocessingml/2006/main" xmlns:w14="http://schemas.microsoft.com/office/word/2010/wordml" xmlns:w15="http://schemas.microsoft.com/office/word/2012/wordml" xmlns:wpg="http://schemas.microsoft.com/office/word/2010/wordprocessingGroup" xmlns:wpi="http://schemas.microsoft.com/office/word/2010/wordprocessingInk" xmlns:wne="http://schemas.microsoft.com/office/word/2006/wordml" xmlns:wps="http://schemas.microsoft.com/office/word/2010/wordprocessingShape" mc:Ignorable="w14 w15 wp14">
   <w:abstractNum w:abstractNumId="0" w15:restartNumberingAfterBreak="0">
+    <w:nsid w:val="1EEC7B44"/>
+    <w:multiLevelType w:val="hybridMultilevel"/>
+    <w:tmpl w:val="3E24534C"/>
+    <w:lvl w:ilvl="0" w:tplc="EE086B84">
+      <w:start w:val="1"/>
+      <w:numFmt w:val="decimal"/>
+      <w:lvlText w:val="(%1)"/>
+      <w:lvlJc w:val="left"/>
+      <w:pPr>
+        <w:ind w:left="360" w:hanging="360"/>
+      </w:pPr>
+      <w:rPr>
+        <w:rFonts w:hint="default"/>
+      </w:rPr>
+    </w:lvl>
+    <w:lvl w:ilvl="1" w:tplc="04090019" w:tentative="1">
+      <w:start w:val="1"/>
+      <w:numFmt w:val="lowerLetter"/>
+      <w:lvlText w:val="%2)"/>
+      <w:lvlJc w:val="left"/>
+      <w:pPr>
+        <w:ind w:left="840" w:hanging="420"/>
+      </w:pPr>
+    </w:lvl>
+    <w:lvl w:ilvl="2" w:tplc="0409001B" w:tentative="1">
+      <w:start w:val="1"/>
+      <w:numFmt w:val="lowerRoman"/>
+      <w:lvlText w:val="%3."/>
+      <w:lvlJc w:val="right"/>
+      <w:pPr>
+        <w:ind w:left="1260" w:hanging="420"/>
+      </w:pPr>
+    </w:lvl>
+    <w:lvl w:ilvl="3" w:tplc="0409000F" w:tentative="1">
+      <w:start w:val="1"/>
+      <w:numFmt w:val="decimal"/>
+      <w:lvlText w:val="%4."/>
+      <w:lvlJc w:val="left"/>
+      <w:pPr>
+        <w:ind w:left="1680" w:hanging="420"/>
+      </w:pPr>
+    </w:lvl>
+    <w:lvl w:ilvl="4" w:tplc="04090019" w:tentative="1">
+      <w:start w:val="1"/>
+      <w:numFmt w:val="lowerLetter"/>
+      <w:lvlText w:val="%5)"/>
+      <w:lvlJc w:val="left"/>
+      <w:pPr>
+        <w:ind w:left="2100" w:hanging="420"/>
+      </w:pPr>
+    </w:lvl>
+    <w:lvl w:ilvl="5" w:tplc="0409001B" w:tentative="1">
+      <w:start w:val="1"/>
+      <w:numFmt w:val="lowerRoman"/>
+      <w:lvlText w:val="%6."/>
+      <w:lvlJc w:val="right"/>
+      <w:pPr>
+        <w:ind w:left="2520" w:hanging="420"/>
+      </w:pPr>
+    </w:lvl>
+    <w:lvl w:ilvl="6" w:tplc="0409000F" w:tentative="1">
+      <w:start w:val="1"/>
+      <w:numFmt w:val="decimal"/>
+      <w:lvlText w:val="%7."/>
+      <w:lvlJc w:val="left"/>
+      <w:pPr>
+        <w:ind w:left="2940" w:hanging="420"/>
+      </w:pPr>
+    </w:lvl>
+    <w:lvl w:ilvl="7" w:tplc="04090019" w:tentative="1">
+      <w:start w:val="1"/>
+      <w:numFmt w:val="lowerLetter"/>
+      <w:lvlText w:val="%8)"/>
+      <w:lvlJc w:val="left"/>
+      <w:pPr>
+        <w:ind w:left="3360" w:hanging="420"/>
+      </w:pPr>
+    </w:lvl>
+    <w:lvl w:ilvl="8" w:tplc="0409001B" w:tentative="1">
+      <w:start w:val="1"/>
+      <w:numFmt w:val="lowerRoman"/>
+      <w:lvlText w:val="%9."/>
+      <w:lvlJc w:val="right"/>
+      <w:pPr>
+        <w:ind w:left="3780" w:hanging="420"/>
+      </w:pPr>
+    </w:lvl>
+  </w:abstractNum>
+  <w:abstractNum w:abstractNumId="1" w15:restartNumberingAfterBreak="0">
+    <w:nsid w:val="20330B76"/>
+    <w:multiLevelType w:val="hybridMultilevel"/>
+    <w:tmpl w:val="0F28CDA8"/>
+    <w:lvl w:ilvl="0" w:tplc="3E3001BE">
+      <w:start w:val="1"/>
+      <w:numFmt w:val="decimal"/>
+      <w:lvlText w:val="(%1)"/>
+      <w:lvlJc w:val="left"/>
+      <w:pPr>
+        <w:ind w:left="360" w:hanging="360"/>
+      </w:pPr>
+      <w:rPr>
+        <w:rFonts w:hint="default"/>
+      </w:rPr>
+    </w:lvl>
+    <w:lvl w:ilvl="1" w:tplc="04090019" w:tentative="1">
+      <w:start w:val="1"/>
+      <w:numFmt w:val="lowerLetter"/>
+      <w:lvlText w:val="%2)"/>
+      <w:lvlJc w:val="left"/>
+      <w:pPr>
+        <w:ind w:left="840" w:hanging="420"/>
+      </w:pPr>
+    </w:lvl>
+    <w:lvl w:ilvl="2" w:tplc="0409001B" w:tentative="1">
+      <w:start w:val="1"/>
+      <w:numFmt w:val="lowerRoman"/>
+      <w:lvlText w:val="%3."/>
+      <w:lvlJc w:val="right"/>
+      <w:pPr>
+        <w:ind w:left="1260" w:hanging="420"/>
+      </w:pPr>
+    </w:lvl>
+    <w:lvl w:ilvl="3" w:tplc="0409000F" w:tentative="1">
+      <w:start w:val="1"/>
+      <w:numFmt w:val="decimal"/>
+      <w:lvlText w:val="%4."/>
+      <w:lvlJc w:val="left"/>
+      <w:pPr>
+        <w:ind w:left="1680" w:hanging="420"/>
+      </w:pPr>
+    </w:lvl>
+    <w:lvl w:ilvl="4" w:tplc="04090019" w:tentative="1">
+      <w:start w:val="1"/>
+      <w:numFmt w:val="lowerLetter"/>
+      <w:lvlText w:val="%5)"/>
+      <w:lvlJc w:val="left"/>
+      <w:pPr>
+        <w:ind w:left="2100" w:hanging="420"/>
+      </w:pPr>
+    </w:lvl>
+    <w:lvl w:ilvl="5" w:tplc="0409001B" w:tentative="1">
+      <w:start w:val="1"/>
+      <w:numFmt w:val="lowerRoman"/>
+      <w:lvlText w:val="%6."/>
+      <w:lvlJc w:val="right"/>
+      <w:pPr>
+        <w:ind w:left="2520" w:hanging="420"/>
+      </w:pPr>
+    </w:lvl>
+    <w:lvl w:ilvl="6" w:tplc="0409000F" w:tentative="1">
+      <w:start w:val="1"/>
+      <w:numFmt w:val="decimal"/>
+      <w:lvlText w:val="%7."/>
+      <w:lvlJc w:val="left"/>
+      <w:pPr>
+        <w:ind w:left="2940" w:hanging="420"/>
+      </w:pPr>
+    </w:lvl>
+    <w:lvl w:ilvl="7" w:tplc="04090019" w:tentative="1">
+      <w:start w:val="1"/>
+      <w:numFmt w:val="lowerLetter"/>
+      <w:lvlText w:val="%8)"/>
+      <w:lvlJc w:val="left"/>
+      <w:pPr>
+        <w:ind w:left="3360" w:hanging="420"/>
+      </w:pPr>
+    </w:lvl>
+    <w:lvl w:ilvl="8" w:tplc="0409001B" w:tentative="1">
+      <w:start w:val="1"/>
+      <w:numFmt w:val="lowerRoman"/>
+      <w:lvlText w:val="%9."/>
+      <w:lvlJc w:val="right"/>
+      <w:pPr>
+        <w:ind w:left="3780" w:hanging="420"/>
+      </w:pPr>
+    </w:lvl>
+  </w:abstractNum>
+  <w:abstractNum w:abstractNumId="2" w15:restartNumberingAfterBreak="0">
+    <w:nsid w:val="21794B19"/>
+    <w:multiLevelType w:val="hybridMultilevel"/>
+    <w:tmpl w:val="4046532A"/>
+    <w:lvl w:ilvl="0" w:tplc="569064E6">
+      <w:start w:val="1"/>
+      <w:numFmt w:val="decimal"/>
+      <w:lvlText w:val="(%1)"/>
+      <w:lvlJc w:val="left"/>
+      <w:pPr>
+        <w:ind w:left="360" w:hanging="360"/>
+      </w:pPr>
+      <w:rPr>
+        <w:rFonts w:hint="default"/>
+      </w:rPr>
+    </w:lvl>
+    <w:lvl w:ilvl="1" w:tplc="04090019" w:tentative="1">
+      <w:start w:val="1"/>
+      <w:numFmt w:val="lowerLetter"/>
+      <w:lvlText w:val="%2)"/>
+      <w:lvlJc w:val="left"/>
+      <w:pPr>
+        <w:ind w:left="840" w:hanging="420"/>
+      </w:pPr>
+    </w:lvl>
+    <w:lvl w:ilvl="2" w:tplc="0409001B" w:tentative="1">
+      <w:start w:val="1"/>
+      <w:numFmt w:val="lowerRoman"/>
+      <w:lvlText w:val="%3."/>
+      <w:lvlJc w:val="right"/>
+      <w:pPr>
+        <w:ind w:left="1260" w:hanging="420"/>
+      </w:pPr>
+    </w:lvl>
+    <w:lvl w:ilvl="3" w:tplc="0409000F" w:tentative="1">
+      <w:start w:val="1"/>
+      <w:numFmt w:val="decimal"/>
+      <w:lvlText w:val="%4."/>
+      <w:lvlJc w:val="left"/>
+      <w:pPr>
+        <w:ind w:left="1680" w:hanging="420"/>
+      </w:pPr>
+    </w:lvl>
+    <w:lvl w:ilvl="4" w:tplc="04090019" w:tentative="1">
+      <w:start w:val="1"/>
+      <w:numFmt w:val="lowerLetter"/>
+      <w:lvlText w:val="%5)"/>
+      <w:lvlJc w:val="left"/>
+      <w:pPr>
+        <w:ind w:left="2100" w:hanging="420"/>
+      </w:pPr>
+    </w:lvl>
+    <w:lvl w:ilvl="5" w:tplc="0409001B" w:tentative="1">
+      <w:start w:val="1"/>
+      <w:numFmt w:val="lowerRoman"/>
+      <w:lvlText w:val="%6."/>
+      <w:lvlJc w:val="right"/>
+      <w:pPr>
+        <w:ind w:left="2520" w:hanging="420"/>
+      </w:pPr>
+    </w:lvl>
+    <w:lvl w:ilvl="6" w:tplc="0409000F" w:tentative="1">
+      <w:start w:val="1"/>
+      <w:numFmt w:val="decimal"/>
+      <w:lvlText w:val="%7."/>
+      <w:lvlJc w:val="left"/>
+      <w:pPr>
+        <w:ind w:left="2940" w:hanging="420"/>
+      </w:pPr>
+    </w:lvl>
+    <w:lvl w:ilvl="7" w:tplc="04090019" w:tentative="1">
+      <w:start w:val="1"/>
+      <w:numFmt w:val="lowerLetter"/>
+      <w:lvlText w:val="%8)"/>
+      <w:lvlJc w:val="left"/>
+      <w:pPr>
+        <w:ind w:left="3360" w:hanging="420"/>
+      </w:pPr>
+    </w:lvl>
+    <w:lvl w:ilvl="8" w:tplc="0409001B" w:tentative="1">
+      <w:start w:val="1"/>
+      <w:numFmt w:val="lowerRoman"/>
+      <w:lvlText w:val="%9."/>
+      <w:lvlJc w:val="right"/>
+      <w:pPr>
+        <w:ind w:left="3780" w:hanging="420"/>
+      </w:pPr>
+    </w:lvl>
+  </w:abstractNum>
+  <w:abstractNum w:abstractNumId="3" w15:restartNumberingAfterBreak="0">
     <w:nsid w:val="284A68E7"/>
     <w:multiLevelType w:val="hybridMultilevel"/>
     <w:tmpl w:val="748ED4D6"/>
@@ -4774,8 +6860,109 @@
       </w:pPr>
     </w:lvl>
   </w:abstractNum>
+  <w:abstractNum w:abstractNumId="4" w15:restartNumberingAfterBreak="0">
+    <w:nsid w:val="7BF6527A"/>
+    <w:multiLevelType w:val="hybridMultilevel"/>
+    <w:tmpl w:val="E2068798"/>
+    <w:lvl w:ilvl="0" w:tplc="1ECCBF5C">
+      <w:start w:val="1"/>
+      <w:numFmt w:val="decimal"/>
+      <w:lvlText w:val="(%1)"/>
+      <w:lvlJc w:val="left"/>
+      <w:pPr>
+        <w:ind w:left="360" w:hanging="360"/>
+      </w:pPr>
+      <w:rPr>
+        <w:rFonts w:hint="default"/>
+      </w:rPr>
+    </w:lvl>
+    <w:lvl w:ilvl="1" w:tplc="04090019" w:tentative="1">
+      <w:start w:val="1"/>
+      <w:numFmt w:val="lowerLetter"/>
+      <w:lvlText w:val="%2)"/>
+      <w:lvlJc w:val="left"/>
+      <w:pPr>
+        <w:ind w:left="840" w:hanging="420"/>
+      </w:pPr>
+    </w:lvl>
+    <w:lvl w:ilvl="2" w:tplc="0409001B" w:tentative="1">
+      <w:start w:val="1"/>
+      <w:numFmt w:val="lowerRoman"/>
+      <w:lvlText w:val="%3."/>
+      <w:lvlJc w:val="right"/>
+      <w:pPr>
+        <w:ind w:left="1260" w:hanging="420"/>
+      </w:pPr>
+    </w:lvl>
+    <w:lvl w:ilvl="3" w:tplc="0409000F" w:tentative="1">
+      <w:start w:val="1"/>
+      <w:numFmt w:val="decimal"/>
+      <w:lvlText w:val="%4."/>
+      <w:lvlJc w:val="left"/>
+      <w:pPr>
+        <w:ind w:left="1680" w:hanging="420"/>
+      </w:pPr>
+    </w:lvl>
+    <w:lvl w:ilvl="4" w:tplc="04090019" w:tentative="1">
+      <w:start w:val="1"/>
+      <w:numFmt w:val="lowerLetter"/>
+      <w:lvlText w:val="%5)"/>
+      <w:lvlJc w:val="left"/>
+      <w:pPr>
+        <w:ind w:left="2100" w:hanging="420"/>
+      </w:pPr>
+    </w:lvl>
+    <w:lvl w:ilvl="5" w:tplc="0409001B" w:tentative="1">
+      <w:start w:val="1"/>
+      <w:numFmt w:val="lowerRoman"/>
+      <w:lvlText w:val="%6."/>
+      <w:lvlJc w:val="right"/>
+      <w:pPr>
+        <w:ind w:left="2520" w:hanging="420"/>
+      </w:pPr>
+    </w:lvl>
+    <w:lvl w:ilvl="6" w:tplc="0409000F" w:tentative="1">
+      <w:start w:val="1"/>
+      <w:numFmt w:val="decimal"/>
+      <w:lvlText w:val="%7."/>
+      <w:lvlJc w:val="left"/>
+      <w:pPr>
+        <w:ind w:left="2940" w:hanging="420"/>
+      </w:pPr>
+    </w:lvl>
+    <w:lvl w:ilvl="7" w:tplc="04090019" w:tentative="1">
+      <w:start w:val="1"/>
+      <w:numFmt w:val="lowerLetter"/>
+      <w:lvlText w:val="%8)"/>
+      <w:lvlJc w:val="left"/>
+      <w:pPr>
+        <w:ind w:left="3360" w:hanging="420"/>
+      </w:pPr>
+    </w:lvl>
+    <w:lvl w:ilvl="8" w:tplc="0409001B" w:tentative="1">
+      <w:start w:val="1"/>
+      <w:numFmt w:val="lowerRoman"/>
+      <w:lvlText w:val="%9."/>
+      <w:lvlJc w:val="right"/>
+      <w:pPr>
+        <w:ind w:left="3780" w:hanging="420"/>
+      </w:pPr>
+    </w:lvl>
+  </w:abstractNum>
   <w:num w:numId="1">
+    <w:abstractNumId w:val="3"/>
+  </w:num>
+  <w:num w:numId="2">
     <w:abstractNumId w:val="0"/>
+  </w:num>
+  <w:num w:numId="3">
+    <w:abstractNumId w:val="4"/>
+  </w:num>
+  <w:num w:numId="4">
+    <w:abstractNumId w:val="1"/>
+  </w:num>
+  <w:num w:numId="5">
+    <w:abstractNumId w:val="2"/>
   </w:num>
 </w:numbering>
 </file>
@@ -4889,7 +7076,7 @@
     <w:lsdException w:name="E-mail Signature" w:semiHidden="1" w:unhideWhenUsed="1"/>
     <w:lsdException w:name="HTML Top of Form" w:semiHidden="1" w:unhideWhenUsed="1"/>
     <w:lsdException w:name="HTML Bottom of Form" w:semiHidden="1" w:unhideWhenUsed="1"/>
-    <w:lsdException w:name="Normal (Web)" w:semiHidden="1" w:unhideWhenUsed="1"/>
+    <w:lsdException w:name="Normal (Web)" w:semiHidden="1" w:uiPriority="0" w:unhideWhenUsed="1"/>
     <w:lsdException w:name="HTML Acronym" w:semiHidden="1" w:unhideWhenUsed="1"/>
     <w:lsdException w:name="HTML Address" w:semiHidden="1" w:unhideWhenUsed="1"/>
     <w:lsdException w:name="HTML Cite" w:semiHidden="1" w:unhideWhenUsed="1"/>
@@ -5593,6 +7780,30 @@
       <w:u w:val="single"/>
     </w:rPr>
   </w:style>
+  <w:style w:type="paragraph" w:styleId="a9">
+    <w:name w:val="Normal (Web)"/>
+    <w:rsid w:val="00E563C7"/>
+    <w:pPr>
+      <w:widowControl w:val="0"/>
+      <w:pBdr>
+        <w:top w:val="nil"/>
+        <w:left w:val="nil"/>
+        <w:bottom w:val="nil"/>
+        <w:right w:val="nil"/>
+        <w:between w:val="nil"/>
+        <w:bar w:val="nil"/>
+      </w:pBdr>
+      <w:jc w:val="both"/>
+    </w:pPr>
+    <w:rPr>
+      <w:rFonts w:ascii="Arial Unicode MS" w:eastAsia="Arial Unicode MS" w:hAnsi="Arial Unicode MS" w:cs="Arial Unicode MS" w:hint="eastAsia"/>
+      <w:color w:val="000000"/>
+      <w:sz w:val="24"/>
+      <w:szCs w:val="24"/>
+      <w:u w:color="000000"/>
+      <w:bdr w:val="nil"/>
+    </w:rPr>
+  </w:style>
 </w:styles>
 </file>
 
@@ -5862,7 +8073,7 @@
 </file>
 
 <file path=customXml/itemProps1.xml><?xml version="1.0" encoding="utf-8"?>
-<ds:datastoreItem xmlns:ds="http://schemas.openxmlformats.org/officeDocument/2006/customXml" ds:itemID="{5AA5EA1C-6C2B-42B2-89F5-85008D86DA52}">
+<ds:datastoreItem xmlns:ds="http://schemas.openxmlformats.org/officeDocument/2006/customXml" ds:itemID="{D13C9528-8A26-46A3-B642-3ACC183AC42E}">
   <ds:schemaRefs>
     <ds:schemaRef ds:uri="http://schemas.openxmlformats.org/officeDocument/2006/bibliography"/>
   </ds:schemaRefs>

--- a/09_D_用户需求说明书_V1.0_胡君.docx
+++ b/09_D_用户需求说明书_V1.0_胡君.docx
@@ -3586,18 +3586,7 @@
                 <w:sz w:val="21"/>
                 <w:szCs w:val="21"/>
               </w:rPr>
-              <w:t>系统</w:t>
-            </w:r>
-            <w:r>
-              <w:rPr>
-                <w:rFonts w:ascii="黑体" w:eastAsia="黑体" w:hAnsi="黑体" w:cs="黑体"/>
-                <w:b/>
-                <w:bCs/>
-                <w:color w:val="000000"/>
-                <w:sz w:val="21"/>
-                <w:szCs w:val="21"/>
-              </w:rPr>
-              <w:t>配置功能A</w:t>
+              <w:t>系统配置功能A</w:t>
             </w:r>
           </w:p>
         </w:tc>
@@ -3696,18 +3685,7 @@
                 <w:kern w:val="0"/>
                 <w:szCs w:val="21"/>
               </w:rPr>
-              <w:t>人工开启和关闭，</w:t>
-            </w:r>
-            <w:r>
-              <w:rPr>
-                <w:rFonts w:ascii="黑体" w:eastAsia="黑体" w:hAnsi="黑体" w:cs="黑体"/>
-                <w:b/>
-                <w:bCs/>
-                <w:color w:val="000000"/>
-                <w:kern w:val="0"/>
-                <w:szCs w:val="21"/>
-              </w:rPr>
-              <w:t>正常开启后处于待机状态</w:t>
+              <w:t>人工开启和关闭，正常开启后处于待机状态</w:t>
             </w:r>
             <w:r>
               <w:rPr>
@@ -3802,7 +3780,7 @@
               </w:numPr>
               <w:ind w:firstLineChars="0"/>
               <w:rPr>
-                <w:rFonts w:ascii="黑体" w:eastAsia="黑体" w:hAnsi="黑体" w:cs="黑体" w:hint="eastAsia"/>
+                <w:rFonts w:ascii="黑体" w:eastAsia="黑体" w:hAnsi="黑体" w:cs="黑体"/>
                 <w:b/>
                 <w:bCs/>
                 <w:color w:val="000000"/>
@@ -3901,7 +3879,7 @@
           <w:p>
             <w:pPr>
               <w:rPr>
-                <w:rFonts w:ascii="黑体" w:eastAsia="黑体" w:hAnsi="黑体" w:cs="黑体" w:hint="eastAsia"/>
+                <w:rFonts w:ascii="黑体" w:eastAsia="黑体" w:hAnsi="黑体" w:cs="黑体"/>
                 <w:b/>
                 <w:bCs/>
                 <w:color w:val="000000"/>
@@ -4019,7 +3997,7 @@
               </w:numPr>
               <w:ind w:firstLineChars="0"/>
               <w:rPr>
-                <w:rFonts w:ascii="黑体" w:eastAsia="黑体" w:hAnsi="黑体" w:cs="黑体" w:hint="eastAsia"/>
+                <w:rFonts w:ascii="黑体" w:eastAsia="黑体" w:hAnsi="黑体" w:cs="黑体"/>
                 <w:b/>
                 <w:bCs/>
                 <w:color w:val="000000"/>
@@ -4119,7 +4097,7 @@
           <w:p>
             <w:pPr>
               <w:rPr>
-                <w:rFonts w:ascii="黑体" w:eastAsia="黑体" w:hAnsi="黑体" w:cs="黑体" w:hint="eastAsia"/>
+                <w:rFonts w:ascii="黑体" w:eastAsia="黑体" w:hAnsi="黑体" w:cs="黑体"/>
                 <w:b/>
                 <w:bCs/>
                 <w:color w:val="000000"/>
@@ -4186,6 +4164,7 @@
         </w:tc>
       </w:tr>
     </w:tbl>
+    <w:p/>
     <w:p/>
     <w:p>
       <w:pPr>
@@ -4346,16 +4325,7 @@
                 <w:color w:val="000000"/>
                 <w:szCs w:val="21"/>
               </w:rPr>
-              <w:t>主机监控功能</w:t>
-            </w:r>
-            <w:r>
-              <w:rPr>
-                <w:rFonts w:ascii="黑体" w:eastAsia="黑体" w:hAnsi="黑体" w:cs="黑体" w:hint="eastAsia"/>
-                <w:b/>
-                <w:color w:val="000000"/>
-                <w:szCs w:val="21"/>
-              </w:rPr>
-              <w:t>B</w:t>
+              <w:t>主机监控功能B</w:t>
             </w:r>
           </w:p>
         </w:tc>
@@ -4470,6 +4440,7 @@
       </w:tr>
     </w:tbl>
     <w:p/>
+    <w:p/>
     <w:p>
       <w:pPr>
         <w:rPr>
@@ -4477,13 +4448,748 @@
         </w:rPr>
       </w:pPr>
     </w:p>
-    <w:p>
-      <w:pPr>
-        <w:rPr>
-          <w:rFonts w:hint="eastAsia"/>
-        </w:rPr>
-      </w:pPr>
-    </w:p>
+    <w:tbl>
+      <w:tblPr>
+        <w:tblW w:w="8354" w:type="dxa"/>
+        <w:tblBorders>
+          <w:top w:val="single" w:sz="4" w:space="0" w:color="auto"/>
+          <w:left w:val="single" w:sz="4" w:space="0" w:color="auto"/>
+          <w:bottom w:val="single" w:sz="4" w:space="0" w:color="auto"/>
+          <w:right w:val="single" w:sz="4" w:space="0" w:color="auto"/>
+          <w:insideH w:val="single" w:sz="4" w:space="0" w:color="auto"/>
+          <w:insideV w:val="single" w:sz="4" w:space="0" w:color="auto"/>
+        </w:tblBorders>
+        <w:tblLayout w:type="fixed"/>
+        <w:tblLook w:val="0000" w:firstRow="0" w:lastRow="0" w:firstColumn="0" w:lastColumn="0" w:noHBand="0" w:noVBand="0"/>
+      </w:tblPr>
+      <w:tblGrid>
+        <w:gridCol w:w="2130"/>
+        <w:gridCol w:w="2130"/>
+        <w:gridCol w:w="4094"/>
+      </w:tblGrid>
+      <w:tr>
+        <w:tc>
+          <w:tcPr>
+            <w:tcW w:w="2130" w:type="dxa"/>
+            <w:tcBorders>
+              <w:top w:val="single" w:sz="8" w:space="0" w:color="4F81BD"/>
+              <w:left w:val="single" w:sz="8" w:space="0" w:color="4F81BD"/>
+              <w:bottom w:val="single" w:sz="4" w:space="0" w:color="FFFFFF"/>
+              <w:right w:val="single" w:sz="8" w:space="0" w:color="4F81BD"/>
+            </w:tcBorders>
+            <w:shd w:val="clear" w:color="auto" w:fill="538135"/>
+          </w:tcPr>
+          <w:p>
+            <w:pPr>
+              <w:rPr>
+                <w:rFonts w:ascii="宋体" w:hAnsi="宋体" w:cs="宋体"/>
+                <w:b/>
+                <w:bCs/>
+                <w:color w:val="FFFFFF"/>
+                <w:szCs w:val="21"/>
+              </w:rPr>
+            </w:pPr>
+            <w:r>
+              <w:rPr>
+                <w:rFonts w:ascii="宋体" w:hAnsi="宋体" w:cs="宋体" w:hint="eastAsia"/>
+                <w:b/>
+                <w:bCs/>
+                <w:color w:val="FFFFFF"/>
+                <w:szCs w:val="21"/>
+              </w:rPr>
+              <w:t>功能类别</w:t>
+            </w:r>
+          </w:p>
+        </w:tc>
+        <w:tc>
+          <w:tcPr>
+            <w:tcW w:w="2130" w:type="dxa"/>
+            <w:tcBorders>
+              <w:top w:val="single" w:sz="8" w:space="0" w:color="4F81BD"/>
+              <w:left w:val="single" w:sz="8" w:space="0" w:color="4F81BD"/>
+              <w:bottom w:val="single" w:sz="4" w:space="0" w:color="FFFFFF"/>
+              <w:right w:val="single" w:sz="8" w:space="0" w:color="4F81BD"/>
+            </w:tcBorders>
+            <w:shd w:val="clear" w:color="auto" w:fill="538135"/>
+          </w:tcPr>
+          <w:p>
+            <w:pPr>
+              <w:rPr>
+                <w:rFonts w:ascii="宋体" w:hAnsi="宋体" w:cs="宋体"/>
+                <w:b/>
+                <w:bCs/>
+                <w:color w:val="FFFFFF"/>
+                <w:szCs w:val="21"/>
+              </w:rPr>
+            </w:pPr>
+            <w:r>
+              <w:rPr>
+                <w:rFonts w:ascii="宋体" w:hAnsi="宋体" w:cs="宋体" w:hint="eastAsia"/>
+                <w:b/>
+                <w:bCs/>
+                <w:color w:val="FFFFFF"/>
+                <w:szCs w:val="21"/>
+              </w:rPr>
+              <w:t>功能名称、标识符</w:t>
+            </w:r>
+          </w:p>
+        </w:tc>
+        <w:tc>
+          <w:tcPr>
+            <w:tcW w:w="4094" w:type="dxa"/>
+            <w:tcBorders>
+              <w:top w:val="single" w:sz="8" w:space="0" w:color="4F81BD"/>
+              <w:left w:val="single" w:sz="8" w:space="0" w:color="4F81BD"/>
+              <w:bottom w:val="single" w:sz="4" w:space="0" w:color="FFFFFF"/>
+              <w:right w:val="single" w:sz="8" w:space="0" w:color="4F81BD"/>
+            </w:tcBorders>
+            <w:shd w:val="clear" w:color="auto" w:fill="538135"/>
+          </w:tcPr>
+          <w:p>
+            <w:pPr>
+              <w:rPr>
+                <w:rFonts w:ascii="宋体" w:hAnsi="宋体" w:cs="宋体"/>
+                <w:b/>
+                <w:bCs/>
+                <w:color w:val="FFFFFF"/>
+                <w:szCs w:val="21"/>
+              </w:rPr>
+            </w:pPr>
+            <w:r>
+              <w:rPr>
+                <w:rFonts w:ascii="宋体" w:hAnsi="宋体" w:cs="宋体" w:hint="eastAsia"/>
+                <w:b/>
+                <w:bCs/>
+                <w:color w:val="FFFFFF"/>
+                <w:szCs w:val="21"/>
+              </w:rPr>
+              <w:t>描述</w:t>
+            </w:r>
+          </w:p>
+        </w:tc>
+      </w:tr>
+      <w:tr>
+        <w:trPr>
+          <w:trHeight w:val="90"/>
+        </w:trPr>
+        <w:tc>
+          <w:tcPr>
+            <w:tcW w:w="2130" w:type="dxa"/>
+            <w:vMerge w:val="restart"/>
+            <w:tcBorders>
+              <w:top w:val="single" w:sz="8" w:space="0" w:color="4F81BD"/>
+              <w:left w:val="single" w:sz="8" w:space="0" w:color="4F81BD"/>
+              <w:right w:val="single" w:sz="8" w:space="0" w:color="4F81BD"/>
+            </w:tcBorders>
+            <w:shd w:val="clear" w:color="auto" w:fill="C5E0B3" w:themeFill="accent6" w:themeFillTint="66"/>
+            <w:vAlign w:val="center"/>
+          </w:tcPr>
+          <w:p>
+            <w:pPr>
+              <w:pStyle w:val="HTML"/>
+              <w:widowControl/>
+              <w:rPr>
+                <w:rFonts w:ascii="黑体" w:eastAsia="黑体" w:hAnsi="黑体" w:cs="黑体" w:hint="default"/>
+                <w:b/>
+                <w:color w:val="000000"/>
+                <w:sz w:val="21"/>
+                <w:szCs w:val="21"/>
+              </w:rPr>
+            </w:pPr>
+            <w:r>
+              <w:rPr>
+                <w:rFonts w:ascii="黑体" w:eastAsia="黑体" w:hAnsi="黑体" w:cs="黑体"/>
+                <w:b/>
+                <w:color w:val="000000"/>
+                <w:sz w:val="21"/>
+                <w:szCs w:val="21"/>
+              </w:rPr>
+              <w:t>主机控制功能C</w:t>
+            </w:r>
+          </w:p>
+        </w:tc>
+        <w:tc>
+          <w:tcPr>
+            <w:tcW w:w="2130" w:type="dxa"/>
+            <w:tcBorders>
+              <w:top w:val="single" w:sz="8" w:space="0" w:color="4F81BD"/>
+              <w:left w:val="single" w:sz="8" w:space="0" w:color="4F81BD"/>
+              <w:bottom w:val="single" w:sz="8" w:space="0" w:color="4F81BD"/>
+              <w:right w:val="single" w:sz="8" w:space="0" w:color="4F81BD"/>
+            </w:tcBorders>
+            <w:shd w:val="clear" w:color="auto" w:fill="C5E0B3" w:themeFill="accent6" w:themeFillTint="66"/>
+            <w:vAlign w:val="center"/>
+          </w:tcPr>
+          <w:p>
+            <w:pPr>
+              <w:pStyle w:val="HTML"/>
+              <w:widowControl/>
+              <w:rPr>
+                <w:rFonts w:ascii="黑体" w:eastAsia="黑体" w:hAnsi="黑体" w:cs="黑体" w:hint="default"/>
+                <w:b/>
+                <w:color w:val="000000"/>
+                <w:sz w:val="21"/>
+                <w:szCs w:val="21"/>
+              </w:rPr>
+            </w:pPr>
+            <w:r>
+              <w:rPr>
+                <w:rFonts w:ascii="黑体" w:eastAsia="黑体" w:hAnsi="黑体" w:cs="黑体"/>
+                <w:b/>
+                <w:color w:val="000000"/>
+                <w:sz w:val="21"/>
+                <w:szCs w:val="21"/>
+              </w:rPr>
+              <w:t>模式温度范围C.1</w:t>
+            </w:r>
+          </w:p>
+        </w:tc>
+        <w:tc>
+          <w:tcPr>
+            <w:tcW w:w="4094" w:type="dxa"/>
+            <w:tcBorders>
+              <w:top w:val="single" w:sz="8" w:space="0" w:color="4F81BD"/>
+              <w:left w:val="single" w:sz="8" w:space="0" w:color="4F81BD"/>
+              <w:bottom w:val="single" w:sz="8" w:space="0" w:color="4F81BD"/>
+              <w:right w:val="single" w:sz="8" w:space="0" w:color="4F81BD"/>
+            </w:tcBorders>
+            <w:shd w:val="clear" w:color="auto" w:fill="C5E0B3" w:themeFill="accent6" w:themeFillTint="66"/>
+          </w:tcPr>
+          <w:p>
+            <w:pPr>
+              <w:pStyle w:val="HTML"/>
+              <w:widowControl/>
+              <w:numPr>
+                <w:ilvl w:val="0"/>
+                <w:numId w:val="4"/>
+              </w:numPr>
+              <w:rPr>
+                <w:rFonts w:ascii="黑体" w:eastAsia="黑体" w:hAnsi="黑体" w:cs="黑体" w:hint="default"/>
+                <w:b/>
+                <w:color w:val="000000"/>
+                <w:sz w:val="21"/>
+                <w:szCs w:val="21"/>
+              </w:rPr>
+            </w:pPr>
+            <w:r>
+              <w:rPr>
+                <w:rFonts w:ascii="黑体" w:eastAsia="黑体" w:hAnsi="黑体" w:cs="黑体"/>
+                <w:b/>
+                <w:color w:val="000000"/>
+                <w:sz w:val="21"/>
+                <w:szCs w:val="21"/>
+              </w:rPr>
+              <w:t>当</w:t>
+            </w:r>
+            <w:r>
+              <w:rPr>
+                <w:rFonts w:ascii="黑体" w:eastAsia="黑体" w:hAnsi="黑体" w:cs="黑体"/>
+                <w:b/>
+                <w:color w:val="000000"/>
+                <w:sz w:val="21"/>
+                <w:szCs w:val="21"/>
+              </w:rPr>
+              <w:t>工作模式</w:t>
+            </w:r>
+            <w:r>
+              <w:rPr>
+                <w:rFonts w:ascii="黑体" w:eastAsia="黑体" w:hAnsi="黑体" w:cs="黑体"/>
+                <w:b/>
+                <w:color w:val="000000"/>
+                <w:sz w:val="21"/>
+                <w:szCs w:val="21"/>
+              </w:rPr>
+              <w:t>设置为供暖时，</w:t>
+            </w:r>
+            <w:r>
+              <w:rPr>
+                <w:rFonts w:ascii="黑体" w:eastAsia="黑体" w:hAnsi="黑体" w:cs="黑体"/>
+                <w:b/>
+                <w:color w:val="000000"/>
+                <w:sz w:val="21"/>
+                <w:szCs w:val="21"/>
+              </w:rPr>
+              <w:t>默认</w:t>
+            </w:r>
+            <w:r>
+              <w:rPr>
+                <w:rFonts w:ascii="黑体" w:eastAsia="黑体" w:hAnsi="黑体" w:cs="黑体"/>
+                <w:b/>
+                <w:color w:val="000000"/>
+                <w:sz w:val="21"/>
+                <w:szCs w:val="21"/>
+              </w:rPr>
+              <w:t>供暖温度控制在25</w:t>
+            </w:r>
+            <w:r>
+              <w:rPr>
+                <w:rFonts w:ascii="黑体" w:eastAsia="黑体" w:hAnsi="黑体" w:cs="黑体"/>
+                <w:b/>
+                <w:color w:val="000000"/>
+                <w:szCs w:val="21"/>
+              </w:rPr>
+              <w:t>℃</w:t>
+            </w:r>
+            <w:r>
+              <w:rPr>
+                <w:rFonts w:ascii="黑体" w:eastAsia="黑体" w:hAnsi="黑体" w:cs="黑体"/>
+                <w:b/>
+                <w:color w:val="000000"/>
+                <w:sz w:val="21"/>
+                <w:szCs w:val="21"/>
+              </w:rPr>
+              <w:t>～30</w:t>
+            </w:r>
+            <w:r>
+              <w:rPr>
+                <w:rFonts w:ascii="黑体" w:eastAsia="黑体" w:hAnsi="黑体" w:cs="黑体"/>
+                <w:b/>
+                <w:color w:val="000000"/>
+                <w:szCs w:val="21"/>
+              </w:rPr>
+              <w:t>℃</w:t>
+            </w:r>
+            <w:r>
+              <w:rPr>
+                <w:rFonts w:ascii="黑体" w:eastAsia="黑体" w:hAnsi="黑体" w:cs="黑体"/>
+                <w:b/>
+                <w:color w:val="000000"/>
+                <w:sz w:val="21"/>
+                <w:szCs w:val="21"/>
+              </w:rPr>
+              <w:t>之间</w:t>
+            </w:r>
+            <w:r>
+              <w:rPr>
+                <w:rFonts w:ascii="黑体" w:eastAsia="黑体" w:hAnsi="黑体" w:cs="黑体"/>
+                <w:b/>
+                <w:color w:val="000000"/>
+                <w:sz w:val="21"/>
+                <w:szCs w:val="21"/>
+              </w:rPr>
+              <w:t>。</w:t>
+            </w:r>
+          </w:p>
+          <w:p>
+            <w:pPr>
+              <w:pStyle w:val="HTML"/>
+              <w:widowControl/>
+              <w:numPr>
+                <w:ilvl w:val="0"/>
+                <w:numId w:val="4"/>
+              </w:numPr>
+              <w:rPr>
+                <w:rFonts w:ascii="黑体" w:eastAsia="黑体" w:hAnsi="黑体" w:cs="黑体" w:hint="default"/>
+                <w:b/>
+                <w:color w:val="000000"/>
+                <w:sz w:val="21"/>
+                <w:szCs w:val="21"/>
+              </w:rPr>
+            </w:pPr>
+            <w:r>
+              <w:rPr>
+                <w:rFonts w:ascii="黑体" w:eastAsia="黑体" w:hAnsi="黑体" w:cs="黑体"/>
+                <w:b/>
+                <w:color w:val="000000"/>
+                <w:sz w:val="21"/>
+                <w:szCs w:val="21"/>
+              </w:rPr>
+              <w:t>当</w:t>
+            </w:r>
+            <w:r>
+              <w:rPr>
+                <w:rFonts w:ascii="黑体" w:eastAsia="黑体" w:hAnsi="黑体" w:cs="黑体"/>
+                <w:b/>
+                <w:color w:val="000000"/>
+                <w:sz w:val="21"/>
+                <w:szCs w:val="21"/>
+              </w:rPr>
+              <w:t>工作模式</w:t>
+            </w:r>
+            <w:r>
+              <w:rPr>
+                <w:rFonts w:ascii="黑体" w:eastAsia="黑体" w:hAnsi="黑体" w:cs="黑体"/>
+                <w:b/>
+                <w:color w:val="000000"/>
+                <w:sz w:val="21"/>
+                <w:szCs w:val="21"/>
+              </w:rPr>
+              <w:t>设置为制冷时，</w:t>
+            </w:r>
+            <w:r>
+              <w:rPr>
+                <w:rFonts w:ascii="黑体" w:eastAsia="黑体" w:hAnsi="黑体" w:cs="黑体"/>
+                <w:b/>
+                <w:color w:val="000000"/>
+                <w:sz w:val="21"/>
+                <w:szCs w:val="21"/>
+              </w:rPr>
+              <w:t>默认</w:t>
+            </w:r>
+            <w:r>
+              <w:rPr>
+                <w:rFonts w:ascii="黑体" w:eastAsia="黑体" w:hAnsi="黑体" w:cs="黑体"/>
+                <w:b/>
+                <w:color w:val="000000"/>
+                <w:sz w:val="21"/>
+                <w:szCs w:val="21"/>
+              </w:rPr>
+              <w:t>制冷温度控制在</w:t>
+            </w:r>
+            <w:r>
+              <w:rPr>
+                <w:rFonts w:ascii="黑体" w:eastAsia="黑体" w:hAnsi="黑体" w:cs="黑体"/>
+                <w:b/>
+                <w:color w:val="000000"/>
+                <w:sz w:val="21"/>
+                <w:szCs w:val="21"/>
+              </w:rPr>
+              <w:t>18</w:t>
+            </w:r>
+            <w:r>
+              <w:rPr>
+                <w:rFonts w:ascii="黑体" w:eastAsia="黑体" w:hAnsi="黑体" w:cs="黑体"/>
+                <w:b/>
+                <w:color w:val="000000"/>
+                <w:szCs w:val="21"/>
+              </w:rPr>
+              <w:t>℃</w:t>
+            </w:r>
+            <w:r>
+              <w:rPr>
+                <w:rFonts w:ascii="黑体" w:eastAsia="黑体" w:hAnsi="黑体" w:cs="黑体"/>
+                <w:b/>
+                <w:color w:val="000000"/>
+                <w:sz w:val="21"/>
+                <w:szCs w:val="21"/>
+              </w:rPr>
+              <w:t>～30</w:t>
+            </w:r>
+            <w:r>
+              <w:rPr>
+                <w:rFonts w:ascii="黑体" w:eastAsia="黑体" w:hAnsi="黑体" w:cs="黑体"/>
+                <w:b/>
+                <w:color w:val="000000"/>
+                <w:szCs w:val="21"/>
+              </w:rPr>
+              <w:t>℃</w:t>
+            </w:r>
+            <w:r>
+              <w:rPr>
+                <w:rFonts w:ascii="黑体" w:eastAsia="黑体" w:hAnsi="黑体" w:cs="黑体"/>
+                <w:b/>
+                <w:color w:val="000000"/>
+                <w:sz w:val="21"/>
+                <w:szCs w:val="21"/>
+              </w:rPr>
+              <w:t>之间。</w:t>
+            </w:r>
+          </w:p>
+          <w:p>
+            <w:pPr>
+              <w:pStyle w:val="HTML"/>
+              <w:widowControl/>
+              <w:numPr>
+                <w:ilvl w:val="0"/>
+                <w:numId w:val="4"/>
+              </w:numPr>
+              <w:rPr>
+                <w:rFonts w:ascii="黑体" w:eastAsia="黑体" w:hAnsi="黑体" w:cs="黑体" w:hint="default"/>
+                <w:b/>
+                <w:color w:val="000000"/>
+                <w:sz w:val="21"/>
+                <w:szCs w:val="21"/>
+              </w:rPr>
+            </w:pPr>
+            <w:r>
+              <w:rPr>
+                <w:rFonts w:ascii="黑体" w:eastAsia="黑体" w:hAnsi="黑体" w:cs="黑体"/>
+                <w:b/>
+                <w:color w:val="000000"/>
+                <w:sz w:val="21"/>
+                <w:szCs w:val="21"/>
+              </w:rPr>
+              <w:t>可通过控制面板更改不同模式下温度的控制范围，一旦</w:t>
+            </w:r>
+            <w:r>
+              <w:rPr>
+                <w:rFonts w:ascii="黑体" w:eastAsia="黑体" w:hAnsi="黑体" w:cs="黑体"/>
+                <w:b/>
+                <w:color w:val="000000"/>
+                <w:sz w:val="21"/>
+                <w:szCs w:val="21"/>
+              </w:rPr>
+              <w:t>进行</w:t>
+            </w:r>
+            <w:r>
+              <w:rPr>
+                <w:rFonts w:ascii="黑体" w:eastAsia="黑体" w:hAnsi="黑体" w:cs="黑体"/>
+                <w:b/>
+                <w:color w:val="000000"/>
+                <w:sz w:val="21"/>
+                <w:szCs w:val="21"/>
+              </w:rPr>
+              <w:t>更改将控制所有从机所在房间的目标温度不超过此范围</w:t>
+            </w:r>
+            <w:r>
+              <w:rPr>
+                <w:rFonts w:ascii="黑体" w:eastAsia="黑体" w:hAnsi="黑体" w:cs="黑体"/>
+                <w:b/>
+                <w:color w:val="000000"/>
+                <w:sz w:val="21"/>
+                <w:szCs w:val="21"/>
+              </w:rPr>
+              <w:t>。</w:t>
+            </w:r>
+          </w:p>
+        </w:tc>
+      </w:tr>
+      <w:tr>
+        <w:tc>
+          <w:tcPr>
+            <w:tcW w:w="2130" w:type="dxa"/>
+            <w:vMerge/>
+            <w:tcBorders>
+              <w:left w:val="single" w:sz="8" w:space="0" w:color="4F81BD"/>
+              <w:right w:val="single" w:sz="8" w:space="0" w:color="4F81BD"/>
+            </w:tcBorders>
+            <w:shd w:val="clear" w:color="auto" w:fill="FFFFFF"/>
+            <w:vAlign w:val="center"/>
+          </w:tcPr>
+          <w:p>
+            <w:pPr>
+              <w:pStyle w:val="HTML"/>
+              <w:widowControl/>
+              <w:rPr>
+                <w:rFonts w:ascii="黑体" w:eastAsia="黑体" w:hAnsi="黑体" w:cs="黑体" w:hint="default"/>
+                <w:b/>
+                <w:color w:val="000000"/>
+                <w:sz w:val="21"/>
+                <w:szCs w:val="21"/>
+              </w:rPr>
+            </w:pPr>
+          </w:p>
+        </w:tc>
+        <w:tc>
+          <w:tcPr>
+            <w:tcW w:w="2130" w:type="dxa"/>
+            <w:tcBorders>
+              <w:top w:val="single" w:sz="8" w:space="0" w:color="4F81BD"/>
+              <w:left w:val="single" w:sz="8" w:space="0" w:color="4F81BD"/>
+              <w:bottom w:val="single" w:sz="8" w:space="0" w:color="4F81BD"/>
+              <w:right w:val="single" w:sz="8" w:space="0" w:color="4F81BD"/>
+            </w:tcBorders>
+            <w:shd w:val="clear" w:color="auto" w:fill="FFFFFF"/>
+            <w:vAlign w:val="center"/>
+          </w:tcPr>
+          <w:p>
+            <w:pPr>
+              <w:rPr>
+                <w:rFonts w:ascii="黑体" w:eastAsia="黑体" w:hAnsi="黑体" w:cs="黑体"/>
+                <w:b/>
+                <w:color w:val="000000"/>
+                <w:kern w:val="0"/>
+                <w:szCs w:val="21"/>
+              </w:rPr>
+            </w:pPr>
+            <w:r>
+              <w:rPr>
+                <w:rFonts w:ascii="黑体" w:eastAsia="黑体" w:hAnsi="黑体" w:cs="黑体" w:hint="eastAsia"/>
+                <w:b/>
+                <w:color w:val="000000"/>
+                <w:kern w:val="0"/>
+                <w:szCs w:val="21"/>
+              </w:rPr>
+              <w:t>温度调节控制C.2</w:t>
+            </w:r>
+          </w:p>
+        </w:tc>
+        <w:tc>
+          <w:tcPr>
+            <w:tcW w:w="4094" w:type="dxa"/>
+            <w:tcBorders>
+              <w:top w:val="single" w:sz="8" w:space="0" w:color="4F81BD"/>
+              <w:left w:val="single" w:sz="8" w:space="0" w:color="4F81BD"/>
+              <w:bottom w:val="single" w:sz="8" w:space="0" w:color="4F81BD"/>
+              <w:right w:val="single" w:sz="8" w:space="0" w:color="4F81BD"/>
+            </w:tcBorders>
+            <w:shd w:val="clear" w:color="auto" w:fill="FFFFFF"/>
+          </w:tcPr>
+          <w:p>
+            <w:pPr>
+              <w:pStyle w:val="a6"/>
+              <w:numPr>
+                <w:ilvl w:val="0"/>
+                <w:numId w:val="5"/>
+              </w:numPr>
+              <w:ind w:firstLineChars="0"/>
+              <w:rPr>
+                <w:rFonts w:ascii="黑体" w:eastAsia="黑体" w:hAnsi="黑体" w:cs="黑体"/>
+                <w:b/>
+                <w:color w:val="000000"/>
+                <w:kern w:val="0"/>
+                <w:szCs w:val="21"/>
+              </w:rPr>
+            </w:pPr>
+            <w:r>
+              <w:rPr>
+                <w:rFonts w:ascii="黑体" w:eastAsia="黑体" w:hAnsi="黑体" w:cs="黑体" w:hint="eastAsia"/>
+                <w:b/>
+                <w:color w:val="000000"/>
+                <w:kern w:val="0"/>
+                <w:szCs w:val="21"/>
+              </w:rPr>
+              <w:t>当某房间的当前温度达到目标温度时，主机不再对此房间进行温度调节</w:t>
+            </w:r>
+          </w:p>
+          <w:p>
+            <w:pPr>
+              <w:pStyle w:val="a6"/>
+              <w:numPr>
+                <w:ilvl w:val="0"/>
+                <w:numId w:val="5"/>
+              </w:numPr>
+              <w:ind w:firstLineChars="0"/>
+              <w:rPr>
+                <w:rFonts w:ascii="黑体" w:eastAsia="黑体" w:hAnsi="黑体" w:cs="黑体"/>
+                <w:b/>
+                <w:color w:val="000000"/>
+                <w:kern w:val="0"/>
+                <w:szCs w:val="21"/>
+              </w:rPr>
+            </w:pPr>
+            <w:r>
+              <w:rPr>
+                <w:rFonts w:ascii="黑体" w:eastAsia="黑体" w:hAnsi="黑体" w:cs="黑体" w:hint="eastAsia"/>
+                <w:b/>
+                <w:color w:val="000000"/>
+                <w:kern w:val="0"/>
+                <w:szCs w:val="21"/>
+              </w:rPr>
+              <w:t>当房间的当前温度与目标温度相差超过1℃时，主机重新对此房间进行温度调节。</w:t>
+            </w:r>
+          </w:p>
+        </w:tc>
+      </w:tr>
+      <w:tr>
+        <w:tc>
+          <w:tcPr>
+            <w:tcW w:w="2130" w:type="dxa"/>
+            <w:vMerge/>
+            <w:tcBorders>
+              <w:left w:val="single" w:sz="8" w:space="0" w:color="4F81BD"/>
+              <w:bottom w:val="single" w:sz="8" w:space="0" w:color="4F81BD"/>
+              <w:right w:val="single" w:sz="8" w:space="0" w:color="4F81BD"/>
+            </w:tcBorders>
+            <w:shd w:val="clear" w:color="auto" w:fill="C5E0B3" w:themeFill="accent6" w:themeFillTint="66"/>
+            <w:vAlign w:val="center"/>
+          </w:tcPr>
+          <w:p>
+            <w:pPr>
+              <w:pStyle w:val="HTML"/>
+              <w:widowControl/>
+              <w:rPr>
+                <w:rFonts w:ascii="黑体" w:eastAsia="黑体" w:hAnsi="黑体" w:cs="黑体" w:hint="default"/>
+                <w:b/>
+                <w:color w:val="000000"/>
+                <w:sz w:val="21"/>
+                <w:szCs w:val="21"/>
+              </w:rPr>
+            </w:pPr>
+          </w:p>
+        </w:tc>
+        <w:tc>
+          <w:tcPr>
+            <w:tcW w:w="2130" w:type="dxa"/>
+            <w:tcBorders>
+              <w:top w:val="single" w:sz="8" w:space="0" w:color="4F81BD"/>
+              <w:left w:val="single" w:sz="8" w:space="0" w:color="4F81BD"/>
+              <w:bottom w:val="single" w:sz="8" w:space="0" w:color="4F81BD"/>
+              <w:right w:val="single" w:sz="8" w:space="0" w:color="4F81BD"/>
+            </w:tcBorders>
+            <w:shd w:val="clear" w:color="auto" w:fill="C5E0B3" w:themeFill="accent6" w:themeFillTint="66"/>
+            <w:vAlign w:val="center"/>
+          </w:tcPr>
+          <w:p>
+            <w:pPr>
+              <w:pStyle w:val="HTML"/>
+              <w:widowControl/>
+              <w:rPr>
+                <w:rFonts w:ascii="黑体" w:eastAsia="黑体" w:hAnsi="黑体" w:cs="黑体" w:hint="default"/>
+                <w:b/>
+                <w:color w:val="000000"/>
+                <w:sz w:val="21"/>
+                <w:szCs w:val="21"/>
+              </w:rPr>
+            </w:pPr>
+            <w:r>
+              <w:rPr>
+                <w:rFonts w:ascii="黑体" w:eastAsia="黑体" w:hAnsi="黑体" w:cs="黑体"/>
+                <w:b/>
+                <w:color w:val="000000"/>
+                <w:sz w:val="21"/>
+                <w:szCs w:val="21"/>
+              </w:rPr>
+              <w:t>风速调节控制C.3</w:t>
+            </w:r>
+          </w:p>
+        </w:tc>
+        <w:tc>
+          <w:tcPr>
+            <w:tcW w:w="4094" w:type="dxa"/>
+            <w:tcBorders>
+              <w:top w:val="single" w:sz="8" w:space="0" w:color="4F81BD"/>
+              <w:left w:val="single" w:sz="8" w:space="0" w:color="4F81BD"/>
+              <w:bottom w:val="single" w:sz="8" w:space="0" w:color="4F81BD"/>
+              <w:right w:val="single" w:sz="8" w:space="0" w:color="4F81BD"/>
+            </w:tcBorders>
+            <w:shd w:val="clear" w:color="auto" w:fill="C5E0B3" w:themeFill="accent6" w:themeFillTint="66"/>
+          </w:tcPr>
+          <w:p>
+            <w:pPr>
+              <w:rPr>
+                <w:rFonts w:ascii="黑体" w:eastAsia="黑体" w:hAnsi="黑体" w:cs="黑体"/>
+                <w:b/>
+                <w:color w:val="000000"/>
+                <w:kern w:val="0"/>
+                <w:szCs w:val="21"/>
+              </w:rPr>
+            </w:pPr>
+            <w:r>
+              <w:rPr>
+                <w:rFonts w:ascii="黑体" w:eastAsia="黑体" w:hAnsi="黑体" w:cs="黑体" w:hint="eastAsia"/>
+                <w:b/>
+                <w:color w:val="000000"/>
+                <w:kern w:val="0"/>
+                <w:szCs w:val="21"/>
+              </w:rPr>
+              <w:t>主机能接受来自从机对高中低三种风速模式的请求，并</w:t>
+            </w:r>
+            <w:r>
+              <w:rPr>
+                <w:rFonts w:ascii="黑体" w:eastAsia="黑体" w:hAnsi="黑体" w:cs="黑体" w:hint="eastAsia"/>
+                <w:b/>
+                <w:color w:val="000000"/>
+                <w:kern w:val="0"/>
+                <w:szCs w:val="21"/>
+              </w:rPr>
+              <w:t>在请求合理时</w:t>
+            </w:r>
+            <w:r>
+              <w:rPr>
+                <w:rFonts w:ascii="黑体" w:eastAsia="黑体" w:hAnsi="黑体" w:cs="黑体" w:hint="eastAsia"/>
+                <w:b/>
+                <w:color w:val="000000"/>
+                <w:kern w:val="0"/>
+                <w:szCs w:val="21"/>
+              </w:rPr>
+              <w:t>控制从机做出响应。</w:t>
+            </w:r>
+          </w:p>
+        </w:tc>
+      </w:tr>
+    </w:tbl>
+    <w:p/>
     <w:p/>
     <w:tbl>
       <w:tblPr>
@@ -4514,7 +5220,7 @@
               <w:bottom w:val="single" w:sz="4" w:space="0" w:color="FFFFFF"/>
               <w:right w:val="single" w:sz="8" w:space="0" w:color="4F81BD"/>
             </w:tcBorders>
-            <w:shd w:val="clear" w:color="auto" w:fill="538135"/>
+            <w:shd w:val="clear" w:color="auto" w:fill="BF8F00"/>
           </w:tcPr>
           <w:p>
             <w:pPr>
@@ -4534,6 +5240,7 @@
                 <w:color w:val="FFFFFF"/>
                 <w:szCs w:val="21"/>
               </w:rPr>
+              <w:lastRenderedPageBreak/>
               <w:t>功能类别</w:t>
             </w:r>
           </w:p>
@@ -4547,7 +5254,7 @@
               <w:bottom w:val="single" w:sz="4" w:space="0" w:color="FFFFFF"/>
               <w:right w:val="single" w:sz="8" w:space="0" w:color="4F81BD"/>
             </w:tcBorders>
-            <w:shd w:val="clear" w:color="auto" w:fill="538135"/>
+            <w:shd w:val="clear" w:color="auto" w:fill="BF8F00"/>
           </w:tcPr>
           <w:p>
             <w:pPr>
@@ -4580,7 +5287,7 @@
               <w:bottom w:val="single" w:sz="4" w:space="0" w:color="FFFFFF"/>
               <w:right w:val="single" w:sz="8" w:space="0" w:color="4F81BD"/>
             </w:tcBorders>
-            <w:shd w:val="clear" w:color="auto" w:fill="538135"/>
+            <w:shd w:val="clear" w:color="auto" w:fill="BF8F00"/>
           </w:tcPr>
           <w:p>
             <w:pPr>
@@ -4606,9 +5313,6 @@
         </w:tc>
       </w:tr>
       <w:tr>
-        <w:trPr>
-          <w:trHeight w:val="90"/>
-        </w:trPr>
         <w:tc>
           <w:tcPr>
             <w:tcW w:w="2130" w:type="dxa"/>
@@ -4618,7 +5322,7 @@
               <w:left w:val="single" w:sz="8" w:space="0" w:color="4F81BD"/>
               <w:right w:val="single" w:sz="8" w:space="0" w:color="4F81BD"/>
             </w:tcBorders>
-            <w:shd w:val="clear" w:color="auto" w:fill="C5E0B3" w:themeFill="accent6" w:themeFillTint="66"/>
+            <w:shd w:val="clear" w:color="auto" w:fill="FFE599" w:themeFill="accent4" w:themeFillTint="66"/>
             <w:vAlign w:val="center"/>
           </w:tcPr>
           <w:p>
@@ -4626,7 +5330,7 @@
               <w:pStyle w:val="HTML"/>
               <w:widowControl/>
               <w:rPr>
-                <w:rFonts w:ascii="黑体" w:eastAsia="黑体" w:hAnsi="黑体" w:cs="黑体"/>
+                <w:rFonts w:ascii="黑体" w:eastAsia="黑体" w:hAnsi="黑体" w:cs="黑体" w:hint="default"/>
                 <w:b/>
                 <w:color w:val="000000"/>
                 <w:sz w:val="21"/>
@@ -4641,17 +5345,7 @@
                 <w:sz w:val="21"/>
                 <w:szCs w:val="21"/>
               </w:rPr>
-              <w:t>主机控制功能</w:t>
-            </w:r>
-            <w:r>
-              <w:rPr>
-                <w:rFonts w:ascii="黑体" w:eastAsia="黑体" w:hAnsi="黑体" w:cs="黑体"/>
-                <w:b/>
-                <w:color w:val="000000"/>
-                <w:sz w:val="21"/>
-                <w:szCs w:val="21"/>
-              </w:rPr>
-              <w:t>C</w:t>
+              <w:t>主机计费功能D</w:t>
             </w:r>
           </w:p>
         </w:tc>
@@ -4664,7 +5358,7 @@
               <w:bottom w:val="single" w:sz="8" w:space="0" w:color="4F81BD"/>
               <w:right w:val="single" w:sz="8" w:space="0" w:color="4F81BD"/>
             </w:tcBorders>
-            <w:shd w:val="clear" w:color="auto" w:fill="C5E0B3" w:themeFill="accent6" w:themeFillTint="66"/>
+            <w:shd w:val="clear" w:color="auto" w:fill="FFE599" w:themeFill="accent4" w:themeFillTint="66"/>
             <w:vAlign w:val="center"/>
           </w:tcPr>
           <w:p>
@@ -4687,7 +5381,7 @@
                 <w:sz w:val="21"/>
                 <w:szCs w:val="21"/>
               </w:rPr>
-              <w:t>模式温度范围C.1</w:t>
+              <w:t>计费数据采集D.1</w:t>
             </w:r>
           </w:p>
         </w:tc>
@@ -4700,303 +5394,25 @@
               <w:bottom w:val="single" w:sz="8" w:space="0" w:color="4F81BD"/>
               <w:right w:val="single" w:sz="8" w:space="0" w:color="4F81BD"/>
             </w:tcBorders>
-            <w:shd w:val="clear" w:color="auto" w:fill="C5E0B3" w:themeFill="accent6" w:themeFillTint="66"/>
-          </w:tcPr>
-          <w:p>
-            <w:pPr>
-              <w:pStyle w:val="HTML"/>
-              <w:widowControl/>
-              <w:numPr>
-                <w:ilvl w:val="0"/>
-                <w:numId w:val="4"/>
-              </w:numPr>
-              <w:rPr>
-                <w:rFonts w:ascii="黑体" w:eastAsia="黑体" w:hAnsi="黑体" w:cs="黑体" w:hint="default"/>
-                <w:b/>
-                <w:color w:val="000000"/>
-                <w:sz w:val="21"/>
-                <w:szCs w:val="21"/>
-              </w:rPr>
-            </w:pPr>
-            <w:r>
-              <w:rPr>
-                <w:rFonts w:ascii="黑体" w:eastAsia="黑体" w:hAnsi="黑体" w:cs="黑体"/>
-                <w:b/>
-                <w:color w:val="000000"/>
-                <w:sz w:val="21"/>
-                <w:szCs w:val="21"/>
-              </w:rPr>
-              <w:t>当</w:t>
-            </w:r>
-            <w:r>
-              <w:rPr>
-                <w:rFonts w:ascii="黑体" w:eastAsia="黑体" w:hAnsi="黑体" w:cs="黑体"/>
-                <w:b/>
-                <w:color w:val="000000"/>
-                <w:sz w:val="21"/>
-                <w:szCs w:val="21"/>
-              </w:rPr>
-              <w:t>工作模式</w:t>
-            </w:r>
-            <w:r>
-              <w:rPr>
-                <w:rFonts w:ascii="黑体" w:eastAsia="黑体" w:hAnsi="黑体" w:cs="黑体"/>
-                <w:b/>
-                <w:color w:val="000000"/>
-                <w:sz w:val="21"/>
-                <w:szCs w:val="21"/>
-              </w:rPr>
-              <w:t>设置为供暖时，</w:t>
-            </w:r>
-            <w:r>
-              <w:rPr>
-                <w:rFonts w:ascii="黑体" w:eastAsia="黑体" w:hAnsi="黑体" w:cs="黑体"/>
-                <w:b/>
-                <w:color w:val="000000"/>
-                <w:sz w:val="21"/>
-                <w:szCs w:val="21"/>
-              </w:rPr>
-              <w:t>默认</w:t>
-            </w:r>
-            <w:r>
-              <w:rPr>
-                <w:rFonts w:ascii="黑体" w:eastAsia="黑体" w:hAnsi="黑体" w:cs="黑体"/>
-                <w:b/>
-                <w:color w:val="000000"/>
-                <w:sz w:val="21"/>
-                <w:szCs w:val="21"/>
-              </w:rPr>
-              <w:t>供暖温度控制在25</w:t>
-            </w:r>
-            <w:r>
-              <w:rPr>
-                <w:rFonts w:ascii="黑体" w:eastAsia="黑体" w:hAnsi="黑体" w:cs="黑体"/>
-                <w:b/>
-                <w:color w:val="000000"/>
-                <w:szCs w:val="21"/>
-              </w:rPr>
-              <w:t>℃</w:t>
-            </w:r>
-            <w:r>
-              <w:rPr>
-                <w:rFonts w:ascii="黑体" w:eastAsia="黑体" w:hAnsi="黑体" w:cs="黑体"/>
-                <w:b/>
-                <w:color w:val="000000"/>
-                <w:sz w:val="21"/>
-                <w:szCs w:val="21"/>
-              </w:rPr>
-              <w:t>～30</w:t>
-            </w:r>
-            <w:r>
-              <w:rPr>
-                <w:rFonts w:ascii="黑体" w:eastAsia="黑体" w:hAnsi="黑体" w:cs="黑体"/>
-                <w:b/>
-                <w:color w:val="000000"/>
-                <w:szCs w:val="21"/>
-              </w:rPr>
-              <w:t>℃</w:t>
-            </w:r>
-            <w:r>
-              <w:rPr>
-                <w:rFonts w:ascii="黑体" w:eastAsia="黑体" w:hAnsi="黑体" w:cs="黑体"/>
-                <w:b/>
-                <w:color w:val="000000"/>
-                <w:sz w:val="21"/>
-                <w:szCs w:val="21"/>
-              </w:rPr>
-              <w:t>之间</w:t>
-            </w:r>
-            <w:r>
-              <w:rPr>
-                <w:rFonts w:ascii="黑体" w:eastAsia="黑体" w:hAnsi="黑体" w:cs="黑体"/>
-                <w:b/>
-                <w:color w:val="000000"/>
-                <w:sz w:val="21"/>
-                <w:szCs w:val="21"/>
-              </w:rPr>
-              <w:t>。</w:t>
-            </w:r>
-          </w:p>
-          <w:p>
-            <w:pPr>
-              <w:pStyle w:val="HTML"/>
-              <w:widowControl/>
-              <w:numPr>
-                <w:ilvl w:val="0"/>
-                <w:numId w:val="4"/>
-              </w:numPr>
-              <w:rPr>
-                <w:rFonts w:ascii="黑体" w:eastAsia="黑体" w:hAnsi="黑体" w:cs="黑体" w:hint="default"/>
-                <w:b/>
-                <w:color w:val="000000"/>
-                <w:sz w:val="21"/>
-                <w:szCs w:val="21"/>
-              </w:rPr>
-            </w:pPr>
-            <w:r>
-              <w:rPr>
-                <w:rFonts w:ascii="黑体" w:eastAsia="黑体" w:hAnsi="黑体" w:cs="黑体"/>
-                <w:b/>
-                <w:color w:val="000000"/>
-                <w:sz w:val="21"/>
-                <w:szCs w:val="21"/>
-              </w:rPr>
-              <w:t>当</w:t>
-            </w:r>
-            <w:r>
-              <w:rPr>
-                <w:rFonts w:ascii="黑体" w:eastAsia="黑体" w:hAnsi="黑体" w:cs="黑体"/>
-                <w:b/>
-                <w:color w:val="000000"/>
-                <w:sz w:val="21"/>
-                <w:szCs w:val="21"/>
-              </w:rPr>
-              <w:t>工作模式</w:t>
-            </w:r>
-            <w:r>
-              <w:rPr>
-                <w:rFonts w:ascii="黑体" w:eastAsia="黑体" w:hAnsi="黑体" w:cs="黑体"/>
-                <w:b/>
-                <w:color w:val="000000"/>
-                <w:sz w:val="21"/>
-                <w:szCs w:val="21"/>
-              </w:rPr>
-              <w:t>设置为制冷时，</w:t>
-            </w:r>
-            <w:r>
-              <w:rPr>
-                <w:rFonts w:ascii="黑体" w:eastAsia="黑体" w:hAnsi="黑体" w:cs="黑体"/>
-                <w:b/>
-                <w:color w:val="000000"/>
-                <w:sz w:val="21"/>
-                <w:szCs w:val="21"/>
-              </w:rPr>
-              <w:t>默认</w:t>
-            </w:r>
-            <w:r>
-              <w:rPr>
-                <w:rFonts w:ascii="黑体" w:eastAsia="黑体" w:hAnsi="黑体" w:cs="黑体"/>
-                <w:b/>
-                <w:color w:val="000000"/>
-                <w:sz w:val="21"/>
-                <w:szCs w:val="21"/>
-              </w:rPr>
-              <w:t>制冷温度控制在</w:t>
-            </w:r>
-            <w:r>
-              <w:rPr>
-                <w:rFonts w:ascii="黑体" w:eastAsia="黑体" w:hAnsi="黑体" w:cs="黑体"/>
-                <w:b/>
-                <w:color w:val="000000"/>
-                <w:sz w:val="21"/>
-                <w:szCs w:val="21"/>
-              </w:rPr>
-              <w:t>18</w:t>
-            </w:r>
-            <w:r>
-              <w:rPr>
-                <w:rFonts w:ascii="黑体" w:eastAsia="黑体" w:hAnsi="黑体" w:cs="黑体"/>
-                <w:b/>
-                <w:color w:val="000000"/>
-                <w:szCs w:val="21"/>
-              </w:rPr>
-              <w:t>℃</w:t>
-            </w:r>
-            <w:r>
-              <w:rPr>
-                <w:rFonts w:ascii="黑体" w:eastAsia="黑体" w:hAnsi="黑体" w:cs="黑体"/>
-                <w:b/>
-                <w:color w:val="000000"/>
-                <w:sz w:val="21"/>
-                <w:szCs w:val="21"/>
-              </w:rPr>
-              <w:t>～</w:t>
-            </w:r>
-            <w:r>
-              <w:rPr>
-                <w:rFonts w:ascii="黑体" w:eastAsia="黑体" w:hAnsi="黑体" w:cs="黑体"/>
-                <w:b/>
-                <w:color w:val="000000"/>
-                <w:sz w:val="21"/>
-                <w:szCs w:val="21"/>
-              </w:rPr>
-              <w:t>30</w:t>
-            </w:r>
-            <w:r>
-              <w:rPr>
-                <w:rFonts w:ascii="黑体" w:eastAsia="黑体" w:hAnsi="黑体" w:cs="黑体"/>
-                <w:b/>
-                <w:color w:val="000000"/>
-                <w:szCs w:val="21"/>
-              </w:rPr>
-              <w:t>℃</w:t>
-            </w:r>
-            <w:r>
-              <w:rPr>
-                <w:rFonts w:ascii="黑体" w:eastAsia="黑体" w:hAnsi="黑体" w:cs="黑体"/>
-                <w:b/>
-                <w:color w:val="000000"/>
-                <w:sz w:val="21"/>
-                <w:szCs w:val="21"/>
-              </w:rPr>
-              <w:t>之间。</w:t>
-            </w:r>
-          </w:p>
-          <w:p>
-            <w:pPr>
-              <w:pStyle w:val="HTML"/>
-              <w:widowControl/>
-              <w:numPr>
-                <w:ilvl w:val="0"/>
-                <w:numId w:val="4"/>
-              </w:numPr>
-              <w:rPr>
-                <w:rFonts w:ascii="黑体" w:eastAsia="黑体" w:hAnsi="黑体" w:cs="黑体"/>
-                <w:b/>
-                <w:color w:val="000000"/>
-                <w:sz w:val="21"/>
-                <w:szCs w:val="21"/>
-              </w:rPr>
-            </w:pPr>
-            <w:r>
-              <w:rPr>
-                <w:rFonts w:ascii="黑体" w:eastAsia="黑体" w:hAnsi="黑体" w:cs="黑体"/>
-                <w:b/>
-                <w:color w:val="000000"/>
-                <w:sz w:val="21"/>
-                <w:szCs w:val="21"/>
-              </w:rPr>
-              <w:t>可通过控制面板更改不同模式下温度的控制范围，一旦</w:t>
-            </w:r>
-            <w:r>
-              <w:rPr>
-                <w:rFonts w:ascii="黑体" w:eastAsia="黑体" w:hAnsi="黑体" w:cs="黑体"/>
-                <w:b/>
-                <w:color w:val="000000"/>
-                <w:sz w:val="21"/>
-                <w:szCs w:val="21"/>
-              </w:rPr>
-              <w:t>进行</w:t>
-            </w:r>
-            <w:r>
-              <w:rPr>
-                <w:rFonts w:ascii="黑体" w:eastAsia="黑体" w:hAnsi="黑体" w:cs="黑体"/>
-                <w:b/>
-                <w:color w:val="000000"/>
-                <w:sz w:val="21"/>
-                <w:szCs w:val="21"/>
-              </w:rPr>
-              <w:t>更改将控制所有从机所在房间的目标温度不超过此范围</w:t>
-            </w:r>
-            <w:r>
-              <w:rPr>
-                <w:rFonts w:ascii="黑体" w:eastAsia="黑体" w:hAnsi="黑体" w:cs="黑体"/>
-                <w:b/>
-                <w:color w:val="000000"/>
-                <w:sz w:val="21"/>
-                <w:szCs w:val="21"/>
-              </w:rPr>
-              <w:t>。</w:t>
+            <w:shd w:val="clear" w:color="auto" w:fill="FFE599" w:themeFill="accent4" w:themeFillTint="66"/>
+          </w:tcPr>
+          <w:p>
+            <w:pPr>
+              <w:rPr>
+                <w:rFonts w:ascii="黑体" w:eastAsia="黑体" w:hAnsi="黑体" w:cs="黑体"/>
+                <w:b/>
+                <w:color w:val="000000"/>
+                <w:szCs w:val="21"/>
+              </w:rPr>
+            </w:pPr>
+            <w:r>
+              <w:rPr>
+                <w:rFonts w:ascii="黑体" w:eastAsia="黑体" w:hAnsi="黑体" w:cs="黑体" w:hint="eastAsia"/>
+                <w:b/>
+                <w:color w:val="000000"/>
+                <w:szCs w:val="21"/>
+              </w:rPr>
+              <w:t>主机能采集来自从机的对应不同风速下的运行时间</w:t>
             </w:r>
           </w:p>
         </w:tc>
@@ -5008,6 +5424,7 @@
             <w:vMerge/>
             <w:tcBorders>
               <w:left w:val="single" w:sz="8" w:space="0" w:color="4F81BD"/>
+              <w:bottom w:val="single" w:sz="8" w:space="0" w:color="4F81BD"/>
               <w:right w:val="single" w:sz="8" w:space="0" w:color="4F81BD"/>
             </w:tcBorders>
             <w:shd w:val="clear" w:color="auto" w:fill="FFFFFF"/>
@@ -5041,23 +5458,25 @@
           </w:tcPr>
           <w:p>
             <w:pPr>
-              <w:rPr>
-                <w:rFonts w:ascii="黑体" w:eastAsia="黑体" w:hAnsi="黑体" w:cs="黑体"/>
-                <w:b/>
-                <w:color w:val="000000"/>
-                <w:kern w:val="0"/>
-                <w:szCs w:val="21"/>
-              </w:rPr>
-            </w:pPr>
-            <w:r>
-              <w:rPr>
-                <w:rFonts w:ascii="黑体" w:eastAsia="黑体" w:hAnsi="黑体" w:cs="黑体" w:hint="eastAsia"/>
-                <w:b/>
-                <w:color w:val="000000"/>
-                <w:kern w:val="0"/>
-                <w:szCs w:val="21"/>
-              </w:rPr>
-              <w:t>温度调节控制C.2</w:t>
+              <w:pStyle w:val="HTML"/>
+              <w:widowControl/>
+              <w:rPr>
+                <w:rFonts w:ascii="黑体" w:eastAsia="黑体" w:hAnsi="黑体" w:cs="黑体" w:hint="default"/>
+                <w:b/>
+                <w:color w:val="000000"/>
+                <w:sz w:val="21"/>
+                <w:szCs w:val="21"/>
+              </w:rPr>
+            </w:pPr>
+            <w:r>
+              <w:rPr>
+                <w:rFonts w:ascii="黑体" w:eastAsia="黑体" w:hAnsi="黑体" w:cs="黑体"/>
+                <w:b/>
+                <w:color w:val="000000"/>
+                <w:sz w:val="21"/>
+                <w:szCs w:val="21"/>
+              </w:rPr>
+              <w:t>费用计算方法D.2</w:t>
             </w:r>
           </w:p>
         </w:tc>
@@ -5074,17 +5493,10 @@
           </w:tcPr>
           <w:p>
             <w:pPr>
-              <w:pStyle w:val="a6"/>
-              <w:numPr>
-                <w:ilvl w:val="0"/>
-                <w:numId w:val="5"/>
-              </w:numPr>
-              <w:ind w:firstLineChars="0"/>
-              <w:rPr>
-                <w:rFonts w:ascii="黑体" w:eastAsia="黑体" w:hAnsi="黑体" w:cs="黑体"/>
-                <w:b/>
-                <w:color w:val="000000"/>
-                <w:kern w:val="0"/>
+              <w:rPr>
+                <w:rFonts w:ascii="黑体" w:eastAsia="黑体" w:hAnsi="黑体" w:cs="黑体"/>
+                <w:b/>
+                <w:color w:val="000000"/>
                 <w:szCs w:val="21"/>
               </w:rPr>
             </w:pPr>
@@ -5093,66 +5505,185 @@
                 <w:rFonts w:ascii="黑体" w:eastAsia="黑体" w:hAnsi="黑体" w:cs="黑体" w:hint="eastAsia"/>
                 <w:b/>
                 <w:color w:val="000000"/>
-                <w:kern w:val="0"/>
-                <w:szCs w:val="21"/>
-              </w:rPr>
-              <w:t>当某房间的当前温度达到目标温度时，主机不再对此房间进行温度调节</w:t>
-            </w:r>
-          </w:p>
-          <w:p>
-            <w:pPr>
-              <w:pStyle w:val="a6"/>
-              <w:numPr>
-                <w:ilvl w:val="0"/>
-                <w:numId w:val="5"/>
-              </w:numPr>
-              <w:ind w:firstLineChars="0"/>
-              <w:rPr>
-                <w:rFonts w:ascii="黑体" w:eastAsia="黑体" w:hAnsi="黑体" w:cs="黑体" w:hint="eastAsia"/>
-                <w:b/>
-                <w:color w:val="000000"/>
-                <w:kern w:val="0"/>
-                <w:szCs w:val="21"/>
-              </w:rPr>
-            </w:pPr>
-            <w:r>
-              <w:rPr>
-                <w:rFonts w:ascii="黑体" w:eastAsia="黑体" w:hAnsi="黑体" w:cs="黑体" w:hint="eastAsia"/>
-                <w:b/>
-                <w:color w:val="000000"/>
-                <w:kern w:val="0"/>
-                <w:szCs w:val="21"/>
-              </w:rPr>
-              <w:t>当房间的当前温度与目标温度相差超过1℃时，主机重新对此房间进行温度调节。</w:t>
+                <w:szCs w:val="21"/>
+              </w:rPr>
+              <w:t>费用=不同风速下的运行时长*不同风速下的功率*单位功耗的费用</w:t>
+            </w:r>
+          </w:p>
+        </w:tc>
+      </w:tr>
+    </w:tbl>
+    <w:p/>
+    <w:p/>
+    <w:tbl>
+      <w:tblPr>
+        <w:tblW w:w="8495" w:type="dxa"/>
+        <w:jc w:val="center"/>
+        <w:tblBorders>
+          <w:top w:val="single" w:sz="4" w:space="0" w:color="auto"/>
+          <w:left w:val="single" w:sz="4" w:space="0" w:color="auto"/>
+          <w:bottom w:val="single" w:sz="4" w:space="0" w:color="auto"/>
+          <w:right w:val="single" w:sz="4" w:space="0" w:color="auto"/>
+          <w:insideH w:val="single" w:sz="4" w:space="0" w:color="auto"/>
+          <w:insideV w:val="single" w:sz="4" w:space="0" w:color="auto"/>
+        </w:tblBorders>
+        <w:tblLayout w:type="fixed"/>
+        <w:tblLook w:val="0000" w:firstRow="0" w:lastRow="0" w:firstColumn="0" w:lastColumn="0" w:noHBand="0" w:noVBand="0"/>
+      </w:tblPr>
+      <w:tblGrid>
+        <w:gridCol w:w="2130"/>
+        <w:gridCol w:w="2130"/>
+        <w:gridCol w:w="4235"/>
+      </w:tblGrid>
+      <w:tr>
+        <w:trPr>
+          <w:trHeight w:val="382"/>
+          <w:jc w:val="center"/>
+        </w:trPr>
+        <w:tc>
+          <w:tcPr>
+            <w:tcW w:w="2130" w:type="dxa"/>
+            <w:tcBorders>
+              <w:top w:val="single" w:sz="8" w:space="0" w:color="4F81BD"/>
+              <w:left w:val="single" w:sz="8" w:space="0" w:color="4F81BD"/>
+              <w:bottom w:val="single" w:sz="4" w:space="0" w:color="FFFFFF"/>
+              <w:right w:val="single" w:sz="8" w:space="0" w:color="4F81BD"/>
+            </w:tcBorders>
+            <w:shd w:val="clear" w:color="auto" w:fill="C45911"/>
+            <w:vAlign w:val="center"/>
+          </w:tcPr>
+          <w:p>
+            <w:pPr>
+              <w:rPr>
+                <w:rFonts w:ascii="宋体" w:hAnsi="宋体" w:cs="宋体"/>
+                <w:b/>
+                <w:bCs/>
+                <w:color w:val="FFFFFF"/>
+                <w:szCs w:val="21"/>
+              </w:rPr>
+            </w:pPr>
+            <w:r>
+              <w:rPr>
+                <w:rFonts w:ascii="宋体" w:hAnsi="宋体" w:cs="宋体" w:hint="eastAsia"/>
+                <w:b/>
+                <w:bCs/>
+                <w:color w:val="FFFFFF"/>
+                <w:szCs w:val="21"/>
+              </w:rPr>
+              <w:t>功能类别</w:t>
+            </w:r>
+          </w:p>
+        </w:tc>
+        <w:tc>
+          <w:tcPr>
+            <w:tcW w:w="2130" w:type="dxa"/>
+            <w:tcBorders>
+              <w:top w:val="single" w:sz="8" w:space="0" w:color="4F81BD"/>
+              <w:left w:val="single" w:sz="8" w:space="0" w:color="4F81BD"/>
+              <w:bottom w:val="single" w:sz="4" w:space="0" w:color="FFFFFF"/>
+              <w:right w:val="single" w:sz="8" w:space="0" w:color="4F81BD"/>
+            </w:tcBorders>
+            <w:shd w:val="clear" w:color="auto" w:fill="C45911"/>
+            <w:vAlign w:val="center"/>
+          </w:tcPr>
+          <w:p>
+            <w:pPr>
+              <w:rPr>
+                <w:rFonts w:ascii="宋体" w:hAnsi="宋体" w:cs="宋体"/>
+                <w:b/>
+                <w:bCs/>
+                <w:color w:val="FFFFFF"/>
+                <w:szCs w:val="21"/>
+              </w:rPr>
+            </w:pPr>
+            <w:r>
+              <w:rPr>
+                <w:rFonts w:ascii="宋体" w:hAnsi="宋体" w:cs="宋体" w:hint="eastAsia"/>
+                <w:b/>
+                <w:bCs/>
+                <w:color w:val="FFFFFF"/>
+                <w:szCs w:val="21"/>
+              </w:rPr>
+              <w:t>功能名称、标识符</w:t>
+            </w:r>
+          </w:p>
+        </w:tc>
+        <w:tc>
+          <w:tcPr>
+            <w:tcW w:w="4235" w:type="dxa"/>
+            <w:tcBorders>
+              <w:top w:val="single" w:sz="8" w:space="0" w:color="4F81BD"/>
+              <w:left w:val="single" w:sz="8" w:space="0" w:color="4F81BD"/>
+              <w:bottom w:val="single" w:sz="4" w:space="0" w:color="FFFFFF"/>
+              <w:right w:val="single" w:sz="8" w:space="0" w:color="4F81BD"/>
+            </w:tcBorders>
+            <w:shd w:val="clear" w:color="auto" w:fill="C45911"/>
+            <w:vAlign w:val="center"/>
+          </w:tcPr>
+          <w:p>
+            <w:pPr>
+              <w:rPr>
+                <w:rFonts w:ascii="宋体" w:hAnsi="宋体" w:cs="宋体"/>
+                <w:b/>
+                <w:bCs/>
+                <w:color w:val="FFFFFF"/>
+                <w:szCs w:val="21"/>
+              </w:rPr>
+            </w:pPr>
+            <w:r>
+              <w:rPr>
+                <w:rFonts w:ascii="宋体" w:hAnsi="宋体" w:cs="宋体" w:hint="eastAsia"/>
+                <w:b/>
+                <w:bCs/>
+                <w:color w:val="FFFFFF"/>
+                <w:szCs w:val="21"/>
+              </w:rPr>
+              <w:t>描述</w:t>
             </w:r>
           </w:p>
         </w:tc>
       </w:tr>
       <w:tr>
+        <w:trPr>
+          <w:jc w:val="center"/>
+        </w:trPr>
         <w:tc>
           <w:tcPr>
             <w:tcW w:w="2130" w:type="dxa"/>
-            <w:vMerge/>
+            <w:vMerge w:val="restart"/>
             <w:tcBorders>
+              <w:top w:val="single" w:sz="8" w:space="0" w:color="4F81BD"/>
               <w:left w:val="single" w:sz="8" w:space="0" w:color="4F81BD"/>
-              <w:bottom w:val="single" w:sz="8" w:space="0" w:color="4F81BD"/>
               <w:right w:val="single" w:sz="8" w:space="0" w:color="4F81BD"/>
             </w:tcBorders>
-            <w:shd w:val="clear" w:color="auto" w:fill="C5E0B3" w:themeFill="accent6" w:themeFillTint="66"/>
+            <w:shd w:val="clear" w:color="auto" w:fill="F7CAAC" w:themeFill="accent2" w:themeFillTint="66"/>
             <w:vAlign w:val="center"/>
           </w:tcPr>
           <w:p>
             <w:pPr>
               <w:pStyle w:val="HTML"/>
               <w:widowControl/>
+              <w:jc w:val="center"/>
               <w:rPr>
                 <w:rFonts w:ascii="黑体" w:eastAsia="黑体" w:hAnsi="黑体" w:cs="黑体" w:hint="default"/>
                 <w:b/>
+                <w:bCs/>
                 <w:color w:val="000000"/>
                 <w:sz w:val="21"/>
                 <w:szCs w:val="21"/>
               </w:rPr>
             </w:pPr>
+            <w:r>
+              <w:rPr>
+                <w:rFonts w:ascii="黑体" w:eastAsia="黑体" w:hAnsi="黑体" w:cs="黑体"/>
+                <w:b/>
+                <w:bCs/>
+                <w:color w:val="000000"/>
+                <w:sz w:val="21"/>
+                <w:szCs w:val="21"/>
+              </w:rPr>
+              <w:t>主机统计功能E</w:t>
+            </w:r>
           </w:p>
         </w:tc>
         <w:tc>
@@ -5164,49 +5695,51 @@
               <w:bottom w:val="single" w:sz="8" w:space="0" w:color="4F81BD"/>
               <w:right w:val="single" w:sz="8" w:space="0" w:color="4F81BD"/>
             </w:tcBorders>
-            <w:shd w:val="clear" w:color="auto" w:fill="C5E0B3" w:themeFill="accent6" w:themeFillTint="66"/>
+            <w:shd w:val="clear" w:color="auto" w:fill="F7CAAC" w:themeFill="accent2" w:themeFillTint="66"/>
             <w:vAlign w:val="center"/>
           </w:tcPr>
           <w:p>
             <w:pPr>
-              <w:pStyle w:val="HTML"/>
-              <w:widowControl/>
-              <w:rPr>
-                <w:rFonts w:ascii="黑体" w:eastAsia="黑体" w:hAnsi="黑体" w:cs="黑体" w:hint="default"/>
-                <w:b/>
-                <w:color w:val="000000"/>
-                <w:sz w:val="21"/>
-                <w:szCs w:val="21"/>
-              </w:rPr>
-            </w:pPr>
-            <w:r>
-              <w:rPr>
-                <w:rFonts w:ascii="黑体" w:eastAsia="黑体" w:hAnsi="黑体" w:cs="黑体"/>
-                <w:b/>
-                <w:color w:val="000000"/>
-                <w:sz w:val="21"/>
-                <w:szCs w:val="21"/>
-              </w:rPr>
-              <w:t>风速调节控制C.3</w:t>
-            </w:r>
-          </w:p>
-        </w:tc>
-        <w:tc>
-          <w:tcPr>
-            <w:tcW w:w="4094" w:type="dxa"/>
+              <w:rPr>
+                <w:rFonts w:ascii="黑体" w:eastAsia="黑体" w:hAnsi="黑体" w:cs="黑体"/>
+                <w:b/>
+                <w:bCs/>
+                <w:color w:val="000000"/>
+                <w:kern w:val="0"/>
+                <w:szCs w:val="21"/>
+              </w:rPr>
+            </w:pPr>
+            <w:r>
+              <w:rPr>
+                <w:rFonts w:ascii="黑体" w:eastAsia="黑体" w:hAnsi="黑体" w:cs="黑体"/>
+                <w:b/>
+                <w:bCs/>
+                <w:color w:val="000000"/>
+                <w:kern w:val="0"/>
+                <w:szCs w:val="21"/>
+              </w:rPr>
+              <w:t>运行数据统计功能E.1</w:t>
+            </w:r>
+          </w:p>
+        </w:tc>
+        <w:tc>
+          <w:tcPr>
+            <w:tcW w:w="4235" w:type="dxa"/>
             <w:tcBorders>
               <w:top w:val="single" w:sz="8" w:space="0" w:color="4F81BD"/>
               <w:left w:val="single" w:sz="8" w:space="0" w:color="4F81BD"/>
               <w:bottom w:val="single" w:sz="8" w:space="0" w:color="4F81BD"/>
               <w:right w:val="single" w:sz="8" w:space="0" w:color="4F81BD"/>
             </w:tcBorders>
-            <w:shd w:val="clear" w:color="auto" w:fill="C5E0B3" w:themeFill="accent6" w:themeFillTint="66"/>
-          </w:tcPr>
-          <w:p>
-            <w:pPr>
-              <w:rPr>
-                <w:rFonts w:ascii="黑体" w:eastAsia="黑体" w:hAnsi="黑体" w:cs="黑体"/>
-                <w:b/>
+            <w:shd w:val="clear" w:color="auto" w:fill="F7CAAC" w:themeFill="accent2" w:themeFillTint="66"/>
+            <w:vAlign w:val="center"/>
+          </w:tcPr>
+          <w:p>
+            <w:pPr>
+              <w:rPr>
+                <w:rFonts w:ascii="黑体" w:eastAsia="黑体" w:hAnsi="黑体" w:cs="黑体"/>
+                <w:b/>
+                <w:bCs/>
                 <w:color w:val="000000"/>
                 <w:kern w:val="0"/>
                 <w:szCs w:val="21"/>
@@ -5216,43 +5749,487 @@
               <w:rPr>
                 <w:rFonts w:ascii="黑体" w:eastAsia="黑体" w:hAnsi="黑体" w:cs="黑体" w:hint="eastAsia"/>
                 <w:b/>
+                <w:bCs/>
                 <w:color w:val="000000"/>
                 <w:kern w:val="0"/>
                 <w:szCs w:val="21"/>
               </w:rPr>
-              <w:t>主机能接受来自从机对高中低三种风速模式的请求，并</w:t>
+              <w:t>主机应当能记录所有从机的运行记录，每条记录包括如下项目：房间号、运行模式、温控请求起止时间、请求温度、风速。</w:t>
+            </w:r>
+          </w:p>
+        </w:tc>
+      </w:tr>
+      <w:tr>
+        <w:trPr>
+          <w:jc w:val="center"/>
+        </w:trPr>
+        <w:tc>
+          <w:tcPr>
+            <w:tcW w:w="2130" w:type="dxa"/>
+            <w:vMerge/>
+            <w:tcBorders>
+              <w:left w:val="single" w:sz="8" w:space="0" w:color="4F81BD"/>
+              <w:right w:val="single" w:sz="8" w:space="0" w:color="4F81BD"/>
+            </w:tcBorders>
+            <w:shd w:val="clear" w:color="auto" w:fill="FFFFFF"/>
+            <w:vAlign w:val="center"/>
+          </w:tcPr>
+          <w:p>
+            <w:pPr>
+              <w:rPr>
+                <w:rFonts w:ascii="黑体" w:eastAsia="黑体" w:hAnsi="黑体" w:cs="黑体"/>
+                <w:b/>
+                <w:bCs/>
+                <w:color w:val="000000"/>
+                <w:kern w:val="0"/>
+                <w:szCs w:val="21"/>
+              </w:rPr>
+            </w:pPr>
+          </w:p>
+        </w:tc>
+        <w:tc>
+          <w:tcPr>
+            <w:tcW w:w="2130" w:type="dxa"/>
+            <w:tcBorders>
+              <w:top w:val="single" w:sz="8" w:space="0" w:color="4F81BD"/>
+              <w:left w:val="single" w:sz="8" w:space="0" w:color="4F81BD"/>
+              <w:bottom w:val="single" w:sz="8" w:space="0" w:color="4F81BD"/>
+              <w:right w:val="single" w:sz="8" w:space="0" w:color="4F81BD"/>
+            </w:tcBorders>
+            <w:shd w:val="clear" w:color="auto" w:fill="FFFFFF"/>
+            <w:vAlign w:val="center"/>
+          </w:tcPr>
+          <w:p>
+            <w:pPr>
+              <w:rPr>
+                <w:rFonts w:ascii="黑体" w:eastAsia="黑体" w:hAnsi="黑体" w:cs="黑体"/>
+                <w:b/>
+                <w:bCs/>
+                <w:color w:val="000000"/>
+                <w:kern w:val="0"/>
+                <w:szCs w:val="21"/>
+              </w:rPr>
+            </w:pPr>
+            <w:r>
+              <w:rPr>
+                <w:rFonts w:ascii="黑体" w:eastAsia="黑体" w:hAnsi="黑体" w:cs="黑体"/>
+                <w:b/>
+                <w:bCs/>
+                <w:color w:val="000000"/>
+                <w:kern w:val="0"/>
+                <w:szCs w:val="21"/>
+              </w:rPr>
+              <w:t>记录分类功能E.2</w:t>
+            </w:r>
+          </w:p>
+        </w:tc>
+        <w:tc>
+          <w:tcPr>
+            <w:tcW w:w="4235" w:type="dxa"/>
+            <w:tcBorders>
+              <w:top w:val="single" w:sz="8" w:space="0" w:color="4F81BD"/>
+              <w:left w:val="single" w:sz="8" w:space="0" w:color="4F81BD"/>
+              <w:bottom w:val="single" w:sz="8" w:space="0" w:color="4F81BD"/>
+              <w:right w:val="single" w:sz="8" w:space="0" w:color="4F81BD"/>
+            </w:tcBorders>
+            <w:shd w:val="clear" w:color="auto" w:fill="FFFFFF"/>
+            <w:vAlign w:val="center"/>
+          </w:tcPr>
+          <w:p>
+            <w:pPr>
+              <w:rPr>
+                <w:rFonts w:ascii="黑体" w:eastAsia="黑体" w:hAnsi="黑体" w:cs="黑体"/>
+                <w:b/>
+                <w:bCs/>
+                <w:color w:val="000000"/>
+                <w:kern w:val="0"/>
+                <w:szCs w:val="21"/>
+              </w:rPr>
+            </w:pPr>
+            <w:r>
+              <w:rPr>
+                <w:rFonts w:ascii="黑体" w:eastAsia="黑体" w:hAnsi="黑体" w:cs="黑体"/>
+                <w:b/>
+                <w:bCs/>
+                <w:color w:val="000000"/>
+                <w:kern w:val="0"/>
+                <w:szCs w:val="21"/>
+              </w:rPr>
+              <w:t>当需要查看运行记录时</w:t>
             </w:r>
             <w:r>
               <w:rPr>
                 <w:rFonts w:ascii="黑体" w:eastAsia="黑体" w:hAnsi="黑体" w:cs="黑体" w:hint="eastAsia"/>
                 <w:b/>
+                <w:bCs/>
                 <w:color w:val="000000"/>
                 <w:kern w:val="0"/>
                 <w:szCs w:val="21"/>
               </w:rPr>
-              <w:t>在请求合理时</w:t>
+              <w:t>，</w:t>
+            </w:r>
+            <w:r>
+              <w:rPr>
+                <w:rFonts w:ascii="黑体" w:eastAsia="黑体" w:hAnsi="黑体" w:cs="黑体"/>
+                <w:b/>
+                <w:bCs/>
+                <w:color w:val="000000"/>
+                <w:kern w:val="0"/>
+                <w:szCs w:val="21"/>
+              </w:rPr>
+              <w:t>主机可以根据需要给出指定房间的日报表</w:t>
             </w:r>
             <w:r>
               <w:rPr>
                 <w:rFonts w:ascii="黑体" w:eastAsia="黑体" w:hAnsi="黑体" w:cs="黑体" w:hint="eastAsia"/>
                 <w:b/>
+                <w:bCs/>
                 <w:color w:val="000000"/>
                 <w:kern w:val="0"/>
                 <w:szCs w:val="21"/>
               </w:rPr>
-              <w:t>控制从机做出响应。</w:t>
+              <w:t>、</w:t>
+            </w:r>
+            <w:r>
+              <w:rPr>
+                <w:rFonts w:ascii="黑体" w:eastAsia="黑体" w:hAnsi="黑体" w:cs="黑体"/>
+                <w:b/>
+                <w:bCs/>
+                <w:color w:val="000000"/>
+                <w:kern w:val="0"/>
+                <w:szCs w:val="21"/>
+              </w:rPr>
+              <w:t>周报表</w:t>
+            </w:r>
+            <w:r>
+              <w:rPr>
+                <w:rFonts w:ascii="黑体" w:eastAsia="黑体" w:hAnsi="黑体" w:cs="黑体" w:hint="eastAsia"/>
+                <w:b/>
+                <w:bCs/>
+                <w:color w:val="000000"/>
+                <w:kern w:val="0"/>
+                <w:szCs w:val="21"/>
+              </w:rPr>
+              <w:t>、</w:t>
+            </w:r>
+            <w:r>
+              <w:rPr>
+                <w:rFonts w:ascii="黑体" w:eastAsia="黑体" w:hAnsi="黑体" w:cs="黑体"/>
+                <w:b/>
+                <w:bCs/>
+                <w:color w:val="000000"/>
+                <w:kern w:val="0"/>
+                <w:szCs w:val="21"/>
+              </w:rPr>
+              <w:t>月报表和年报表</w:t>
             </w:r>
           </w:p>
         </w:tc>
       </w:tr>
     </w:tbl>
-    <w:p/>
+    <w:p>
+      <w:pPr>
+        <w:rPr>
+          <w:szCs w:val="21"/>
+        </w:rPr>
+      </w:pPr>
+    </w:p>
     <w:p>
       <w:pPr>
         <w:rPr>
           <w:rFonts w:hint="eastAsia"/>
-        </w:rPr>
-      </w:pPr>
+          <w:szCs w:val="21"/>
+        </w:rPr>
+      </w:pPr>
+    </w:p>
+    <w:tbl>
+      <w:tblPr>
+        <w:tblW w:w="8354" w:type="dxa"/>
+        <w:jc w:val="center"/>
+        <w:tblBorders>
+          <w:top w:val="single" w:sz="4" w:space="0" w:color="auto"/>
+          <w:left w:val="single" w:sz="4" w:space="0" w:color="auto"/>
+          <w:bottom w:val="single" w:sz="4" w:space="0" w:color="auto"/>
+          <w:right w:val="single" w:sz="4" w:space="0" w:color="auto"/>
+          <w:insideH w:val="single" w:sz="4" w:space="0" w:color="auto"/>
+          <w:insideV w:val="single" w:sz="4" w:space="0" w:color="auto"/>
+        </w:tblBorders>
+        <w:tblLayout w:type="fixed"/>
+        <w:tblLook w:val="0000" w:firstRow="0" w:lastRow="0" w:firstColumn="0" w:lastColumn="0" w:noHBand="0" w:noVBand="0"/>
+      </w:tblPr>
+      <w:tblGrid>
+        <w:gridCol w:w="2130"/>
+        <w:gridCol w:w="2130"/>
+        <w:gridCol w:w="4094"/>
+      </w:tblGrid>
+      <w:tr>
+        <w:trPr>
+          <w:jc w:val="center"/>
+        </w:trPr>
+        <w:tc>
+          <w:tcPr>
+            <w:tcW w:w="2130" w:type="dxa"/>
+            <w:tcBorders>
+              <w:top w:val="single" w:sz="8" w:space="0" w:color="4F81BD"/>
+              <w:left w:val="single" w:sz="8" w:space="0" w:color="4F81BD"/>
+              <w:bottom w:val="single" w:sz="4" w:space="0" w:color="FFFFFF"/>
+              <w:right w:val="single" w:sz="8" w:space="0" w:color="4F81BD"/>
+            </w:tcBorders>
+            <w:shd w:val="clear" w:color="auto" w:fill="4F81BD"/>
+          </w:tcPr>
+          <w:p>
+            <w:pPr>
+              <w:rPr>
+                <w:b/>
+                <w:color w:val="FFFFFF"/>
+                <w:szCs w:val="21"/>
+              </w:rPr>
+            </w:pPr>
+            <w:r>
+              <w:rPr>
+                <w:rFonts w:hint="eastAsia"/>
+                <w:b/>
+                <w:color w:val="FFFFFF"/>
+                <w:szCs w:val="21"/>
+              </w:rPr>
+              <w:t>功能类别</w:t>
+            </w:r>
+          </w:p>
+        </w:tc>
+        <w:tc>
+          <w:tcPr>
+            <w:tcW w:w="2130" w:type="dxa"/>
+            <w:tcBorders>
+              <w:top w:val="single" w:sz="8" w:space="0" w:color="4F81BD"/>
+              <w:left w:val="single" w:sz="8" w:space="0" w:color="4F81BD"/>
+              <w:bottom w:val="single" w:sz="4" w:space="0" w:color="FFFFFF"/>
+              <w:right w:val="single" w:sz="8" w:space="0" w:color="4F81BD"/>
+            </w:tcBorders>
+            <w:shd w:val="clear" w:color="auto" w:fill="4F81BD"/>
+          </w:tcPr>
+          <w:p>
+            <w:pPr>
+              <w:rPr>
+                <w:b/>
+                <w:color w:val="FFFFFF"/>
+                <w:szCs w:val="21"/>
+              </w:rPr>
+            </w:pPr>
+            <w:r>
+              <w:rPr>
+                <w:rFonts w:hint="eastAsia"/>
+                <w:b/>
+                <w:color w:val="FFFFFF"/>
+                <w:szCs w:val="21"/>
+              </w:rPr>
+              <w:t>功能</w:t>
+            </w:r>
+            <w:r>
+              <w:rPr>
+                <w:rFonts w:hint="eastAsia"/>
+                <w:b/>
+                <w:color w:val="FFFFFF"/>
+                <w:szCs w:val="21"/>
+              </w:rPr>
+              <w:t>名称、标识符</w:t>
+            </w:r>
+          </w:p>
+        </w:tc>
+        <w:tc>
+          <w:tcPr>
+            <w:tcW w:w="4094" w:type="dxa"/>
+            <w:tcBorders>
+              <w:top w:val="single" w:sz="8" w:space="0" w:color="4F81BD"/>
+              <w:left w:val="single" w:sz="8" w:space="0" w:color="4F81BD"/>
+              <w:bottom w:val="single" w:sz="4" w:space="0" w:color="FFFFFF"/>
+              <w:right w:val="single" w:sz="8" w:space="0" w:color="4F81BD"/>
+            </w:tcBorders>
+            <w:shd w:val="clear" w:color="auto" w:fill="4F81BD"/>
+          </w:tcPr>
+          <w:p>
+            <w:pPr>
+              <w:rPr>
+                <w:b/>
+                <w:color w:val="FFFFFF"/>
+                <w:szCs w:val="21"/>
+              </w:rPr>
+            </w:pPr>
+            <w:r>
+              <w:rPr>
+                <w:rFonts w:hint="eastAsia"/>
+                <w:b/>
+                <w:color w:val="FFFFFF"/>
+                <w:szCs w:val="21"/>
+              </w:rPr>
+              <w:t>描述</w:t>
+            </w:r>
+          </w:p>
+        </w:tc>
+      </w:tr>
+      <w:tr>
+        <w:trPr>
+          <w:trHeight w:val="249"/>
+          <w:jc w:val="center"/>
+        </w:trPr>
+        <w:tc>
+          <w:tcPr>
+            <w:tcW w:w="2130" w:type="dxa"/>
+            <w:tcBorders>
+              <w:top w:val="single" w:sz="4" w:space="0" w:color="FFFFFF"/>
+              <w:left w:val="single" w:sz="8" w:space="0" w:color="4F81BD"/>
+              <w:right w:val="single" w:sz="8" w:space="0" w:color="4F81BD"/>
+            </w:tcBorders>
+            <w:shd w:val="clear" w:color="auto" w:fill="B8CCE4"/>
+            <w:vAlign w:val="center"/>
+          </w:tcPr>
+          <w:p>
+            <w:pPr>
+              <w:jc w:val="center"/>
+              <w:rPr>
+                <w:rFonts w:ascii="黑体" w:eastAsia="黑体" w:hAnsi="黑体" w:cs="黑体"/>
+                <w:b/>
+                <w:color w:val="000000"/>
+                <w:szCs w:val="21"/>
+              </w:rPr>
+            </w:pPr>
+            <w:r>
+              <w:rPr>
+                <w:rFonts w:ascii="黑体" w:eastAsia="黑体" w:hAnsi="黑体" w:cs="黑体"/>
+                <w:b/>
+                <w:color w:val="000000"/>
+                <w:szCs w:val="21"/>
+              </w:rPr>
+              <w:t>从机监控功能F</w:t>
+            </w:r>
+          </w:p>
+        </w:tc>
+        <w:tc>
+          <w:tcPr>
+            <w:tcW w:w="2130" w:type="dxa"/>
+            <w:tcBorders>
+              <w:top w:val="single" w:sz="4" w:space="0" w:color="FFFFFF"/>
+              <w:left w:val="single" w:sz="8" w:space="0" w:color="4F81BD"/>
+              <w:bottom w:val="single" w:sz="8" w:space="0" w:color="4F81BD"/>
+              <w:right w:val="single" w:sz="8" w:space="0" w:color="4F81BD"/>
+            </w:tcBorders>
+            <w:shd w:val="clear" w:color="auto" w:fill="B8CCE4"/>
+            <w:vAlign w:val="center"/>
+          </w:tcPr>
+          <w:p>
+            <w:pPr>
+              <w:rPr>
+                <w:rFonts w:ascii="黑体" w:eastAsia="黑体" w:hAnsi="黑体" w:cs="黑体"/>
+                <w:b/>
+                <w:color w:val="000000"/>
+                <w:szCs w:val="21"/>
+              </w:rPr>
+            </w:pPr>
+            <w:r>
+              <w:rPr>
+                <w:rFonts w:ascii="黑体" w:eastAsia="黑体" w:hAnsi="黑体" w:cs="黑体"/>
+                <w:b/>
+                <w:color w:val="000000"/>
+                <w:szCs w:val="21"/>
+              </w:rPr>
+              <w:t>温度监测功能F.1</w:t>
+            </w:r>
+          </w:p>
+        </w:tc>
+        <w:tc>
+          <w:tcPr>
+            <w:tcW w:w="4094" w:type="dxa"/>
+            <w:tcBorders>
+              <w:top w:val="single" w:sz="4" w:space="0" w:color="FFFFFF"/>
+              <w:left w:val="single" w:sz="8" w:space="0" w:color="4F81BD"/>
+              <w:bottom w:val="single" w:sz="8" w:space="0" w:color="4F81BD"/>
+              <w:right w:val="single" w:sz="8" w:space="0" w:color="4F81BD"/>
+            </w:tcBorders>
+            <w:shd w:val="clear" w:color="auto" w:fill="B8CCE4"/>
+            <w:vAlign w:val="center"/>
+          </w:tcPr>
+          <w:p>
+            <w:pPr>
+              <w:rPr>
+                <w:rFonts w:ascii="黑体" w:eastAsia="黑体" w:hAnsi="黑体" w:cs="黑体"/>
+                <w:b/>
+                <w:color w:val="000000"/>
+                <w:szCs w:val="21"/>
+              </w:rPr>
+            </w:pPr>
+            <w:r>
+              <w:rPr>
+                <w:rFonts w:ascii="黑体" w:eastAsia="黑体" w:hAnsi="黑体" w:cs="黑体"/>
+                <w:b/>
+                <w:color w:val="000000"/>
+                <w:szCs w:val="21"/>
+              </w:rPr>
+              <w:t>每台从机能够实时</w:t>
+            </w:r>
+            <w:r>
+              <w:rPr>
+                <w:rFonts w:ascii="黑体" w:eastAsia="黑体" w:hAnsi="黑体" w:cs="黑体" w:hint="eastAsia"/>
+                <w:b/>
+                <w:color w:val="000000"/>
+                <w:szCs w:val="21"/>
+              </w:rPr>
+              <w:t>监测</w:t>
+            </w:r>
+            <w:r>
+              <w:rPr>
+                <w:rFonts w:ascii="黑体" w:eastAsia="黑体" w:hAnsi="黑体" w:cs="黑体"/>
+                <w:b/>
+                <w:color w:val="000000"/>
+                <w:szCs w:val="21"/>
+              </w:rPr>
+              <w:t>房间内的温度</w:t>
+            </w:r>
+            <w:r>
+              <w:rPr>
+                <w:rFonts w:ascii="黑体" w:eastAsia="黑体" w:hAnsi="黑体" w:cs="黑体" w:hint="eastAsia"/>
+                <w:b/>
+                <w:color w:val="000000"/>
+                <w:szCs w:val="21"/>
+              </w:rPr>
+              <w:t>，</w:t>
+            </w:r>
+            <w:r>
+              <w:rPr>
+                <w:rFonts w:ascii="黑体" w:eastAsia="黑体" w:hAnsi="黑体" w:cs="黑体"/>
+                <w:b/>
+                <w:color w:val="000000"/>
+                <w:szCs w:val="21"/>
+              </w:rPr>
+              <w:t>并显示给用户以及发送给主机</w:t>
+            </w:r>
+            <w:r>
+              <w:rPr>
+                <w:rFonts w:ascii="黑体" w:eastAsia="黑体" w:hAnsi="黑体" w:cs="黑体" w:hint="eastAsia"/>
+                <w:b/>
+                <w:color w:val="000000"/>
+                <w:szCs w:val="21"/>
+              </w:rPr>
+              <w:t>。</w:t>
+            </w:r>
+          </w:p>
+        </w:tc>
+      </w:tr>
+    </w:tbl>
+    <w:p>
+      <w:pPr>
+        <w:rPr>
+          <w:szCs w:val="21"/>
+        </w:rPr>
+      </w:pPr>
+    </w:p>
+    <w:p>
+      <w:pPr>
+        <w:rPr>
+          <w:rFonts w:hint="eastAsia"/>
+          <w:szCs w:val="21"/>
+        </w:rPr>
+      </w:pPr>
+      <w:bookmarkStart w:id="11" w:name="_GoBack"/>
+      <w:bookmarkEnd w:id="11"/>
     </w:p>
     <w:tbl>
       <w:tblPr>
@@ -5283,27 +6260,24 @@
               <w:bottom w:val="single" w:sz="4" w:space="0" w:color="FFFFFF"/>
               <w:right w:val="single" w:sz="8" w:space="0" w:color="4F81BD"/>
             </w:tcBorders>
-            <w:shd w:val="clear" w:color="auto" w:fill="BF8F00"/>
-          </w:tcPr>
-          <w:p>
-            <w:pPr>
-              <w:rPr>
-                <w:rFonts w:ascii="宋体" w:hAnsi="宋体" w:cs="宋体"/>
-                <w:b/>
-                <w:bCs/>
+            <w:shd w:val="clear" w:color="auto" w:fill="538135"/>
+            <w:vAlign w:val="center"/>
+          </w:tcPr>
+          <w:p>
+            <w:pPr>
+              <w:rPr>
+                <w:b/>
                 <w:color w:val="FFFFFF"/>
                 <w:szCs w:val="21"/>
               </w:rPr>
             </w:pPr>
             <w:r>
               <w:rPr>
-                <w:rFonts w:ascii="宋体" w:hAnsi="宋体" w:cs="宋体" w:hint="eastAsia"/>
-                <w:b/>
-                <w:bCs/>
+                <w:rFonts w:hint="eastAsia"/>
+                <w:b/>
                 <w:color w:val="FFFFFF"/>
                 <w:szCs w:val="21"/>
               </w:rPr>
-              <w:lastRenderedPageBreak/>
               <w:t>功能类别</w:t>
             </w:r>
           </w:p>
@@ -5317,27 +6291,34 @@
               <w:bottom w:val="single" w:sz="4" w:space="0" w:color="FFFFFF"/>
               <w:right w:val="single" w:sz="8" w:space="0" w:color="4F81BD"/>
             </w:tcBorders>
-            <w:shd w:val="clear" w:color="auto" w:fill="BF8F00"/>
-          </w:tcPr>
-          <w:p>
-            <w:pPr>
-              <w:rPr>
-                <w:rFonts w:ascii="宋体" w:hAnsi="宋体" w:cs="宋体"/>
-                <w:b/>
-                <w:bCs/>
+            <w:shd w:val="clear" w:color="auto" w:fill="538135"/>
+            <w:vAlign w:val="center"/>
+          </w:tcPr>
+          <w:p>
+            <w:pPr>
+              <w:rPr>
+                <w:b/>
                 <w:color w:val="FFFFFF"/>
                 <w:szCs w:val="21"/>
               </w:rPr>
             </w:pPr>
             <w:r>
               <w:rPr>
-                <w:rFonts w:ascii="宋体" w:hAnsi="宋体" w:cs="宋体" w:hint="eastAsia"/>
-                <w:b/>
-                <w:bCs/>
+                <w:rFonts w:hint="eastAsia"/>
+                <w:b/>
                 <w:color w:val="FFFFFF"/>
                 <w:szCs w:val="21"/>
               </w:rPr>
-              <w:t>功能名称、标识符</w:t>
+              <w:t>功能</w:t>
+            </w:r>
+            <w:r>
+              <w:rPr>
+                <w:rFonts w:hint="eastAsia"/>
+                <w:b/>
+                <w:color w:val="FFFFFF"/>
+                <w:szCs w:val="21"/>
+              </w:rPr>
+              <w:t>名称、标识符</w:t>
             </w:r>
           </w:p>
         </w:tc>
@@ -5350,23 +6331,21 @@
               <w:bottom w:val="single" w:sz="4" w:space="0" w:color="FFFFFF"/>
               <w:right w:val="single" w:sz="8" w:space="0" w:color="4F81BD"/>
             </w:tcBorders>
-            <w:shd w:val="clear" w:color="auto" w:fill="BF8F00"/>
-          </w:tcPr>
-          <w:p>
-            <w:pPr>
-              <w:rPr>
-                <w:rFonts w:ascii="宋体" w:hAnsi="宋体" w:cs="宋体"/>
-                <w:b/>
-                <w:bCs/>
+            <w:shd w:val="clear" w:color="auto" w:fill="538135"/>
+            <w:vAlign w:val="center"/>
+          </w:tcPr>
+          <w:p>
+            <w:pPr>
+              <w:rPr>
+                <w:b/>
                 <w:color w:val="FFFFFF"/>
                 <w:szCs w:val="21"/>
               </w:rPr>
             </w:pPr>
             <w:r>
               <w:rPr>
-                <w:rFonts w:ascii="宋体" w:hAnsi="宋体" w:cs="宋体" w:hint="eastAsia"/>
-                <w:b/>
-                <w:bCs/>
+                <w:rFonts w:hint="eastAsia"/>
+                <w:b/>
                 <w:color w:val="FFFFFF"/>
                 <w:szCs w:val="21"/>
               </w:rPr>
@@ -5376,6 +6355,9 @@
         </w:tc>
       </w:tr>
       <w:tr>
+        <w:trPr>
+          <w:trHeight w:val="90"/>
+        </w:trPr>
         <w:tc>
           <w:tcPr>
             <w:tcW w:w="2130" w:type="dxa"/>
@@ -5385,15 +6367,16 @@
               <w:left w:val="single" w:sz="8" w:space="0" w:color="4F81BD"/>
               <w:right w:val="single" w:sz="8" w:space="0" w:color="4F81BD"/>
             </w:tcBorders>
-            <w:shd w:val="clear" w:color="auto" w:fill="FFE599" w:themeFill="accent4" w:themeFillTint="66"/>
+            <w:shd w:val="clear" w:color="auto" w:fill="C5E0B3" w:themeFill="accent6" w:themeFillTint="66"/>
             <w:vAlign w:val="center"/>
           </w:tcPr>
           <w:p>
             <w:pPr>
               <w:pStyle w:val="HTML"/>
               <w:widowControl/>
-              <w:rPr>
-                <w:rFonts w:ascii="黑体" w:eastAsia="黑体" w:hAnsi="黑体" w:cs="黑体"/>
+              <w:jc w:val="center"/>
+              <w:rPr>
+                <w:rFonts w:ascii="黑体" w:eastAsia="黑体" w:hAnsi="黑体" w:cs="黑体" w:hint="default"/>
                 <w:b/>
                 <w:color w:val="000000"/>
                 <w:sz w:val="21"/>
@@ -5402,23 +6385,13 @@
             </w:pPr>
             <w:r>
               <w:rPr>
-                <w:rFonts w:ascii="黑体" w:eastAsia="黑体" w:hAnsi="黑体" w:cs="黑体"/>
+                <w:rFonts w:ascii="黑体" w:eastAsia="黑体" w:hAnsi="黑体" w:cs="黑体" w:hint="default"/>
                 <w:b/>
                 <w:color w:val="000000"/>
                 <w:sz w:val="21"/>
                 <w:szCs w:val="21"/>
               </w:rPr>
-              <w:t>主机计费功能</w:t>
-            </w:r>
-            <w:r>
-              <w:rPr>
-                <w:rFonts w:ascii="黑体" w:eastAsia="黑体" w:hAnsi="黑体" w:cs="黑体"/>
-                <w:b/>
-                <w:color w:val="000000"/>
-                <w:sz w:val="21"/>
-                <w:szCs w:val="21"/>
-              </w:rPr>
-              <w:t>D</w:t>
+              <w:t>从机请求功能G</w:t>
             </w:r>
           </w:p>
         </w:tc>
@@ -5431,7 +6404,7 @@
               <w:bottom w:val="single" w:sz="8" w:space="0" w:color="4F81BD"/>
               <w:right w:val="single" w:sz="8" w:space="0" w:color="4F81BD"/>
             </w:tcBorders>
-            <w:shd w:val="clear" w:color="auto" w:fill="FFE599" w:themeFill="accent4" w:themeFillTint="66"/>
+            <w:shd w:val="clear" w:color="auto" w:fill="C5E0B3" w:themeFill="accent6" w:themeFillTint="66"/>
             <w:vAlign w:val="center"/>
           </w:tcPr>
           <w:p>
@@ -5439,7 +6412,7 @@
               <w:pStyle w:val="HTML"/>
               <w:widowControl/>
               <w:rPr>
-                <w:rFonts w:ascii="黑体" w:eastAsia="黑体" w:hAnsi="黑体" w:cs="黑体"/>
+                <w:rFonts w:ascii="黑体" w:eastAsia="黑体" w:hAnsi="黑体" w:cs="黑体" w:hint="default"/>
                 <w:b/>
                 <w:color w:val="000000"/>
                 <w:sz w:val="21"/>
@@ -5448,13 +6421,13 @@
             </w:pPr>
             <w:r>
               <w:rPr>
-                <w:rFonts w:ascii="黑体" w:eastAsia="黑体" w:hAnsi="黑体" w:cs="黑体"/>
+                <w:rFonts w:ascii="黑体" w:eastAsia="黑体" w:hAnsi="黑体" w:cs="黑体" w:hint="default"/>
                 <w:b/>
                 <w:color w:val="000000"/>
                 <w:sz w:val="21"/>
                 <w:szCs w:val="21"/>
               </w:rPr>
-              <w:t>计费数据采集D.1</w:t>
+              <w:t>温度调节请求功能G.1</w:t>
             </w:r>
           </w:p>
         </w:tc>
@@ -5467,25 +6440,120 @@
               <w:bottom w:val="single" w:sz="8" w:space="0" w:color="4F81BD"/>
               <w:right w:val="single" w:sz="8" w:space="0" w:color="4F81BD"/>
             </w:tcBorders>
-            <w:shd w:val="clear" w:color="auto" w:fill="FFE599" w:themeFill="accent4" w:themeFillTint="66"/>
-          </w:tcPr>
-          <w:p>
-            <w:pPr>
-              <w:rPr>
-                <w:rFonts w:ascii="黑体" w:eastAsia="黑体" w:hAnsi="黑体" w:cs="黑体"/>
-                <w:b/>
-                <w:color w:val="000000"/>
-                <w:szCs w:val="21"/>
-              </w:rPr>
-            </w:pPr>
-            <w:r>
-              <w:rPr>
-                <w:rFonts w:ascii="黑体" w:eastAsia="黑体" w:hAnsi="黑体" w:cs="黑体" w:hint="eastAsia"/>
-                <w:b/>
-                <w:color w:val="000000"/>
-                <w:szCs w:val="21"/>
-              </w:rPr>
-              <w:t>主机能采集来自从机的对应不同风速下的运行时间</w:t>
+            <w:shd w:val="clear" w:color="auto" w:fill="C5E0B3" w:themeFill="accent6" w:themeFillTint="66"/>
+            <w:vAlign w:val="center"/>
+          </w:tcPr>
+          <w:p>
+            <w:pPr>
+              <w:pStyle w:val="HTML"/>
+              <w:widowControl/>
+              <w:rPr>
+                <w:rFonts w:ascii="黑体" w:eastAsia="黑体" w:hAnsi="黑体" w:cs="黑体" w:hint="default"/>
+                <w:b/>
+                <w:color w:val="000000"/>
+                <w:sz w:val="21"/>
+                <w:szCs w:val="21"/>
+              </w:rPr>
+            </w:pPr>
+            <w:r>
+              <w:rPr>
+                <w:rFonts w:ascii="黑体" w:eastAsia="黑体" w:hAnsi="黑体" w:cs="黑体" w:hint="default"/>
+                <w:b/>
+                <w:color w:val="000000"/>
+                <w:sz w:val="21"/>
+                <w:szCs w:val="21"/>
+              </w:rPr>
+              <w:t>用户可以通过从机的控制面板更改预期温度</w:t>
+            </w:r>
+            <w:r>
+              <w:rPr>
+                <w:rFonts w:ascii="黑体" w:eastAsia="黑体" w:hAnsi="黑体" w:cs="黑体"/>
+                <w:b/>
+                <w:color w:val="000000"/>
+                <w:sz w:val="21"/>
+                <w:szCs w:val="21"/>
+              </w:rPr>
+              <w:t>，</w:t>
+            </w:r>
+            <w:r>
+              <w:rPr>
+                <w:rFonts w:ascii="黑体" w:eastAsia="黑体" w:hAnsi="黑体" w:cs="黑体" w:hint="default"/>
+                <w:b/>
+                <w:color w:val="000000"/>
+                <w:sz w:val="21"/>
+                <w:szCs w:val="21"/>
+              </w:rPr>
+              <w:t>从机将向主机发送</w:t>
+            </w:r>
+            <w:r>
+              <w:rPr>
+                <w:rFonts w:ascii="黑体" w:eastAsia="黑体" w:hAnsi="黑体" w:cs="黑体"/>
+                <w:b/>
+                <w:color w:val="000000"/>
+                <w:sz w:val="21"/>
+                <w:szCs w:val="21"/>
+              </w:rPr>
+              <w:t>变更</w:t>
+            </w:r>
+            <w:r>
+              <w:rPr>
+                <w:rFonts w:ascii="黑体" w:eastAsia="黑体" w:hAnsi="黑体" w:cs="黑体" w:hint="default"/>
+                <w:b/>
+                <w:color w:val="000000"/>
+                <w:sz w:val="21"/>
+                <w:szCs w:val="21"/>
+              </w:rPr>
+              <w:t>温度请求</w:t>
+            </w:r>
+            <w:r>
+              <w:rPr>
+                <w:rFonts w:ascii="黑体" w:eastAsia="黑体" w:hAnsi="黑体" w:cs="黑体"/>
+                <w:b/>
+                <w:color w:val="000000"/>
+                <w:sz w:val="21"/>
+                <w:szCs w:val="21"/>
+              </w:rPr>
+              <w:t>。</w:t>
+            </w:r>
+            <w:r>
+              <w:rPr>
+                <w:rFonts w:ascii="黑体" w:eastAsia="黑体" w:hAnsi="黑体" w:cs="黑体" w:hint="default"/>
+                <w:b/>
+                <w:color w:val="000000"/>
+                <w:sz w:val="21"/>
+                <w:szCs w:val="21"/>
+              </w:rPr>
+              <w:t>若用户设置的温度超出当前工作模式所限制的范围</w:t>
+            </w:r>
+            <w:r>
+              <w:rPr>
+                <w:rFonts w:ascii="黑体" w:eastAsia="黑体" w:hAnsi="黑体" w:cs="黑体"/>
+                <w:b/>
+                <w:color w:val="000000"/>
+                <w:sz w:val="21"/>
+                <w:szCs w:val="21"/>
+              </w:rPr>
+              <w:t>，</w:t>
+            </w:r>
+            <w:r>
+              <w:rPr>
+                <w:rFonts w:ascii="黑体" w:eastAsia="黑体" w:hAnsi="黑体" w:cs="黑体" w:hint="default"/>
+                <w:b/>
+                <w:color w:val="000000"/>
+                <w:sz w:val="21"/>
+                <w:szCs w:val="21"/>
+              </w:rPr>
+              <w:t>从机应当不予响应</w:t>
+            </w:r>
+            <w:r>
+              <w:rPr>
+                <w:rFonts w:ascii="黑体" w:eastAsia="黑体" w:hAnsi="黑体" w:cs="黑体"/>
+                <w:b/>
+                <w:color w:val="000000"/>
+                <w:sz w:val="21"/>
+                <w:szCs w:val="21"/>
+              </w:rPr>
+              <w:t>。</w:t>
             </w:r>
           </w:p>
         </w:tc>
@@ -5497,7 +6565,6 @@
             <w:vMerge/>
             <w:tcBorders>
               <w:left w:val="single" w:sz="8" w:space="0" w:color="4F81BD"/>
-              <w:bottom w:val="single" w:sz="8" w:space="0" w:color="4F81BD"/>
               <w:right w:val="single" w:sz="8" w:space="0" w:color="4F81BD"/>
             </w:tcBorders>
             <w:shd w:val="clear" w:color="auto" w:fill="FFFFFF"/>
@@ -5508,7 +6575,7 @@
               <w:pStyle w:val="HTML"/>
               <w:widowControl/>
               <w:rPr>
-                <w:rFonts w:ascii="黑体" w:eastAsia="黑体" w:hAnsi="黑体" w:cs="黑体"/>
+                <w:rFonts w:ascii="黑体" w:eastAsia="黑体" w:hAnsi="黑体" w:cs="黑体" w:hint="default"/>
                 <w:b/>
                 <w:color w:val="000000"/>
                 <w:sz w:val="21"/>
@@ -5531,25 +6598,23 @@
           </w:tcPr>
           <w:p>
             <w:pPr>
-              <w:pStyle w:val="HTML"/>
-              <w:widowControl/>
-              <w:rPr>
-                <w:rFonts w:ascii="黑体" w:eastAsia="黑体" w:hAnsi="黑体" w:cs="黑体" w:hint="default"/>
-                <w:b/>
-                <w:color w:val="000000"/>
-                <w:sz w:val="21"/>
-                <w:szCs w:val="21"/>
-              </w:rPr>
-            </w:pPr>
-            <w:r>
-              <w:rPr>
-                <w:rFonts w:ascii="黑体" w:eastAsia="黑体" w:hAnsi="黑体" w:cs="黑体"/>
-                <w:b/>
-                <w:color w:val="000000"/>
-                <w:sz w:val="21"/>
-                <w:szCs w:val="21"/>
-              </w:rPr>
-              <w:t>费用计算方法D.2</w:t>
+              <w:rPr>
+                <w:rFonts w:ascii="黑体" w:eastAsia="黑体" w:hAnsi="黑体" w:cs="黑体"/>
+                <w:b/>
+                <w:color w:val="000000"/>
+                <w:kern w:val="0"/>
+                <w:szCs w:val="21"/>
+              </w:rPr>
+            </w:pPr>
+            <w:r>
+              <w:rPr>
+                <w:rFonts w:ascii="黑体" w:eastAsia="黑体" w:hAnsi="黑体" w:cs="黑体"/>
+                <w:b/>
+                <w:color w:val="000000"/>
+                <w:kern w:val="0"/>
+                <w:szCs w:val="21"/>
+              </w:rPr>
+              <w:t>风速调节请求功能G.2</w:t>
             </w:r>
           </w:p>
         </w:tc>
@@ -5563,460 +6628,96 @@
               <w:right w:val="single" w:sz="8" w:space="0" w:color="4F81BD"/>
             </w:tcBorders>
             <w:shd w:val="clear" w:color="auto" w:fill="FFFFFF"/>
-          </w:tcPr>
-          <w:p>
-            <w:pPr>
-              <w:rPr>
-                <w:rFonts w:ascii="黑体" w:eastAsia="黑体" w:hAnsi="黑体" w:cs="黑体"/>
-                <w:b/>
-                <w:color w:val="000000"/>
-                <w:szCs w:val="21"/>
-              </w:rPr>
-            </w:pPr>
+            <w:vAlign w:val="center"/>
+          </w:tcPr>
+          <w:p>
+            <w:pPr>
+              <w:rPr>
+                <w:rFonts w:ascii="黑体" w:eastAsia="黑体" w:hAnsi="黑体" w:cs="黑体"/>
+                <w:b/>
+                <w:color w:val="000000"/>
+                <w:kern w:val="0"/>
+                <w:szCs w:val="21"/>
+              </w:rPr>
+            </w:pPr>
+            <w:r>
+              <w:rPr>
+                <w:rFonts w:ascii="黑体" w:eastAsia="黑体" w:hAnsi="黑体" w:cs="黑体"/>
+                <w:b/>
+                <w:color w:val="000000"/>
+                <w:kern w:val="0"/>
+                <w:szCs w:val="21"/>
+              </w:rPr>
+              <w:t>用户可以通过从机的控制面板更改空调运行的风速</w:t>
+            </w:r>
             <w:r>
               <w:rPr>
                 <w:rFonts w:ascii="黑体" w:eastAsia="黑体" w:hAnsi="黑体" w:cs="黑体" w:hint="eastAsia"/>
                 <w:b/>
                 <w:color w:val="000000"/>
-                <w:szCs w:val="21"/>
-              </w:rPr>
-              <w:t>费用=不同风速下的运行时长*不同风速下的功率*单位功耗的费用</w:t>
+                <w:kern w:val="0"/>
+                <w:szCs w:val="21"/>
+              </w:rPr>
+              <w:t>，</w:t>
+            </w:r>
+            <w:r>
+              <w:rPr>
+                <w:rFonts w:ascii="黑体" w:eastAsia="黑体" w:hAnsi="黑体" w:cs="黑体"/>
+                <w:b/>
+                <w:color w:val="000000"/>
+                <w:kern w:val="0"/>
+                <w:szCs w:val="21"/>
+              </w:rPr>
+              <w:t>从机将向主机发送变更风速请求</w:t>
+            </w:r>
+            <w:r>
+              <w:rPr>
+                <w:rFonts w:ascii="黑体" w:eastAsia="黑体" w:hAnsi="黑体" w:cs="黑体" w:hint="eastAsia"/>
+                <w:b/>
+                <w:color w:val="000000"/>
+                <w:kern w:val="0"/>
+                <w:szCs w:val="21"/>
+              </w:rPr>
+              <w:t>，</w:t>
+            </w:r>
+            <w:r>
+              <w:rPr>
+                <w:rFonts w:ascii="黑体" w:eastAsia="黑体" w:hAnsi="黑体" w:cs="黑体"/>
+                <w:b/>
+                <w:color w:val="000000"/>
+                <w:kern w:val="0"/>
+                <w:szCs w:val="21"/>
+              </w:rPr>
+              <w:t>并根据主机发来的回应决定是否变更风速</w:t>
+            </w:r>
+            <w:r>
+              <w:rPr>
+                <w:rFonts w:ascii="黑体" w:eastAsia="黑体" w:hAnsi="黑体" w:cs="黑体" w:hint="eastAsia"/>
+                <w:b/>
+                <w:color w:val="000000"/>
+                <w:kern w:val="0"/>
+                <w:szCs w:val="21"/>
+              </w:rPr>
+              <w:t>。</w:t>
             </w:r>
           </w:p>
         </w:tc>
       </w:tr>
     </w:tbl>
-    <w:p/>
-    <w:p>
-      <w:pPr>
-        <w:pStyle w:val="1"/>
-        <w:ind w:left="425" w:hanging="425"/>
-      </w:pPr>
-      <w:bookmarkStart w:id="11" w:name="_Toc447222307"/>
-      <w:r>
+    <w:p>
+      <w:pPr>
         <w:rPr>
           <w:rFonts w:hint="eastAsia"/>
-        </w:rPr>
-        <w:t xml:space="preserve">5. </w:t>
-      </w:r>
-      <w:r>
-        <w:rPr>
-          <w:rFonts w:hint="eastAsia"/>
-        </w:rPr>
-        <w:t>产品的非功能性需求</w:t>
-      </w:r>
-      <w:bookmarkEnd w:id="11"/>
-      <w:r>
-        <w:rPr>
-          <w:rFonts w:hint="eastAsia"/>
-        </w:rPr>
-        <w:t xml:space="preserve"> </w:t>
-      </w:r>
-    </w:p>
-    <w:tbl>
-      <w:tblPr>
-        <w:tblW w:w="0" w:type="auto"/>
-        <w:tblBorders>
-          <w:top w:val="single" w:sz="4" w:space="0" w:color="auto"/>
-          <w:left w:val="single" w:sz="4" w:space="0" w:color="auto"/>
-          <w:bottom w:val="single" w:sz="4" w:space="0" w:color="auto"/>
-          <w:right w:val="single" w:sz="4" w:space="0" w:color="auto"/>
-          <w:insideH w:val="single" w:sz="4" w:space="0" w:color="auto"/>
-          <w:insideV w:val="single" w:sz="4" w:space="0" w:color="auto"/>
-        </w:tblBorders>
-        <w:tblLook w:val="0000" w:firstRow="0" w:lastRow="0" w:firstColumn="0" w:lastColumn="0" w:noHBand="0" w:noVBand="0"/>
-      </w:tblPr>
-      <w:tblGrid>
-        <w:gridCol w:w="1640"/>
-        <w:gridCol w:w="2087"/>
-        <w:gridCol w:w="4569"/>
-      </w:tblGrid>
-      <w:tr>
-        <w:tc>
-          <w:tcPr>
-            <w:tcW w:w="1675" w:type="dxa"/>
-            <w:shd w:val="clear" w:color="auto" w:fill="D9D9D9"/>
-          </w:tcPr>
-          <w:p>
-            <w:pPr>
-              <w:jc w:val="center"/>
-              <w:rPr>
-                <w:szCs w:val="21"/>
-              </w:rPr>
-            </w:pPr>
-            <w:r>
-              <w:rPr>
-                <w:rFonts w:hint="eastAsia"/>
-                <w:szCs w:val="21"/>
-              </w:rPr>
-              <w:t>需求类别</w:t>
-            </w:r>
-          </w:p>
-        </w:tc>
-        <w:tc>
-          <w:tcPr>
-            <w:tcW w:w="2128" w:type="dxa"/>
-            <w:shd w:val="clear" w:color="auto" w:fill="D9D9D9"/>
-          </w:tcPr>
-          <w:p>
-            <w:pPr>
-              <w:jc w:val="center"/>
-              <w:rPr>
-                <w:szCs w:val="21"/>
-              </w:rPr>
-            </w:pPr>
-            <w:r>
-              <w:rPr>
-                <w:rFonts w:hint="eastAsia"/>
-                <w:szCs w:val="21"/>
-              </w:rPr>
-              <w:t>需求名称、标识符</w:t>
-            </w:r>
-          </w:p>
-        </w:tc>
-        <w:tc>
-          <w:tcPr>
-            <w:tcW w:w="4686" w:type="dxa"/>
-            <w:shd w:val="clear" w:color="auto" w:fill="D9D9D9"/>
-          </w:tcPr>
-          <w:p>
-            <w:pPr>
-              <w:jc w:val="center"/>
-              <w:rPr>
-                <w:szCs w:val="21"/>
-              </w:rPr>
-            </w:pPr>
-            <w:r>
-              <w:rPr>
-                <w:rFonts w:hint="eastAsia"/>
-                <w:szCs w:val="21"/>
-              </w:rPr>
-              <w:t>描述</w:t>
-            </w:r>
-          </w:p>
-        </w:tc>
-      </w:tr>
-      <w:tr>
-        <w:trPr>
-          <w:cantSplit/>
-        </w:trPr>
-        <w:tc>
-          <w:tcPr>
-            <w:tcW w:w="1675" w:type="dxa"/>
-            <w:vMerge w:val="restart"/>
-            <w:vAlign w:val="center"/>
-          </w:tcPr>
-          <w:p>
-            <w:pPr>
-              <w:rPr>
-                <w:szCs w:val="21"/>
-              </w:rPr>
-            </w:pPr>
-            <w:r>
-              <w:rPr>
-                <w:rFonts w:hint="eastAsia"/>
-                <w:szCs w:val="21"/>
-              </w:rPr>
-              <w:t>用户界面需求</w:t>
-            </w:r>
-          </w:p>
-        </w:tc>
-        <w:tc>
-          <w:tcPr>
-            <w:tcW w:w="2128" w:type="dxa"/>
-          </w:tcPr>
-          <w:p>
-            <w:pPr>
-              <w:rPr>
-                <w:szCs w:val="21"/>
-              </w:rPr>
-            </w:pPr>
-          </w:p>
-        </w:tc>
-        <w:tc>
-          <w:tcPr>
-            <w:tcW w:w="4686" w:type="dxa"/>
-          </w:tcPr>
-          <w:p>
-            <w:pPr>
-              <w:rPr>
-                <w:szCs w:val="21"/>
-              </w:rPr>
-            </w:pPr>
-          </w:p>
-        </w:tc>
-      </w:tr>
-      <w:tr>
-        <w:trPr>
-          <w:cantSplit/>
-        </w:trPr>
-        <w:tc>
-          <w:tcPr>
-            <w:tcW w:w="1675" w:type="dxa"/>
-            <w:vMerge/>
-            <w:vAlign w:val="center"/>
-          </w:tcPr>
-          <w:p>
-            <w:pPr>
-              <w:rPr>
-                <w:szCs w:val="21"/>
-              </w:rPr>
-            </w:pPr>
-          </w:p>
-        </w:tc>
-        <w:tc>
-          <w:tcPr>
-            <w:tcW w:w="2128" w:type="dxa"/>
-          </w:tcPr>
-          <w:p>
-            <w:pPr>
-              <w:rPr>
-                <w:szCs w:val="21"/>
-              </w:rPr>
-            </w:pPr>
-          </w:p>
-        </w:tc>
-        <w:tc>
-          <w:tcPr>
-            <w:tcW w:w="4686" w:type="dxa"/>
-          </w:tcPr>
-          <w:p>
-            <w:pPr>
-              <w:rPr>
-                <w:szCs w:val="21"/>
-              </w:rPr>
-            </w:pPr>
-          </w:p>
-        </w:tc>
-      </w:tr>
-      <w:tr>
-        <w:trPr>
-          <w:cantSplit/>
-        </w:trPr>
-        <w:tc>
-          <w:tcPr>
-            <w:tcW w:w="1675" w:type="dxa"/>
-            <w:vMerge w:val="restart"/>
-            <w:vAlign w:val="center"/>
-          </w:tcPr>
-          <w:p>
-            <w:pPr>
-              <w:rPr>
-                <w:szCs w:val="21"/>
-              </w:rPr>
-            </w:pPr>
-            <w:r>
-              <w:rPr>
-                <w:rFonts w:hint="eastAsia"/>
-                <w:szCs w:val="21"/>
-              </w:rPr>
-              <w:t>软硬件需求</w:t>
-            </w:r>
-          </w:p>
-        </w:tc>
-        <w:tc>
-          <w:tcPr>
-            <w:tcW w:w="2128" w:type="dxa"/>
-          </w:tcPr>
-          <w:p>
-            <w:pPr>
-              <w:rPr>
-                <w:szCs w:val="21"/>
-              </w:rPr>
-            </w:pPr>
-          </w:p>
-        </w:tc>
-        <w:tc>
-          <w:tcPr>
-            <w:tcW w:w="4686" w:type="dxa"/>
-          </w:tcPr>
-          <w:p>
-            <w:pPr>
-              <w:rPr>
-                <w:szCs w:val="21"/>
-              </w:rPr>
-            </w:pPr>
-          </w:p>
-        </w:tc>
-      </w:tr>
-      <w:tr>
-        <w:trPr>
-          <w:cantSplit/>
-        </w:trPr>
-        <w:tc>
-          <w:tcPr>
-            <w:tcW w:w="1675" w:type="dxa"/>
-            <w:vMerge/>
-            <w:vAlign w:val="center"/>
-          </w:tcPr>
-          <w:p>
-            <w:pPr>
-              <w:rPr>
-                <w:szCs w:val="21"/>
-              </w:rPr>
-            </w:pPr>
-          </w:p>
-        </w:tc>
-        <w:tc>
-          <w:tcPr>
-            <w:tcW w:w="2128" w:type="dxa"/>
-          </w:tcPr>
-          <w:p>
-            <w:pPr>
-              <w:rPr>
-                <w:szCs w:val="21"/>
-              </w:rPr>
-            </w:pPr>
-          </w:p>
-        </w:tc>
-        <w:tc>
-          <w:tcPr>
-            <w:tcW w:w="4686" w:type="dxa"/>
-          </w:tcPr>
-          <w:p>
-            <w:pPr>
-              <w:rPr>
-                <w:szCs w:val="21"/>
-              </w:rPr>
-            </w:pPr>
-          </w:p>
-        </w:tc>
-      </w:tr>
-      <w:tr>
-        <w:trPr>
-          <w:cantSplit/>
-        </w:trPr>
-        <w:tc>
-          <w:tcPr>
-            <w:tcW w:w="1675" w:type="dxa"/>
-            <w:vMerge w:val="restart"/>
-            <w:vAlign w:val="center"/>
-          </w:tcPr>
-          <w:p>
-            <w:pPr>
-              <w:rPr>
-                <w:szCs w:val="21"/>
-              </w:rPr>
-            </w:pPr>
-            <w:r>
-              <w:rPr>
-                <w:rFonts w:hint="eastAsia"/>
-                <w:szCs w:val="21"/>
-              </w:rPr>
-              <w:t>质量需求</w:t>
-            </w:r>
-          </w:p>
-        </w:tc>
-        <w:tc>
-          <w:tcPr>
-            <w:tcW w:w="2128" w:type="dxa"/>
-          </w:tcPr>
-          <w:p>
-            <w:pPr>
-              <w:rPr>
-                <w:szCs w:val="21"/>
-              </w:rPr>
-            </w:pPr>
-          </w:p>
-        </w:tc>
-        <w:tc>
-          <w:tcPr>
-            <w:tcW w:w="4686" w:type="dxa"/>
-          </w:tcPr>
-          <w:p>
-            <w:pPr>
-              <w:rPr>
-                <w:szCs w:val="21"/>
-              </w:rPr>
-            </w:pPr>
-          </w:p>
-        </w:tc>
-      </w:tr>
-      <w:tr>
-        <w:trPr>
-          <w:cantSplit/>
-        </w:trPr>
-        <w:tc>
-          <w:tcPr>
-            <w:tcW w:w="1675" w:type="dxa"/>
-            <w:vMerge/>
-          </w:tcPr>
-          <w:p>
-            <w:pPr>
-              <w:rPr>
-                <w:szCs w:val="21"/>
-              </w:rPr>
-            </w:pPr>
-          </w:p>
-        </w:tc>
-        <w:tc>
-          <w:tcPr>
-            <w:tcW w:w="2128" w:type="dxa"/>
-          </w:tcPr>
-          <w:p>
-            <w:pPr>
-              <w:rPr>
-                <w:szCs w:val="21"/>
-              </w:rPr>
-            </w:pPr>
-          </w:p>
-        </w:tc>
-        <w:tc>
-          <w:tcPr>
-            <w:tcW w:w="4686" w:type="dxa"/>
-          </w:tcPr>
-          <w:p>
-            <w:pPr>
-              <w:rPr>
-                <w:szCs w:val="21"/>
-              </w:rPr>
-            </w:pPr>
-          </w:p>
-        </w:tc>
-      </w:tr>
-    </w:tbl>
-    <w:p>
-      <w:pPr>
-        <w:pStyle w:val="1"/>
-        <w:ind w:left="425" w:hanging="425"/>
-      </w:pPr>
-      <w:bookmarkStart w:id="12" w:name="_Toc447222308"/>
-      <w:r>
-        <w:rPr>
-          <w:rFonts w:hint="eastAsia"/>
-        </w:rPr>
-        <w:t xml:space="preserve">6. </w:t>
-      </w:r>
-      <w:r>
-        <w:rPr>
-          <w:rFonts w:hint="eastAsia"/>
-        </w:rPr>
-        <w:t>其它需求</w:t>
-      </w:r>
-      <w:bookmarkEnd w:id="12"/>
-      <w:r>
-        <w:rPr>
-          <w:rFonts w:hint="eastAsia"/>
-        </w:rPr>
-        <w:t xml:space="preserve"> </w:t>
-      </w:r>
-    </w:p>
-    <w:p>
-      <w:pPr>
-        <w:tabs>
-          <w:tab w:val="left" w:pos="1392"/>
-        </w:tabs>
-        <w:ind w:firstLineChars="100" w:firstLine="210"/>
-        <w:rPr>
-          <w:i/>
-        </w:rPr>
-      </w:pPr>
-      <w:r>
-        <w:rPr>
-          <w:i/>
-        </w:rPr>
-        <w:tab/>
-      </w:r>
+          <w:szCs w:val="21"/>
+        </w:rPr>
+      </w:pPr>
+    </w:p>
+    <w:p>
+      <w:pPr>
+        <w:rPr>
+          <w:szCs w:val="21"/>
+        </w:rPr>
+      </w:pPr>
     </w:p>
     <w:tbl>
       <w:tblPr>
@@ -6047,6 +6748,792 @@
               <w:bottom w:val="single" w:sz="4" w:space="0" w:color="FFFFFF"/>
               <w:right w:val="single" w:sz="8" w:space="0" w:color="4F81BD"/>
             </w:tcBorders>
+            <w:shd w:val="clear" w:color="auto" w:fill="BF8F00"/>
+            <w:vAlign w:val="center"/>
+          </w:tcPr>
+          <w:p>
+            <w:pPr>
+              <w:rPr>
+                <w:rFonts w:ascii="宋体" w:hAnsi="宋体" w:cs="宋体"/>
+                <w:b/>
+                <w:color w:val="FFFFFF"/>
+                <w:szCs w:val="21"/>
+              </w:rPr>
+            </w:pPr>
+            <w:r>
+              <w:rPr>
+                <w:rFonts w:ascii="宋体" w:hAnsi="宋体" w:cs="宋体" w:hint="eastAsia"/>
+                <w:b/>
+                <w:color w:val="FFFFFF"/>
+                <w:szCs w:val="21"/>
+              </w:rPr>
+              <w:t>功能类别</w:t>
+            </w:r>
+          </w:p>
+        </w:tc>
+        <w:tc>
+          <w:tcPr>
+            <w:tcW w:w="2130" w:type="dxa"/>
+            <w:tcBorders>
+              <w:top w:val="single" w:sz="8" w:space="0" w:color="4F81BD"/>
+              <w:left w:val="single" w:sz="8" w:space="0" w:color="4F81BD"/>
+              <w:bottom w:val="single" w:sz="4" w:space="0" w:color="FFFFFF"/>
+              <w:right w:val="single" w:sz="8" w:space="0" w:color="4F81BD"/>
+            </w:tcBorders>
+            <w:shd w:val="clear" w:color="auto" w:fill="BF8F00"/>
+            <w:vAlign w:val="center"/>
+          </w:tcPr>
+          <w:p>
+            <w:pPr>
+              <w:rPr>
+                <w:rFonts w:ascii="宋体" w:hAnsi="宋体" w:cs="宋体"/>
+                <w:b/>
+                <w:color w:val="FFFFFF"/>
+                <w:szCs w:val="21"/>
+              </w:rPr>
+            </w:pPr>
+            <w:r>
+              <w:rPr>
+                <w:rFonts w:ascii="宋体" w:hAnsi="宋体" w:cs="宋体" w:hint="eastAsia"/>
+                <w:b/>
+                <w:color w:val="FFFFFF"/>
+                <w:szCs w:val="21"/>
+              </w:rPr>
+              <w:t>功能名称、标识符</w:t>
+            </w:r>
+          </w:p>
+        </w:tc>
+        <w:tc>
+          <w:tcPr>
+            <w:tcW w:w="4094" w:type="dxa"/>
+            <w:tcBorders>
+              <w:top w:val="single" w:sz="8" w:space="0" w:color="4F81BD"/>
+              <w:left w:val="single" w:sz="8" w:space="0" w:color="4F81BD"/>
+              <w:bottom w:val="single" w:sz="4" w:space="0" w:color="FFFFFF"/>
+              <w:right w:val="single" w:sz="8" w:space="0" w:color="4F81BD"/>
+            </w:tcBorders>
+            <w:shd w:val="clear" w:color="auto" w:fill="BF8F00"/>
+            <w:vAlign w:val="center"/>
+          </w:tcPr>
+          <w:p>
+            <w:pPr>
+              <w:rPr>
+                <w:rFonts w:ascii="宋体" w:hAnsi="宋体" w:cs="宋体"/>
+                <w:b/>
+                <w:color w:val="FFFFFF"/>
+                <w:szCs w:val="21"/>
+              </w:rPr>
+            </w:pPr>
+            <w:r>
+              <w:rPr>
+                <w:rFonts w:ascii="宋体" w:hAnsi="宋体" w:cs="宋体" w:hint="eastAsia"/>
+                <w:b/>
+                <w:color w:val="FFFFFF"/>
+                <w:szCs w:val="21"/>
+              </w:rPr>
+              <w:t>描述</w:t>
+            </w:r>
+          </w:p>
+        </w:tc>
+      </w:tr>
+      <w:tr>
+        <w:tc>
+          <w:tcPr>
+            <w:tcW w:w="2130" w:type="dxa"/>
+            <w:vMerge w:val="restart"/>
+            <w:tcBorders>
+              <w:top w:val="single" w:sz="8" w:space="0" w:color="4F81BD"/>
+              <w:left w:val="single" w:sz="8" w:space="0" w:color="4F81BD"/>
+              <w:right w:val="single" w:sz="8" w:space="0" w:color="4F81BD"/>
+            </w:tcBorders>
+            <w:shd w:val="clear" w:color="auto" w:fill="FFE599" w:themeFill="accent4" w:themeFillTint="66"/>
+            <w:vAlign w:val="center"/>
+          </w:tcPr>
+          <w:p>
+            <w:pPr>
+              <w:jc w:val="center"/>
+              <w:rPr>
+                <w:rFonts w:ascii="黑体" w:eastAsia="黑体" w:hAnsi="黑体" w:cs="黑体"/>
+                <w:b/>
+                <w:color w:val="000000"/>
+                <w:szCs w:val="21"/>
+              </w:rPr>
+            </w:pPr>
+            <w:r>
+              <w:rPr>
+                <w:rFonts w:ascii="黑体" w:eastAsia="黑体" w:hAnsi="黑体" w:cs="黑体"/>
+                <w:b/>
+                <w:color w:val="000000"/>
+                <w:szCs w:val="21"/>
+              </w:rPr>
+              <w:t>从机响应功能H</w:t>
+            </w:r>
+          </w:p>
+        </w:tc>
+        <w:tc>
+          <w:tcPr>
+            <w:tcW w:w="2130" w:type="dxa"/>
+            <w:tcBorders>
+              <w:top w:val="single" w:sz="8" w:space="0" w:color="4F81BD"/>
+              <w:left w:val="single" w:sz="8" w:space="0" w:color="4F81BD"/>
+              <w:bottom w:val="single" w:sz="8" w:space="0" w:color="4F81BD"/>
+              <w:right w:val="single" w:sz="8" w:space="0" w:color="4F81BD"/>
+            </w:tcBorders>
+            <w:shd w:val="clear" w:color="auto" w:fill="FFE599" w:themeFill="accent4" w:themeFillTint="66"/>
+            <w:vAlign w:val="center"/>
+          </w:tcPr>
+          <w:p>
+            <w:pPr>
+              <w:rPr>
+                <w:rFonts w:ascii="黑体" w:eastAsia="黑体" w:hAnsi="黑体" w:cs="黑体"/>
+                <w:b/>
+                <w:color w:val="000000"/>
+                <w:szCs w:val="21"/>
+              </w:rPr>
+            </w:pPr>
+            <w:r>
+              <w:rPr>
+                <w:rFonts w:ascii="黑体" w:eastAsia="黑体" w:hAnsi="黑体" w:cs="黑体"/>
+                <w:b/>
+                <w:color w:val="000000"/>
+                <w:szCs w:val="21"/>
+              </w:rPr>
+              <w:t>开关机响应功能H.1</w:t>
+            </w:r>
+          </w:p>
+        </w:tc>
+        <w:tc>
+          <w:tcPr>
+            <w:tcW w:w="4094" w:type="dxa"/>
+            <w:tcBorders>
+              <w:top w:val="single" w:sz="8" w:space="0" w:color="4F81BD"/>
+              <w:left w:val="single" w:sz="8" w:space="0" w:color="4F81BD"/>
+              <w:bottom w:val="single" w:sz="8" w:space="0" w:color="4F81BD"/>
+              <w:right w:val="single" w:sz="8" w:space="0" w:color="4F81BD"/>
+            </w:tcBorders>
+            <w:shd w:val="clear" w:color="auto" w:fill="FFE599" w:themeFill="accent4" w:themeFillTint="66"/>
+            <w:vAlign w:val="center"/>
+          </w:tcPr>
+          <w:p>
+            <w:pPr>
+              <w:rPr>
+                <w:rFonts w:ascii="黑体" w:eastAsia="黑体" w:hAnsi="黑体" w:cs="黑体"/>
+                <w:b/>
+                <w:color w:val="000000"/>
+                <w:szCs w:val="21"/>
+              </w:rPr>
+            </w:pPr>
+            <w:r>
+              <w:rPr>
+                <w:rFonts w:ascii="黑体" w:eastAsia="黑体" w:hAnsi="黑体" w:cs="黑体"/>
+                <w:b/>
+                <w:color w:val="000000"/>
+                <w:szCs w:val="21"/>
+              </w:rPr>
+              <w:t>从机只能通过控制面板上的开关来手动开启</w:t>
+            </w:r>
+            <w:r>
+              <w:rPr>
+                <w:rFonts w:ascii="黑体" w:eastAsia="黑体" w:hAnsi="黑体" w:cs="黑体" w:hint="eastAsia"/>
+                <w:b/>
+                <w:color w:val="000000"/>
+                <w:szCs w:val="21"/>
+              </w:rPr>
+              <w:t>或关闭。开机后需与主机建立连接才可正常进行工作。</w:t>
+            </w:r>
+          </w:p>
+        </w:tc>
+      </w:tr>
+      <w:tr>
+        <w:tc>
+          <w:tcPr>
+            <w:tcW w:w="2130" w:type="dxa"/>
+            <w:vMerge/>
+            <w:tcBorders>
+              <w:left w:val="single" w:sz="8" w:space="0" w:color="4F81BD"/>
+              <w:right w:val="single" w:sz="8" w:space="0" w:color="4F81BD"/>
+            </w:tcBorders>
+            <w:shd w:val="clear" w:color="auto" w:fill="FFFFFF"/>
+            <w:vAlign w:val="center"/>
+          </w:tcPr>
+          <w:p>
+            <w:pPr>
+              <w:rPr>
+                <w:rFonts w:ascii="黑体" w:eastAsia="黑体" w:hAnsi="黑体" w:cs="黑体"/>
+                <w:b/>
+                <w:color w:val="000000"/>
+                <w:szCs w:val="21"/>
+              </w:rPr>
+            </w:pPr>
+          </w:p>
+        </w:tc>
+        <w:tc>
+          <w:tcPr>
+            <w:tcW w:w="2130" w:type="dxa"/>
+            <w:tcBorders>
+              <w:top w:val="single" w:sz="8" w:space="0" w:color="4F81BD"/>
+              <w:left w:val="single" w:sz="8" w:space="0" w:color="4F81BD"/>
+              <w:bottom w:val="single" w:sz="8" w:space="0" w:color="4F81BD"/>
+              <w:right w:val="single" w:sz="8" w:space="0" w:color="4F81BD"/>
+            </w:tcBorders>
+            <w:shd w:val="clear" w:color="auto" w:fill="FFFFFF"/>
+            <w:vAlign w:val="center"/>
+          </w:tcPr>
+          <w:p>
+            <w:pPr>
+              <w:pStyle w:val="HTML"/>
+              <w:widowControl/>
+              <w:rPr>
+                <w:rFonts w:ascii="黑体" w:eastAsia="黑体" w:hAnsi="黑体" w:cs="黑体" w:hint="default"/>
+                <w:b/>
+                <w:color w:val="000000"/>
+                <w:kern w:val="2"/>
+                <w:sz w:val="21"/>
+                <w:szCs w:val="21"/>
+              </w:rPr>
+            </w:pPr>
+            <w:r>
+              <w:rPr>
+                <w:rFonts w:ascii="黑体" w:eastAsia="黑体" w:hAnsi="黑体" w:cs="黑体" w:hint="default"/>
+                <w:b/>
+                <w:color w:val="000000"/>
+                <w:kern w:val="2"/>
+                <w:sz w:val="21"/>
+                <w:szCs w:val="21"/>
+              </w:rPr>
+              <w:t>响应主机控制功能H.2</w:t>
+            </w:r>
+          </w:p>
+        </w:tc>
+        <w:tc>
+          <w:tcPr>
+            <w:tcW w:w="4094" w:type="dxa"/>
+            <w:tcBorders>
+              <w:top w:val="single" w:sz="8" w:space="0" w:color="4F81BD"/>
+              <w:left w:val="single" w:sz="8" w:space="0" w:color="4F81BD"/>
+              <w:bottom w:val="single" w:sz="8" w:space="0" w:color="4F81BD"/>
+              <w:right w:val="single" w:sz="8" w:space="0" w:color="4F81BD"/>
+            </w:tcBorders>
+            <w:shd w:val="clear" w:color="auto" w:fill="FFFFFF"/>
+            <w:vAlign w:val="center"/>
+          </w:tcPr>
+          <w:p>
+            <w:pPr>
+              <w:rPr>
+                <w:rFonts w:ascii="黑体" w:eastAsia="黑体" w:hAnsi="黑体" w:cs="黑体"/>
+                <w:b/>
+                <w:color w:val="000000"/>
+                <w:szCs w:val="21"/>
+              </w:rPr>
+            </w:pPr>
+            <w:r>
+              <w:rPr>
+                <w:rFonts w:ascii="黑体" w:eastAsia="黑体" w:hAnsi="黑体" w:cs="黑体"/>
+                <w:b/>
+                <w:color w:val="000000"/>
+                <w:szCs w:val="21"/>
+              </w:rPr>
+              <w:t>当主机更改其运行参数并通知所有从机时</w:t>
+            </w:r>
+            <w:r>
+              <w:rPr>
+                <w:rFonts w:ascii="黑体" w:eastAsia="黑体" w:hAnsi="黑体" w:cs="黑体" w:hint="eastAsia"/>
+                <w:b/>
+                <w:color w:val="000000"/>
+                <w:szCs w:val="21"/>
+              </w:rPr>
+              <w:t>，</w:t>
+            </w:r>
+            <w:r>
+              <w:rPr>
+                <w:rFonts w:ascii="黑体" w:eastAsia="黑体" w:hAnsi="黑体" w:cs="黑体"/>
+                <w:b/>
+                <w:color w:val="000000"/>
+                <w:szCs w:val="21"/>
+              </w:rPr>
+              <w:t>从机应立即根据其当前情况更改其运行状态</w:t>
+            </w:r>
+            <w:r>
+              <w:rPr>
+                <w:rFonts w:ascii="黑体" w:eastAsia="黑体" w:hAnsi="黑体" w:cs="黑体" w:hint="eastAsia"/>
+                <w:b/>
+                <w:color w:val="000000"/>
+                <w:szCs w:val="21"/>
+              </w:rPr>
+              <w:t>。</w:t>
+            </w:r>
+          </w:p>
+        </w:tc>
+      </w:tr>
+    </w:tbl>
+    <w:p>
+      <w:pPr>
+        <w:rPr>
+          <w:rFonts w:hint="eastAsia"/>
+        </w:rPr>
+      </w:pPr>
+    </w:p>
+    <w:p>
+      <w:pPr>
+        <w:pStyle w:val="1"/>
+        <w:ind w:left="425" w:hanging="425"/>
+      </w:pPr>
+      <w:bookmarkStart w:id="12" w:name="_Toc447222307"/>
+      <w:r>
+        <w:rPr>
+          <w:rFonts w:hint="eastAsia"/>
+        </w:rPr>
+        <w:lastRenderedPageBreak/>
+        <w:t xml:space="preserve">5. </w:t>
+      </w:r>
+      <w:r>
+        <w:rPr>
+          <w:rFonts w:hint="eastAsia"/>
+        </w:rPr>
+        <w:t>产品的非功能性需求</w:t>
+      </w:r>
+      <w:bookmarkEnd w:id="12"/>
+      <w:r>
+        <w:rPr>
+          <w:rFonts w:hint="eastAsia"/>
+        </w:rPr>
+        <w:t xml:space="preserve"> </w:t>
+      </w:r>
+    </w:p>
+    <w:tbl>
+      <w:tblPr>
+        <w:tblW w:w="0" w:type="auto"/>
+        <w:tblBorders>
+          <w:top w:val="single" w:sz="4" w:space="0" w:color="auto"/>
+          <w:left w:val="single" w:sz="4" w:space="0" w:color="auto"/>
+          <w:bottom w:val="single" w:sz="4" w:space="0" w:color="auto"/>
+          <w:right w:val="single" w:sz="4" w:space="0" w:color="auto"/>
+          <w:insideH w:val="single" w:sz="4" w:space="0" w:color="auto"/>
+          <w:insideV w:val="single" w:sz="4" w:space="0" w:color="auto"/>
+        </w:tblBorders>
+        <w:tblLook w:val="0000" w:firstRow="0" w:lastRow="0" w:firstColumn="0" w:lastColumn="0" w:noHBand="0" w:noVBand="0"/>
+      </w:tblPr>
+      <w:tblGrid>
+        <w:gridCol w:w="1640"/>
+        <w:gridCol w:w="2087"/>
+        <w:gridCol w:w="4569"/>
+      </w:tblGrid>
+      <w:tr>
+        <w:tc>
+          <w:tcPr>
+            <w:tcW w:w="1675" w:type="dxa"/>
+            <w:shd w:val="clear" w:color="auto" w:fill="D9D9D9"/>
+          </w:tcPr>
+          <w:p>
+            <w:pPr>
+              <w:jc w:val="center"/>
+              <w:rPr>
+                <w:szCs w:val="21"/>
+              </w:rPr>
+            </w:pPr>
+            <w:r>
+              <w:rPr>
+                <w:rFonts w:hint="eastAsia"/>
+                <w:szCs w:val="21"/>
+              </w:rPr>
+              <w:t>需求类别</w:t>
+            </w:r>
+          </w:p>
+        </w:tc>
+        <w:tc>
+          <w:tcPr>
+            <w:tcW w:w="2128" w:type="dxa"/>
+            <w:shd w:val="clear" w:color="auto" w:fill="D9D9D9"/>
+          </w:tcPr>
+          <w:p>
+            <w:pPr>
+              <w:jc w:val="center"/>
+              <w:rPr>
+                <w:szCs w:val="21"/>
+              </w:rPr>
+            </w:pPr>
+            <w:r>
+              <w:rPr>
+                <w:rFonts w:hint="eastAsia"/>
+                <w:szCs w:val="21"/>
+              </w:rPr>
+              <w:t>需求名称、标识符</w:t>
+            </w:r>
+          </w:p>
+        </w:tc>
+        <w:tc>
+          <w:tcPr>
+            <w:tcW w:w="4686" w:type="dxa"/>
+            <w:shd w:val="clear" w:color="auto" w:fill="D9D9D9"/>
+          </w:tcPr>
+          <w:p>
+            <w:pPr>
+              <w:jc w:val="center"/>
+              <w:rPr>
+                <w:szCs w:val="21"/>
+              </w:rPr>
+            </w:pPr>
+            <w:r>
+              <w:rPr>
+                <w:rFonts w:hint="eastAsia"/>
+                <w:szCs w:val="21"/>
+              </w:rPr>
+              <w:t>描述</w:t>
+            </w:r>
+          </w:p>
+        </w:tc>
+      </w:tr>
+      <w:tr>
+        <w:trPr>
+          <w:cantSplit/>
+        </w:trPr>
+        <w:tc>
+          <w:tcPr>
+            <w:tcW w:w="1675" w:type="dxa"/>
+            <w:vMerge w:val="restart"/>
+            <w:vAlign w:val="center"/>
+          </w:tcPr>
+          <w:p>
+            <w:pPr>
+              <w:rPr>
+                <w:szCs w:val="21"/>
+              </w:rPr>
+            </w:pPr>
+            <w:r>
+              <w:rPr>
+                <w:rFonts w:hint="eastAsia"/>
+                <w:szCs w:val="21"/>
+              </w:rPr>
+              <w:t>用户界面需求</w:t>
+            </w:r>
+          </w:p>
+        </w:tc>
+        <w:tc>
+          <w:tcPr>
+            <w:tcW w:w="2128" w:type="dxa"/>
+          </w:tcPr>
+          <w:p>
+            <w:pPr>
+              <w:rPr>
+                <w:szCs w:val="21"/>
+              </w:rPr>
+            </w:pPr>
+          </w:p>
+        </w:tc>
+        <w:tc>
+          <w:tcPr>
+            <w:tcW w:w="4686" w:type="dxa"/>
+          </w:tcPr>
+          <w:p>
+            <w:pPr>
+              <w:rPr>
+                <w:szCs w:val="21"/>
+              </w:rPr>
+            </w:pPr>
+          </w:p>
+        </w:tc>
+      </w:tr>
+      <w:tr>
+        <w:trPr>
+          <w:cantSplit/>
+        </w:trPr>
+        <w:tc>
+          <w:tcPr>
+            <w:tcW w:w="1675" w:type="dxa"/>
+            <w:vMerge/>
+            <w:vAlign w:val="center"/>
+          </w:tcPr>
+          <w:p>
+            <w:pPr>
+              <w:rPr>
+                <w:szCs w:val="21"/>
+              </w:rPr>
+            </w:pPr>
+          </w:p>
+        </w:tc>
+        <w:tc>
+          <w:tcPr>
+            <w:tcW w:w="2128" w:type="dxa"/>
+          </w:tcPr>
+          <w:p>
+            <w:pPr>
+              <w:rPr>
+                <w:szCs w:val="21"/>
+              </w:rPr>
+            </w:pPr>
+          </w:p>
+        </w:tc>
+        <w:tc>
+          <w:tcPr>
+            <w:tcW w:w="4686" w:type="dxa"/>
+          </w:tcPr>
+          <w:p>
+            <w:pPr>
+              <w:rPr>
+                <w:szCs w:val="21"/>
+              </w:rPr>
+            </w:pPr>
+          </w:p>
+        </w:tc>
+      </w:tr>
+      <w:tr>
+        <w:trPr>
+          <w:cantSplit/>
+        </w:trPr>
+        <w:tc>
+          <w:tcPr>
+            <w:tcW w:w="1675" w:type="dxa"/>
+            <w:vMerge w:val="restart"/>
+            <w:vAlign w:val="center"/>
+          </w:tcPr>
+          <w:p>
+            <w:pPr>
+              <w:rPr>
+                <w:szCs w:val="21"/>
+              </w:rPr>
+            </w:pPr>
+            <w:r>
+              <w:rPr>
+                <w:rFonts w:hint="eastAsia"/>
+                <w:szCs w:val="21"/>
+              </w:rPr>
+              <w:t>软硬件需求</w:t>
+            </w:r>
+          </w:p>
+        </w:tc>
+        <w:tc>
+          <w:tcPr>
+            <w:tcW w:w="2128" w:type="dxa"/>
+          </w:tcPr>
+          <w:p>
+            <w:pPr>
+              <w:rPr>
+                <w:szCs w:val="21"/>
+              </w:rPr>
+            </w:pPr>
+          </w:p>
+        </w:tc>
+        <w:tc>
+          <w:tcPr>
+            <w:tcW w:w="4686" w:type="dxa"/>
+          </w:tcPr>
+          <w:p>
+            <w:pPr>
+              <w:rPr>
+                <w:szCs w:val="21"/>
+              </w:rPr>
+            </w:pPr>
+          </w:p>
+        </w:tc>
+      </w:tr>
+      <w:tr>
+        <w:trPr>
+          <w:cantSplit/>
+        </w:trPr>
+        <w:tc>
+          <w:tcPr>
+            <w:tcW w:w="1675" w:type="dxa"/>
+            <w:vMerge/>
+            <w:vAlign w:val="center"/>
+          </w:tcPr>
+          <w:p>
+            <w:pPr>
+              <w:rPr>
+                <w:szCs w:val="21"/>
+              </w:rPr>
+            </w:pPr>
+          </w:p>
+        </w:tc>
+        <w:tc>
+          <w:tcPr>
+            <w:tcW w:w="2128" w:type="dxa"/>
+          </w:tcPr>
+          <w:p>
+            <w:pPr>
+              <w:rPr>
+                <w:szCs w:val="21"/>
+              </w:rPr>
+            </w:pPr>
+          </w:p>
+        </w:tc>
+        <w:tc>
+          <w:tcPr>
+            <w:tcW w:w="4686" w:type="dxa"/>
+          </w:tcPr>
+          <w:p>
+            <w:pPr>
+              <w:rPr>
+                <w:szCs w:val="21"/>
+              </w:rPr>
+            </w:pPr>
+          </w:p>
+        </w:tc>
+      </w:tr>
+      <w:tr>
+        <w:trPr>
+          <w:cantSplit/>
+        </w:trPr>
+        <w:tc>
+          <w:tcPr>
+            <w:tcW w:w="1675" w:type="dxa"/>
+            <w:vMerge w:val="restart"/>
+            <w:vAlign w:val="center"/>
+          </w:tcPr>
+          <w:p>
+            <w:pPr>
+              <w:rPr>
+                <w:szCs w:val="21"/>
+              </w:rPr>
+            </w:pPr>
+            <w:r>
+              <w:rPr>
+                <w:rFonts w:hint="eastAsia"/>
+                <w:szCs w:val="21"/>
+              </w:rPr>
+              <w:t>质量需求</w:t>
+            </w:r>
+          </w:p>
+        </w:tc>
+        <w:tc>
+          <w:tcPr>
+            <w:tcW w:w="2128" w:type="dxa"/>
+          </w:tcPr>
+          <w:p>
+            <w:pPr>
+              <w:rPr>
+                <w:szCs w:val="21"/>
+              </w:rPr>
+            </w:pPr>
+          </w:p>
+        </w:tc>
+        <w:tc>
+          <w:tcPr>
+            <w:tcW w:w="4686" w:type="dxa"/>
+          </w:tcPr>
+          <w:p>
+            <w:pPr>
+              <w:rPr>
+                <w:szCs w:val="21"/>
+              </w:rPr>
+            </w:pPr>
+          </w:p>
+        </w:tc>
+      </w:tr>
+      <w:tr>
+        <w:trPr>
+          <w:cantSplit/>
+        </w:trPr>
+        <w:tc>
+          <w:tcPr>
+            <w:tcW w:w="1675" w:type="dxa"/>
+            <w:vMerge/>
+          </w:tcPr>
+          <w:p>
+            <w:pPr>
+              <w:rPr>
+                <w:szCs w:val="21"/>
+              </w:rPr>
+            </w:pPr>
+          </w:p>
+        </w:tc>
+        <w:tc>
+          <w:tcPr>
+            <w:tcW w:w="2128" w:type="dxa"/>
+          </w:tcPr>
+          <w:p>
+            <w:pPr>
+              <w:rPr>
+                <w:szCs w:val="21"/>
+              </w:rPr>
+            </w:pPr>
+          </w:p>
+        </w:tc>
+        <w:tc>
+          <w:tcPr>
+            <w:tcW w:w="4686" w:type="dxa"/>
+          </w:tcPr>
+          <w:p>
+            <w:pPr>
+              <w:rPr>
+                <w:szCs w:val="21"/>
+              </w:rPr>
+            </w:pPr>
+          </w:p>
+        </w:tc>
+      </w:tr>
+    </w:tbl>
+    <w:p>
+      <w:pPr>
+        <w:pStyle w:val="1"/>
+        <w:ind w:left="425" w:hanging="425"/>
+      </w:pPr>
+      <w:bookmarkStart w:id="13" w:name="_Toc447222308"/>
+      <w:r>
+        <w:rPr>
+          <w:rFonts w:hint="eastAsia"/>
+        </w:rPr>
+        <w:t xml:space="preserve">6. </w:t>
+      </w:r>
+      <w:r>
+        <w:rPr>
+          <w:rFonts w:hint="eastAsia"/>
+        </w:rPr>
+        <w:t>其它需求</w:t>
+      </w:r>
+      <w:bookmarkEnd w:id="13"/>
+      <w:r>
+        <w:rPr>
+          <w:rFonts w:hint="eastAsia"/>
+        </w:rPr>
+        <w:t xml:space="preserve"> </w:t>
+      </w:r>
+    </w:p>
+    <w:p>
+      <w:pPr>
+        <w:tabs>
+          <w:tab w:val="left" w:pos="1392"/>
+        </w:tabs>
+        <w:ind w:firstLineChars="100" w:firstLine="210"/>
+        <w:rPr>
+          <w:i/>
+        </w:rPr>
+      </w:pPr>
+      <w:r>
+        <w:rPr>
+          <w:i/>
+        </w:rPr>
+        <w:tab/>
+      </w:r>
+    </w:p>
+    <w:tbl>
+      <w:tblPr>
+        <w:tblW w:w="8354" w:type="dxa"/>
+        <w:tblBorders>
+          <w:top w:val="single" w:sz="4" w:space="0" w:color="auto"/>
+          <w:left w:val="single" w:sz="4" w:space="0" w:color="auto"/>
+          <w:bottom w:val="single" w:sz="4" w:space="0" w:color="auto"/>
+          <w:right w:val="single" w:sz="4" w:space="0" w:color="auto"/>
+          <w:insideH w:val="single" w:sz="4" w:space="0" w:color="auto"/>
+          <w:insideV w:val="single" w:sz="4" w:space="0" w:color="auto"/>
+        </w:tblBorders>
+        <w:tblLayout w:type="fixed"/>
+        <w:tblLook w:val="0000" w:firstRow="0" w:lastRow="0" w:firstColumn="0" w:lastColumn="0" w:noHBand="0" w:noVBand="0"/>
+      </w:tblPr>
+      <w:tblGrid>
+        <w:gridCol w:w="2130"/>
+        <w:gridCol w:w="2130"/>
+        <w:gridCol w:w="4094"/>
+      </w:tblGrid>
+      <w:tr>
+        <w:tc>
+          <w:tcPr>
+            <w:tcW w:w="2130" w:type="dxa"/>
+            <w:tcBorders>
+              <w:top w:val="single" w:sz="8" w:space="0" w:color="4F81BD"/>
+              <w:left w:val="single" w:sz="8" w:space="0" w:color="4F81BD"/>
+              <w:bottom w:val="single" w:sz="4" w:space="0" w:color="FFFFFF"/>
+              <w:right w:val="single" w:sz="8" w:space="0" w:color="4F81BD"/>
+            </w:tcBorders>
             <w:shd w:val="clear" w:color="auto" w:fill="4F81BD"/>
           </w:tcPr>
           <w:p>
@@ -6254,12 +7741,9 @@
           <w:tab w:val="left" w:pos="1392"/>
         </w:tabs>
         <w:rPr>
-          <w:rFonts w:hint="eastAsia"/>
           <w:i/>
         </w:rPr>
       </w:pPr>
-      <w:bookmarkStart w:id="13" w:name="_GoBack"/>
-      <w:bookmarkEnd w:id="13"/>
     </w:p>
     <w:p>
       <w:pPr>
@@ -6449,7 +7933,7 @@
         <w:noProof/>
         <w:sz w:val="24"/>
       </w:rPr>
-      <w:t>5</w:t>
+      <w:t>6</w:t>
     </w:r>
     <w:r>
       <w:rPr>
@@ -6492,7 +7976,7 @@
         <w:noProof/>
         <w:sz w:val="24"/>
       </w:rPr>
-      <w:t>6</w:t>
+      <w:t>7</w:t>
     </w:r>
     <w:r>
       <w:rPr>
@@ -8073,7 +9557,7 @@
 </file>
 
 <file path=customXml/itemProps1.xml><?xml version="1.0" encoding="utf-8"?>
-<ds:datastoreItem xmlns:ds="http://schemas.openxmlformats.org/officeDocument/2006/customXml" ds:itemID="{D13C9528-8A26-46A3-B642-3ACC183AC42E}">
+<ds:datastoreItem xmlns:ds="http://schemas.openxmlformats.org/officeDocument/2006/customXml" ds:itemID="{70E0BA41-3CBA-42E6-9C61-E2C521A4D0A2}">
   <ds:schemaRefs>
     <ds:schemaRef ds:uri="http://schemas.openxmlformats.org/officeDocument/2006/bibliography"/>
   </ds:schemaRefs>

--- a/09_D_用户需求说明书_V1.0_胡君.docx
+++ b/09_D_用户需求说明书_V1.0_胡君.docx
@@ -734,17 +734,22 @@
               <w:t>2016-</w:t>
             </w:r>
             <w:r>
-              <w:t>3</w:t>
-            </w:r>
-            <w:r>
               <w:rPr>
                 <w:rFonts w:hint="eastAsia"/>
               </w:rPr>
+              <w:t>4</w:t>
+            </w:r>
+            <w:r>
+              <w:rPr>
+                <w:rFonts w:hint="eastAsia"/>
+              </w:rPr>
               <w:t>-</w:t>
             </w:r>
             <w:r>
-              <w:t>31</w:t>
-            </w:r>
+              <w:t>4</w:t>
+            </w:r>
+            <w:bookmarkStart w:id="0" w:name="_GoBack"/>
+            <w:bookmarkEnd w:id="0"/>
           </w:p>
         </w:tc>
         <w:tc>
@@ -830,6 +835,93 @@
             <w:pPr>
               <w:pStyle w:val="a7"/>
             </w:pPr>
+            <w:r>
+              <w:rPr>
+                <w:rFonts w:hint="eastAsia"/>
+              </w:rPr>
+              <w:t>负责</w:t>
+            </w:r>
+            <w:r>
+              <w:rPr>
+                <w:rFonts w:hint="eastAsia"/>
+              </w:rPr>
+              <w:t>4</w:t>
+            </w:r>
+            <w:r>
+              <w:rPr>
+                <w:rFonts w:hint="eastAsia"/>
+              </w:rPr>
+              <w:t>中的</w:t>
+            </w:r>
+            <w:r>
+              <w:rPr>
+                <w:rFonts w:hint="eastAsia"/>
+              </w:rPr>
+              <w:t>系统配置功能</w:t>
+            </w:r>
+            <w:r>
+              <w:rPr>
+                <w:rFonts w:hint="eastAsia"/>
+              </w:rPr>
+              <w:t>A</w:t>
+            </w:r>
+            <w:r>
+              <w:rPr>
+                <w:rFonts w:hint="eastAsia"/>
+              </w:rPr>
+              <w:t>，</w:t>
+            </w:r>
+            <w:r>
+              <w:rPr>
+                <w:rFonts w:hint="eastAsia"/>
+              </w:rPr>
+              <w:t>主机监控功能</w:t>
+            </w:r>
+            <w:r>
+              <w:rPr>
+                <w:rFonts w:hint="eastAsia"/>
+              </w:rPr>
+              <w:t>B,</w:t>
+            </w:r>
+            <w:r>
+              <w:t xml:space="preserve"> </w:t>
+            </w:r>
+            <w:r>
+              <w:t>主机控制功能</w:t>
+            </w:r>
+            <w:r>
+              <w:t xml:space="preserve">C, </w:t>
+            </w:r>
+            <w:r>
+              <w:t>主机计费功能</w:t>
+            </w:r>
+            <w:r>
+              <w:t>D</w:t>
+            </w:r>
+            <w:r>
+              <w:rPr>
+                <w:rFonts w:hint="eastAsia"/>
+              </w:rPr>
+              <w:t>和</w:t>
+            </w:r>
+            <w:r>
+              <w:rPr>
+                <w:rFonts w:hint="eastAsia"/>
+              </w:rPr>
+              <w:t>6</w:t>
+            </w:r>
+            <w:r>
+              <w:rPr>
+                <w:rFonts w:hint="eastAsia"/>
+              </w:rPr>
+              <w:t>中的</w:t>
+            </w:r>
+            <w:r>
+              <w:rPr>
+                <w:rFonts w:hint="eastAsia"/>
+              </w:rPr>
+              <w:t>系统服务功能</w:t>
+            </w:r>
           </w:p>
         </w:tc>
       </w:tr>
@@ -930,6 +1022,54 @@
             <w:pPr>
               <w:pStyle w:val="a7"/>
             </w:pPr>
+            <w:r>
+              <w:rPr>
+                <w:rFonts w:hint="eastAsia"/>
+              </w:rPr>
+              <w:t>负责</w:t>
+            </w:r>
+            <w:r>
+              <w:rPr>
+                <w:rFonts w:hint="eastAsia"/>
+              </w:rPr>
+              <w:t>4</w:t>
+            </w:r>
+            <w:r>
+              <w:rPr>
+                <w:rFonts w:hint="eastAsia"/>
+              </w:rPr>
+              <w:t>中的</w:t>
+            </w:r>
+            <w:r>
+              <w:t>主机统计功能</w:t>
+            </w:r>
+            <w:r>
+              <w:t xml:space="preserve">E, </w:t>
+            </w:r>
+            <w:r>
+              <w:t>从机监控功能</w:t>
+            </w:r>
+            <w:r>
+              <w:t xml:space="preserve">F, </w:t>
+            </w:r>
+            <w:r>
+              <w:t>从机请求功能</w:t>
+            </w:r>
+            <w:r>
+              <w:t xml:space="preserve">G, </w:t>
+            </w:r>
+            <w:r>
+              <w:t>从机响应功能</w:t>
+            </w:r>
+            <w:r>
+              <w:t>H</w:t>
+            </w:r>
+            <w:r>
+              <w:rPr>
+                <w:rFonts w:hint="eastAsia"/>
+              </w:rPr>
+              <w:t>和附录</w:t>
+            </w:r>
           </w:p>
         </w:tc>
       </w:tr>
@@ -3011,7 +3151,7 @@
         <w:pStyle w:val="1"/>
         <w:ind w:left="425" w:hanging="425"/>
       </w:pPr>
-      <w:bookmarkStart w:id="0" w:name="_Toc447222296"/>
+      <w:bookmarkStart w:id="1" w:name="_Toc447222296"/>
       <w:r>
         <w:rPr>
           <w:rFonts w:hint="eastAsia"/>
@@ -3025,7 +3165,7 @@
         </w:rPr>
         <w:t>文档介绍</w:t>
       </w:r>
-      <w:bookmarkEnd w:id="0"/>
+      <w:bookmarkEnd w:id="1"/>
       <w:r>
         <w:rPr>
           <w:rFonts w:hint="eastAsia"/>
@@ -3038,7 +3178,7 @@
         <w:pStyle w:val="2"/>
         <w:ind w:left="567" w:hanging="567"/>
       </w:pPr>
-      <w:bookmarkStart w:id="1" w:name="_Toc447222297"/>
+      <w:bookmarkStart w:id="2" w:name="_Toc447222297"/>
       <w:r>
         <w:rPr>
           <w:rFonts w:hint="eastAsia"/>
@@ -3051,7 +3191,7 @@
         </w:rPr>
         <w:t>文档目的</w:t>
       </w:r>
-      <w:bookmarkEnd w:id="1"/>
+      <w:bookmarkEnd w:id="2"/>
       <w:r>
         <w:rPr>
           <w:rFonts w:hint="eastAsia"/>
@@ -3067,7 +3207,7 @@
           <w:szCs w:val="28"/>
         </w:rPr>
       </w:pPr>
-      <w:bookmarkStart w:id="2" w:name="_Toc447222298"/>
+      <w:bookmarkStart w:id="3" w:name="_Toc447222298"/>
       <w:r>
         <w:rPr>
           <w:sz w:val="28"/>
@@ -3097,14 +3237,14 @@
         </w:rPr>
         <w:t>）</w:t>
       </w:r>
-      <w:bookmarkEnd w:id="2"/>
+      <w:bookmarkEnd w:id="3"/>
     </w:p>
     <w:p>
       <w:pPr>
         <w:pStyle w:val="2"/>
         <w:ind w:left="567" w:hanging="567"/>
       </w:pPr>
-      <w:bookmarkStart w:id="3" w:name="_Toc447222299"/>
+      <w:bookmarkStart w:id="4" w:name="_Toc447222299"/>
       <w:r>
         <w:rPr>
           <w:rFonts w:hint="eastAsia"/>
@@ -3117,7 +3257,7 @@
         </w:rPr>
         <w:t>文档范围</w:t>
       </w:r>
-      <w:bookmarkEnd w:id="3"/>
+      <w:bookmarkEnd w:id="4"/>
       <w:r>
         <w:rPr>
           <w:rFonts w:hint="eastAsia"/>
@@ -3130,7 +3270,7 @@
         <w:pStyle w:val="2"/>
         <w:ind w:left="567" w:hanging="567"/>
       </w:pPr>
-      <w:bookmarkStart w:id="4" w:name="_Toc447222300"/>
+      <w:bookmarkStart w:id="5" w:name="_Toc447222300"/>
       <w:r>
         <w:rPr>
           <w:rFonts w:hint="eastAsia"/>
@@ -3143,7 +3283,7 @@
         </w:rPr>
         <w:t>读者对象</w:t>
       </w:r>
-      <w:bookmarkEnd w:id="4"/>
+      <w:bookmarkEnd w:id="5"/>
       <w:r>
         <w:rPr>
           <w:rFonts w:hint="eastAsia"/>
@@ -3156,7 +3296,7 @@
         <w:pStyle w:val="2"/>
         <w:ind w:left="567" w:hanging="567"/>
       </w:pPr>
-      <w:bookmarkStart w:id="5" w:name="_Toc447222301"/>
+      <w:bookmarkStart w:id="6" w:name="_Toc447222301"/>
       <w:r>
         <w:rPr>
           <w:rFonts w:hint="eastAsia"/>
@@ -3169,7 +3309,7 @@
         </w:rPr>
         <w:t>参考文档</w:t>
       </w:r>
-      <w:bookmarkEnd w:id="5"/>
+      <w:bookmarkEnd w:id="6"/>
       <w:r>
         <w:rPr>
           <w:rFonts w:hint="eastAsia"/>
@@ -3185,7 +3325,7 @@
           <w:sz w:val="18"/>
         </w:rPr>
       </w:pPr>
-      <w:bookmarkStart w:id="6" w:name="_Toc447222302"/>
+      <w:bookmarkStart w:id="7" w:name="_Toc447222302"/>
       <w:r>
         <w:rPr>
           <w:rFonts w:hint="eastAsia"/>
@@ -3198,7 +3338,7 @@
         </w:rPr>
         <w:t>术语与缩写解释</w:t>
       </w:r>
-      <w:bookmarkEnd w:id="6"/>
+      <w:bookmarkEnd w:id="7"/>
       <w:r>
         <w:rPr>
           <w:rFonts w:hint="eastAsia"/>
@@ -3212,7 +3352,7 @@
         <w:pStyle w:val="1"/>
         <w:ind w:left="425" w:hanging="425"/>
       </w:pPr>
-      <w:bookmarkStart w:id="7" w:name="_Toc447222303"/>
+      <w:bookmarkStart w:id="8" w:name="_Toc447222303"/>
       <w:r>
         <w:rPr>
           <w:rFonts w:hint="eastAsia"/>
@@ -3225,7 +3365,7 @@
         </w:rPr>
         <w:t>产品介绍</w:t>
       </w:r>
-      <w:bookmarkEnd w:id="7"/>
+      <w:bookmarkEnd w:id="8"/>
       <w:r>
         <w:rPr>
           <w:rFonts w:hint="eastAsia"/>
@@ -3266,7 +3406,7 @@
         <w:pStyle w:val="1"/>
         <w:ind w:left="425" w:hanging="425"/>
       </w:pPr>
-      <w:bookmarkStart w:id="8" w:name="_Toc447222304"/>
+      <w:bookmarkStart w:id="9" w:name="_Toc447222304"/>
       <w:r>
         <w:rPr>
           <w:rFonts w:hint="eastAsia"/>
@@ -3279,7 +3419,7 @@
         </w:rPr>
         <w:t>产品面向的用户群体</w:t>
       </w:r>
-      <w:bookmarkEnd w:id="8"/>
+      <w:bookmarkEnd w:id="9"/>
       <w:r>
         <w:rPr>
           <w:rFonts w:hint="eastAsia"/>
@@ -3326,7 +3466,7 @@
         <w:pStyle w:val="1"/>
         <w:ind w:left="425" w:hanging="425"/>
       </w:pPr>
-      <w:bookmarkStart w:id="9" w:name="_Toc447222305"/>
+      <w:bookmarkStart w:id="10" w:name="_Toc447222305"/>
       <w:r>
         <w:rPr>
           <w:rFonts w:hint="eastAsia"/>
@@ -3339,7 +3479,7 @@
         </w:rPr>
         <w:t>产品应当遵循的标准或规范</w:t>
       </w:r>
-      <w:bookmarkEnd w:id="9"/>
+      <w:bookmarkEnd w:id="10"/>
       <w:r>
         <w:rPr>
           <w:rFonts w:hint="eastAsia"/>
@@ -3400,7 +3540,7 @@
         <w:pStyle w:val="1"/>
         <w:ind w:left="425" w:hanging="425"/>
       </w:pPr>
-      <w:bookmarkStart w:id="10" w:name="_Toc447222306"/>
+      <w:bookmarkStart w:id="11" w:name="_Toc447222306"/>
       <w:r>
         <w:rPr>
           <w:rFonts w:hint="eastAsia"/>
@@ -3413,7 +3553,7 @@
         </w:rPr>
         <w:t>产品的功能性需求</w:t>
       </w:r>
-      <w:bookmarkEnd w:id="10"/>
+      <w:bookmarkEnd w:id="11"/>
       <w:r>
         <w:rPr>
           <w:rFonts w:hint="eastAsia"/>
@@ -4166,13 +4306,7 @@
     </w:tbl>
     <w:p/>
     <w:p/>
-    <w:p>
-      <w:pPr>
-        <w:rPr>
-          <w:rFonts w:hint="eastAsia"/>
-        </w:rPr>
-      </w:pPr>
-    </w:p>
+    <w:p/>
     <w:tbl>
       <w:tblPr>
         <w:tblW w:w="8354" w:type="dxa"/>
@@ -4441,13 +4575,7 @@
     </w:tbl>
     <w:p/>
     <w:p/>
-    <w:p>
-      <w:pPr>
-        <w:rPr>
-          <w:rFonts w:hint="eastAsia"/>
-        </w:rPr>
-      </w:pPr>
-    </w:p>
+    <w:p/>
     <w:tbl>
       <w:tblPr>
         <w:tblW w:w="8354" w:type="dxa"/>
@@ -5015,6 +5143,33 @@
             </w:tcBorders>
             <w:shd w:val="clear" w:color="auto" w:fill="FFFFFF"/>
           </w:tcPr>
+          <w:p>
+            <w:pPr>
+              <w:pStyle w:val="a6"/>
+              <w:numPr>
+                <w:ilvl w:val="0"/>
+                <w:numId w:val="5"/>
+              </w:numPr>
+              <w:ind w:firstLineChars="0"/>
+              <w:rPr>
+                <w:rFonts w:ascii="黑体" w:eastAsia="黑体" w:hAnsi="黑体" w:cs="黑体"/>
+                <w:b/>
+                <w:color w:val="000000"/>
+                <w:kern w:val="0"/>
+                <w:szCs w:val="21"/>
+              </w:rPr>
+            </w:pPr>
+            <w:r>
+              <w:rPr>
+                <w:rFonts w:ascii="黑体" w:eastAsia="黑体" w:hAnsi="黑体" w:cs="黑体" w:hint="eastAsia"/>
+                <w:b/>
+                <w:color w:val="000000"/>
+                <w:kern w:val="0"/>
+                <w:szCs w:val="21"/>
+              </w:rPr>
+              <w:t>可通过控制面板修改从机开机后的初始目标温度。</w:t>
+            </w:r>
+          </w:p>
           <w:p>
             <w:pPr>
               <w:pStyle w:val="a6"/>
@@ -5240,7 +5395,6 @@
                 <w:color w:val="FFFFFF"/>
                 <w:szCs w:val="21"/>
               </w:rPr>
-              <w:lastRenderedPageBreak/>
               <w:t>功能类别</w:t>
             </w:r>
           </w:p>
@@ -5937,7 +6091,6 @@
     <w:p>
       <w:pPr>
         <w:rPr>
-          <w:rFonts w:hint="eastAsia"/>
           <w:szCs w:val="21"/>
         </w:rPr>
       </w:pPr>
@@ -6224,12 +6377,9 @@
     <w:p>
       <w:pPr>
         <w:rPr>
-          <w:rFonts w:hint="eastAsia"/>
           <w:szCs w:val="21"/>
         </w:rPr>
       </w:pPr>
-      <w:bookmarkStart w:id="11" w:name="_GoBack"/>
-      <w:bookmarkEnd w:id="11"/>
     </w:p>
     <w:tbl>
       <w:tblPr>
@@ -6457,6 +6607,16 @@
             </w:pPr>
             <w:r>
               <w:rPr>
+                <w:rFonts w:ascii="黑体" w:eastAsia="黑体" w:hAnsi="黑体" w:cs="黑体"/>
+                <w:b/>
+                <w:color w:val="000000"/>
+                <w:sz w:val="21"/>
+                <w:szCs w:val="21"/>
+              </w:rPr>
+              <w:t>从机的初始目标温度由主机控制，</w:t>
+            </w:r>
+            <w:r>
+              <w:rPr>
                 <w:rFonts w:ascii="黑体" w:eastAsia="黑体" w:hAnsi="黑体" w:cs="黑体" w:hint="default"/>
                 <w:b/>
                 <w:color w:val="000000"/>
@@ -6707,7 +6867,6 @@
     <w:p>
       <w:pPr>
         <w:rPr>
-          <w:rFonts w:hint="eastAsia"/>
           <w:szCs w:val="21"/>
         </w:rPr>
       </w:pPr>
@@ -7066,13 +7225,7 @@
         </w:tc>
       </w:tr>
     </w:tbl>
-    <w:p>
-      <w:pPr>
-        <w:rPr>
-          <w:rFonts w:hint="eastAsia"/>
-        </w:rPr>
-      </w:pPr>
-    </w:p>
+    <w:p/>
     <w:p>
       <w:pPr>
         <w:pStyle w:val="1"/>
@@ -7761,40 +7914,287 @@
     </w:p>
     <w:p>
       <w:pPr>
-        <w:ind w:firstLineChars="100" w:firstLine="210"/>
-        <w:rPr>
-          <w:i/>
+        <w:ind w:firstLineChars="200" w:firstLine="420"/>
+        <w:rPr>
           <w:iCs/>
           <w:szCs w:val="21"/>
         </w:rPr>
       </w:pPr>
       <w:r>
         <w:rPr>
-          <w:i/>
+          <w:rFonts w:hint="eastAsia"/>
           <w:iCs/>
           <w:szCs w:val="21"/>
         </w:rPr>
-        <w:t>如果有的话</w:t>
-      </w:r>
-      <w:r>
-        <w:rPr>
-          <w:rFonts w:hint="eastAsia"/>
-          <w:i/>
+        <w:t>在对相关资料和文献进行分析和研究后，可以得到以下结论：对于酒店房间住户而言，温控系统的控温速度及控温稳定性是其关注的要点。住户希望其住房的温控系统能够迅速地使温度达到其期望的数值，并在之后使温度在一个较小的区间内跳动。而对于酒店方而言，</w:t>
+      </w:r>
+      <w:r>
+        <w:rPr>
           <w:iCs/>
           <w:szCs w:val="21"/>
         </w:rPr>
-        <w:t>，</w:t>
-      </w:r>
-      <w:r>
-        <w:rPr>
-          <w:i/>
+        <w:t>温控系统的能耗和其工作数据反馈的速度</w:t>
+      </w:r>
+      <w:r>
+        <w:rPr>
+          <w:rFonts w:hint="eastAsia"/>
           <w:iCs/>
           <w:szCs w:val="21"/>
         </w:rPr>
-        <w:t>请提供</w:t>
-      </w:r>
-    </w:p>
-    <w:p/>
+        <w:t>及</w:t>
+      </w:r>
+      <w:r>
+        <w:rPr>
+          <w:iCs/>
+          <w:szCs w:val="21"/>
+        </w:rPr>
+        <w:t>准确性则更为重要</w:t>
+      </w:r>
+      <w:r>
+        <w:rPr>
+          <w:rFonts w:hint="eastAsia"/>
+          <w:iCs/>
+          <w:szCs w:val="21"/>
+        </w:rPr>
+        <w:t>。</w:t>
+      </w:r>
+      <w:r>
+        <w:rPr>
+          <w:iCs/>
+          <w:szCs w:val="21"/>
+        </w:rPr>
+        <w:t>酒店方希望该温控系统在能够完成其任务</w:t>
+      </w:r>
+      <w:r>
+        <w:rPr>
+          <w:rFonts w:hint="eastAsia"/>
+          <w:iCs/>
+          <w:szCs w:val="21"/>
+        </w:rPr>
+        <w:t>的</w:t>
+      </w:r>
+      <w:r>
+        <w:rPr>
+          <w:iCs/>
+          <w:szCs w:val="21"/>
+        </w:rPr>
+        <w:t>同时尽量减少电力消耗</w:t>
+      </w:r>
+      <w:r>
+        <w:rPr>
+          <w:rFonts w:hint="eastAsia"/>
+          <w:iCs/>
+          <w:szCs w:val="21"/>
+        </w:rPr>
+        <w:t>，并且应精确地针对每个房间的使用情况进行计费。</w:t>
+      </w:r>
+    </w:p>
+    <w:p>
+      <w:pPr>
+        <w:rPr>
+          <w:iCs/>
+          <w:szCs w:val="21"/>
+        </w:rPr>
+      </w:pPr>
+      <w:r>
+        <w:rPr>
+          <w:iCs/>
+          <w:szCs w:val="21"/>
+        </w:rPr>
+        <w:tab/>
+      </w:r>
+      <w:r>
+        <w:rPr>
+          <w:iCs/>
+          <w:szCs w:val="21"/>
+        </w:rPr>
+        <w:t>总而言之</w:t>
+      </w:r>
+      <w:r>
+        <w:rPr>
+          <w:rFonts w:hint="eastAsia"/>
+          <w:iCs/>
+          <w:szCs w:val="21"/>
+        </w:rPr>
+        <w:t>，</w:t>
+      </w:r>
+      <w:r>
+        <w:rPr>
+          <w:iCs/>
+          <w:szCs w:val="21"/>
+        </w:rPr>
+        <w:t>报告的要点在于以下几条</w:t>
+      </w:r>
+      <w:r>
+        <w:rPr>
+          <w:rFonts w:hint="eastAsia"/>
+          <w:iCs/>
+          <w:szCs w:val="21"/>
+        </w:rPr>
+        <w:t>：</w:t>
+      </w:r>
+    </w:p>
+    <w:p>
+      <w:pPr>
+        <w:pStyle w:val="a6"/>
+        <w:numPr>
+          <w:ilvl w:val="0"/>
+          <w:numId w:val="6"/>
+        </w:numPr>
+        <w:ind w:firstLineChars="0"/>
+        <w:rPr>
+          <w:iCs/>
+          <w:szCs w:val="21"/>
+        </w:rPr>
+      </w:pPr>
+      <w:r>
+        <w:rPr>
+          <w:rFonts w:hint="eastAsia"/>
+          <w:iCs/>
+          <w:szCs w:val="21"/>
+        </w:rPr>
+        <w:t>酒店管理方希望用性价比高的温控系统得到酒店顾客的好评。</w:t>
+      </w:r>
+    </w:p>
+    <w:p>
+      <w:pPr>
+        <w:pStyle w:val="a6"/>
+        <w:numPr>
+          <w:ilvl w:val="0"/>
+          <w:numId w:val="6"/>
+        </w:numPr>
+        <w:ind w:firstLineChars="0"/>
+        <w:rPr>
+          <w:iCs/>
+          <w:szCs w:val="21"/>
+        </w:rPr>
+      </w:pPr>
+      <w:r>
+        <w:rPr>
+          <w:rFonts w:hint="eastAsia"/>
+          <w:iCs/>
+          <w:szCs w:val="21"/>
+        </w:rPr>
+        <w:t>酒店管理方希望温控系统的管理界面简洁易用，方便酒店工作人员使用及维护。</w:t>
+      </w:r>
+    </w:p>
+    <w:p>
+      <w:pPr>
+        <w:pStyle w:val="a6"/>
+        <w:numPr>
+          <w:ilvl w:val="0"/>
+          <w:numId w:val="6"/>
+        </w:numPr>
+        <w:ind w:firstLineChars="0"/>
+        <w:rPr>
+          <w:iCs/>
+          <w:szCs w:val="21"/>
+        </w:rPr>
+      </w:pPr>
+      <w:r>
+        <w:rPr>
+          <w:rFonts w:hint="eastAsia"/>
+          <w:iCs/>
+          <w:szCs w:val="21"/>
+        </w:rPr>
+        <w:t>酒店管理方希望温控系统具有完备的数据收集功能并实现计费。</w:t>
+      </w:r>
+    </w:p>
+    <w:p>
+      <w:pPr>
+        <w:pStyle w:val="a6"/>
+        <w:numPr>
+          <w:ilvl w:val="0"/>
+          <w:numId w:val="6"/>
+        </w:numPr>
+        <w:ind w:firstLineChars="0"/>
+        <w:rPr>
+          <w:iCs/>
+          <w:szCs w:val="21"/>
+        </w:rPr>
+      </w:pPr>
+      <w:r>
+        <w:rPr>
+          <w:iCs/>
+          <w:szCs w:val="21"/>
+        </w:rPr>
+        <w:t>最终用户希望温控系统的效能</w:t>
+      </w:r>
+      <w:r>
+        <w:rPr>
+          <w:rFonts w:hint="eastAsia"/>
+          <w:iCs/>
+          <w:szCs w:val="21"/>
+        </w:rPr>
+        <w:t>，</w:t>
+      </w:r>
+      <w:r>
+        <w:rPr>
+          <w:iCs/>
+          <w:szCs w:val="21"/>
+        </w:rPr>
+        <w:t>即控温速度和控温稳定性</w:t>
+      </w:r>
+      <w:r>
+        <w:rPr>
+          <w:rFonts w:hint="eastAsia"/>
+          <w:iCs/>
+          <w:szCs w:val="21"/>
+        </w:rPr>
+        <w:t>，</w:t>
+      </w:r>
+      <w:r>
+        <w:rPr>
+          <w:iCs/>
+          <w:szCs w:val="21"/>
+        </w:rPr>
+        <w:t>应该在满足节能环保的条件时越高越好</w:t>
+      </w:r>
+      <w:r>
+        <w:rPr>
+          <w:rFonts w:hint="eastAsia"/>
+          <w:iCs/>
+          <w:szCs w:val="21"/>
+        </w:rPr>
+        <w:t>。</w:t>
+      </w:r>
+    </w:p>
+    <w:p>
+      <w:pPr>
+        <w:pStyle w:val="a6"/>
+        <w:numPr>
+          <w:ilvl w:val="0"/>
+          <w:numId w:val="6"/>
+        </w:numPr>
+        <w:ind w:firstLineChars="0"/>
+        <w:rPr>
+          <w:iCs/>
+          <w:szCs w:val="21"/>
+        </w:rPr>
+      </w:pPr>
+      <w:r>
+        <w:rPr>
+          <w:iCs/>
+          <w:szCs w:val="21"/>
+        </w:rPr>
+        <w:t>大多数最终用户赞成使用分段计费的方式以推行节能的理念</w:t>
+      </w:r>
+      <w:r>
+        <w:rPr>
+          <w:rFonts w:hint="eastAsia"/>
+          <w:iCs/>
+          <w:szCs w:val="21"/>
+        </w:rPr>
+        <w:t>。</w:t>
+      </w:r>
+    </w:p>
+    <w:p>
+      <w:pPr>
+        <w:rPr>
+          <w:szCs w:val="21"/>
+        </w:rPr>
+      </w:pPr>
+    </w:p>
     <w:sectPr>
       <w:headerReference w:type="default" r:id="rId8"/>
       <w:pgSz w:w="11906" w:h="16838"/>
@@ -7933,7 +8333,7 @@
         <w:noProof/>
         <w:sz w:val="24"/>
       </w:rPr>
-      <w:t>6</w:t>
+      <w:t>8</w:t>
     </w:r>
     <w:r>
       <w:rPr>
@@ -7976,7 +8376,7 @@
         <w:noProof/>
         <w:sz w:val="24"/>
       </w:rPr>
-      <w:t>7</w:t>
+      <w:t>8</w:t>
     </w:r>
     <w:r>
       <w:rPr>
@@ -8345,6 +8745,92 @@
     </w:lvl>
   </w:abstractNum>
   <w:abstractNum w:abstractNumId="4" w15:restartNumberingAfterBreak="0">
+    <w:nsid w:val="64460B05"/>
+    <w:multiLevelType w:val="hybridMultilevel"/>
+    <w:tmpl w:val="D986678E"/>
+    <w:lvl w:ilvl="0" w:tplc="04090011">
+      <w:start w:val="1"/>
+      <w:numFmt w:val="decimal"/>
+      <w:lvlText w:val="%1)"/>
+      <w:lvlJc w:val="left"/>
+      <w:pPr>
+        <w:ind w:left="840" w:hanging="420"/>
+      </w:pPr>
+    </w:lvl>
+    <w:lvl w:ilvl="1" w:tplc="04090019" w:tentative="1">
+      <w:start w:val="1"/>
+      <w:numFmt w:val="lowerLetter"/>
+      <w:lvlText w:val="%2)"/>
+      <w:lvlJc w:val="left"/>
+      <w:pPr>
+        <w:ind w:left="1260" w:hanging="420"/>
+      </w:pPr>
+    </w:lvl>
+    <w:lvl w:ilvl="2" w:tplc="0409001B" w:tentative="1">
+      <w:start w:val="1"/>
+      <w:numFmt w:val="lowerRoman"/>
+      <w:lvlText w:val="%3."/>
+      <w:lvlJc w:val="right"/>
+      <w:pPr>
+        <w:ind w:left="1680" w:hanging="420"/>
+      </w:pPr>
+    </w:lvl>
+    <w:lvl w:ilvl="3" w:tplc="0409000F" w:tentative="1">
+      <w:start w:val="1"/>
+      <w:numFmt w:val="decimal"/>
+      <w:lvlText w:val="%4."/>
+      <w:lvlJc w:val="left"/>
+      <w:pPr>
+        <w:ind w:left="2100" w:hanging="420"/>
+      </w:pPr>
+    </w:lvl>
+    <w:lvl w:ilvl="4" w:tplc="04090019" w:tentative="1">
+      <w:start w:val="1"/>
+      <w:numFmt w:val="lowerLetter"/>
+      <w:lvlText w:val="%5)"/>
+      <w:lvlJc w:val="left"/>
+      <w:pPr>
+        <w:ind w:left="2520" w:hanging="420"/>
+      </w:pPr>
+    </w:lvl>
+    <w:lvl w:ilvl="5" w:tplc="0409001B" w:tentative="1">
+      <w:start w:val="1"/>
+      <w:numFmt w:val="lowerRoman"/>
+      <w:lvlText w:val="%6."/>
+      <w:lvlJc w:val="right"/>
+      <w:pPr>
+        <w:ind w:left="2940" w:hanging="420"/>
+      </w:pPr>
+    </w:lvl>
+    <w:lvl w:ilvl="6" w:tplc="0409000F" w:tentative="1">
+      <w:start w:val="1"/>
+      <w:numFmt w:val="decimal"/>
+      <w:lvlText w:val="%7."/>
+      <w:lvlJc w:val="left"/>
+      <w:pPr>
+        <w:ind w:left="3360" w:hanging="420"/>
+      </w:pPr>
+    </w:lvl>
+    <w:lvl w:ilvl="7" w:tplc="04090019" w:tentative="1">
+      <w:start w:val="1"/>
+      <w:numFmt w:val="lowerLetter"/>
+      <w:lvlText w:val="%8)"/>
+      <w:lvlJc w:val="left"/>
+      <w:pPr>
+        <w:ind w:left="3780" w:hanging="420"/>
+      </w:pPr>
+    </w:lvl>
+    <w:lvl w:ilvl="8" w:tplc="0409001B" w:tentative="1">
+      <w:start w:val="1"/>
+      <w:numFmt w:val="lowerRoman"/>
+      <w:lvlText w:val="%9."/>
+      <w:lvlJc w:val="right"/>
+      <w:pPr>
+        <w:ind w:left="4200" w:hanging="420"/>
+      </w:pPr>
+    </w:lvl>
+  </w:abstractNum>
+  <w:abstractNum w:abstractNumId="5" w15:restartNumberingAfterBreak="0">
     <w:nsid w:val="7BF6527A"/>
     <w:multiLevelType w:val="hybridMultilevel"/>
     <w:tmpl w:val="E2068798"/>
@@ -8440,13 +8926,16 @@
     <w:abstractNumId w:val="0"/>
   </w:num>
   <w:num w:numId="3">
-    <w:abstractNumId w:val="4"/>
+    <w:abstractNumId w:val="5"/>
   </w:num>
   <w:num w:numId="4">
     <w:abstractNumId w:val="1"/>
   </w:num>
   <w:num w:numId="5">
     <w:abstractNumId w:val="2"/>
+  </w:num>
+  <w:num w:numId="6">
+    <w:abstractNumId w:val="4"/>
   </w:num>
 </w:numbering>
 </file>
@@ -9557,7 +10046,7 @@
 </file>
 
 <file path=customXml/itemProps1.xml><?xml version="1.0" encoding="utf-8"?>
-<ds:datastoreItem xmlns:ds="http://schemas.openxmlformats.org/officeDocument/2006/customXml" ds:itemID="{70E0BA41-3CBA-42E6-9C61-E2C521A4D0A2}">
+<ds:datastoreItem xmlns:ds="http://schemas.openxmlformats.org/officeDocument/2006/customXml" ds:itemID="{D8F12CD5-BE6F-4B56-A47D-D9C67DF99C56}">
   <ds:schemaRefs>
     <ds:schemaRef ds:uri="http://schemas.openxmlformats.org/officeDocument/2006/bibliography"/>
   </ds:schemaRefs>

--- a/09_D_用户需求说明书_V1.0_胡君.docx
+++ b/09_D_用户需求说明书_V1.0_胡君.docx
@@ -6,19 +6,11 @@
       <w:pPr>
         <w:snapToGrid w:val="0"/>
         <w:rPr>
-          <w:rFonts w:eastAsia="黑体"/>
-          <w:kern w:val="44"/>
-          <w:sz w:val="44"/>
-        </w:rPr>
-      </w:pPr>
-    </w:p>
-    <w:p>
-      <w:pPr>
-        <w:snapToGrid w:val="0"/>
-        <w:rPr>
-          <w:rFonts w:eastAsia="黑体"/>
-          <w:kern w:val="44"/>
-          <w:sz w:val="44"/>
+          <w:rFonts w:ascii="宋体" w:hAnsi="宋体" w:cs="宋体" w:hint="eastAsia"/>
+          <w:b/>
+          <w:bCs/>
+          <w:sz w:val="72"/>
+          <w:szCs w:val="72"/>
         </w:rPr>
       </w:pPr>
     </w:p>
@@ -34,6 +26,28 @@
           <w:szCs w:val="72"/>
         </w:rPr>
       </w:pPr>
+      <w:r>
+        <w:rPr>
+          <w:rFonts w:ascii="宋体" w:hAnsi="宋体" w:cs="宋体" w:hint="eastAsia"/>
+          <w:b/>
+          <w:bCs/>
+          <w:sz w:val="72"/>
+          <w:szCs w:val="72"/>
+        </w:rPr>
+        <w:t>分布式温控系统</w:t>
+      </w:r>
+    </w:p>
+    <w:p>
+      <w:pPr>
+        <w:snapToGrid w:val="0"/>
+        <w:rPr>
+          <w:rFonts w:ascii="宋体" w:hAnsi="宋体" w:cs="宋体" w:hint="eastAsia"/>
+          <w:b/>
+          <w:bCs/>
+          <w:sz w:val="56"/>
+          <w:szCs w:val="56"/>
+        </w:rPr>
+      </w:pPr>
     </w:p>
     <w:p>
       <w:pPr>
@@ -47,7 +61,11 @@
           <w:szCs w:val="72"/>
         </w:rPr>
       </w:pPr>
-      <w:r>
+    </w:p>
+    <w:p>
+      <w:pPr>
+        <w:snapToGrid w:val="0"/>
+        <w:jc w:val="center"/>
         <w:rPr>
           <w:rFonts w:ascii="宋体" w:hAnsi="宋体" w:cs="宋体" w:hint="eastAsia"/>
           <w:b/>
@@ -55,56 +73,6 @@
           <w:sz w:val="72"/>
           <w:szCs w:val="72"/>
         </w:rPr>
-        <w:t>分布式温控系统</w:t>
-      </w:r>
-    </w:p>
-    <w:p>
-      <w:pPr>
-        <w:snapToGrid w:val="0"/>
-        <w:rPr>
-          <w:rFonts w:ascii="黑体" w:eastAsia="黑体"/>
-          <w:sz w:val="44"/>
-          <w:szCs w:val="44"/>
-        </w:rPr>
-      </w:pPr>
-    </w:p>
-    <w:p>
-      <w:pPr>
-        <w:snapToGrid w:val="0"/>
-        <w:jc w:val="center"/>
-        <w:rPr>
-          <w:rFonts w:ascii="宋体" w:hAnsi="宋体" w:cs="宋体"/>
-          <w:b/>
-          <w:bCs/>
-          <w:sz w:val="56"/>
-          <w:szCs w:val="56"/>
-        </w:rPr>
-      </w:pPr>
-    </w:p>
-    <w:p>
-      <w:pPr>
-        <w:snapToGrid w:val="0"/>
-        <w:jc w:val="center"/>
-        <w:rPr>
-          <w:rFonts w:ascii="宋体" w:hAnsi="宋体" w:cs="宋体"/>
-          <w:b/>
-          <w:bCs/>
-          <w:sz w:val="72"/>
-          <w:szCs w:val="72"/>
-        </w:rPr>
-      </w:pPr>
-    </w:p>
-    <w:p>
-      <w:pPr>
-        <w:snapToGrid w:val="0"/>
-        <w:jc w:val="center"/>
-        <w:rPr>
-          <w:rFonts w:ascii="宋体" w:hAnsi="宋体" w:cs="宋体"/>
-          <w:b/>
-          <w:bCs/>
-          <w:sz w:val="72"/>
-          <w:szCs w:val="72"/>
-        </w:rPr>
       </w:pPr>
       <w:r>
         <w:rPr>
@@ -119,35 +87,8 @@
     </w:p>
     <w:p>
       <w:pPr>
-        <w:snapToGrid w:val="0"/>
-        <w:rPr>
-          <w:rFonts w:ascii="黑体" w:eastAsia="黑体"/>
-          <w:sz w:val="28"/>
-        </w:rPr>
-      </w:pPr>
-    </w:p>
-    <w:p>
-      <w:pPr>
-        <w:snapToGrid w:val="0"/>
-        <w:rPr>
-          <w:rFonts w:ascii="黑体" w:eastAsia="黑体"/>
-          <w:sz w:val="28"/>
-        </w:rPr>
-      </w:pPr>
-    </w:p>
-    <w:p>
-      <w:pPr>
         <w:ind w:firstLine="420"/>
         <w:jc w:val="center"/>
-        <w:rPr>
-          <w:rFonts w:ascii="宋体" w:hAnsi="宋体" w:cs="宋体"/>
-          <w:b/>
-          <w:bCs/>
-          <w:sz w:val="36"/>
-          <w:szCs w:val="36"/>
-        </w:rPr>
-      </w:pPr>
-      <w:r>
         <w:rPr>
           <w:rFonts w:ascii="宋体" w:hAnsi="宋体" w:cs="宋体" w:hint="eastAsia"/>
           <w:b/>
@@ -155,35 +96,72 @@
           <w:sz w:val="36"/>
           <w:szCs w:val="36"/>
         </w:rPr>
+      </w:pPr>
+      <w:r>
+        <w:rPr>
+          <w:rFonts w:ascii="黑体" w:eastAsia="黑体"/>
+          <w:noProof/>
+          <w:sz w:val="28"/>
+        </w:rPr>
+        <w:drawing>
+          <wp:inline distT="0" distB="0" distL="0" distR="0" wp14:anchorId="232154E7" wp14:editId="50C2DF49">
+            <wp:extent cx="2466975" cy="3028950"/>
+            <wp:effectExtent l="0" t="0" r="0" b="0"/>
+            <wp:docPr id="4" name="图片 4"/>
+            <wp:cNvGraphicFramePr>
+              <a:graphicFrameLocks xmlns:a="http://schemas.openxmlformats.org/drawingml/2006/main" noChangeAspect="1"/>
+            </wp:cNvGraphicFramePr>
+            <a:graphic xmlns:a="http://schemas.openxmlformats.org/drawingml/2006/main">
+              <a:graphicData uri="http://schemas.openxmlformats.org/drawingml/2006/picture">
+                <pic:pic xmlns:pic="http://schemas.openxmlformats.org/drawingml/2006/picture">
+                  <pic:nvPicPr>
+                    <pic:cNvPr id="4" name="deer.png"/>
+                    <pic:cNvPicPr/>
+                  </pic:nvPicPr>
+                  <pic:blipFill rotWithShape="1">
+                    <a:blip r:embed="rId8">
+                      <a:extLst>
+                        <a:ext uri="{28A0092B-C50C-407E-A947-70E740481C1C}">
+                          <a14:useLocalDpi xmlns:a14="http://schemas.microsoft.com/office/drawing/2010/main" val="0"/>
+                        </a:ext>
+                      </a:extLst>
+                    </a:blip>
+                    <a:srcRect l="20773" t="5193" r="19446" b="3058"/>
+                    <a:stretch/>
+                  </pic:blipFill>
+                  <pic:spPr bwMode="auto">
+                    <a:xfrm>
+                      <a:off x="0" y="0"/>
+                      <a:ext cx="2466975" cy="3028950"/>
+                    </a:xfrm>
+                    <a:prstGeom prst="rect">
+                      <a:avLst/>
+                    </a:prstGeom>
+                    <a:ln>
+                      <a:noFill/>
+                    </a:ln>
+                    <a:extLst>
+                      <a:ext uri="{53640926-AAD7-44D8-BBD7-CCE9431645EC}">
+                        <a14:shadowObscured xmlns:a14="http://schemas.microsoft.com/office/drawing/2010/main"/>
+                      </a:ext>
+                    </a:extLst>
+                  </pic:spPr>
+                </pic:pic>
+              </a:graphicData>
+            </a:graphic>
+          </wp:inline>
+        </w:drawing>
+      </w:r>
+      <w:r>
+        <w:rPr>
+          <w:rFonts w:ascii="宋体" w:hAnsi="宋体" w:cs="宋体" w:hint="eastAsia"/>
+          <w:b/>
+          <w:bCs/>
+          <w:sz w:val="36"/>
+          <w:szCs w:val="36"/>
+        </w:rPr>
         <w:t xml:space="preserve">              </w:t>
       </w:r>
-    </w:p>
-    <w:p>
-      <w:pPr>
-        <w:snapToGrid w:val="0"/>
-        <w:rPr>
-          <w:rFonts w:ascii="黑体" w:eastAsia="黑体"/>
-          <w:sz w:val="28"/>
-        </w:rPr>
-      </w:pPr>
-    </w:p>
-    <w:p>
-      <w:pPr>
-        <w:snapToGrid w:val="0"/>
-        <w:rPr>
-          <w:rFonts w:ascii="黑体" w:eastAsia="黑体"/>
-          <w:sz w:val="28"/>
-        </w:rPr>
-      </w:pPr>
-    </w:p>
-    <w:p>
-      <w:pPr>
-        <w:snapToGrid w:val="0"/>
-        <w:rPr>
-          <w:rFonts w:ascii="黑体" w:eastAsia="黑体"/>
-          <w:sz w:val="28"/>
-        </w:rPr>
-      </w:pPr>
     </w:p>
     <w:p>
       <w:pPr>
@@ -400,19 +378,8 @@
     </w:p>
     <w:p>
       <w:pPr>
-        <w:jc w:val="center"/>
-        <w:rPr>
-          <w:rFonts w:ascii="宋体" w:hAnsi="宋体" w:cs="宋体"/>
-          <w:sz w:val="32"/>
-          <w:szCs w:val="32"/>
-        </w:rPr>
-      </w:pPr>
-    </w:p>
-    <w:p>
-      <w:pPr>
-        <w:jc w:val="center"/>
-        <w:rPr>
-          <w:rFonts w:ascii="宋体" w:hAnsi="宋体" w:cs="宋体"/>
+        <w:rPr>
+          <w:rFonts w:ascii="宋体" w:hAnsi="宋体" w:cs="宋体" w:hint="eastAsia"/>
           <w:sz w:val="32"/>
           <w:szCs w:val="32"/>
         </w:rPr>
@@ -474,7 +441,7 @@
     <w:p>
       <w:pPr>
         <w:snapToGrid w:val="0"/>
-        <w:jc w:val="right"/>
+        <w:ind w:right="1284"/>
         <w:rPr>
           <w:rFonts w:ascii="宋体" w:hAnsi="宋体" w:cs="宋体"/>
           <w:b/>
@@ -487,35 +454,9 @@
     <w:p>
       <w:pPr>
         <w:snapToGrid w:val="0"/>
-        <w:jc w:val="right"/>
-        <w:rPr>
-          <w:rFonts w:ascii="宋体" w:hAnsi="宋体" w:cs="宋体"/>
-          <w:b/>
-          <w:bCs/>
-          <w:sz w:val="32"/>
-          <w:szCs w:val="32"/>
-        </w:rPr>
-      </w:pPr>
-    </w:p>
-    <w:p>
-      <w:pPr>
-        <w:snapToGrid w:val="0"/>
         <w:ind w:right="1284"/>
         <w:rPr>
-          <w:rFonts w:ascii="宋体" w:hAnsi="宋体" w:cs="宋体"/>
-          <w:b/>
-          <w:bCs/>
-          <w:sz w:val="32"/>
-          <w:szCs w:val="32"/>
-        </w:rPr>
-      </w:pPr>
-    </w:p>
-    <w:p>
-      <w:pPr>
-        <w:snapToGrid w:val="0"/>
-        <w:ind w:right="1284"/>
-        <w:rPr>
-          <w:rFonts w:ascii="宋体" w:hAnsi="宋体" w:cs="宋体"/>
+          <w:rFonts w:ascii="宋体" w:hAnsi="宋体" w:cs="宋体" w:hint="eastAsia"/>
           <w:b/>
           <w:bCs/>
           <w:sz w:val="32"/>
@@ -748,8 +689,6 @@
             <w:r>
               <w:t>4</w:t>
             </w:r>
-            <w:bookmarkStart w:id="0" w:name="_GoBack"/>
-            <w:bookmarkEnd w:id="0"/>
           </w:p>
         </w:tc>
         <w:tc>
@@ -1129,7 +1068,7 @@
               <w:rPr>
                 <w:rFonts w:hint="eastAsia"/>
               </w:rPr>
-              <w:t>0</w:t>
+              <w:t>1</w:t>
             </w:r>
             <w:r>
               <w:rPr>
@@ -1142,6 +1081,18 @@
                 <w:rFonts w:hint="eastAsia"/>
               </w:rPr>
               <w:t>3</w:t>
+            </w:r>
+            <w:r>
+              <w:rPr>
+                <w:rFonts w:hint="eastAsia"/>
+              </w:rPr>
+              <w:t>、</w:t>
+            </w:r>
+            <w:r>
+              <w:rPr>
+                <w:rFonts w:hint="eastAsia"/>
+              </w:rPr>
+              <w:t>6</w:t>
             </w:r>
           </w:p>
         </w:tc>
@@ -1161,7 +1112,7 @@
               <w:rPr>
                 <w:rFonts w:hint="eastAsia"/>
               </w:rPr>
-              <w:t>薛瑞</w:t>
+              <w:t>陈璐</w:t>
             </w:r>
           </w:p>
         </w:tc>
@@ -1176,6 +1127,45 @@
             <w:pPr>
               <w:pStyle w:val="a7"/>
             </w:pPr>
+            <w:r>
+              <w:t>负责</w:t>
+            </w:r>
+            <w:r>
+              <w:rPr>
+                <w:rFonts w:hint="eastAsia"/>
+              </w:rPr>
+              <w:t>1</w:t>
+            </w:r>
+            <w:r>
+              <w:rPr>
+                <w:rFonts w:hint="eastAsia"/>
+              </w:rPr>
+              <w:t>、</w:t>
+            </w:r>
+            <w:r>
+              <w:rPr>
+                <w:rFonts w:hint="eastAsia"/>
+              </w:rPr>
+              <w:t>3</w:t>
+            </w:r>
+            <w:r>
+              <w:rPr>
+                <w:rFonts w:hint="eastAsia"/>
+              </w:rPr>
+              <w:t>和</w:t>
+            </w:r>
+            <w:r>
+              <w:rPr>
+                <w:rFonts w:hint="eastAsia"/>
+              </w:rPr>
+              <w:t>6</w:t>
+            </w:r>
+            <w:r>
+              <w:rPr>
+                <w:rFonts w:hint="eastAsia"/>
+              </w:rPr>
+              <w:t>中的界面需求和软硬件需求</w:t>
+            </w:r>
           </w:p>
         </w:tc>
       </w:tr>
@@ -1235,7 +1225,7 @@
               <w:rPr>
                 <w:rFonts w:hint="eastAsia"/>
               </w:rPr>
-              <w:t>1</w:t>
+              <w:t>0</w:t>
             </w:r>
             <w:r>
               <w:rPr>
@@ -1248,6 +1238,18 @@
                 <w:rFonts w:hint="eastAsia"/>
               </w:rPr>
               <w:t>2</w:t>
+            </w:r>
+            <w:r>
+              <w:rPr>
+                <w:rFonts w:hint="eastAsia"/>
+              </w:rPr>
+              <w:t>、</w:t>
+            </w:r>
+            <w:r>
+              <w:rPr>
+                <w:rFonts w:hint="eastAsia"/>
+              </w:rPr>
+              <w:t>6</w:t>
             </w:r>
           </w:p>
         </w:tc>
@@ -1264,10 +1266,7 @@
               <w:pStyle w:val="a7"/>
             </w:pPr>
             <w:r>
-              <w:rPr>
-                <w:rFonts w:hint="eastAsia"/>
-              </w:rPr>
-              <w:t>陈璐</w:t>
+              <w:t>薛瑞</w:t>
             </w:r>
           </w:p>
         </w:tc>
@@ -1282,6 +1281,45 @@
             <w:pPr>
               <w:pStyle w:val="a7"/>
             </w:pPr>
+            <w:r>
+              <w:t>负责</w:t>
+            </w:r>
+            <w:r>
+              <w:rPr>
+                <w:rFonts w:hint="eastAsia"/>
+              </w:rPr>
+              <w:t>0</w:t>
+            </w:r>
+            <w:r>
+              <w:rPr>
+                <w:rFonts w:hint="eastAsia"/>
+              </w:rPr>
+              <w:t>、</w:t>
+            </w:r>
+            <w:r>
+              <w:rPr>
+                <w:rFonts w:hint="eastAsia"/>
+              </w:rPr>
+              <w:t>2</w:t>
+            </w:r>
+            <w:r>
+              <w:rPr>
+                <w:rFonts w:hint="eastAsia"/>
+              </w:rPr>
+              <w:t>、</w:t>
+            </w:r>
+            <w:r>
+              <w:rPr>
+                <w:rFonts w:hint="eastAsia"/>
+              </w:rPr>
+              <w:t>6</w:t>
+            </w:r>
+            <w:r>
+              <w:rPr>
+                <w:rFonts w:hint="eastAsia"/>
+              </w:rPr>
+              <w:t>中的质量需求</w:t>
+            </w:r>
           </w:p>
         </w:tc>
       </w:tr>
@@ -1406,9 +1444,9 @@
     <w:p>
       <w:pPr>
         <w:snapToGrid w:val="0"/>
-        <w:jc w:val="right"/>
-        <w:rPr>
-          <w:rFonts w:ascii="宋体" w:hAnsi="宋体" w:cs="宋体"/>
+        <w:ind w:right="2247"/>
+        <w:rPr>
+          <w:rFonts w:ascii="宋体" w:hAnsi="宋体" w:cs="宋体" w:hint="eastAsia"/>
           <w:b/>
           <w:bCs/>
           <w:sz w:val="32"/>
@@ -1419,201 +1457,7 @@
     <w:p>
       <w:pPr>
         <w:snapToGrid w:val="0"/>
-        <w:jc w:val="right"/>
-        <w:rPr>
-          <w:rFonts w:ascii="宋体" w:hAnsi="宋体" w:cs="宋体"/>
-          <w:b/>
-          <w:bCs/>
-          <w:sz w:val="32"/>
-          <w:szCs w:val="32"/>
-        </w:rPr>
-      </w:pPr>
-    </w:p>
-    <w:p>
-      <w:pPr>
-        <w:snapToGrid w:val="0"/>
-        <w:jc w:val="right"/>
-        <w:rPr>
-          <w:rFonts w:ascii="宋体" w:hAnsi="宋体" w:cs="宋体"/>
-          <w:b/>
-          <w:bCs/>
-          <w:sz w:val="32"/>
-          <w:szCs w:val="32"/>
-        </w:rPr>
-      </w:pPr>
-    </w:p>
-    <w:p>
-      <w:pPr>
-        <w:snapToGrid w:val="0"/>
-        <w:jc w:val="right"/>
-        <w:rPr>
-          <w:rFonts w:ascii="宋体" w:hAnsi="宋体" w:cs="宋体"/>
-          <w:b/>
-          <w:bCs/>
-          <w:sz w:val="32"/>
-          <w:szCs w:val="32"/>
-        </w:rPr>
-      </w:pPr>
-    </w:p>
-    <w:p>
-      <w:pPr>
-        <w:snapToGrid w:val="0"/>
-        <w:jc w:val="right"/>
-        <w:rPr>
-          <w:rFonts w:ascii="宋体" w:hAnsi="宋体" w:cs="宋体"/>
-          <w:b/>
-          <w:bCs/>
-          <w:sz w:val="32"/>
-          <w:szCs w:val="32"/>
-        </w:rPr>
-      </w:pPr>
-    </w:p>
-    <w:p>
-      <w:pPr>
-        <w:snapToGrid w:val="0"/>
-        <w:jc w:val="right"/>
-        <w:rPr>
-          <w:rFonts w:ascii="宋体" w:hAnsi="宋体" w:cs="宋体"/>
-          <w:b/>
-          <w:bCs/>
-          <w:sz w:val="32"/>
-          <w:szCs w:val="32"/>
-        </w:rPr>
-      </w:pPr>
-    </w:p>
-    <w:p>
-      <w:pPr>
-        <w:snapToGrid w:val="0"/>
-        <w:jc w:val="right"/>
-        <w:rPr>
-          <w:rFonts w:ascii="宋体" w:hAnsi="宋体" w:cs="宋体"/>
-          <w:b/>
-          <w:bCs/>
-          <w:sz w:val="32"/>
-          <w:szCs w:val="32"/>
-        </w:rPr>
-      </w:pPr>
-    </w:p>
-    <w:p>
-      <w:pPr>
-        <w:snapToGrid w:val="0"/>
-        <w:jc w:val="right"/>
-        <w:rPr>
-          <w:rFonts w:ascii="宋体" w:hAnsi="宋体" w:cs="宋体"/>
-          <w:b/>
-          <w:bCs/>
-          <w:sz w:val="32"/>
-          <w:szCs w:val="32"/>
-        </w:rPr>
-      </w:pPr>
-    </w:p>
-    <w:p>
-      <w:pPr>
-        <w:snapToGrid w:val="0"/>
-        <w:jc w:val="right"/>
-        <w:rPr>
-          <w:rFonts w:ascii="宋体" w:hAnsi="宋体" w:cs="宋体"/>
-          <w:b/>
-          <w:bCs/>
-          <w:sz w:val="32"/>
-          <w:szCs w:val="32"/>
-        </w:rPr>
-      </w:pPr>
-    </w:p>
-    <w:p>
-      <w:pPr>
-        <w:snapToGrid w:val="0"/>
-        <w:jc w:val="right"/>
-        <w:rPr>
-          <w:rFonts w:ascii="宋体" w:hAnsi="宋体" w:cs="宋体"/>
-          <w:b/>
-          <w:bCs/>
-          <w:sz w:val="32"/>
-          <w:szCs w:val="32"/>
-        </w:rPr>
-      </w:pPr>
-    </w:p>
-    <w:p>
-      <w:pPr>
-        <w:snapToGrid w:val="0"/>
-        <w:jc w:val="right"/>
-        <w:rPr>
-          <w:rFonts w:ascii="宋体" w:hAnsi="宋体" w:cs="宋体"/>
-          <w:b/>
-          <w:bCs/>
-          <w:sz w:val="32"/>
-          <w:szCs w:val="32"/>
-        </w:rPr>
-      </w:pPr>
-    </w:p>
-    <w:p>
-      <w:pPr>
-        <w:snapToGrid w:val="0"/>
-        <w:jc w:val="right"/>
-        <w:rPr>
-          <w:rFonts w:ascii="宋体" w:hAnsi="宋体" w:cs="宋体"/>
-          <w:b/>
-          <w:bCs/>
-          <w:sz w:val="32"/>
-          <w:szCs w:val="32"/>
-        </w:rPr>
-      </w:pPr>
-    </w:p>
-    <w:p>
-      <w:pPr>
-        <w:snapToGrid w:val="0"/>
-        <w:jc w:val="right"/>
-        <w:rPr>
-          <w:rFonts w:ascii="宋体" w:hAnsi="宋体" w:cs="宋体"/>
-          <w:b/>
-          <w:bCs/>
-          <w:sz w:val="32"/>
-          <w:szCs w:val="32"/>
-        </w:rPr>
-      </w:pPr>
-    </w:p>
-    <w:p>
-      <w:pPr>
-        <w:snapToGrid w:val="0"/>
-        <w:jc w:val="right"/>
-        <w:rPr>
-          <w:rFonts w:ascii="宋体" w:hAnsi="宋体" w:cs="宋体"/>
-          <w:b/>
-          <w:bCs/>
-          <w:sz w:val="32"/>
-          <w:szCs w:val="32"/>
-        </w:rPr>
-      </w:pPr>
-    </w:p>
-    <w:p>
-      <w:pPr>
-        <w:snapToGrid w:val="0"/>
-        <w:jc w:val="right"/>
-        <w:rPr>
-          <w:rFonts w:ascii="宋体" w:hAnsi="宋体" w:cs="宋体"/>
-          <w:b/>
-          <w:bCs/>
-          <w:sz w:val="32"/>
-          <w:szCs w:val="32"/>
-        </w:rPr>
-      </w:pPr>
-    </w:p>
-    <w:p>
-      <w:pPr>
-        <w:snapToGrid w:val="0"/>
-        <w:jc w:val="right"/>
-        <w:rPr>
-          <w:rFonts w:ascii="宋体" w:hAnsi="宋体" w:cs="宋体"/>
-          <w:b/>
-          <w:bCs/>
-          <w:sz w:val="32"/>
-          <w:szCs w:val="32"/>
-        </w:rPr>
-      </w:pPr>
-    </w:p>
-    <w:p>
-      <w:pPr>
-        <w:snapToGrid w:val="0"/>
+        <w:ind w:right="321"/>
         <w:jc w:val="right"/>
         <w:rPr>
           <w:rFonts w:ascii="宋体" w:hAnsi="宋体" w:cs="宋体"/>
@@ -1678,1250 +1522,1654 @@
       </w:sdtPr>
       <w:sdtEndPr>
         <w:rPr>
+          <w:rFonts w:asciiTheme="majorHAnsi" w:eastAsiaTheme="majorEastAsia" w:hAnsiTheme="majorHAnsi" w:cstheme="majorBidi"/>
           <w:b/>
           <w:bCs/>
+          <w:color w:val="2E74B5" w:themeColor="accent1" w:themeShade="BF"/>
+          <w:kern w:val="0"/>
+          <w:sz w:val="32"/>
+          <w:szCs w:val="32"/>
         </w:rPr>
       </w:sdtEndPr>
       <w:sdtContent>
+        <w:sdt>
+          <w:sdtPr>
+            <w:rPr>
+              <w:rFonts w:ascii="Times New Roman" w:eastAsia="宋体" w:hAnsi="Times New Roman" w:cs="Times New Roman"/>
+              <w:color w:val="auto"/>
+              <w:kern w:val="2"/>
+              <w:sz w:val="21"/>
+              <w:szCs w:val="24"/>
+              <w:lang w:val="zh-CN"/>
+            </w:rPr>
+            <w:id w:val="-1588149912"/>
+            <w:docPartObj>
+              <w:docPartGallery w:val="Table of Contents"/>
+              <w:docPartUnique/>
+            </w:docPartObj>
+          </w:sdtPr>
+          <w:sdtEndPr>
+            <w:rPr>
+              <w:b/>
+              <w:bCs/>
+            </w:rPr>
+          </w:sdtEndPr>
+          <w:sdtContent>
+            <w:p>
+              <w:pPr>
+                <w:pStyle w:val="TOC"/>
+                <w:jc w:val="center"/>
+                <w:rPr>
+                  <w:b/>
+                  <w:sz w:val="36"/>
+                </w:rPr>
+              </w:pPr>
+              <w:r>
+                <w:rPr>
+                  <w:b/>
+                  <w:sz w:val="36"/>
+                  <w:lang w:val="zh-CN"/>
+                </w:rPr>
+                <w:t>目录</w:t>
+              </w:r>
+            </w:p>
+            <w:p>
+              <w:pPr>
+                <w:pStyle w:val="10"/>
+                <w:tabs>
+                  <w:tab w:val="right" w:leader="dot" w:pos="8296"/>
+                </w:tabs>
+                <w:rPr>
+                  <w:rFonts w:asciiTheme="minorHAnsi" w:eastAsiaTheme="minorEastAsia" w:hAnsiTheme="minorHAnsi" w:cstheme="minorBidi"/>
+                  <w:noProof/>
+                  <w:szCs w:val="22"/>
+                </w:rPr>
+              </w:pPr>
+              <w:r>
+                <w:rPr>
+                  <w:b/>
+                </w:rPr>
+                <w:fldChar w:fldCharType="begin"/>
+              </w:r>
+              <w:r>
+                <w:rPr>
+                  <w:b/>
+                </w:rPr>
+                <w:instrText xml:space="preserve"> TOC \o "1-3" \h \z \u </w:instrText>
+              </w:r>
+              <w:r>
+                <w:rPr>
+                  <w:b/>
+                </w:rPr>
+                <w:fldChar w:fldCharType="separate"/>
+              </w:r>
+              <w:hyperlink w:anchor="_Toc447652001" w:history="1">
+                <w:r>
+                  <w:rPr>
+                    <w:rStyle w:val="a8"/>
+                    <w:noProof/>
+                  </w:rPr>
+                  <w:t xml:space="preserve">0. </w:t>
+                </w:r>
+                <w:r>
+                  <w:rPr>
+                    <w:rStyle w:val="a8"/>
+                    <w:rFonts w:hint="eastAsia"/>
+                    <w:noProof/>
+                  </w:rPr>
+                  <w:t>文档介绍</w:t>
+                </w:r>
+                <w:r>
+                  <w:rPr>
+                    <w:noProof/>
+                    <w:webHidden/>
+                  </w:rPr>
+                  <w:tab/>
+                </w:r>
+                <w:r>
+                  <w:rPr>
+                    <w:noProof/>
+                    <w:webHidden/>
+                  </w:rPr>
+                  <w:fldChar w:fldCharType="begin"/>
+                </w:r>
+                <w:r>
+                  <w:rPr>
+                    <w:noProof/>
+                    <w:webHidden/>
+                  </w:rPr>
+                  <w:instrText xml:space="preserve"> PAGEREF _Toc447652001 \h </w:instrText>
+                </w:r>
+                <w:r>
+                  <w:rPr>
+                    <w:noProof/>
+                    <w:webHidden/>
+                  </w:rPr>
+                </w:r>
+                <w:r>
+                  <w:rPr>
+                    <w:noProof/>
+                    <w:webHidden/>
+                  </w:rPr>
+                  <w:fldChar w:fldCharType="separate"/>
+                </w:r>
+                <w:r>
+                  <w:rPr>
+                    <w:noProof/>
+                    <w:webHidden/>
+                  </w:rPr>
+                  <w:t>4</w:t>
+                </w:r>
+                <w:r>
+                  <w:rPr>
+                    <w:noProof/>
+                    <w:webHidden/>
+                  </w:rPr>
+                  <w:fldChar w:fldCharType="end"/>
+                </w:r>
+              </w:hyperlink>
+            </w:p>
+            <w:p>
+              <w:pPr>
+                <w:pStyle w:val="20"/>
+                <w:tabs>
+                  <w:tab w:val="right" w:leader="dot" w:pos="8296"/>
+                </w:tabs>
+                <w:rPr>
+                  <w:rFonts w:asciiTheme="minorHAnsi" w:eastAsiaTheme="minorEastAsia" w:hAnsiTheme="minorHAnsi" w:cstheme="minorBidi"/>
+                  <w:noProof/>
+                  <w:szCs w:val="22"/>
+                </w:rPr>
+              </w:pPr>
+              <w:hyperlink w:anchor="_Toc447652002" w:history="1">
+                <w:r>
+                  <w:rPr>
+                    <w:rStyle w:val="a8"/>
+                    <w:noProof/>
+                  </w:rPr>
+                  <w:t>0.1</w:t>
+                </w:r>
+                <w:r>
+                  <w:rPr>
+                    <w:rStyle w:val="a8"/>
+                    <w:rFonts w:hint="eastAsia"/>
+                    <w:noProof/>
+                  </w:rPr>
+                  <w:t>文档目的</w:t>
+                </w:r>
+                <w:r>
+                  <w:rPr>
+                    <w:noProof/>
+                    <w:webHidden/>
+                  </w:rPr>
+                  <w:tab/>
+                </w:r>
+                <w:r>
+                  <w:rPr>
+                    <w:noProof/>
+                    <w:webHidden/>
+                  </w:rPr>
+                  <w:fldChar w:fldCharType="begin"/>
+                </w:r>
+                <w:r>
+                  <w:rPr>
+                    <w:noProof/>
+                    <w:webHidden/>
+                  </w:rPr>
+                  <w:instrText xml:space="preserve"> PAGEREF _Toc447652002 \h </w:instrText>
+                </w:r>
+                <w:r>
+                  <w:rPr>
+                    <w:noProof/>
+                    <w:webHidden/>
+                  </w:rPr>
+                </w:r>
+                <w:r>
+                  <w:rPr>
+                    <w:noProof/>
+                    <w:webHidden/>
+                  </w:rPr>
+                  <w:fldChar w:fldCharType="separate"/>
+                </w:r>
+                <w:r>
+                  <w:rPr>
+                    <w:noProof/>
+                    <w:webHidden/>
+                  </w:rPr>
+                  <w:t>4</w:t>
+                </w:r>
+                <w:r>
+                  <w:rPr>
+                    <w:noProof/>
+                    <w:webHidden/>
+                  </w:rPr>
+                  <w:fldChar w:fldCharType="end"/>
+                </w:r>
+              </w:hyperlink>
+            </w:p>
+            <w:p>
+              <w:pPr>
+                <w:pStyle w:val="20"/>
+                <w:tabs>
+                  <w:tab w:val="right" w:leader="dot" w:pos="8296"/>
+                </w:tabs>
+                <w:rPr>
+                  <w:rFonts w:asciiTheme="minorHAnsi" w:eastAsiaTheme="minorEastAsia" w:hAnsiTheme="minorHAnsi" w:cstheme="minorBidi"/>
+                  <w:noProof/>
+                  <w:szCs w:val="22"/>
+                </w:rPr>
+              </w:pPr>
+              <w:hyperlink w:anchor="_Toc447652003" w:history="1">
+                <w:r>
+                  <w:rPr>
+                    <w:rStyle w:val="a8"/>
+                    <w:noProof/>
+                  </w:rPr>
+                  <w:t>0.2</w:t>
+                </w:r>
+                <w:r>
+                  <w:rPr>
+                    <w:rStyle w:val="a8"/>
+                    <w:rFonts w:hint="eastAsia"/>
+                    <w:noProof/>
+                  </w:rPr>
+                  <w:t>文档范围</w:t>
+                </w:r>
+                <w:r>
+                  <w:rPr>
+                    <w:noProof/>
+                    <w:webHidden/>
+                  </w:rPr>
+                  <w:tab/>
+                </w:r>
+                <w:r>
+                  <w:rPr>
+                    <w:noProof/>
+                    <w:webHidden/>
+                  </w:rPr>
+                  <w:fldChar w:fldCharType="begin"/>
+                </w:r>
+                <w:r>
+                  <w:rPr>
+                    <w:noProof/>
+                    <w:webHidden/>
+                  </w:rPr>
+                  <w:instrText xml:space="preserve"> PAGEREF _Toc447652003 \h </w:instrText>
+                </w:r>
+                <w:r>
+                  <w:rPr>
+                    <w:noProof/>
+                    <w:webHidden/>
+                  </w:rPr>
+                </w:r>
+                <w:r>
+                  <w:rPr>
+                    <w:noProof/>
+                    <w:webHidden/>
+                  </w:rPr>
+                  <w:fldChar w:fldCharType="separate"/>
+                </w:r>
+                <w:r>
+                  <w:rPr>
+                    <w:noProof/>
+                    <w:webHidden/>
+                  </w:rPr>
+                  <w:t>4</w:t>
+                </w:r>
+                <w:r>
+                  <w:rPr>
+                    <w:noProof/>
+                    <w:webHidden/>
+                  </w:rPr>
+                  <w:fldChar w:fldCharType="end"/>
+                </w:r>
+              </w:hyperlink>
+            </w:p>
+            <w:p>
+              <w:pPr>
+                <w:pStyle w:val="20"/>
+                <w:tabs>
+                  <w:tab w:val="right" w:leader="dot" w:pos="8296"/>
+                </w:tabs>
+                <w:rPr>
+                  <w:rFonts w:asciiTheme="minorHAnsi" w:eastAsiaTheme="minorEastAsia" w:hAnsiTheme="minorHAnsi" w:cstheme="minorBidi"/>
+                  <w:noProof/>
+                  <w:szCs w:val="22"/>
+                </w:rPr>
+              </w:pPr>
+              <w:hyperlink w:anchor="_Toc447652004" w:history="1">
+                <w:r>
+                  <w:rPr>
+                    <w:rStyle w:val="a8"/>
+                    <w:noProof/>
+                  </w:rPr>
+                  <w:t>0.3</w:t>
+                </w:r>
+                <w:r>
+                  <w:rPr>
+                    <w:rStyle w:val="a8"/>
+                    <w:rFonts w:hint="eastAsia"/>
+                    <w:noProof/>
+                  </w:rPr>
+                  <w:t>读者对象</w:t>
+                </w:r>
+                <w:r>
+                  <w:rPr>
+                    <w:noProof/>
+                    <w:webHidden/>
+                  </w:rPr>
+                  <w:tab/>
+                </w:r>
+                <w:r>
+                  <w:rPr>
+                    <w:noProof/>
+                    <w:webHidden/>
+                  </w:rPr>
+                  <w:fldChar w:fldCharType="begin"/>
+                </w:r>
+                <w:r>
+                  <w:rPr>
+                    <w:noProof/>
+                    <w:webHidden/>
+                  </w:rPr>
+                  <w:instrText xml:space="preserve"> PAGEREF _Toc447652004 \h </w:instrText>
+                </w:r>
+                <w:r>
+                  <w:rPr>
+                    <w:noProof/>
+                    <w:webHidden/>
+                  </w:rPr>
+                </w:r>
+                <w:r>
+                  <w:rPr>
+                    <w:noProof/>
+                    <w:webHidden/>
+                  </w:rPr>
+                  <w:fldChar w:fldCharType="separate"/>
+                </w:r>
+                <w:r>
+                  <w:rPr>
+                    <w:noProof/>
+                    <w:webHidden/>
+                  </w:rPr>
+                  <w:t>4</w:t>
+                </w:r>
+                <w:r>
+                  <w:rPr>
+                    <w:noProof/>
+                    <w:webHidden/>
+                  </w:rPr>
+                  <w:fldChar w:fldCharType="end"/>
+                </w:r>
+              </w:hyperlink>
+            </w:p>
+            <w:p>
+              <w:pPr>
+                <w:pStyle w:val="20"/>
+                <w:tabs>
+                  <w:tab w:val="right" w:leader="dot" w:pos="8296"/>
+                </w:tabs>
+                <w:rPr>
+                  <w:rFonts w:asciiTheme="minorHAnsi" w:eastAsiaTheme="minorEastAsia" w:hAnsiTheme="minorHAnsi" w:cstheme="minorBidi"/>
+                  <w:noProof/>
+                  <w:szCs w:val="22"/>
+                </w:rPr>
+              </w:pPr>
+              <w:hyperlink w:anchor="_Toc447652005" w:history="1">
+                <w:r>
+                  <w:rPr>
+                    <w:rStyle w:val="a8"/>
+                    <w:noProof/>
+                  </w:rPr>
+                  <w:t>0.4</w:t>
+                </w:r>
+                <w:r>
+                  <w:rPr>
+                    <w:rStyle w:val="a8"/>
+                    <w:rFonts w:hint="eastAsia"/>
+                    <w:noProof/>
+                  </w:rPr>
+                  <w:t>参考文档</w:t>
+                </w:r>
+                <w:r>
+                  <w:rPr>
+                    <w:noProof/>
+                    <w:webHidden/>
+                  </w:rPr>
+                  <w:tab/>
+                </w:r>
+                <w:r>
+                  <w:rPr>
+                    <w:noProof/>
+                    <w:webHidden/>
+                  </w:rPr>
+                  <w:fldChar w:fldCharType="begin"/>
+                </w:r>
+                <w:r>
+                  <w:rPr>
+                    <w:noProof/>
+                    <w:webHidden/>
+                  </w:rPr>
+                  <w:instrText xml:space="preserve"> PAGEREF _Toc447652005 \h </w:instrText>
+                </w:r>
+                <w:r>
+                  <w:rPr>
+                    <w:noProof/>
+                    <w:webHidden/>
+                  </w:rPr>
+                </w:r>
+                <w:r>
+                  <w:rPr>
+                    <w:noProof/>
+                    <w:webHidden/>
+                  </w:rPr>
+                  <w:fldChar w:fldCharType="separate"/>
+                </w:r>
+                <w:r>
+                  <w:rPr>
+                    <w:noProof/>
+                    <w:webHidden/>
+                  </w:rPr>
+                  <w:t>4</w:t>
+                </w:r>
+                <w:r>
+                  <w:rPr>
+                    <w:noProof/>
+                    <w:webHidden/>
+                  </w:rPr>
+                  <w:fldChar w:fldCharType="end"/>
+                </w:r>
+              </w:hyperlink>
+            </w:p>
+            <w:p>
+              <w:pPr>
+                <w:pStyle w:val="20"/>
+                <w:tabs>
+                  <w:tab w:val="right" w:leader="dot" w:pos="8296"/>
+                </w:tabs>
+                <w:rPr>
+                  <w:rFonts w:asciiTheme="minorHAnsi" w:eastAsiaTheme="minorEastAsia" w:hAnsiTheme="minorHAnsi" w:cstheme="minorBidi"/>
+                  <w:noProof/>
+                  <w:szCs w:val="22"/>
+                </w:rPr>
+              </w:pPr>
+              <w:hyperlink w:anchor="_Toc447652006" w:history="1">
+                <w:r>
+                  <w:rPr>
+                    <w:rStyle w:val="a8"/>
+                    <w:noProof/>
+                  </w:rPr>
+                  <w:t>0.5</w:t>
+                </w:r>
+                <w:r>
+                  <w:rPr>
+                    <w:rStyle w:val="a8"/>
+                    <w:rFonts w:hint="eastAsia"/>
+                    <w:noProof/>
+                  </w:rPr>
+                  <w:t>术语与缩写解释</w:t>
+                </w:r>
+                <w:r>
+                  <w:rPr>
+                    <w:noProof/>
+                    <w:webHidden/>
+                  </w:rPr>
+                  <w:tab/>
+                </w:r>
+                <w:r>
+                  <w:rPr>
+                    <w:noProof/>
+                    <w:webHidden/>
+                  </w:rPr>
+                  <w:fldChar w:fldCharType="begin"/>
+                </w:r>
+                <w:r>
+                  <w:rPr>
+                    <w:noProof/>
+                    <w:webHidden/>
+                  </w:rPr>
+                  <w:instrText xml:space="preserve"> PAGEREF _Toc447652006 \h </w:instrText>
+                </w:r>
+                <w:r>
+                  <w:rPr>
+                    <w:noProof/>
+                    <w:webHidden/>
+                  </w:rPr>
+                </w:r>
+                <w:r>
+                  <w:rPr>
+                    <w:noProof/>
+                    <w:webHidden/>
+                  </w:rPr>
+                  <w:fldChar w:fldCharType="separate"/>
+                </w:r>
+                <w:r>
+                  <w:rPr>
+                    <w:noProof/>
+                    <w:webHidden/>
+                  </w:rPr>
+                  <w:t>5</w:t>
+                </w:r>
+                <w:r>
+                  <w:rPr>
+                    <w:noProof/>
+                    <w:webHidden/>
+                  </w:rPr>
+                  <w:fldChar w:fldCharType="end"/>
+                </w:r>
+              </w:hyperlink>
+            </w:p>
+            <w:p>
+              <w:pPr>
+                <w:pStyle w:val="10"/>
+                <w:tabs>
+                  <w:tab w:val="right" w:leader="dot" w:pos="8296"/>
+                </w:tabs>
+                <w:rPr>
+                  <w:rFonts w:asciiTheme="minorHAnsi" w:eastAsiaTheme="minorEastAsia" w:hAnsiTheme="minorHAnsi" w:cstheme="minorBidi"/>
+                  <w:noProof/>
+                  <w:szCs w:val="22"/>
+                </w:rPr>
+              </w:pPr>
+              <w:hyperlink w:anchor="_Toc447652007" w:history="1">
+                <w:r>
+                  <w:rPr>
+                    <w:rStyle w:val="a8"/>
+                    <w:noProof/>
+                  </w:rPr>
+                  <w:t xml:space="preserve">1. </w:t>
+                </w:r>
+                <w:r>
+                  <w:rPr>
+                    <w:rStyle w:val="a8"/>
+                    <w:rFonts w:hint="eastAsia"/>
+                    <w:noProof/>
+                  </w:rPr>
+                  <w:t>产品介绍</w:t>
+                </w:r>
+                <w:r>
+                  <w:rPr>
+                    <w:noProof/>
+                    <w:webHidden/>
+                  </w:rPr>
+                  <w:tab/>
+                </w:r>
+                <w:r>
+                  <w:rPr>
+                    <w:noProof/>
+                    <w:webHidden/>
+                  </w:rPr>
+                  <w:fldChar w:fldCharType="begin"/>
+                </w:r>
+                <w:r>
+                  <w:rPr>
+                    <w:noProof/>
+                    <w:webHidden/>
+                  </w:rPr>
+                  <w:instrText xml:space="preserve"> PAGEREF _Toc447652007 \h </w:instrText>
+                </w:r>
+                <w:r>
+                  <w:rPr>
+                    <w:noProof/>
+                    <w:webHidden/>
+                  </w:rPr>
+                </w:r>
+                <w:r>
+                  <w:rPr>
+                    <w:noProof/>
+                    <w:webHidden/>
+                  </w:rPr>
+                  <w:fldChar w:fldCharType="separate"/>
+                </w:r>
+                <w:r>
+                  <w:rPr>
+                    <w:noProof/>
+                    <w:webHidden/>
+                  </w:rPr>
+                  <w:t>5</w:t>
+                </w:r>
+                <w:r>
+                  <w:rPr>
+                    <w:noProof/>
+                    <w:webHidden/>
+                  </w:rPr>
+                  <w:fldChar w:fldCharType="end"/>
+                </w:r>
+              </w:hyperlink>
+            </w:p>
+            <w:p>
+              <w:pPr>
+                <w:pStyle w:val="20"/>
+                <w:tabs>
+                  <w:tab w:val="right" w:leader="dot" w:pos="8296"/>
+                </w:tabs>
+                <w:rPr>
+                  <w:rFonts w:asciiTheme="minorHAnsi" w:eastAsiaTheme="minorEastAsia" w:hAnsiTheme="minorHAnsi" w:cstheme="minorBidi"/>
+                  <w:noProof/>
+                  <w:szCs w:val="22"/>
+                </w:rPr>
+              </w:pPr>
+              <w:hyperlink w:anchor="_Toc447652008" w:history="1">
+                <w:r>
+                  <w:rPr>
+                    <w:rStyle w:val="a8"/>
+                    <w:noProof/>
+                  </w:rPr>
+                  <w:t>1.1</w:t>
+                </w:r>
+                <w:r>
+                  <w:rPr>
+                    <w:rStyle w:val="a8"/>
+                    <w:rFonts w:hint="eastAsia"/>
+                    <w:noProof/>
+                  </w:rPr>
+                  <w:t>产品概述</w:t>
+                </w:r>
+                <w:r>
+                  <w:rPr>
+                    <w:noProof/>
+                    <w:webHidden/>
+                  </w:rPr>
+                  <w:tab/>
+                </w:r>
+                <w:r>
+                  <w:rPr>
+                    <w:noProof/>
+                    <w:webHidden/>
+                  </w:rPr>
+                  <w:fldChar w:fldCharType="begin"/>
+                </w:r>
+                <w:r>
+                  <w:rPr>
+                    <w:noProof/>
+                    <w:webHidden/>
+                  </w:rPr>
+                  <w:instrText xml:space="preserve"> PAGEREF _Toc447652008 \h </w:instrText>
+                </w:r>
+                <w:r>
+                  <w:rPr>
+                    <w:noProof/>
+                    <w:webHidden/>
+                  </w:rPr>
+                </w:r>
+                <w:r>
+                  <w:rPr>
+                    <w:noProof/>
+                    <w:webHidden/>
+                  </w:rPr>
+                  <w:fldChar w:fldCharType="separate"/>
+                </w:r>
+                <w:r>
+                  <w:rPr>
+                    <w:noProof/>
+                    <w:webHidden/>
+                  </w:rPr>
+                  <w:t>5</w:t>
+                </w:r>
+                <w:r>
+                  <w:rPr>
+                    <w:noProof/>
+                    <w:webHidden/>
+                  </w:rPr>
+                  <w:fldChar w:fldCharType="end"/>
+                </w:r>
+              </w:hyperlink>
+            </w:p>
+            <w:p>
+              <w:pPr>
+                <w:pStyle w:val="20"/>
+                <w:tabs>
+                  <w:tab w:val="right" w:leader="dot" w:pos="8296"/>
+                </w:tabs>
+                <w:rPr>
+                  <w:rFonts w:asciiTheme="minorHAnsi" w:eastAsiaTheme="minorEastAsia" w:hAnsiTheme="minorHAnsi" w:cstheme="minorBidi"/>
+                  <w:noProof/>
+                  <w:szCs w:val="22"/>
+                </w:rPr>
+              </w:pPr>
+              <w:hyperlink w:anchor="_Toc447652009" w:history="1">
+                <w:r>
+                  <w:rPr>
+                    <w:rStyle w:val="a8"/>
+                    <w:noProof/>
+                  </w:rPr>
+                  <w:t>1.2</w:t>
+                </w:r>
+                <w:r>
+                  <w:rPr>
+                    <w:rStyle w:val="a8"/>
+                    <w:rFonts w:hint="eastAsia"/>
+                    <w:noProof/>
+                  </w:rPr>
+                  <w:t>产品开发背景</w:t>
+                </w:r>
+                <w:r>
+                  <w:rPr>
+                    <w:noProof/>
+                    <w:webHidden/>
+                  </w:rPr>
+                  <w:tab/>
+                </w:r>
+                <w:r>
+                  <w:rPr>
+                    <w:noProof/>
+                    <w:webHidden/>
+                  </w:rPr>
+                  <w:fldChar w:fldCharType="begin"/>
+                </w:r>
+                <w:r>
+                  <w:rPr>
+                    <w:noProof/>
+                    <w:webHidden/>
+                  </w:rPr>
+                  <w:instrText xml:space="preserve"> PAGEREF _Toc447652009 \h </w:instrText>
+                </w:r>
+                <w:r>
+                  <w:rPr>
+                    <w:noProof/>
+                    <w:webHidden/>
+                  </w:rPr>
+                </w:r>
+                <w:r>
+                  <w:rPr>
+                    <w:noProof/>
+                    <w:webHidden/>
+                  </w:rPr>
+                  <w:fldChar w:fldCharType="separate"/>
+                </w:r>
+                <w:r>
+                  <w:rPr>
+                    <w:noProof/>
+                    <w:webHidden/>
+                  </w:rPr>
+                  <w:t>5</w:t>
+                </w:r>
+                <w:r>
+                  <w:rPr>
+                    <w:noProof/>
+                    <w:webHidden/>
+                  </w:rPr>
+                  <w:fldChar w:fldCharType="end"/>
+                </w:r>
+              </w:hyperlink>
+            </w:p>
+            <w:p>
+              <w:pPr>
+                <w:pStyle w:val="10"/>
+                <w:tabs>
+                  <w:tab w:val="right" w:leader="dot" w:pos="8296"/>
+                </w:tabs>
+                <w:rPr>
+                  <w:rFonts w:asciiTheme="minorHAnsi" w:eastAsiaTheme="minorEastAsia" w:hAnsiTheme="minorHAnsi" w:cstheme="minorBidi"/>
+                  <w:noProof/>
+                  <w:szCs w:val="22"/>
+                </w:rPr>
+              </w:pPr>
+              <w:hyperlink w:anchor="_Toc447652010" w:history="1">
+                <w:r>
+                  <w:rPr>
+                    <w:rStyle w:val="a8"/>
+                    <w:noProof/>
+                  </w:rPr>
+                  <w:t xml:space="preserve">2. </w:t>
+                </w:r>
+                <w:r>
+                  <w:rPr>
+                    <w:rStyle w:val="a8"/>
+                    <w:rFonts w:hint="eastAsia"/>
+                    <w:noProof/>
+                  </w:rPr>
+                  <w:t>产品面向的用户群体</w:t>
+                </w:r>
+                <w:r>
+                  <w:rPr>
+                    <w:noProof/>
+                    <w:webHidden/>
+                  </w:rPr>
+                  <w:tab/>
+                </w:r>
+                <w:r>
+                  <w:rPr>
+                    <w:noProof/>
+                    <w:webHidden/>
+                  </w:rPr>
+                  <w:fldChar w:fldCharType="begin"/>
+                </w:r>
+                <w:r>
+                  <w:rPr>
+                    <w:noProof/>
+                    <w:webHidden/>
+                  </w:rPr>
+                  <w:instrText xml:space="preserve"> PAGEREF _Toc447652010 \h </w:instrText>
+                </w:r>
+                <w:r>
+                  <w:rPr>
+                    <w:noProof/>
+                    <w:webHidden/>
+                  </w:rPr>
+                </w:r>
+                <w:r>
+                  <w:rPr>
+                    <w:noProof/>
+                    <w:webHidden/>
+                  </w:rPr>
+                  <w:fldChar w:fldCharType="separate"/>
+                </w:r>
+                <w:r>
+                  <w:rPr>
+                    <w:noProof/>
+                    <w:webHidden/>
+                  </w:rPr>
+                  <w:t>5</w:t>
+                </w:r>
+                <w:r>
+                  <w:rPr>
+                    <w:noProof/>
+                    <w:webHidden/>
+                  </w:rPr>
+                  <w:fldChar w:fldCharType="end"/>
+                </w:r>
+              </w:hyperlink>
+            </w:p>
+            <w:p>
+              <w:pPr>
+                <w:pStyle w:val="20"/>
+                <w:tabs>
+                  <w:tab w:val="right" w:leader="dot" w:pos="8296"/>
+                </w:tabs>
+                <w:rPr>
+                  <w:rFonts w:asciiTheme="minorHAnsi" w:eastAsiaTheme="minorEastAsia" w:hAnsiTheme="minorHAnsi" w:cstheme="minorBidi"/>
+                  <w:noProof/>
+                  <w:szCs w:val="22"/>
+                </w:rPr>
+              </w:pPr>
+              <w:hyperlink w:anchor="_Toc447652011" w:history="1">
+                <w:r>
+                  <w:rPr>
+                    <w:rStyle w:val="a8"/>
+                    <w:noProof/>
+                  </w:rPr>
+                  <w:t xml:space="preserve">2.1 </w:t>
+                </w:r>
+                <w:r>
+                  <w:rPr>
+                    <w:rStyle w:val="a8"/>
+                    <w:rFonts w:hint="eastAsia"/>
+                    <w:noProof/>
+                  </w:rPr>
+                  <w:t>用户特征</w:t>
+                </w:r>
+                <w:r>
+                  <w:rPr>
+                    <w:noProof/>
+                    <w:webHidden/>
+                  </w:rPr>
+                  <w:tab/>
+                </w:r>
+                <w:r>
+                  <w:rPr>
+                    <w:noProof/>
+                    <w:webHidden/>
+                  </w:rPr>
+                  <w:fldChar w:fldCharType="begin"/>
+                </w:r>
+                <w:r>
+                  <w:rPr>
+                    <w:noProof/>
+                    <w:webHidden/>
+                  </w:rPr>
+                  <w:instrText xml:space="preserve"> PAGEREF _Toc447652011 \h </w:instrText>
+                </w:r>
+                <w:r>
+                  <w:rPr>
+                    <w:noProof/>
+                    <w:webHidden/>
+                  </w:rPr>
+                </w:r>
+                <w:r>
+                  <w:rPr>
+                    <w:noProof/>
+                    <w:webHidden/>
+                  </w:rPr>
+                  <w:fldChar w:fldCharType="separate"/>
+                </w:r>
+                <w:r>
+                  <w:rPr>
+                    <w:noProof/>
+                    <w:webHidden/>
+                  </w:rPr>
+                  <w:t>5</w:t>
+                </w:r>
+                <w:r>
+                  <w:rPr>
+                    <w:noProof/>
+                    <w:webHidden/>
+                  </w:rPr>
+                  <w:fldChar w:fldCharType="end"/>
+                </w:r>
+              </w:hyperlink>
+            </w:p>
+            <w:p>
+              <w:pPr>
+                <w:pStyle w:val="20"/>
+                <w:tabs>
+                  <w:tab w:val="right" w:leader="dot" w:pos="8296"/>
+                </w:tabs>
+                <w:rPr>
+                  <w:rFonts w:asciiTheme="minorHAnsi" w:eastAsiaTheme="minorEastAsia" w:hAnsiTheme="minorHAnsi" w:cstheme="minorBidi"/>
+                  <w:noProof/>
+                  <w:szCs w:val="22"/>
+                </w:rPr>
+              </w:pPr>
+              <w:hyperlink w:anchor="_Toc447652012" w:history="1">
+                <w:r>
+                  <w:rPr>
+                    <w:rStyle w:val="a8"/>
+                    <w:noProof/>
+                  </w:rPr>
+                  <w:t>2.2</w:t>
+                </w:r>
+                <w:r>
+                  <w:rPr>
+                    <w:rStyle w:val="a8"/>
+                    <w:rFonts w:hint="eastAsia"/>
+                    <w:noProof/>
+                  </w:rPr>
+                  <w:t>使用本系统的优势</w:t>
+                </w:r>
+                <w:r>
+                  <w:rPr>
+                    <w:noProof/>
+                    <w:webHidden/>
+                  </w:rPr>
+                  <w:tab/>
+                </w:r>
+                <w:r>
+                  <w:rPr>
+                    <w:noProof/>
+                    <w:webHidden/>
+                  </w:rPr>
+                  <w:fldChar w:fldCharType="begin"/>
+                </w:r>
+                <w:r>
+                  <w:rPr>
+                    <w:noProof/>
+                    <w:webHidden/>
+                  </w:rPr>
+                  <w:instrText xml:space="preserve"> PAGEREF _Toc447652012 \h </w:instrText>
+                </w:r>
+                <w:r>
+                  <w:rPr>
+                    <w:noProof/>
+                    <w:webHidden/>
+                  </w:rPr>
+                </w:r>
+                <w:r>
+                  <w:rPr>
+                    <w:noProof/>
+                    <w:webHidden/>
+                  </w:rPr>
+                  <w:fldChar w:fldCharType="separate"/>
+                </w:r>
+                <w:r>
+                  <w:rPr>
+                    <w:noProof/>
+                    <w:webHidden/>
+                  </w:rPr>
+                  <w:t>6</w:t>
+                </w:r>
+                <w:r>
+                  <w:rPr>
+                    <w:noProof/>
+                    <w:webHidden/>
+                  </w:rPr>
+                  <w:fldChar w:fldCharType="end"/>
+                </w:r>
+              </w:hyperlink>
+            </w:p>
+            <w:p>
+              <w:pPr>
+                <w:pStyle w:val="10"/>
+                <w:tabs>
+                  <w:tab w:val="right" w:leader="dot" w:pos="8296"/>
+                </w:tabs>
+                <w:rPr>
+                  <w:rFonts w:asciiTheme="minorHAnsi" w:eastAsiaTheme="minorEastAsia" w:hAnsiTheme="minorHAnsi" w:cstheme="minorBidi"/>
+                  <w:noProof/>
+                  <w:szCs w:val="22"/>
+                </w:rPr>
+              </w:pPr>
+              <w:hyperlink w:anchor="_Toc447652013" w:history="1">
+                <w:r>
+                  <w:rPr>
+                    <w:rStyle w:val="a8"/>
+                    <w:noProof/>
+                  </w:rPr>
+                  <w:t xml:space="preserve">3. </w:t>
+                </w:r>
+                <w:r>
+                  <w:rPr>
+                    <w:rStyle w:val="a8"/>
+                    <w:rFonts w:hint="eastAsia"/>
+                    <w:noProof/>
+                  </w:rPr>
+                  <w:t>产品应当遵循的标准或规范</w:t>
+                </w:r>
+                <w:r>
+                  <w:rPr>
+                    <w:noProof/>
+                    <w:webHidden/>
+                  </w:rPr>
+                  <w:tab/>
+                </w:r>
+                <w:r>
+                  <w:rPr>
+                    <w:noProof/>
+                    <w:webHidden/>
+                  </w:rPr>
+                  <w:fldChar w:fldCharType="begin"/>
+                </w:r>
+                <w:r>
+                  <w:rPr>
+                    <w:noProof/>
+                    <w:webHidden/>
+                  </w:rPr>
+                  <w:instrText xml:space="preserve"> PAGEREF _Toc447652013 \h </w:instrText>
+                </w:r>
+                <w:r>
+                  <w:rPr>
+                    <w:noProof/>
+                    <w:webHidden/>
+                  </w:rPr>
+                </w:r>
+                <w:r>
+                  <w:rPr>
+                    <w:noProof/>
+                    <w:webHidden/>
+                  </w:rPr>
+                  <w:fldChar w:fldCharType="separate"/>
+                </w:r>
+                <w:r>
+                  <w:rPr>
+                    <w:noProof/>
+                    <w:webHidden/>
+                  </w:rPr>
+                  <w:t>6</w:t>
+                </w:r>
+                <w:r>
+                  <w:rPr>
+                    <w:noProof/>
+                    <w:webHidden/>
+                  </w:rPr>
+                  <w:fldChar w:fldCharType="end"/>
+                </w:r>
+              </w:hyperlink>
+            </w:p>
+            <w:p>
+              <w:pPr>
+                <w:pStyle w:val="20"/>
+                <w:tabs>
+                  <w:tab w:val="right" w:leader="dot" w:pos="8296"/>
+                </w:tabs>
+                <w:rPr>
+                  <w:rFonts w:asciiTheme="minorHAnsi" w:eastAsiaTheme="minorEastAsia" w:hAnsiTheme="minorHAnsi" w:cstheme="minorBidi"/>
+                  <w:noProof/>
+                  <w:szCs w:val="22"/>
+                </w:rPr>
+              </w:pPr>
+              <w:hyperlink w:anchor="_Toc447652014" w:history="1">
+                <w:r>
+                  <w:rPr>
+                    <w:rStyle w:val="a8"/>
+                    <w:noProof/>
+                  </w:rPr>
+                  <w:t>3.1</w:t>
+                </w:r>
+                <w:r>
+                  <w:rPr>
+                    <w:rStyle w:val="a8"/>
+                    <w:rFonts w:hint="eastAsia"/>
+                    <w:noProof/>
+                  </w:rPr>
+                  <w:t>工程及设计标准与规范</w:t>
+                </w:r>
+                <w:r>
+                  <w:rPr>
+                    <w:noProof/>
+                    <w:webHidden/>
+                  </w:rPr>
+                  <w:tab/>
+                </w:r>
+                <w:r>
+                  <w:rPr>
+                    <w:noProof/>
+                    <w:webHidden/>
+                  </w:rPr>
+                  <w:fldChar w:fldCharType="begin"/>
+                </w:r>
+                <w:r>
+                  <w:rPr>
+                    <w:noProof/>
+                    <w:webHidden/>
+                  </w:rPr>
+                  <w:instrText xml:space="preserve"> PAGEREF _Toc447652014 \h </w:instrText>
+                </w:r>
+                <w:r>
+                  <w:rPr>
+                    <w:noProof/>
+                    <w:webHidden/>
+                  </w:rPr>
+                </w:r>
+                <w:r>
+                  <w:rPr>
+                    <w:noProof/>
+                    <w:webHidden/>
+                  </w:rPr>
+                  <w:fldChar w:fldCharType="separate"/>
+                </w:r>
+                <w:r>
+                  <w:rPr>
+                    <w:noProof/>
+                    <w:webHidden/>
+                  </w:rPr>
+                  <w:t>6</w:t>
+                </w:r>
+                <w:r>
+                  <w:rPr>
+                    <w:noProof/>
+                    <w:webHidden/>
+                  </w:rPr>
+                  <w:fldChar w:fldCharType="end"/>
+                </w:r>
+              </w:hyperlink>
+            </w:p>
+            <w:p>
+              <w:pPr>
+                <w:pStyle w:val="20"/>
+                <w:tabs>
+                  <w:tab w:val="right" w:leader="dot" w:pos="8296"/>
+                </w:tabs>
+                <w:rPr>
+                  <w:rFonts w:asciiTheme="minorHAnsi" w:eastAsiaTheme="minorEastAsia" w:hAnsiTheme="minorHAnsi" w:cstheme="minorBidi"/>
+                  <w:noProof/>
+                  <w:szCs w:val="22"/>
+                </w:rPr>
+              </w:pPr>
+              <w:hyperlink w:anchor="_Toc447652015" w:history="1">
+                <w:r>
+                  <w:rPr>
+                    <w:rStyle w:val="a8"/>
+                    <w:noProof/>
+                  </w:rPr>
+                  <w:t>3.2</w:t>
+                </w:r>
+                <w:r>
+                  <w:rPr>
+                    <w:rStyle w:val="a8"/>
+                    <w:rFonts w:hint="eastAsia"/>
+                    <w:noProof/>
+                  </w:rPr>
+                  <w:t>软件标准与规范</w:t>
+                </w:r>
+                <w:r>
+                  <w:rPr>
+                    <w:noProof/>
+                    <w:webHidden/>
+                  </w:rPr>
+                  <w:tab/>
+                </w:r>
+                <w:r>
+                  <w:rPr>
+                    <w:noProof/>
+                    <w:webHidden/>
+                  </w:rPr>
+                  <w:fldChar w:fldCharType="begin"/>
+                </w:r>
+                <w:r>
+                  <w:rPr>
+                    <w:noProof/>
+                    <w:webHidden/>
+                  </w:rPr>
+                  <w:instrText xml:space="preserve"> PAGEREF _Toc447652015 \h </w:instrText>
+                </w:r>
+                <w:r>
+                  <w:rPr>
+                    <w:noProof/>
+                    <w:webHidden/>
+                  </w:rPr>
+                </w:r>
+                <w:r>
+                  <w:rPr>
+                    <w:noProof/>
+                    <w:webHidden/>
+                  </w:rPr>
+                  <w:fldChar w:fldCharType="separate"/>
+                </w:r>
+                <w:r>
+                  <w:rPr>
+                    <w:noProof/>
+                    <w:webHidden/>
+                  </w:rPr>
+                  <w:t>6</w:t>
+                </w:r>
+                <w:r>
+                  <w:rPr>
+                    <w:noProof/>
+                    <w:webHidden/>
+                  </w:rPr>
+                  <w:fldChar w:fldCharType="end"/>
+                </w:r>
+              </w:hyperlink>
+            </w:p>
+            <w:p>
+              <w:pPr>
+                <w:pStyle w:val="20"/>
+                <w:tabs>
+                  <w:tab w:val="right" w:leader="dot" w:pos="8296"/>
+                </w:tabs>
+                <w:rPr>
+                  <w:rFonts w:asciiTheme="minorHAnsi" w:eastAsiaTheme="minorEastAsia" w:hAnsiTheme="minorHAnsi" w:cstheme="minorBidi"/>
+                  <w:noProof/>
+                  <w:szCs w:val="22"/>
+                </w:rPr>
+              </w:pPr>
+              <w:hyperlink w:anchor="_Toc447652016" w:history="1">
+                <w:r>
+                  <w:rPr>
+                    <w:rStyle w:val="a8"/>
+                    <w:noProof/>
+                  </w:rPr>
+                  <w:t>3.3</w:t>
+                </w:r>
+                <w:r>
+                  <w:rPr>
+                    <w:rStyle w:val="a8"/>
+                    <w:rFonts w:hint="eastAsia"/>
+                    <w:noProof/>
+                  </w:rPr>
+                  <w:t>文档标准与规范</w:t>
+                </w:r>
+                <w:r>
+                  <w:rPr>
+                    <w:noProof/>
+                    <w:webHidden/>
+                  </w:rPr>
+                  <w:tab/>
+                </w:r>
+                <w:r>
+                  <w:rPr>
+                    <w:noProof/>
+                    <w:webHidden/>
+                  </w:rPr>
+                  <w:fldChar w:fldCharType="begin"/>
+                </w:r>
+                <w:r>
+                  <w:rPr>
+                    <w:noProof/>
+                    <w:webHidden/>
+                  </w:rPr>
+                  <w:instrText xml:space="preserve"> PAGEREF _Toc447652016 \h </w:instrText>
+                </w:r>
+                <w:r>
+                  <w:rPr>
+                    <w:noProof/>
+                    <w:webHidden/>
+                  </w:rPr>
+                </w:r>
+                <w:r>
+                  <w:rPr>
+                    <w:noProof/>
+                    <w:webHidden/>
+                  </w:rPr>
+                  <w:fldChar w:fldCharType="separate"/>
+                </w:r>
+                <w:r>
+                  <w:rPr>
+                    <w:noProof/>
+                    <w:webHidden/>
+                  </w:rPr>
+                  <w:t>7</w:t>
+                </w:r>
+                <w:r>
+                  <w:rPr>
+                    <w:noProof/>
+                    <w:webHidden/>
+                  </w:rPr>
+                  <w:fldChar w:fldCharType="end"/>
+                </w:r>
+              </w:hyperlink>
+            </w:p>
+            <w:p>
+              <w:pPr>
+                <w:pStyle w:val="10"/>
+                <w:tabs>
+                  <w:tab w:val="right" w:leader="dot" w:pos="8296"/>
+                </w:tabs>
+                <w:rPr>
+                  <w:rFonts w:asciiTheme="minorHAnsi" w:eastAsiaTheme="minorEastAsia" w:hAnsiTheme="minorHAnsi" w:cstheme="minorBidi"/>
+                  <w:noProof/>
+                  <w:szCs w:val="22"/>
+                </w:rPr>
+              </w:pPr>
+              <w:hyperlink w:anchor="_Toc447652017" w:history="1">
+                <w:r>
+                  <w:rPr>
+                    <w:rStyle w:val="a8"/>
+                    <w:noProof/>
+                  </w:rPr>
+                  <w:t xml:space="preserve">4. </w:t>
+                </w:r>
+                <w:r>
+                  <w:rPr>
+                    <w:rStyle w:val="a8"/>
+                    <w:rFonts w:hint="eastAsia"/>
+                    <w:noProof/>
+                  </w:rPr>
+                  <w:t>产品的功能性需求</w:t>
+                </w:r>
+                <w:r>
+                  <w:rPr>
+                    <w:noProof/>
+                    <w:webHidden/>
+                  </w:rPr>
+                  <w:tab/>
+                </w:r>
+                <w:r>
+                  <w:rPr>
+                    <w:noProof/>
+                    <w:webHidden/>
+                  </w:rPr>
+                  <w:fldChar w:fldCharType="begin"/>
+                </w:r>
+                <w:r>
+                  <w:rPr>
+                    <w:noProof/>
+                    <w:webHidden/>
+                  </w:rPr>
+                  <w:instrText xml:space="preserve"> PAGEREF _Toc447652017 \h </w:instrText>
+                </w:r>
+                <w:r>
+                  <w:rPr>
+                    <w:noProof/>
+                    <w:webHidden/>
+                  </w:rPr>
+                </w:r>
+                <w:r>
+                  <w:rPr>
+                    <w:noProof/>
+                    <w:webHidden/>
+                  </w:rPr>
+                  <w:fldChar w:fldCharType="separate"/>
+                </w:r>
+                <w:r>
+                  <w:rPr>
+                    <w:noProof/>
+                    <w:webHidden/>
+                  </w:rPr>
+                  <w:t>8</w:t>
+                </w:r>
+                <w:r>
+                  <w:rPr>
+                    <w:noProof/>
+                    <w:webHidden/>
+                  </w:rPr>
+                  <w:fldChar w:fldCharType="end"/>
+                </w:r>
+              </w:hyperlink>
+            </w:p>
+            <w:p>
+              <w:pPr>
+                <w:pStyle w:val="10"/>
+                <w:tabs>
+                  <w:tab w:val="right" w:leader="dot" w:pos="8296"/>
+                </w:tabs>
+                <w:rPr>
+                  <w:rFonts w:asciiTheme="minorHAnsi" w:eastAsiaTheme="minorEastAsia" w:hAnsiTheme="minorHAnsi" w:cstheme="minorBidi"/>
+                  <w:noProof/>
+                  <w:szCs w:val="22"/>
+                </w:rPr>
+              </w:pPr>
+              <w:hyperlink w:anchor="_Toc447652018" w:history="1">
+                <w:r>
+                  <w:rPr>
+                    <w:rStyle w:val="a8"/>
+                    <w:noProof/>
+                  </w:rPr>
+                  <w:t xml:space="preserve">5. </w:t>
+                </w:r>
+                <w:r>
+                  <w:rPr>
+                    <w:rStyle w:val="a8"/>
+                    <w:rFonts w:hint="eastAsia"/>
+                    <w:noProof/>
+                  </w:rPr>
+                  <w:t>产品的非功能性需求</w:t>
+                </w:r>
+                <w:r>
+                  <w:rPr>
+                    <w:noProof/>
+                    <w:webHidden/>
+                  </w:rPr>
+                  <w:tab/>
+                </w:r>
+                <w:r>
+                  <w:rPr>
+                    <w:noProof/>
+                    <w:webHidden/>
+                  </w:rPr>
+                  <w:fldChar w:fldCharType="begin"/>
+                </w:r>
+                <w:r>
+                  <w:rPr>
+                    <w:noProof/>
+                    <w:webHidden/>
+                  </w:rPr>
+                  <w:instrText xml:space="preserve"> PAGEREF _Toc447652018 \h </w:instrText>
+                </w:r>
+                <w:r>
+                  <w:rPr>
+                    <w:noProof/>
+                    <w:webHidden/>
+                  </w:rPr>
+                </w:r>
+                <w:r>
+                  <w:rPr>
+                    <w:noProof/>
+                    <w:webHidden/>
+                  </w:rPr>
+                  <w:fldChar w:fldCharType="separate"/>
+                </w:r>
+                <w:r>
+                  <w:rPr>
+                    <w:noProof/>
+                    <w:webHidden/>
+                  </w:rPr>
+                  <w:t>10</w:t>
+                </w:r>
+                <w:r>
+                  <w:rPr>
+                    <w:noProof/>
+                    <w:webHidden/>
+                  </w:rPr>
+                  <w:fldChar w:fldCharType="end"/>
+                </w:r>
+              </w:hyperlink>
+            </w:p>
+            <w:p>
+              <w:pPr>
+                <w:pStyle w:val="10"/>
+                <w:tabs>
+                  <w:tab w:val="right" w:leader="dot" w:pos="8296"/>
+                </w:tabs>
+                <w:rPr>
+                  <w:rFonts w:asciiTheme="minorHAnsi" w:eastAsiaTheme="minorEastAsia" w:hAnsiTheme="minorHAnsi" w:cstheme="minorBidi"/>
+                  <w:noProof/>
+                  <w:szCs w:val="22"/>
+                </w:rPr>
+              </w:pPr>
+              <w:hyperlink w:anchor="_Toc447652019" w:history="1">
+                <w:r>
+                  <w:rPr>
+                    <w:rStyle w:val="a8"/>
+                    <w:noProof/>
+                  </w:rPr>
+                  <w:t xml:space="preserve">6. </w:t>
+                </w:r>
+                <w:r>
+                  <w:rPr>
+                    <w:rStyle w:val="a8"/>
+                    <w:rFonts w:hint="eastAsia"/>
+                    <w:noProof/>
+                  </w:rPr>
+                  <w:t>其它需求</w:t>
+                </w:r>
+                <w:r>
+                  <w:rPr>
+                    <w:noProof/>
+                    <w:webHidden/>
+                  </w:rPr>
+                  <w:tab/>
+                </w:r>
+                <w:r>
+                  <w:rPr>
+                    <w:noProof/>
+                    <w:webHidden/>
+                  </w:rPr>
+                  <w:fldChar w:fldCharType="begin"/>
+                </w:r>
+                <w:r>
+                  <w:rPr>
+                    <w:noProof/>
+                    <w:webHidden/>
+                  </w:rPr>
+                  <w:instrText xml:space="preserve"> PAGEREF _Toc447652019 \h </w:instrText>
+                </w:r>
+                <w:r>
+                  <w:rPr>
+                    <w:noProof/>
+                    <w:webHidden/>
+                  </w:rPr>
+                </w:r>
+                <w:r>
+                  <w:rPr>
+                    <w:noProof/>
+                    <w:webHidden/>
+                  </w:rPr>
+                  <w:fldChar w:fldCharType="separate"/>
+                </w:r>
+                <w:r>
+                  <w:rPr>
+                    <w:noProof/>
+                    <w:webHidden/>
+                  </w:rPr>
+                  <w:t>11</w:t>
+                </w:r>
+                <w:r>
+                  <w:rPr>
+                    <w:noProof/>
+                    <w:webHidden/>
+                  </w:rPr>
+                  <w:fldChar w:fldCharType="end"/>
+                </w:r>
+              </w:hyperlink>
+            </w:p>
+            <w:p>
+              <w:pPr>
+                <w:pStyle w:val="10"/>
+                <w:tabs>
+                  <w:tab w:val="right" w:leader="dot" w:pos="8296"/>
+                </w:tabs>
+                <w:rPr>
+                  <w:rFonts w:asciiTheme="minorHAnsi" w:eastAsiaTheme="minorEastAsia" w:hAnsiTheme="minorHAnsi" w:cstheme="minorBidi"/>
+                  <w:noProof/>
+                  <w:szCs w:val="22"/>
+                </w:rPr>
+              </w:pPr>
+              <w:hyperlink w:anchor="_Toc447652020" w:history="1">
+                <w:r>
+                  <w:rPr>
+                    <w:rStyle w:val="a8"/>
+                    <w:rFonts w:hint="eastAsia"/>
+                    <w:noProof/>
+                  </w:rPr>
+                  <w:t>附录：用户需求调查报告</w:t>
+                </w:r>
+                <w:r>
+                  <w:rPr>
+                    <w:noProof/>
+                    <w:webHidden/>
+                  </w:rPr>
+                  <w:tab/>
+                </w:r>
+                <w:r>
+                  <w:rPr>
+                    <w:noProof/>
+                    <w:webHidden/>
+                  </w:rPr>
+                  <w:fldChar w:fldCharType="begin"/>
+                </w:r>
+                <w:r>
+                  <w:rPr>
+                    <w:noProof/>
+                    <w:webHidden/>
+                  </w:rPr>
+                  <w:instrText xml:space="preserve"> PAGEREF _Toc447652020 \h </w:instrText>
+                </w:r>
+                <w:r>
+                  <w:rPr>
+                    <w:noProof/>
+                    <w:webHidden/>
+                  </w:rPr>
+                </w:r>
+                <w:r>
+                  <w:rPr>
+                    <w:noProof/>
+                    <w:webHidden/>
+                  </w:rPr>
+                  <w:fldChar w:fldCharType="separate"/>
+                </w:r>
+                <w:r>
+                  <w:rPr>
+                    <w:noProof/>
+                    <w:webHidden/>
+                  </w:rPr>
+                  <w:t>11</w:t>
+                </w:r>
+                <w:r>
+                  <w:rPr>
+                    <w:noProof/>
+                    <w:webHidden/>
+                  </w:rPr>
+                  <w:fldChar w:fldCharType="end"/>
+                </w:r>
+              </w:hyperlink>
+            </w:p>
+            <w:p>
+              <w:pPr>
+                <w:rPr>
+                  <w:b/>
+                  <w:bCs/>
+                  <w:lang w:val="zh-CN"/>
+                </w:rPr>
+              </w:pPr>
+              <w:r>
+                <w:rPr>
+                  <w:b/>
+                  <w:bCs/>
+                  <w:lang w:val="zh-CN"/>
+                </w:rPr>
+                <w:fldChar w:fldCharType="end"/>
+              </w:r>
+            </w:p>
+          </w:sdtContent>
+        </w:sdt>
         <w:p>
           <w:pPr>
             <w:pStyle w:val="TOC"/>
-          </w:pPr>
-          <w:r>
-            <w:rPr>
-              <w:lang w:val="zh-CN"/>
-            </w:rPr>
-            <w:t>目录</w:t>
-          </w:r>
-        </w:p>
-        <w:p>
-          <w:pPr>
-            <w:pStyle w:val="10"/>
-            <w:tabs>
-              <w:tab w:val="right" w:leader="dot" w:pos="8296"/>
-            </w:tabs>
-            <w:rPr>
-              <w:b/>
-              <w:noProof/>
-            </w:rPr>
-          </w:pPr>
-          <w:r>
-            <w:rPr>
-              <w:b/>
-            </w:rPr>
-            <w:fldChar w:fldCharType="begin"/>
-          </w:r>
-          <w:r>
-            <w:rPr>
-              <w:b/>
-            </w:rPr>
-            <w:instrText xml:space="preserve"> TOC \o "1-3" \h \z \u </w:instrText>
-          </w:r>
-          <w:r>
-            <w:rPr>
-              <w:b/>
-            </w:rPr>
-            <w:fldChar w:fldCharType="separate"/>
-          </w:r>
-          <w:hyperlink w:anchor="_Toc447222296" w:history="1">
-            <w:r>
-              <w:rPr>
-                <w:rStyle w:val="a8"/>
-                <w:b/>
-                <w:noProof/>
-              </w:rPr>
-              <w:t xml:space="preserve">0. </w:t>
-            </w:r>
-            <w:r>
-              <w:rPr>
-                <w:rStyle w:val="a8"/>
-                <w:rFonts w:hint="eastAsia"/>
-                <w:b/>
-                <w:noProof/>
-              </w:rPr>
-              <w:t>文档介绍</w:t>
-            </w:r>
-            <w:r>
-              <w:rPr>
-                <w:b/>
-                <w:noProof/>
-                <w:webHidden/>
-              </w:rPr>
-              <w:tab/>
-            </w:r>
-            <w:r>
-              <w:rPr>
-                <w:b/>
-                <w:noProof/>
-                <w:webHidden/>
-              </w:rPr>
-              <w:fldChar w:fldCharType="begin"/>
-            </w:r>
-            <w:r>
-              <w:rPr>
-                <w:b/>
-                <w:noProof/>
-                <w:webHidden/>
-              </w:rPr>
-              <w:instrText xml:space="preserve"> PAGEREF _Toc447222296 \h </w:instrText>
-            </w:r>
-            <w:r>
-              <w:rPr>
-                <w:b/>
-                <w:noProof/>
-                <w:webHidden/>
-              </w:rPr>
-            </w:r>
-            <w:r>
-              <w:rPr>
-                <w:b/>
-                <w:noProof/>
-                <w:webHidden/>
-              </w:rPr>
-              <w:fldChar w:fldCharType="separate"/>
-            </w:r>
-            <w:r>
-              <w:rPr>
-                <w:b/>
-                <w:noProof/>
-                <w:webHidden/>
-              </w:rPr>
-              <w:t>3</w:t>
-            </w:r>
-            <w:r>
-              <w:rPr>
-                <w:b/>
-                <w:noProof/>
-                <w:webHidden/>
-              </w:rPr>
-              <w:fldChar w:fldCharType="end"/>
-            </w:r>
-          </w:hyperlink>
-        </w:p>
-        <w:p>
-          <w:pPr>
-            <w:pStyle w:val="20"/>
-            <w:tabs>
-              <w:tab w:val="right" w:leader="dot" w:pos="8296"/>
-            </w:tabs>
-            <w:rPr>
-              <w:b/>
-              <w:noProof/>
-            </w:rPr>
-          </w:pPr>
-          <w:hyperlink w:anchor="_Toc447222297" w:history="1">
-            <w:r>
-              <w:rPr>
-                <w:rStyle w:val="a8"/>
-                <w:b/>
-                <w:noProof/>
-              </w:rPr>
-              <w:t>0.1</w:t>
-            </w:r>
-            <w:r>
-              <w:rPr>
-                <w:rStyle w:val="a8"/>
-                <w:rFonts w:hint="eastAsia"/>
-                <w:b/>
-                <w:noProof/>
-              </w:rPr>
-              <w:t>文档目的</w:t>
-            </w:r>
-            <w:r>
-              <w:rPr>
-                <w:b/>
-                <w:noProof/>
-                <w:webHidden/>
-              </w:rPr>
-              <w:tab/>
-            </w:r>
-            <w:r>
-              <w:rPr>
-                <w:b/>
-                <w:noProof/>
-                <w:webHidden/>
-              </w:rPr>
-              <w:fldChar w:fldCharType="begin"/>
-            </w:r>
-            <w:r>
-              <w:rPr>
-                <w:b/>
-                <w:noProof/>
-                <w:webHidden/>
-              </w:rPr>
-              <w:instrText xml:space="preserve"> PAGEREF _Toc447222297 \h </w:instrText>
-            </w:r>
-            <w:r>
-              <w:rPr>
-                <w:b/>
-                <w:noProof/>
-                <w:webHidden/>
-              </w:rPr>
-            </w:r>
-            <w:r>
-              <w:rPr>
-                <w:b/>
-                <w:noProof/>
-                <w:webHidden/>
-              </w:rPr>
-              <w:fldChar w:fldCharType="separate"/>
-            </w:r>
-            <w:r>
-              <w:rPr>
-                <w:b/>
-                <w:noProof/>
-                <w:webHidden/>
-              </w:rPr>
-              <w:t>3</w:t>
-            </w:r>
-            <w:r>
-              <w:rPr>
-                <w:b/>
-                <w:noProof/>
-                <w:webHidden/>
-              </w:rPr>
-              <w:fldChar w:fldCharType="end"/>
-            </w:r>
-          </w:hyperlink>
-        </w:p>
-        <w:p>
-          <w:pPr>
-            <w:pStyle w:val="30"/>
-            <w:tabs>
-              <w:tab w:val="right" w:leader="dot" w:pos="8296"/>
-            </w:tabs>
-            <w:rPr>
-              <w:b/>
-              <w:noProof/>
-            </w:rPr>
-          </w:pPr>
-          <w:hyperlink w:anchor="_Toc447222298" w:history="1">
-            <w:r>
-              <w:rPr>
-                <w:rStyle w:val="a8"/>
-                <w:b/>
-                <w:noProof/>
-              </w:rPr>
-              <w:t>0.1.1</w:t>
-            </w:r>
-            <w:r>
-              <w:rPr>
-                <w:rStyle w:val="a8"/>
-                <w:rFonts w:hint="eastAsia"/>
-                <w:b/>
-                <w:noProof/>
-              </w:rPr>
-              <w:t>（三级标题）</w:t>
-            </w:r>
-            <w:r>
-              <w:rPr>
-                <w:b/>
-                <w:noProof/>
-                <w:webHidden/>
-              </w:rPr>
-              <w:tab/>
-            </w:r>
-            <w:r>
-              <w:rPr>
-                <w:b/>
-                <w:noProof/>
-                <w:webHidden/>
-              </w:rPr>
-              <w:fldChar w:fldCharType="begin"/>
-            </w:r>
-            <w:r>
-              <w:rPr>
-                <w:b/>
-                <w:noProof/>
-                <w:webHidden/>
-              </w:rPr>
-              <w:instrText xml:space="preserve"> PAGEREF _Toc447222298 \h </w:instrText>
-            </w:r>
-            <w:r>
-              <w:rPr>
-                <w:b/>
-                <w:noProof/>
-                <w:webHidden/>
-              </w:rPr>
-            </w:r>
-            <w:r>
-              <w:rPr>
-                <w:b/>
-                <w:noProof/>
-                <w:webHidden/>
-              </w:rPr>
-              <w:fldChar w:fldCharType="separate"/>
-            </w:r>
-            <w:r>
-              <w:rPr>
-                <w:b/>
-                <w:noProof/>
-                <w:webHidden/>
-              </w:rPr>
-              <w:t>3</w:t>
-            </w:r>
-            <w:r>
-              <w:rPr>
-                <w:b/>
-                <w:noProof/>
-                <w:webHidden/>
-              </w:rPr>
-              <w:fldChar w:fldCharType="end"/>
-            </w:r>
-          </w:hyperlink>
-        </w:p>
-        <w:p>
-          <w:pPr>
-            <w:pStyle w:val="20"/>
-            <w:tabs>
-              <w:tab w:val="right" w:leader="dot" w:pos="8296"/>
-            </w:tabs>
-            <w:rPr>
-              <w:b/>
-              <w:noProof/>
-            </w:rPr>
-          </w:pPr>
-          <w:hyperlink w:anchor="_Toc447222299" w:history="1">
-            <w:r>
-              <w:rPr>
-                <w:rStyle w:val="a8"/>
-                <w:b/>
-                <w:noProof/>
-              </w:rPr>
-              <w:t>0.2</w:t>
-            </w:r>
-            <w:r>
-              <w:rPr>
-                <w:rStyle w:val="a8"/>
-                <w:rFonts w:hint="eastAsia"/>
-                <w:b/>
-                <w:noProof/>
-              </w:rPr>
-              <w:t>文档范围</w:t>
-            </w:r>
-            <w:r>
-              <w:rPr>
-                <w:b/>
-                <w:noProof/>
-                <w:webHidden/>
-              </w:rPr>
-              <w:tab/>
-            </w:r>
-            <w:r>
-              <w:rPr>
-                <w:b/>
-                <w:noProof/>
-                <w:webHidden/>
-              </w:rPr>
-              <w:fldChar w:fldCharType="begin"/>
-            </w:r>
-            <w:r>
-              <w:rPr>
-                <w:b/>
-                <w:noProof/>
-                <w:webHidden/>
-              </w:rPr>
-              <w:instrText xml:space="preserve"> PAGEREF _Toc447222299 \h </w:instrText>
-            </w:r>
-            <w:r>
-              <w:rPr>
-                <w:b/>
-                <w:noProof/>
-                <w:webHidden/>
-              </w:rPr>
-            </w:r>
-            <w:r>
-              <w:rPr>
-                <w:b/>
-                <w:noProof/>
-                <w:webHidden/>
-              </w:rPr>
-              <w:fldChar w:fldCharType="separate"/>
-            </w:r>
-            <w:r>
-              <w:rPr>
-                <w:b/>
-                <w:noProof/>
-                <w:webHidden/>
-              </w:rPr>
-              <w:t>5</w:t>
-            </w:r>
-            <w:r>
-              <w:rPr>
-                <w:b/>
-                <w:noProof/>
-                <w:webHidden/>
-              </w:rPr>
-              <w:fldChar w:fldCharType="end"/>
-            </w:r>
-          </w:hyperlink>
-        </w:p>
-        <w:p>
-          <w:pPr>
-            <w:pStyle w:val="20"/>
-            <w:tabs>
-              <w:tab w:val="right" w:leader="dot" w:pos="8296"/>
-            </w:tabs>
-            <w:rPr>
-              <w:b/>
-              <w:noProof/>
-            </w:rPr>
-          </w:pPr>
-          <w:hyperlink w:anchor="_Toc447222300" w:history="1">
-            <w:r>
-              <w:rPr>
-                <w:rStyle w:val="a8"/>
-                <w:b/>
-                <w:noProof/>
-              </w:rPr>
-              <w:t>0.3</w:t>
-            </w:r>
-            <w:r>
-              <w:rPr>
-                <w:rStyle w:val="a8"/>
-                <w:rFonts w:hint="eastAsia"/>
-                <w:b/>
-                <w:noProof/>
-              </w:rPr>
-              <w:t>读者对象</w:t>
-            </w:r>
-            <w:r>
-              <w:rPr>
-                <w:b/>
-                <w:noProof/>
-                <w:webHidden/>
-              </w:rPr>
-              <w:tab/>
-            </w:r>
-            <w:r>
-              <w:rPr>
-                <w:b/>
-                <w:noProof/>
-                <w:webHidden/>
-              </w:rPr>
-              <w:fldChar w:fldCharType="begin"/>
-            </w:r>
-            <w:r>
-              <w:rPr>
-                <w:b/>
-                <w:noProof/>
-                <w:webHidden/>
-              </w:rPr>
-              <w:instrText xml:space="preserve"> PAGEREF _Toc447222300 \h </w:instrText>
-            </w:r>
-            <w:r>
-              <w:rPr>
-                <w:b/>
-                <w:noProof/>
-                <w:webHidden/>
-              </w:rPr>
-            </w:r>
-            <w:r>
-              <w:rPr>
-                <w:b/>
-                <w:noProof/>
-                <w:webHidden/>
-              </w:rPr>
-              <w:fldChar w:fldCharType="separate"/>
-            </w:r>
-            <w:r>
-              <w:rPr>
-                <w:b/>
-                <w:noProof/>
-                <w:webHidden/>
-              </w:rPr>
-              <w:t>5</w:t>
-            </w:r>
-            <w:r>
-              <w:rPr>
-                <w:b/>
-                <w:noProof/>
-                <w:webHidden/>
-              </w:rPr>
-              <w:fldChar w:fldCharType="end"/>
-            </w:r>
-          </w:hyperlink>
-        </w:p>
-        <w:p>
-          <w:pPr>
-            <w:pStyle w:val="20"/>
-            <w:tabs>
-              <w:tab w:val="right" w:leader="dot" w:pos="8296"/>
-            </w:tabs>
-            <w:rPr>
-              <w:b/>
-              <w:noProof/>
-            </w:rPr>
-          </w:pPr>
-          <w:hyperlink w:anchor="_Toc447222301" w:history="1">
-            <w:r>
-              <w:rPr>
-                <w:rStyle w:val="a8"/>
-                <w:b/>
-                <w:noProof/>
-              </w:rPr>
-              <w:t>0.4</w:t>
-            </w:r>
-            <w:r>
-              <w:rPr>
-                <w:rStyle w:val="a8"/>
-                <w:rFonts w:hint="eastAsia"/>
-                <w:b/>
-                <w:noProof/>
-              </w:rPr>
-              <w:t>参考文档</w:t>
-            </w:r>
-            <w:r>
-              <w:rPr>
-                <w:b/>
-                <w:noProof/>
-                <w:webHidden/>
-              </w:rPr>
-              <w:tab/>
-            </w:r>
-            <w:r>
-              <w:rPr>
-                <w:b/>
-                <w:noProof/>
-                <w:webHidden/>
-              </w:rPr>
-              <w:fldChar w:fldCharType="begin"/>
-            </w:r>
-            <w:r>
-              <w:rPr>
-                <w:b/>
-                <w:noProof/>
-                <w:webHidden/>
-              </w:rPr>
-              <w:instrText xml:space="preserve"> PAGEREF _Toc447222301 \h </w:instrText>
-            </w:r>
-            <w:r>
-              <w:rPr>
-                <w:b/>
-                <w:noProof/>
-                <w:webHidden/>
-              </w:rPr>
-            </w:r>
-            <w:r>
-              <w:rPr>
-                <w:b/>
-                <w:noProof/>
-                <w:webHidden/>
-              </w:rPr>
-              <w:fldChar w:fldCharType="separate"/>
-            </w:r>
-            <w:r>
-              <w:rPr>
-                <w:b/>
-                <w:noProof/>
-                <w:webHidden/>
-              </w:rPr>
-              <w:t>5</w:t>
-            </w:r>
-            <w:r>
-              <w:rPr>
-                <w:b/>
-                <w:noProof/>
-                <w:webHidden/>
-              </w:rPr>
-              <w:fldChar w:fldCharType="end"/>
-            </w:r>
-          </w:hyperlink>
-        </w:p>
-        <w:p>
-          <w:pPr>
-            <w:pStyle w:val="20"/>
-            <w:tabs>
-              <w:tab w:val="right" w:leader="dot" w:pos="8296"/>
-            </w:tabs>
-            <w:rPr>
-              <w:b/>
-              <w:noProof/>
-            </w:rPr>
-          </w:pPr>
-          <w:hyperlink w:anchor="_Toc447222302" w:history="1">
-            <w:r>
-              <w:rPr>
-                <w:rStyle w:val="a8"/>
-                <w:b/>
-                <w:noProof/>
-              </w:rPr>
-              <w:t>0.5</w:t>
-            </w:r>
-            <w:r>
-              <w:rPr>
-                <w:rStyle w:val="a8"/>
-                <w:rFonts w:hint="eastAsia"/>
-                <w:b/>
-                <w:noProof/>
-              </w:rPr>
-              <w:t>术语与缩写解释</w:t>
-            </w:r>
-            <w:r>
-              <w:rPr>
-                <w:b/>
-                <w:noProof/>
-                <w:webHidden/>
-              </w:rPr>
-              <w:tab/>
-            </w:r>
-            <w:r>
-              <w:rPr>
-                <w:b/>
-                <w:noProof/>
-                <w:webHidden/>
-              </w:rPr>
-              <w:fldChar w:fldCharType="begin"/>
-            </w:r>
-            <w:r>
-              <w:rPr>
-                <w:b/>
-                <w:noProof/>
-                <w:webHidden/>
-              </w:rPr>
-              <w:instrText xml:space="preserve"> PAGEREF _Toc447222302 \h </w:instrText>
-            </w:r>
-            <w:r>
-              <w:rPr>
-                <w:b/>
-                <w:noProof/>
-                <w:webHidden/>
-              </w:rPr>
-            </w:r>
-            <w:r>
-              <w:rPr>
-                <w:b/>
-                <w:noProof/>
-                <w:webHidden/>
-              </w:rPr>
-              <w:fldChar w:fldCharType="separate"/>
-            </w:r>
-            <w:r>
-              <w:rPr>
-                <w:b/>
-                <w:noProof/>
-                <w:webHidden/>
-              </w:rPr>
-              <w:t>5</w:t>
-            </w:r>
-            <w:r>
-              <w:rPr>
-                <w:b/>
-                <w:noProof/>
-                <w:webHidden/>
-              </w:rPr>
-              <w:fldChar w:fldCharType="end"/>
-            </w:r>
-          </w:hyperlink>
-        </w:p>
-        <w:p>
-          <w:pPr>
-            <w:pStyle w:val="10"/>
-            <w:tabs>
-              <w:tab w:val="right" w:leader="dot" w:pos="8296"/>
-            </w:tabs>
-            <w:rPr>
-              <w:b/>
-              <w:noProof/>
-            </w:rPr>
-          </w:pPr>
-          <w:hyperlink w:anchor="_Toc447222303" w:history="1">
-            <w:r>
-              <w:rPr>
-                <w:rStyle w:val="a8"/>
-                <w:b/>
-                <w:noProof/>
-              </w:rPr>
-              <w:t xml:space="preserve">1. </w:t>
-            </w:r>
-            <w:r>
-              <w:rPr>
-                <w:rStyle w:val="a8"/>
-                <w:rFonts w:hint="eastAsia"/>
-                <w:b/>
-                <w:noProof/>
-              </w:rPr>
-              <w:t>产品介绍</w:t>
-            </w:r>
-            <w:r>
-              <w:rPr>
-                <w:b/>
-                <w:noProof/>
-                <w:webHidden/>
-              </w:rPr>
-              <w:tab/>
-            </w:r>
-            <w:r>
-              <w:rPr>
-                <w:b/>
-                <w:noProof/>
-                <w:webHidden/>
-              </w:rPr>
-              <w:fldChar w:fldCharType="begin"/>
-            </w:r>
-            <w:r>
-              <w:rPr>
-                <w:b/>
-                <w:noProof/>
-                <w:webHidden/>
-              </w:rPr>
-              <w:instrText xml:space="preserve"> PAGEREF _Toc447222303 \h </w:instrText>
-            </w:r>
-            <w:r>
-              <w:rPr>
-                <w:b/>
-                <w:noProof/>
-                <w:webHidden/>
-              </w:rPr>
-            </w:r>
-            <w:r>
-              <w:rPr>
-                <w:b/>
-                <w:noProof/>
-                <w:webHidden/>
-              </w:rPr>
-              <w:fldChar w:fldCharType="separate"/>
-            </w:r>
-            <w:r>
-              <w:rPr>
-                <w:b/>
-                <w:noProof/>
-                <w:webHidden/>
-              </w:rPr>
-              <w:t>5</w:t>
-            </w:r>
-            <w:r>
-              <w:rPr>
-                <w:b/>
-                <w:noProof/>
-                <w:webHidden/>
-              </w:rPr>
-              <w:fldChar w:fldCharType="end"/>
-            </w:r>
-          </w:hyperlink>
-        </w:p>
-        <w:p>
-          <w:pPr>
-            <w:pStyle w:val="10"/>
-            <w:tabs>
-              <w:tab w:val="right" w:leader="dot" w:pos="8296"/>
-            </w:tabs>
-            <w:rPr>
-              <w:b/>
-              <w:noProof/>
-            </w:rPr>
-          </w:pPr>
-          <w:hyperlink w:anchor="_Toc447222304" w:history="1">
-            <w:r>
-              <w:rPr>
-                <w:rStyle w:val="a8"/>
-                <w:b/>
-                <w:noProof/>
-              </w:rPr>
-              <w:t xml:space="preserve">2. </w:t>
-            </w:r>
-            <w:r>
-              <w:rPr>
-                <w:rStyle w:val="a8"/>
-                <w:rFonts w:hint="eastAsia"/>
-                <w:b/>
-                <w:noProof/>
-              </w:rPr>
-              <w:t>产品面向的用户群体</w:t>
-            </w:r>
-            <w:r>
-              <w:rPr>
-                <w:b/>
-                <w:noProof/>
-                <w:webHidden/>
-              </w:rPr>
-              <w:tab/>
-            </w:r>
-            <w:r>
-              <w:rPr>
-                <w:b/>
-                <w:noProof/>
-                <w:webHidden/>
-              </w:rPr>
-              <w:fldChar w:fldCharType="begin"/>
-            </w:r>
-            <w:r>
-              <w:rPr>
-                <w:b/>
-                <w:noProof/>
-                <w:webHidden/>
-              </w:rPr>
-              <w:instrText xml:space="preserve"> PAGEREF _Toc447222304 \h </w:instrText>
-            </w:r>
-            <w:r>
-              <w:rPr>
-                <w:b/>
-                <w:noProof/>
-                <w:webHidden/>
-              </w:rPr>
-            </w:r>
-            <w:r>
-              <w:rPr>
-                <w:b/>
-                <w:noProof/>
-                <w:webHidden/>
-              </w:rPr>
-              <w:fldChar w:fldCharType="separate"/>
-            </w:r>
-            <w:r>
-              <w:rPr>
-                <w:b/>
-                <w:noProof/>
-                <w:webHidden/>
-              </w:rPr>
-              <w:t>5</w:t>
-            </w:r>
-            <w:r>
-              <w:rPr>
-                <w:b/>
-                <w:noProof/>
-                <w:webHidden/>
-              </w:rPr>
-              <w:fldChar w:fldCharType="end"/>
-            </w:r>
-          </w:hyperlink>
-        </w:p>
-        <w:p>
-          <w:pPr>
-            <w:pStyle w:val="10"/>
-            <w:tabs>
-              <w:tab w:val="right" w:leader="dot" w:pos="8296"/>
-            </w:tabs>
-            <w:rPr>
-              <w:b/>
-              <w:noProof/>
-            </w:rPr>
-          </w:pPr>
-          <w:hyperlink w:anchor="_Toc447222305" w:history="1">
-            <w:r>
-              <w:rPr>
-                <w:rStyle w:val="a8"/>
-                <w:b/>
-                <w:noProof/>
-              </w:rPr>
-              <w:t xml:space="preserve">3. </w:t>
-            </w:r>
-            <w:r>
-              <w:rPr>
-                <w:rStyle w:val="a8"/>
-                <w:rFonts w:hint="eastAsia"/>
-                <w:b/>
-                <w:noProof/>
-              </w:rPr>
-              <w:t>产品应当遵循的标准或规范</w:t>
-            </w:r>
-            <w:r>
-              <w:rPr>
-                <w:b/>
-                <w:noProof/>
-                <w:webHidden/>
-              </w:rPr>
-              <w:tab/>
-            </w:r>
-            <w:r>
-              <w:rPr>
-                <w:b/>
-                <w:noProof/>
-                <w:webHidden/>
-              </w:rPr>
-              <w:fldChar w:fldCharType="begin"/>
-            </w:r>
-            <w:r>
-              <w:rPr>
-                <w:b/>
-                <w:noProof/>
-                <w:webHidden/>
-              </w:rPr>
-              <w:instrText xml:space="preserve"> PAGEREF _Toc447222305 \h </w:instrText>
-            </w:r>
-            <w:r>
-              <w:rPr>
-                <w:b/>
-                <w:noProof/>
-                <w:webHidden/>
-              </w:rPr>
-            </w:r>
-            <w:r>
-              <w:rPr>
-                <w:b/>
-                <w:noProof/>
-                <w:webHidden/>
-              </w:rPr>
-              <w:fldChar w:fldCharType="separate"/>
-            </w:r>
-            <w:r>
-              <w:rPr>
-                <w:b/>
-                <w:noProof/>
-                <w:webHidden/>
-              </w:rPr>
-              <w:t>5</w:t>
-            </w:r>
-            <w:r>
-              <w:rPr>
-                <w:b/>
-                <w:noProof/>
-                <w:webHidden/>
-              </w:rPr>
-              <w:fldChar w:fldCharType="end"/>
-            </w:r>
-          </w:hyperlink>
-        </w:p>
-        <w:p>
-          <w:pPr>
-            <w:pStyle w:val="10"/>
-            <w:tabs>
-              <w:tab w:val="right" w:leader="dot" w:pos="8296"/>
-            </w:tabs>
-            <w:rPr>
-              <w:b/>
-              <w:noProof/>
-            </w:rPr>
-          </w:pPr>
-          <w:hyperlink w:anchor="_Toc447222306" w:history="1">
-            <w:r>
-              <w:rPr>
-                <w:rStyle w:val="a8"/>
-                <w:b/>
-                <w:noProof/>
-              </w:rPr>
-              <w:t xml:space="preserve">4. </w:t>
-            </w:r>
-            <w:r>
-              <w:rPr>
-                <w:rStyle w:val="a8"/>
-                <w:rFonts w:hint="eastAsia"/>
-                <w:b/>
-                <w:noProof/>
-              </w:rPr>
-              <w:t>产品的功能性需求</w:t>
-            </w:r>
-            <w:r>
-              <w:rPr>
-                <w:b/>
-                <w:noProof/>
-                <w:webHidden/>
-              </w:rPr>
-              <w:tab/>
-            </w:r>
-            <w:r>
-              <w:rPr>
-                <w:b/>
-                <w:noProof/>
-                <w:webHidden/>
-              </w:rPr>
-              <w:fldChar w:fldCharType="begin"/>
-            </w:r>
-            <w:r>
-              <w:rPr>
-                <w:b/>
-                <w:noProof/>
-                <w:webHidden/>
-              </w:rPr>
-              <w:instrText xml:space="preserve"> PAGEREF _Toc447222306 \h </w:instrText>
-            </w:r>
-            <w:r>
-              <w:rPr>
-                <w:b/>
-                <w:noProof/>
-                <w:webHidden/>
-              </w:rPr>
-            </w:r>
-            <w:r>
-              <w:rPr>
-                <w:b/>
-                <w:noProof/>
-                <w:webHidden/>
-              </w:rPr>
-              <w:fldChar w:fldCharType="separate"/>
-            </w:r>
-            <w:r>
-              <w:rPr>
-                <w:b/>
-                <w:noProof/>
-                <w:webHidden/>
-              </w:rPr>
-              <w:t>5</w:t>
-            </w:r>
-            <w:r>
-              <w:rPr>
-                <w:b/>
-                <w:noProof/>
-                <w:webHidden/>
-              </w:rPr>
-              <w:fldChar w:fldCharType="end"/>
-            </w:r>
-          </w:hyperlink>
-        </w:p>
-        <w:p>
-          <w:pPr>
-            <w:pStyle w:val="10"/>
-            <w:tabs>
-              <w:tab w:val="right" w:leader="dot" w:pos="8296"/>
-            </w:tabs>
-            <w:rPr>
-              <w:b/>
-              <w:noProof/>
-            </w:rPr>
-          </w:pPr>
-          <w:hyperlink w:anchor="_Toc447222307" w:history="1">
-            <w:r>
-              <w:rPr>
-                <w:rStyle w:val="a8"/>
-                <w:b/>
-                <w:noProof/>
-              </w:rPr>
-              <w:t xml:space="preserve">5. </w:t>
-            </w:r>
-            <w:r>
-              <w:rPr>
-                <w:rStyle w:val="a8"/>
-                <w:rFonts w:hint="eastAsia"/>
-                <w:b/>
-                <w:noProof/>
-              </w:rPr>
-              <w:t>产品的非功能性需求</w:t>
-            </w:r>
-            <w:r>
-              <w:rPr>
-                <w:b/>
-                <w:noProof/>
-                <w:webHidden/>
-              </w:rPr>
-              <w:tab/>
-            </w:r>
-            <w:r>
-              <w:rPr>
-                <w:b/>
-                <w:noProof/>
-                <w:webHidden/>
-              </w:rPr>
-              <w:fldChar w:fldCharType="begin"/>
-            </w:r>
-            <w:r>
-              <w:rPr>
-                <w:b/>
-                <w:noProof/>
-                <w:webHidden/>
-              </w:rPr>
-              <w:instrText xml:space="preserve"> PAGEREF _Toc447222307 \h </w:instrText>
-            </w:r>
-            <w:r>
-              <w:rPr>
-                <w:b/>
-                <w:noProof/>
-                <w:webHidden/>
-              </w:rPr>
-            </w:r>
-            <w:r>
-              <w:rPr>
-                <w:b/>
-                <w:noProof/>
-                <w:webHidden/>
-              </w:rPr>
-              <w:fldChar w:fldCharType="separate"/>
-            </w:r>
-            <w:r>
-              <w:rPr>
-                <w:b/>
-                <w:noProof/>
-                <w:webHidden/>
-              </w:rPr>
-              <w:t>6</w:t>
-            </w:r>
-            <w:r>
-              <w:rPr>
-                <w:b/>
-                <w:noProof/>
-                <w:webHidden/>
-              </w:rPr>
-              <w:fldChar w:fldCharType="end"/>
-            </w:r>
-          </w:hyperlink>
-        </w:p>
-        <w:p>
-          <w:pPr>
-            <w:pStyle w:val="10"/>
-            <w:tabs>
-              <w:tab w:val="right" w:leader="dot" w:pos="8296"/>
-            </w:tabs>
-            <w:rPr>
-              <w:b/>
-              <w:noProof/>
-            </w:rPr>
-          </w:pPr>
-          <w:hyperlink w:anchor="_Toc447222308" w:history="1">
-            <w:r>
-              <w:rPr>
-                <w:rStyle w:val="a8"/>
-                <w:b/>
-                <w:noProof/>
-              </w:rPr>
-              <w:t xml:space="preserve">6. </w:t>
-            </w:r>
-            <w:r>
-              <w:rPr>
-                <w:rStyle w:val="a8"/>
-                <w:rFonts w:hint="eastAsia"/>
-                <w:b/>
-                <w:noProof/>
-              </w:rPr>
-              <w:t>其它需求</w:t>
-            </w:r>
-            <w:r>
-              <w:rPr>
-                <w:b/>
-                <w:noProof/>
-                <w:webHidden/>
-              </w:rPr>
-              <w:tab/>
-            </w:r>
-            <w:r>
-              <w:rPr>
-                <w:b/>
-                <w:noProof/>
-                <w:webHidden/>
-              </w:rPr>
-              <w:fldChar w:fldCharType="begin"/>
-            </w:r>
-            <w:r>
-              <w:rPr>
-                <w:b/>
-                <w:noProof/>
-                <w:webHidden/>
-              </w:rPr>
-              <w:instrText xml:space="preserve"> PAGEREF _Toc447222308 \h </w:instrText>
-            </w:r>
-            <w:r>
-              <w:rPr>
-                <w:b/>
-                <w:noProof/>
-                <w:webHidden/>
-              </w:rPr>
-            </w:r>
-            <w:r>
-              <w:rPr>
-                <w:b/>
-                <w:noProof/>
-                <w:webHidden/>
-              </w:rPr>
-              <w:fldChar w:fldCharType="separate"/>
-            </w:r>
-            <w:r>
-              <w:rPr>
-                <w:b/>
-                <w:noProof/>
-                <w:webHidden/>
-              </w:rPr>
-              <w:t>6</w:t>
-            </w:r>
-            <w:r>
-              <w:rPr>
-                <w:b/>
-                <w:noProof/>
-                <w:webHidden/>
-              </w:rPr>
-              <w:fldChar w:fldCharType="end"/>
-            </w:r>
-          </w:hyperlink>
-        </w:p>
-        <w:p>
-          <w:pPr>
-            <w:pStyle w:val="10"/>
-            <w:tabs>
-              <w:tab w:val="right" w:leader="dot" w:pos="8296"/>
-            </w:tabs>
-            <w:rPr>
-              <w:b/>
-              <w:noProof/>
-            </w:rPr>
-          </w:pPr>
-          <w:hyperlink w:anchor="_Toc447222309" w:history="1">
-            <w:r>
-              <w:rPr>
-                <w:rStyle w:val="a8"/>
-                <w:rFonts w:hint="eastAsia"/>
-                <w:b/>
-                <w:noProof/>
-              </w:rPr>
-              <w:t>附录：用户需求调查报告</w:t>
-            </w:r>
-            <w:r>
-              <w:rPr>
-                <w:b/>
-                <w:noProof/>
-                <w:webHidden/>
-              </w:rPr>
-              <w:tab/>
-            </w:r>
-            <w:r>
-              <w:rPr>
-                <w:b/>
-                <w:noProof/>
-                <w:webHidden/>
-              </w:rPr>
-              <w:fldChar w:fldCharType="begin"/>
-            </w:r>
-            <w:r>
-              <w:rPr>
-                <w:b/>
-                <w:noProof/>
-                <w:webHidden/>
-              </w:rPr>
-              <w:instrText xml:space="preserve"> PAGEREF _Toc447222309 \h </w:instrText>
-            </w:r>
-            <w:r>
-              <w:rPr>
-                <w:b/>
-                <w:noProof/>
-                <w:webHidden/>
-              </w:rPr>
-            </w:r>
-            <w:r>
-              <w:rPr>
-                <w:b/>
-                <w:noProof/>
-                <w:webHidden/>
-              </w:rPr>
-              <w:fldChar w:fldCharType="separate"/>
-            </w:r>
-            <w:r>
-              <w:rPr>
-                <w:b/>
-                <w:noProof/>
-                <w:webHidden/>
-              </w:rPr>
-              <w:t>6</w:t>
-            </w:r>
-            <w:r>
-              <w:rPr>
-                <w:b/>
-                <w:noProof/>
-                <w:webHidden/>
-              </w:rPr>
-              <w:fldChar w:fldCharType="end"/>
-            </w:r>
-          </w:hyperlink>
-        </w:p>
-        <w:p>
-          <w:pPr>
             <w:rPr>
               <w:b/>
             </w:rPr>
           </w:pPr>
-          <w:r>
-            <w:rPr>
-              <w:b/>
-              <w:bCs/>
-              <w:lang w:val="zh-CN"/>
-            </w:rPr>
-            <w:fldChar w:fldCharType="end"/>
-          </w:r>
         </w:p>
       </w:sdtContent>
     </w:sdt>
@@ -3045,9 +3293,9 @@
     <w:p>
       <w:pPr>
         <w:snapToGrid w:val="0"/>
-        <w:jc w:val="right"/>
-        <w:rPr>
-          <w:rFonts w:ascii="宋体" w:hAnsi="宋体" w:cs="宋体"/>
+        <w:ind w:right="1284"/>
+        <w:rPr>
+          <w:rFonts w:ascii="宋体" w:hAnsi="宋体" w:cs="宋体" w:hint="eastAsia"/>
           <w:b/>
           <w:bCs/>
           <w:sz w:val="32"/>
@@ -3057,503 +3305,3225 @@
     </w:p>
     <w:p>
       <w:pPr>
-        <w:snapToGrid w:val="0"/>
-        <w:jc w:val="right"/>
-        <w:rPr>
-          <w:rFonts w:ascii="宋体" w:hAnsi="宋体" w:cs="宋体"/>
+        <w:pStyle w:val="1"/>
+        <w:ind w:left="425" w:hanging="425"/>
+      </w:pPr>
+      <w:bookmarkStart w:id="0" w:name="_Toc447222306"/>
+      <w:bookmarkStart w:id="1" w:name="_Toc447615343"/>
+      <w:bookmarkStart w:id="2" w:name="_Toc447652001"/>
+      <w:r>
+        <w:rPr>
+          <w:rFonts w:hint="eastAsia"/>
+        </w:rPr>
+        <w:lastRenderedPageBreak/>
+        <w:t xml:space="preserve">0. </w:t>
+      </w:r>
+      <w:r>
+        <w:rPr>
+          <w:rFonts w:hint="eastAsia"/>
+        </w:rPr>
+        <w:t>文档介绍</w:t>
+      </w:r>
+      <w:bookmarkEnd w:id="1"/>
+      <w:bookmarkEnd w:id="2"/>
+      <w:r>
+        <w:rPr>
+          <w:rFonts w:hint="eastAsia"/>
+        </w:rPr>
+        <w:tab/>
+      </w:r>
+    </w:p>
+    <w:p>
+      <w:pPr>
+        <w:pStyle w:val="2"/>
+        <w:ind w:left="567" w:hanging="567"/>
+      </w:pPr>
+      <w:bookmarkStart w:id="3" w:name="_Toc447615344"/>
+      <w:bookmarkStart w:id="4" w:name="_Toc447652002"/>
+      <w:r>
+        <w:rPr>
+          <w:rFonts w:hint="eastAsia"/>
+        </w:rPr>
+        <w:t>0.1</w:t>
+      </w:r>
+      <w:r>
+        <w:rPr>
+          <w:rFonts w:hint="eastAsia"/>
+        </w:rPr>
+        <w:t>文档目的</w:t>
+      </w:r>
+      <w:bookmarkEnd w:id="3"/>
+      <w:bookmarkEnd w:id="4"/>
+      <w:r>
+        <w:rPr>
+          <w:rFonts w:hint="eastAsia"/>
+        </w:rPr>
+        <w:tab/>
+      </w:r>
+    </w:p>
+    <w:p>
+      <w:pPr>
+        <w:rPr>
+          <w:rFonts w:asciiTheme="minorEastAsia" w:eastAsiaTheme="minorEastAsia" w:hAnsiTheme="minorEastAsia"/>
+        </w:rPr>
+      </w:pPr>
+      <w:r>
+        <w:tab/>
+      </w:r>
+      <w:r>
+        <w:rPr>
+          <w:rFonts w:asciiTheme="minorEastAsia" w:eastAsiaTheme="minorEastAsia" w:hAnsiTheme="minorEastAsia"/>
+        </w:rPr>
+        <w:t>全面详细的描述出用户对于分布式温控系统的功能及性能要求</w:t>
+      </w:r>
+      <w:r>
+        <w:rPr>
+          <w:rFonts w:asciiTheme="minorEastAsia" w:eastAsiaTheme="minorEastAsia" w:hAnsiTheme="minorEastAsia" w:hint="eastAsia"/>
+        </w:rPr>
+        <w:t>，用图表等书面形式，使用户需求一目了然，</w:t>
+      </w:r>
+      <w:r>
+        <w:rPr>
+          <w:rFonts w:asciiTheme="minorEastAsia" w:eastAsiaTheme="minorEastAsia" w:hAnsiTheme="minorEastAsia"/>
+        </w:rPr>
+        <w:t>为软件工程师开发该系统提供具体合理的构思依据</w:t>
+      </w:r>
+      <w:r>
+        <w:rPr>
+          <w:rFonts w:asciiTheme="minorEastAsia" w:eastAsiaTheme="minorEastAsia" w:hAnsiTheme="minorEastAsia" w:hint="eastAsia"/>
+        </w:rPr>
+        <w:t>，</w:t>
+      </w:r>
+      <w:r>
+        <w:rPr>
+          <w:rFonts w:asciiTheme="minorEastAsia" w:eastAsiaTheme="minorEastAsia" w:hAnsiTheme="minorEastAsia"/>
+        </w:rPr>
+        <w:t>使其能够方便地</w:t>
+      </w:r>
+      <w:r>
+        <w:rPr>
+          <w:rFonts w:asciiTheme="minorEastAsia" w:eastAsiaTheme="minorEastAsia" w:hAnsiTheme="minorEastAsia" w:hint="eastAsia"/>
+        </w:rPr>
+        <w:t>，</w:t>
+      </w:r>
+      <w:r>
+        <w:rPr>
+          <w:rFonts w:asciiTheme="minorEastAsia" w:eastAsiaTheme="minorEastAsia" w:hAnsiTheme="minorEastAsia"/>
+        </w:rPr>
+        <w:t>高效地</w:t>
+      </w:r>
+      <w:r>
+        <w:rPr>
+          <w:rFonts w:asciiTheme="minorEastAsia" w:eastAsiaTheme="minorEastAsia" w:hAnsiTheme="minorEastAsia" w:hint="eastAsia"/>
+        </w:rPr>
+        <w:t>，</w:t>
+      </w:r>
+      <w:r>
+        <w:rPr>
+          <w:rFonts w:asciiTheme="minorEastAsia" w:eastAsiaTheme="minorEastAsia" w:hAnsiTheme="minorEastAsia"/>
+        </w:rPr>
+        <w:t>有针对性地设计出满足用户各类需求的系统</w:t>
+      </w:r>
+      <w:r>
+        <w:rPr>
+          <w:rFonts w:asciiTheme="minorEastAsia" w:eastAsiaTheme="minorEastAsia" w:hAnsiTheme="minorEastAsia" w:hint="eastAsia"/>
+        </w:rPr>
+        <w:t>。</w:t>
+      </w:r>
+      <w:r>
+        <w:rPr>
+          <w:rFonts w:asciiTheme="minorEastAsia" w:eastAsiaTheme="minorEastAsia" w:hAnsiTheme="minorEastAsia"/>
+        </w:rPr>
+        <w:t>同时</w:t>
+      </w:r>
+      <w:r>
+        <w:rPr>
+          <w:rFonts w:asciiTheme="minorEastAsia" w:eastAsiaTheme="minorEastAsia" w:hAnsiTheme="minorEastAsia" w:hint="eastAsia"/>
+        </w:rPr>
+        <w:t>，</w:t>
+      </w:r>
+      <w:r>
+        <w:rPr>
+          <w:rFonts w:asciiTheme="minorEastAsia" w:eastAsiaTheme="minorEastAsia" w:hAnsiTheme="minorEastAsia"/>
+        </w:rPr>
+        <w:t>在软件开发完毕后</w:t>
+      </w:r>
+      <w:r>
+        <w:rPr>
+          <w:rFonts w:asciiTheme="minorEastAsia" w:eastAsiaTheme="minorEastAsia" w:hAnsiTheme="minorEastAsia" w:hint="eastAsia"/>
+        </w:rPr>
+        <w:t>，</w:t>
+      </w:r>
+      <w:r>
+        <w:rPr>
+          <w:rFonts w:asciiTheme="minorEastAsia" w:eastAsiaTheme="minorEastAsia" w:hAnsiTheme="minorEastAsia"/>
+        </w:rPr>
+        <w:t>该文档将作为用户方</w:t>
+      </w:r>
+      <w:r>
+        <w:rPr>
+          <w:rFonts w:asciiTheme="minorEastAsia" w:eastAsiaTheme="minorEastAsia" w:hAnsiTheme="minorEastAsia" w:hint="eastAsia"/>
+        </w:rPr>
+        <w:t>、</w:t>
+      </w:r>
+      <w:r>
+        <w:rPr>
+          <w:rFonts w:asciiTheme="minorEastAsia" w:eastAsiaTheme="minorEastAsia" w:hAnsiTheme="minorEastAsia"/>
+        </w:rPr>
+        <w:t>开发方验收的重要依据</w:t>
+      </w:r>
+      <w:r>
+        <w:rPr>
+          <w:rFonts w:asciiTheme="minorEastAsia" w:eastAsiaTheme="minorEastAsia" w:hAnsiTheme="minorEastAsia" w:hint="eastAsia"/>
+        </w:rPr>
+        <w:t>，保证了双方的利益。</w:t>
+      </w:r>
+    </w:p>
+    <w:p>
+      <w:pPr>
+        <w:pStyle w:val="2"/>
+        <w:ind w:left="567" w:hanging="567"/>
+      </w:pPr>
+      <w:bookmarkStart w:id="5" w:name="_Toc447615345"/>
+      <w:bookmarkStart w:id="6" w:name="_Toc447652003"/>
+      <w:r>
+        <w:rPr>
+          <w:rFonts w:hint="eastAsia"/>
+        </w:rPr>
+        <w:t>0.2</w:t>
+      </w:r>
+      <w:r>
+        <w:rPr>
+          <w:rFonts w:hint="eastAsia"/>
+        </w:rPr>
+        <w:t>文档范围</w:t>
+      </w:r>
+      <w:bookmarkEnd w:id="5"/>
+      <w:bookmarkEnd w:id="6"/>
+      <w:r>
+        <w:rPr>
+          <w:rFonts w:hint="eastAsia"/>
+        </w:rPr>
+        <w:tab/>
+      </w:r>
+    </w:p>
+    <w:p>
+      <w:r>
+        <w:tab/>
+      </w:r>
+      <w:r>
+        <w:t>围绕用户对分布式温控系统的简单功能及性能描述展开</w:t>
+      </w:r>
+      <w:r>
+        <w:rPr>
+          <w:rFonts w:hint="eastAsia"/>
+        </w:rPr>
+        <w:t>，说明系统的用途和需求，阐述遵循的规则与标准，全面介绍软件架构，扩充用户需求描述。</w:t>
+      </w:r>
+    </w:p>
+    <w:p>
+      <w:pPr>
+        <w:pStyle w:val="2"/>
+        <w:ind w:left="567" w:hanging="567"/>
+      </w:pPr>
+      <w:bookmarkStart w:id="7" w:name="_Toc447615346"/>
+      <w:bookmarkStart w:id="8" w:name="_Toc447652004"/>
+      <w:r>
+        <w:rPr>
+          <w:rFonts w:hint="eastAsia"/>
+        </w:rPr>
+        <w:t>0.3</w:t>
+      </w:r>
+      <w:r>
+        <w:rPr>
+          <w:rFonts w:hint="eastAsia"/>
+        </w:rPr>
+        <w:t>读者对象</w:t>
+      </w:r>
+      <w:bookmarkEnd w:id="7"/>
+      <w:bookmarkEnd w:id="8"/>
+      <w:r>
+        <w:rPr>
+          <w:rFonts w:hint="eastAsia"/>
+        </w:rPr>
+        <w:tab/>
+      </w:r>
+    </w:p>
+    <w:p>
+      <w:r>
+        <w:tab/>
+      </w:r>
+      <w:r>
+        <w:t>快捷廉价酒店管理方</w:t>
+      </w:r>
+      <w:r>
+        <w:rPr>
+          <w:rFonts w:hint="eastAsia"/>
+        </w:rPr>
+        <w:t>，</w:t>
+      </w:r>
+      <w:r>
+        <w:t>软件开发设计方</w:t>
+      </w:r>
+    </w:p>
+    <w:p>
+      <w:pPr>
+        <w:pStyle w:val="2"/>
+        <w:ind w:left="567" w:hanging="567"/>
+      </w:pPr>
+      <w:bookmarkStart w:id="9" w:name="_Toc447615347"/>
+      <w:bookmarkStart w:id="10" w:name="_Toc447652005"/>
+      <w:r>
+        <w:rPr>
+          <w:rFonts w:hint="eastAsia"/>
+        </w:rPr>
+        <w:t>0.4</w:t>
+      </w:r>
+      <w:r>
+        <w:rPr>
+          <w:rFonts w:hint="eastAsia"/>
+        </w:rPr>
+        <w:t>参考文档</w:t>
+      </w:r>
+      <w:bookmarkEnd w:id="9"/>
+      <w:bookmarkEnd w:id="10"/>
+      <w:r>
+        <w:rPr>
+          <w:rFonts w:hint="eastAsia"/>
+        </w:rPr>
+        <w:tab/>
+      </w:r>
+    </w:p>
+    <w:p>
+      <w:pPr>
+        <w:rPr>
+          <w:b/>
+          <w:color w:val="FF0000"/>
+        </w:rPr>
+      </w:pPr>
+      <w:r>
+        <w:tab/>
+      </w:r>
+      <w:r>
+        <w:rPr>
+          <w:rFonts w:hint="eastAsia"/>
+          <w:b/>
+          <w:color w:val="FF0000"/>
+        </w:rPr>
+        <w:t>（还可以后续添加）</w:t>
+      </w:r>
+    </w:p>
+    <w:p>
+      <w:r>
+        <w:tab/>
+      </w:r>
+      <w:r>
+        <w:rPr>
+          <w:rFonts w:hint="eastAsia"/>
+        </w:rPr>
+        <w:t>《软件工程模型与方法》</w:t>
+      </w:r>
+      <w:r>
+        <w:tab/>
+      </w:r>
+      <w:r>
+        <w:tab/>
+      </w:r>
+      <w:r>
+        <w:tab/>
+      </w:r>
+      <w:r>
+        <w:tab/>
+      </w:r>
+      <w:r>
+        <w:t>肖丁等</w:t>
+      </w:r>
+      <w:r>
+        <w:tab/>
+      </w:r>
+      <w:r>
+        <w:tab/>
+      </w:r>
+      <w:r>
+        <w:tab/>
+      </w:r>
+      <w:r>
+        <w:tab/>
+      </w:r>
+      <w:r>
+        <w:t>北京邮电大学出版社</w:t>
+      </w:r>
+    </w:p>
+    <w:p>
+      <w:r>
+        <w:tab/>
+      </w:r>
+      <w:r>
+        <w:rPr>
+          <w:rFonts w:hint="eastAsia"/>
+        </w:rPr>
+        <w:t>《</w:t>
+      </w:r>
+      <w:r>
+        <w:rPr>
+          <w:rFonts w:asciiTheme="minorEastAsia" w:eastAsiaTheme="minorEastAsia" w:hAnsiTheme="minorEastAsia"/>
+        </w:rPr>
+        <w:t>C++ Primer Plus</w:t>
+      </w:r>
+      <w:r>
+        <w:rPr>
+          <w:rFonts w:hint="eastAsia"/>
+        </w:rPr>
+        <w:t>》</w:t>
+      </w:r>
+      <w:r>
+        <w:tab/>
+      </w:r>
+      <w:r>
+        <w:tab/>
+      </w:r>
+      <w:r>
+        <w:tab/>
+      </w:r>
+      <w:r>
+        <w:tab/>
+      </w:r>
+      <w:r>
+        <w:tab/>
+      </w:r>
+      <w:r>
+        <w:rPr>
+          <w:rFonts w:asciiTheme="minorEastAsia" w:eastAsiaTheme="minorEastAsia" w:hAnsiTheme="minorEastAsia" w:cs="Arial"/>
+          <w:color w:val="333333"/>
+          <w:szCs w:val="21"/>
+        </w:rPr>
+        <w:t>Stephen Prata</w:t>
+      </w:r>
+      <w:r>
+        <w:rPr>
+          <w:rFonts w:asciiTheme="minorEastAsia" w:eastAsiaTheme="minorEastAsia" w:hAnsiTheme="minorEastAsia" w:cs="Arial"/>
+          <w:color w:val="333333"/>
+          <w:szCs w:val="21"/>
+        </w:rPr>
+        <w:tab/>
+      </w:r>
+      <w:r>
+        <w:rPr>
+          <w:rFonts w:asciiTheme="minorEastAsia" w:eastAsiaTheme="minorEastAsia" w:hAnsiTheme="minorEastAsia" w:cs="Arial"/>
+          <w:color w:val="333333"/>
+          <w:szCs w:val="21"/>
+        </w:rPr>
+        <w:tab/>
+        <w:t>人民邮电出版社</w:t>
+      </w:r>
+    </w:p>
+    <w:p>
+      <w:r>
+        <w:tab/>
+      </w:r>
+      <w:r>
+        <w:rPr>
+          <w:rFonts w:hint="eastAsia"/>
+        </w:rPr>
+        <w:t>《微型计算机与传感技术》</w:t>
+      </w:r>
+      <w:r>
+        <w:tab/>
+      </w:r>
+      <w:r>
+        <w:tab/>
+      </w:r>
+      <w:r>
+        <w:tab/>
+      </w:r>
+      <w:r>
+        <w:t>潘新民</w:t>
+      </w:r>
+      <w:r>
+        <w:tab/>
+      </w:r>
+      <w:r>
+        <w:tab/>
+      </w:r>
+      <w:r>
+        <w:tab/>
+      </w:r>
+      <w:r>
+        <w:tab/>
+      </w:r>
+      <w:r>
+        <w:t>人民邮电出版社</w:t>
+      </w:r>
+    </w:p>
+    <w:p>
+      <w:r>
+        <w:tab/>
+      </w:r>
+      <w:r>
+        <w:rPr>
+          <w:rFonts w:hint="eastAsia"/>
+        </w:rPr>
+        <w:t>《软件工程基础》</w:t>
+      </w:r>
+      <w:r>
+        <w:tab/>
+      </w:r>
+      <w:r>
+        <w:tab/>
+      </w:r>
+      <w:r>
+        <w:tab/>
+      </w:r>
+      <w:r>
+        <w:tab/>
+      </w:r>
+      <w:r>
+        <w:tab/>
+      </w:r>
+      <w:r>
+        <w:t>胡飞等</w:t>
+      </w:r>
+      <w:r>
+        <w:tab/>
+      </w:r>
+      <w:r>
+        <w:tab/>
+      </w:r>
+      <w:r>
+        <w:tab/>
+      </w:r>
+      <w:r>
+        <w:tab/>
+      </w:r>
+      <w:r>
+        <w:t>高等教育出版社</w:t>
+      </w:r>
+    </w:p>
+    <w:p>
+      <w:r>
+        <w:tab/>
+      </w:r>
+      <w:r>
+        <w:rPr>
+          <w:rFonts w:hint="eastAsia"/>
+        </w:rPr>
+        <w:t>《微机检测与控制应用系统设计》</w:t>
+      </w:r>
+      <w:r>
+        <w:tab/>
+      </w:r>
+      <w:r>
+        <w:tab/>
+      </w:r>
+      <w:r>
+        <w:t>余祖俊</w:t>
+      </w:r>
+      <w:r>
+        <w:tab/>
+      </w:r>
+      <w:r>
+        <w:tab/>
+      </w:r>
+      <w:r>
+        <w:tab/>
+      </w:r>
+      <w:r>
+        <w:tab/>
+      </w:r>
+      <w:r>
+        <w:t>北方交通大学出版社</w:t>
+      </w:r>
+    </w:p>
+    <w:p>
+      <w:pPr>
+        <w:pStyle w:val="2"/>
+        <w:ind w:left="567" w:hanging="567"/>
+        <w:rPr>
+          <w:sz w:val="18"/>
+        </w:rPr>
+      </w:pPr>
+      <w:bookmarkStart w:id="11" w:name="_Toc447615348"/>
+      <w:bookmarkStart w:id="12" w:name="_Toc447652006"/>
+      <w:r>
+        <w:rPr>
+          <w:rFonts w:hint="eastAsia"/>
+        </w:rPr>
+        <w:t>0.5</w:t>
+      </w:r>
+      <w:r>
+        <w:rPr>
+          <w:rFonts w:hint="eastAsia"/>
+        </w:rPr>
+        <w:t>术语与缩写解释</w:t>
+      </w:r>
+      <w:bookmarkEnd w:id="11"/>
+      <w:bookmarkEnd w:id="12"/>
+      <w:r>
+        <w:rPr>
+          <w:rFonts w:hint="eastAsia"/>
+          <w:sz w:val="18"/>
+        </w:rPr>
+        <w:tab/>
+      </w:r>
+    </w:p>
+    <w:p>
+      <w:r>
+        <w:tab/>
+        <w:t>DER</w:t>
+      </w:r>
+      <w:r>
+        <w:tab/>
+        <w:t>Distributed/Decentralized Energy Resource</w:t>
+      </w:r>
+      <w:r>
+        <w:tab/>
+      </w:r>
+      <w:r>
+        <w:tab/>
+      </w:r>
+      <w:r>
+        <w:t>分布式供能</w:t>
+      </w:r>
+    </w:p>
+    <w:p>
+      <w:r>
+        <w:tab/>
+        <w:t>GUI</w:t>
+      </w:r>
+      <w:r>
+        <w:tab/>
+      </w:r>
+      <w:r>
+        <w:tab/>
+        <w:t>Graphic User Interface</w:t>
+      </w:r>
+      <w:r>
+        <w:tab/>
+      </w:r>
+      <w:r>
+        <w:tab/>
+      </w:r>
+      <w:r>
+        <w:tab/>
+      </w:r>
+      <w:r>
+        <w:tab/>
+      </w:r>
+      <w:r>
+        <w:tab/>
+      </w:r>
+      <w:r>
+        <w:tab/>
+      </w:r>
+      <w:r>
+        <w:t>图形用户界面</w:t>
+      </w:r>
+    </w:p>
+    <w:p>
+      <w:r>
+        <w:tab/>
+        <w:t>IDE</w:t>
+      </w:r>
+      <w:r>
+        <w:tab/>
+      </w:r>
+      <w:r>
+        <w:tab/>
+        <w:t>Integrated Developing Environment</w:t>
+      </w:r>
+      <w:r>
+        <w:tab/>
+      </w:r>
+      <w:r>
+        <w:tab/>
+      </w:r>
+      <w:r>
+        <w:tab/>
+      </w:r>
+      <w:r>
+        <w:t>集成开发环境</w:t>
+      </w:r>
+    </w:p>
+    <w:p>
+      <w:r>
+        <w:tab/>
+        <w:t>CMCS</w:t>
+      </w:r>
+      <w:r>
+        <w:tab/>
+      </w:r>
+      <w:r>
+        <w:t>Centralized management and control system</w:t>
+      </w:r>
+      <w:r>
+        <w:tab/>
+      </w:r>
+      <w:r>
+        <w:tab/>
+      </w:r>
+      <w:r>
+        <w:t>集中管控系统</w:t>
+      </w:r>
+    </w:p>
+    <w:p>
+      <w:r>
+        <w:tab/>
+        <w:t>ALC</w:t>
+      </w:r>
+      <w:r>
+        <w:rPr>
+          <w:rFonts w:hint="eastAsia"/>
+        </w:rPr>
+        <w:tab/>
+        <w:t>Au</w:t>
+      </w:r>
+      <w:r>
+        <w:t>tomatic Level Control</w:t>
+      </w:r>
+      <w:r>
+        <w:tab/>
+      </w:r>
+      <w:r>
+        <w:tab/>
+      </w:r>
+      <w:r>
+        <w:tab/>
+      </w:r>
+      <w:r>
+        <w:tab/>
+      </w:r>
+      <w:r>
+        <w:tab/>
+      </w:r>
+      <w:r>
+        <w:t>自动平衡控制</w:t>
+      </w:r>
+    </w:p>
+    <w:p>
+      <w:r>
+        <w:tab/>
+        <w:t>BAC</w:t>
+      </w:r>
+      <w:r>
+        <w:tab/>
+        <w:t>Building Automatic &amp; Control net</w:t>
+      </w:r>
+      <w:r>
+        <w:tab/>
+      </w:r>
+      <w:r>
+        <w:tab/>
+      </w:r>
+      <w:r>
+        <w:tab/>
+      </w:r>
+      <w:r>
+        <w:tab/>
+      </w:r>
+      <w:r>
+        <w:t>建筑物自动化与控制网络</w:t>
+      </w:r>
+    </w:p>
+    <w:p>
+      <w:pPr>
+        <w:pStyle w:val="1"/>
+        <w:ind w:left="425" w:hanging="425"/>
+      </w:pPr>
+      <w:bookmarkStart w:id="13" w:name="_Toc447615349"/>
+      <w:bookmarkStart w:id="14" w:name="_Toc447652007"/>
+      <w:r>
+        <w:rPr>
+          <w:rFonts w:hint="eastAsia"/>
+        </w:rPr>
+        <w:lastRenderedPageBreak/>
+        <w:t xml:space="preserve">1. </w:t>
+      </w:r>
+      <w:r>
+        <w:rPr>
+          <w:rFonts w:hint="eastAsia"/>
+        </w:rPr>
+        <w:t>产品介绍</w:t>
+      </w:r>
+      <w:bookmarkEnd w:id="13"/>
+      <w:bookmarkEnd w:id="14"/>
+      <w:r>
+        <w:rPr>
+          <w:rFonts w:hint="eastAsia"/>
+        </w:rPr>
+        <w:tab/>
+      </w:r>
+    </w:p>
+    <w:p>
+      <w:pPr>
+        <w:pStyle w:val="2"/>
+        <w:ind w:left="567" w:hanging="567"/>
+      </w:pPr>
+      <w:bookmarkStart w:id="15" w:name="_Toc447615350"/>
+      <w:bookmarkStart w:id="16" w:name="_Toc447652008"/>
+      <w:r>
+        <w:rPr>
+          <w:rFonts w:hint="eastAsia"/>
+        </w:rPr>
+        <w:t>1</w:t>
+      </w:r>
+      <w:r>
+        <w:rPr>
+          <w:rFonts w:hint="eastAsia"/>
+        </w:rPr>
+        <w:t>.1</w:t>
+      </w:r>
+      <w:r>
+        <w:rPr>
+          <w:rFonts w:hint="eastAsia"/>
+        </w:rPr>
+        <w:t>产品概述</w:t>
+      </w:r>
+      <w:bookmarkEnd w:id="15"/>
+      <w:bookmarkEnd w:id="16"/>
+    </w:p>
+    <w:p>
+      <w:r>
+        <w:rPr>
+          <w:rFonts w:hint="eastAsia"/>
+        </w:rPr>
+        <w:t>分布式温控系统是专门为快捷廉价酒店定制的中央空调控制系统。本系统响应节能绿色环保理念，采用自主计费式中央温控系统。</w:t>
+      </w:r>
+    </w:p>
+    <w:p>
+      <w:r>
+        <w:rPr>
+          <w:rFonts w:hint="eastAsia"/>
+        </w:rPr>
+        <w:t>本系统分为主机和从机。从机分布于每个房间，由客户控制。主机管理控制着所有从机，响应和控制从机的各种请求。在从机端，入住的客户</w:t>
+      </w:r>
+      <w:r>
+        <w:t>可以根据要求</w:t>
+      </w:r>
+      <w:r>
+        <w:t>使用客户端控制面板</w:t>
+      </w:r>
+      <w:r>
+        <w:t>设定温度</w:t>
+      </w:r>
+      <w:r>
+        <w:rPr>
+          <w:rFonts w:hint="eastAsia"/>
+        </w:rPr>
+        <w:t>和</w:t>
+      </w:r>
+      <w:r>
+        <w:t>风速的调节</w:t>
+      </w:r>
+      <w:r>
+        <w:rPr>
+          <w:rFonts w:hint="eastAsia"/>
+        </w:rPr>
+        <w:t>，</w:t>
+      </w:r>
+      <w:r>
+        <w:t>同时可以显示</w:t>
+      </w:r>
+      <w:r>
+        <w:rPr>
+          <w:rFonts w:hint="eastAsia"/>
+        </w:rPr>
+        <w:t>能耗</w:t>
+      </w:r>
+      <w:r>
+        <w:t>以及所需支付的金额</w:t>
+      </w:r>
+      <w:r>
+        <w:rPr>
+          <w:rFonts w:hint="eastAsia"/>
+        </w:rPr>
+        <w:t>。</w:t>
+      </w:r>
+      <w:r>
+        <w:rPr>
+          <w:rFonts w:hint="eastAsia"/>
+        </w:rPr>
+        <w:t>在主机端，</w:t>
+      </w:r>
+      <w:r>
+        <w:t>酒店</w:t>
+      </w:r>
+      <w:r>
+        <w:t>前台</w:t>
+      </w:r>
+      <w:r>
+        <w:rPr>
+          <w:rFonts w:hint="eastAsia"/>
+        </w:rPr>
+        <w:t>针对</w:t>
+      </w:r>
+      <w:r>
+        <w:t>每个房间给出空调使用的详单</w:t>
+      </w:r>
+      <w:r>
+        <w:rPr>
+          <w:rFonts w:hint="eastAsia"/>
+        </w:rPr>
+        <w:t>方便</w:t>
+      </w:r>
+      <w:r>
+        <w:t>客户退房时进行结账，</w:t>
+      </w:r>
+      <w:r>
+        <w:rPr>
+          <w:rFonts w:hint="eastAsia"/>
+        </w:rPr>
+        <w:t>以及</w:t>
+      </w:r>
+      <w:r>
+        <w:t>酒店空调使用的各式统计</w:t>
+      </w:r>
+      <w:r>
+        <w:rPr>
+          <w:rFonts w:hint="eastAsia"/>
+        </w:rPr>
+        <w:t>报表。</w:t>
+      </w:r>
+    </w:p>
+    <w:p>
+      <w:pPr>
+        <w:pStyle w:val="2"/>
+        <w:ind w:left="567" w:hanging="567"/>
+      </w:pPr>
+      <w:bookmarkStart w:id="17" w:name="_Toc447615351"/>
+      <w:bookmarkStart w:id="18" w:name="_Toc447652009"/>
+      <w:r>
+        <w:rPr>
+          <w:rFonts w:hint="eastAsia"/>
+        </w:rPr>
+        <w:t>1.2</w:t>
+      </w:r>
+      <w:r>
+        <w:rPr>
+          <w:rFonts w:hint="eastAsia"/>
+        </w:rPr>
+        <w:t>产品开发背景</w:t>
+      </w:r>
+      <w:bookmarkEnd w:id="17"/>
+      <w:bookmarkEnd w:id="18"/>
+    </w:p>
+    <w:p>
+      <w:r>
+        <w:rPr>
+          <w:rFonts w:hint="eastAsia"/>
+        </w:rPr>
+        <w:t>快捷廉价酒店响应节能绿色环保理念，推行自主计费式中央空调温度控制系统。以节能绿色环保和自主计费为核心理念，以管理端和客户端使用方便快捷、系统使用人性化为目标，通过该系统对酒店的温度进行自动合理控制，实现节能环保、自动调节、人性化操作、自助计费、自主统计等功能。</w:t>
+      </w:r>
+    </w:p>
+    <w:p>
+      <w:pPr>
+        <w:pStyle w:val="1"/>
+        <w:ind w:left="425" w:hanging="425"/>
+      </w:pPr>
+      <w:bookmarkStart w:id="19" w:name="_Toc447615352"/>
+      <w:bookmarkStart w:id="20" w:name="_Toc447652010"/>
+      <w:r>
+        <w:rPr>
+          <w:rFonts w:hint="eastAsia"/>
+        </w:rPr>
+        <w:t xml:space="preserve">2. </w:t>
+      </w:r>
+      <w:r>
+        <w:rPr>
+          <w:rFonts w:hint="eastAsia"/>
+        </w:rPr>
+        <w:t>产品面向的用户群体</w:t>
+      </w:r>
+      <w:bookmarkEnd w:id="19"/>
+      <w:bookmarkEnd w:id="20"/>
+      <w:r>
+        <w:rPr>
+          <w:rFonts w:hint="eastAsia"/>
+        </w:rPr>
+        <w:t xml:space="preserve"> </w:t>
+      </w:r>
+    </w:p>
+    <w:p>
+      <w:pPr>
+        <w:pStyle w:val="2"/>
+      </w:pPr>
+      <w:bookmarkStart w:id="21" w:name="_Toc447615353"/>
+      <w:bookmarkStart w:id="22" w:name="_Toc447652011"/>
+      <w:r>
+        <w:rPr>
+          <w:rFonts w:hint="eastAsia"/>
+        </w:rPr>
+        <w:t xml:space="preserve">2.1 </w:t>
+      </w:r>
+      <w:r>
+        <w:rPr>
+          <w:rFonts w:hint="eastAsia"/>
+        </w:rPr>
+        <w:t>用户特征</w:t>
+      </w:r>
+      <w:bookmarkEnd w:id="21"/>
+      <w:bookmarkEnd w:id="22"/>
+    </w:p>
+    <w:p>
+      <w:pPr>
+        <w:pStyle w:val="a6"/>
+        <w:numPr>
+          <w:ilvl w:val="0"/>
+          <w:numId w:val="7"/>
+        </w:numPr>
+        <w:ind w:firstLineChars="0"/>
+      </w:pPr>
+      <w:r>
+        <w:rPr>
+          <w:rFonts w:hint="eastAsia"/>
+        </w:rPr>
+        <w:t>客户：快捷廉价酒店，以廉价为招牌进行营销，为了响应节能环保的理念，同时又不打破自己的招牌特色，应当以廉价使用的价格打入市场，吸引顾客。</w:t>
+      </w:r>
+    </w:p>
+    <w:p>
+      <w:pPr>
+        <w:pStyle w:val="a6"/>
+        <w:numPr>
+          <w:ilvl w:val="0"/>
+          <w:numId w:val="7"/>
+        </w:numPr>
+        <w:ind w:firstLineChars="0"/>
+      </w:pPr>
+      <w:r>
+        <w:t>最终用户</w:t>
+      </w:r>
+      <w:r>
+        <w:rPr>
+          <w:rFonts w:hint="eastAsia"/>
+        </w:rPr>
+        <w:t>：</w:t>
+      </w:r>
+      <w:r>
+        <w:t>该酒店内的住宿旅客</w:t>
+      </w:r>
+      <w:r>
+        <w:rPr>
+          <w:rFonts w:hint="eastAsia"/>
+        </w:rPr>
+        <w:t>，</w:t>
+      </w:r>
+      <w:r>
+        <w:t>所能承受的住宿费用不高</w:t>
+      </w:r>
+      <w:r>
+        <w:rPr>
+          <w:rFonts w:hint="eastAsia"/>
+        </w:rPr>
+        <w:t>，</w:t>
+      </w:r>
+      <w:r>
+        <w:t>并且有期望得到优质的酒店服务</w:t>
+      </w:r>
+      <w:r>
+        <w:rPr>
+          <w:rFonts w:hint="eastAsia"/>
+        </w:rPr>
+        <w:t>，应</w:t>
+      </w:r>
+      <w:r>
+        <w:t>在尽量节约资源</w:t>
+      </w:r>
+      <w:r>
+        <w:rPr>
+          <w:rFonts w:hint="eastAsia"/>
+        </w:rPr>
+        <w:t>，</w:t>
+      </w:r>
+      <w:r>
+        <w:t>控制成本的基础上</w:t>
+      </w:r>
+      <w:r>
+        <w:rPr>
+          <w:rFonts w:hint="eastAsia"/>
+        </w:rPr>
+        <w:t>，提供相关服务。</w:t>
+      </w:r>
+    </w:p>
+    <w:p>
+      <w:pPr>
+        <w:pStyle w:val="2"/>
+      </w:pPr>
+      <w:bookmarkStart w:id="23" w:name="_Toc447615354"/>
+      <w:bookmarkStart w:id="24" w:name="_Toc447652012"/>
+      <w:r>
+        <w:rPr>
+          <w:rFonts w:hint="eastAsia"/>
+        </w:rPr>
+        <w:t>2</w:t>
+      </w:r>
+      <w:r>
+        <w:t>.2</w:t>
+      </w:r>
+      <w:r>
+        <w:t>使用本系统的优势</w:t>
+      </w:r>
+      <w:bookmarkEnd w:id="23"/>
+      <w:bookmarkEnd w:id="24"/>
+    </w:p>
+    <w:p>
+      <w:pPr>
+        <w:pStyle w:val="a6"/>
+        <w:numPr>
+          <w:ilvl w:val="0"/>
+          <w:numId w:val="8"/>
+        </w:numPr>
+        <w:ind w:firstLineChars="0"/>
+      </w:pPr>
+      <w:r>
+        <w:rPr>
+          <w:rFonts w:hint="eastAsia"/>
+        </w:rPr>
+        <w:t>客户：该系统正好满足快捷廉价酒店的客户对于价格的需求，同时符合节能绿色环保的理念，能够在提供正常空调服务的基础上降低酒店的能源耗费成本。生成每个房间用户的使用详单，便于酒店统计结算，降低了酒店能源、人力的耗费成本，创造出更多的盈利收入，因此客户使用该系统的可能性很大。</w:t>
+      </w:r>
+    </w:p>
+    <w:p>
+      <w:pPr>
+        <w:pStyle w:val="a6"/>
+        <w:numPr>
+          <w:ilvl w:val="0"/>
+          <w:numId w:val="8"/>
+        </w:numPr>
+        <w:ind w:firstLineChars="0"/>
+      </w:pPr>
+      <w:r>
+        <w:t>最终用户</w:t>
+      </w:r>
+      <w:r>
+        <w:rPr>
+          <w:rFonts w:hint="eastAsia"/>
+        </w:rPr>
+        <w:t>：</w:t>
+      </w:r>
+      <w:r>
+        <w:t>入住酒店的旅客</w:t>
+      </w:r>
+      <w:r>
+        <w:rPr>
+          <w:rFonts w:hint="eastAsia"/>
+        </w:rPr>
+        <w:t>，</w:t>
+      </w:r>
+      <w:r>
+        <w:t>可以根据自身需求对温度以及风速进行自主调节</w:t>
+      </w:r>
+      <w:r>
+        <w:rPr>
+          <w:rFonts w:hint="eastAsia"/>
+        </w:rPr>
+        <w:t>。</w:t>
+      </w:r>
+      <w:r>
+        <w:t>同时在用户界面显示的能量耗费和支付金额</w:t>
+      </w:r>
+      <w:r>
+        <w:rPr>
+          <w:rFonts w:hint="eastAsia"/>
+        </w:rPr>
+        <w:t>，使旅客根据自身限制自主选择服务的使用与否，掌握了服务选择的自主权。以低价格享受高品质，如此高的系统性价比，相信最终用户</w:t>
+      </w:r>
+      <w:r>
+        <w:rPr>
+          <w:rFonts w:hint="eastAsia"/>
+        </w:rPr>
+        <w:lastRenderedPageBreak/>
+        <w:t>不会选择错过。</w:t>
+      </w:r>
+    </w:p>
+    <w:p>
+      <w:pPr>
+        <w:pStyle w:val="1"/>
+        <w:ind w:left="425" w:hanging="425"/>
+      </w:pPr>
+      <w:bookmarkStart w:id="25" w:name="_Toc447615355"/>
+      <w:bookmarkStart w:id="26" w:name="_Toc447652013"/>
+      <w:r>
+        <w:rPr>
+          <w:rFonts w:hint="eastAsia"/>
+        </w:rPr>
+        <w:t xml:space="preserve">3. </w:t>
+      </w:r>
+      <w:r>
+        <w:rPr>
+          <w:rFonts w:hint="eastAsia"/>
+        </w:rPr>
+        <w:t>产品应当遵循的标准或规范</w:t>
+      </w:r>
+      <w:bookmarkEnd w:id="25"/>
+      <w:bookmarkEnd w:id="26"/>
+      <w:r>
+        <w:rPr>
+          <w:rFonts w:hint="eastAsia"/>
+        </w:rPr>
+        <w:tab/>
+      </w:r>
+      <w:r>
+        <w:t xml:space="preserve"> </w:t>
+      </w:r>
+    </w:p>
+    <w:p>
+      <w:pPr>
+        <w:pStyle w:val="2"/>
+        <w:ind w:left="567" w:hanging="567"/>
+      </w:pPr>
+      <w:bookmarkStart w:id="27" w:name="_Toc447615356"/>
+      <w:bookmarkStart w:id="28" w:name="_Toc447652014"/>
+      <w:r>
+        <w:rPr>
+          <w:rFonts w:hint="eastAsia"/>
+        </w:rPr>
+        <w:t>3.</w:t>
+      </w:r>
+      <w:r>
+        <w:t>1</w:t>
+      </w:r>
+      <w:r>
+        <w:t>工程</w:t>
+      </w:r>
+      <w:r>
+        <w:rPr>
+          <w:rFonts w:hint="eastAsia"/>
+        </w:rPr>
+        <w:t>及设计标准与规范</w:t>
+      </w:r>
+      <w:bookmarkEnd w:id="27"/>
+      <w:bookmarkEnd w:id="28"/>
+    </w:p>
+    <w:p>
+      <w:pPr>
+        <w:rPr>
           <w:b/>
           <w:bCs/>
-          <w:sz w:val="32"/>
-          <w:szCs w:val="32"/>
-        </w:rPr>
-      </w:pPr>
+        </w:rPr>
+      </w:pPr>
+      <w:r>
+        <w:rPr>
+          <w:rFonts w:hint="eastAsia"/>
+        </w:rPr>
+        <w:t>一、通用设计规范：</w:t>
+      </w:r>
     </w:p>
+    <w:tbl>
+      <w:tblPr>
+        <w:tblStyle w:val="4-6"/>
+        <w:tblW w:w="0" w:type="auto"/>
+        <w:tblLook w:val="04A0" w:firstRow="1" w:lastRow="0" w:firstColumn="1" w:lastColumn="0" w:noHBand="0" w:noVBand="1"/>
+      </w:tblPr>
+      <w:tblGrid>
+        <w:gridCol w:w="4148"/>
+        <w:gridCol w:w="4148"/>
+      </w:tblGrid>
+      <w:tr>
+        <w:trPr>
+          <w:cnfStyle w:val="100000000000" w:firstRow="1" w:lastRow="0" w:firstColumn="0" w:lastColumn="0" w:oddVBand="0" w:evenVBand="0" w:oddHBand="0" w:evenHBand="0" w:firstRowFirstColumn="0" w:firstRowLastColumn="0" w:lastRowFirstColumn="0" w:lastRowLastColumn="0"/>
+        </w:trPr>
+        <w:tc>
+          <w:tcPr>
+            <w:cnfStyle w:val="001000000000" w:firstRow="0" w:lastRow="0" w:firstColumn="1" w:lastColumn="0" w:oddVBand="0" w:evenVBand="0" w:oddHBand="0" w:evenHBand="0" w:firstRowFirstColumn="0" w:firstRowLastColumn="0" w:lastRowFirstColumn="0" w:lastRowLastColumn="0"/>
+            <w:tcW w:w="4148" w:type="dxa"/>
+          </w:tcPr>
+          <w:p>
+            <w:r>
+              <w:rPr>
+                <w:rFonts w:hint="eastAsia"/>
+              </w:rPr>
+              <w:t>名称</w:t>
+            </w:r>
+          </w:p>
+        </w:tc>
+        <w:tc>
+          <w:tcPr>
+            <w:tcW w:w="4148" w:type="dxa"/>
+          </w:tcPr>
+          <w:p>
+            <w:pPr>
+              <w:cnfStyle w:val="100000000000" w:firstRow="1" w:lastRow="0" w:firstColumn="0" w:lastColumn="0" w:oddVBand="0" w:evenVBand="0" w:oddHBand="0" w:evenHBand="0" w:firstRowFirstColumn="0" w:firstRowLastColumn="0" w:lastRowFirstColumn="0" w:lastRowLastColumn="0"/>
+            </w:pPr>
+            <w:r>
+              <w:rPr>
+                <w:rFonts w:hint="eastAsia"/>
+              </w:rPr>
+              <w:t>国家编号</w:t>
+            </w:r>
+          </w:p>
+        </w:tc>
+      </w:tr>
+      <w:tr>
+        <w:trPr>
+          <w:cnfStyle w:val="000000100000" w:firstRow="0" w:lastRow="0" w:firstColumn="0" w:lastColumn="0" w:oddVBand="0" w:evenVBand="0" w:oddHBand="1" w:evenHBand="0" w:firstRowFirstColumn="0" w:firstRowLastColumn="0" w:lastRowFirstColumn="0" w:lastRowLastColumn="0"/>
+        </w:trPr>
+        <w:tc>
+          <w:tcPr>
+            <w:cnfStyle w:val="001000000000" w:firstRow="0" w:lastRow="0" w:firstColumn="1" w:lastColumn="0" w:oddVBand="0" w:evenVBand="0" w:oddHBand="0" w:evenHBand="0" w:firstRowFirstColumn="0" w:firstRowLastColumn="0" w:lastRowFirstColumn="0" w:lastRowLastColumn="0"/>
+            <w:tcW w:w="4148" w:type="dxa"/>
+          </w:tcPr>
+          <w:p>
+            <w:r>
+              <w:rPr>
+                <w:rFonts w:hint="eastAsia"/>
+              </w:rPr>
+              <w:t>《采暖通风与空气调节设计规范》</w:t>
+            </w:r>
+          </w:p>
+        </w:tc>
+        <w:tc>
+          <w:tcPr>
+            <w:tcW w:w="4148" w:type="dxa"/>
+          </w:tcPr>
+          <w:p>
+            <w:pPr>
+              <w:cnfStyle w:val="000000100000" w:firstRow="0" w:lastRow="0" w:firstColumn="0" w:lastColumn="0" w:oddVBand="0" w:evenVBand="0" w:oddHBand="1" w:evenHBand="0" w:firstRowFirstColumn="0" w:firstRowLastColumn="0" w:lastRowFirstColumn="0" w:lastRowLastColumn="0"/>
+            </w:pPr>
+            <w:r>
+              <w:rPr>
+                <w:rFonts w:hint="eastAsia"/>
+              </w:rPr>
+              <w:t>GB 50736</w:t>
+            </w:r>
+            <w:r>
+              <w:rPr>
+                <w:rFonts w:hint="eastAsia"/>
+              </w:rPr>
+              <w:t>－</w:t>
+            </w:r>
+            <w:r>
+              <w:rPr>
+                <w:rFonts w:hint="eastAsia"/>
+              </w:rPr>
+              <w:t>2012</w:t>
+            </w:r>
+          </w:p>
+        </w:tc>
+      </w:tr>
+      <w:tr>
+        <w:tc>
+          <w:tcPr>
+            <w:cnfStyle w:val="001000000000" w:firstRow="0" w:lastRow="0" w:firstColumn="1" w:lastColumn="0" w:oddVBand="0" w:evenVBand="0" w:oddHBand="0" w:evenHBand="0" w:firstRowFirstColumn="0" w:firstRowLastColumn="0" w:lastRowFirstColumn="0" w:lastRowLastColumn="0"/>
+            <w:tcW w:w="4148" w:type="dxa"/>
+          </w:tcPr>
+          <w:p>
+            <w:r>
+              <w:rPr>
+                <w:rFonts w:hint="eastAsia"/>
+              </w:rPr>
+              <w:t>《建筑设计防火规范》</w:t>
+            </w:r>
+          </w:p>
+        </w:tc>
+        <w:tc>
+          <w:tcPr>
+            <w:tcW w:w="4148" w:type="dxa"/>
+          </w:tcPr>
+          <w:p>
+            <w:pPr>
+              <w:cnfStyle w:val="000000000000" w:firstRow="0" w:lastRow="0" w:firstColumn="0" w:lastColumn="0" w:oddVBand="0" w:evenVBand="0" w:oddHBand="0" w:evenHBand="0" w:firstRowFirstColumn="0" w:firstRowLastColumn="0" w:lastRowFirstColumn="0" w:lastRowLastColumn="0"/>
+            </w:pPr>
+            <w:r>
+              <w:rPr>
+                <w:rFonts w:hint="eastAsia"/>
+              </w:rPr>
+              <w:t>GB 50016</w:t>
+            </w:r>
+            <w:r>
+              <w:rPr>
+                <w:rFonts w:hint="eastAsia"/>
+              </w:rPr>
+              <w:t>－</w:t>
+            </w:r>
+            <w:r>
+              <w:rPr>
+                <w:rFonts w:hint="eastAsia"/>
+              </w:rPr>
+              <w:t>2006</w:t>
+            </w:r>
+          </w:p>
+        </w:tc>
+      </w:tr>
+      <w:tr>
+        <w:trPr>
+          <w:cnfStyle w:val="000000100000" w:firstRow="0" w:lastRow="0" w:firstColumn="0" w:lastColumn="0" w:oddVBand="0" w:evenVBand="0" w:oddHBand="1" w:evenHBand="0" w:firstRowFirstColumn="0" w:firstRowLastColumn="0" w:lastRowFirstColumn="0" w:lastRowLastColumn="0"/>
+        </w:trPr>
+        <w:tc>
+          <w:tcPr>
+            <w:cnfStyle w:val="001000000000" w:firstRow="0" w:lastRow="0" w:firstColumn="1" w:lastColumn="0" w:oddVBand="0" w:evenVBand="0" w:oddHBand="0" w:evenHBand="0" w:firstRowFirstColumn="0" w:firstRowLastColumn="0" w:lastRowFirstColumn="0" w:lastRowLastColumn="0"/>
+            <w:tcW w:w="4148" w:type="dxa"/>
+          </w:tcPr>
+          <w:p>
+            <w:r>
+              <w:rPr>
+                <w:rFonts w:hint="eastAsia"/>
+              </w:rPr>
+              <w:t>《高层民用建筑设计防火规范》</w:t>
+            </w:r>
+          </w:p>
+        </w:tc>
+        <w:tc>
+          <w:tcPr>
+            <w:tcW w:w="4148" w:type="dxa"/>
+          </w:tcPr>
+          <w:p>
+            <w:pPr>
+              <w:cnfStyle w:val="000000100000" w:firstRow="0" w:lastRow="0" w:firstColumn="0" w:lastColumn="0" w:oddVBand="0" w:evenVBand="0" w:oddHBand="1" w:evenHBand="0" w:firstRowFirstColumn="0" w:firstRowLastColumn="0" w:lastRowFirstColumn="0" w:lastRowLastColumn="0"/>
+            </w:pPr>
+            <w:r>
+              <w:rPr>
+                <w:rFonts w:hint="eastAsia"/>
+              </w:rPr>
+              <w:t>GB 50045</w:t>
+            </w:r>
+            <w:r>
+              <w:rPr>
+                <w:rFonts w:hint="eastAsia"/>
+              </w:rPr>
+              <w:t>－</w:t>
+            </w:r>
+            <w:r>
+              <w:rPr>
+                <w:rFonts w:hint="eastAsia"/>
+              </w:rPr>
+              <w:t>2005</w:t>
+            </w:r>
+          </w:p>
+        </w:tc>
+      </w:tr>
+      <w:tr>
+        <w:tc>
+          <w:tcPr>
+            <w:cnfStyle w:val="001000000000" w:firstRow="0" w:lastRow="0" w:firstColumn="1" w:lastColumn="0" w:oddVBand="0" w:evenVBand="0" w:oddHBand="0" w:evenHBand="0" w:firstRowFirstColumn="0" w:firstRowLastColumn="0" w:lastRowFirstColumn="0" w:lastRowLastColumn="0"/>
+            <w:tcW w:w="4148" w:type="dxa"/>
+          </w:tcPr>
+          <w:p>
+            <w:r>
+              <w:t>《通风与空调工程施工及验收规范》</w:t>
+            </w:r>
+          </w:p>
+        </w:tc>
+        <w:tc>
+          <w:tcPr>
+            <w:tcW w:w="4148" w:type="dxa"/>
+          </w:tcPr>
+          <w:p>
+            <w:pPr>
+              <w:cnfStyle w:val="000000000000" w:firstRow="0" w:lastRow="0" w:firstColumn="0" w:lastColumn="0" w:oddVBand="0" w:evenVBand="0" w:oddHBand="0" w:evenHBand="0" w:firstRowFirstColumn="0" w:firstRowLastColumn="0" w:lastRowFirstColumn="0" w:lastRowLastColumn="0"/>
+            </w:pPr>
+            <w:r>
+              <w:t>GBJ243-82</w:t>
+            </w:r>
+          </w:p>
+        </w:tc>
+      </w:tr>
+      <w:tr>
+        <w:trPr>
+          <w:cnfStyle w:val="000000100000" w:firstRow="0" w:lastRow="0" w:firstColumn="0" w:lastColumn="0" w:oddVBand="0" w:evenVBand="0" w:oddHBand="1" w:evenHBand="0" w:firstRowFirstColumn="0" w:firstRowLastColumn="0" w:lastRowFirstColumn="0" w:lastRowLastColumn="0"/>
+        </w:trPr>
+        <w:tc>
+          <w:tcPr>
+            <w:cnfStyle w:val="001000000000" w:firstRow="0" w:lastRow="0" w:firstColumn="1" w:lastColumn="0" w:oddVBand="0" w:evenVBand="0" w:oddHBand="0" w:evenHBand="0" w:firstRowFirstColumn="0" w:firstRowLastColumn="0" w:lastRowFirstColumn="0" w:lastRowLastColumn="0"/>
+            <w:tcW w:w="4148" w:type="dxa"/>
+          </w:tcPr>
+          <w:p>
+            <w:r>
+              <w:t>《民用建筑节能设计标准（采暖居住建筑部分）》</w:t>
+            </w:r>
+          </w:p>
+        </w:tc>
+        <w:tc>
+          <w:tcPr>
+            <w:tcW w:w="4148" w:type="dxa"/>
+          </w:tcPr>
+          <w:p>
+            <w:pPr>
+              <w:cnfStyle w:val="000000100000" w:firstRow="0" w:lastRow="0" w:firstColumn="0" w:lastColumn="0" w:oddVBand="0" w:evenVBand="0" w:oddHBand="1" w:evenHBand="0" w:firstRowFirstColumn="0" w:firstRowLastColumn="0" w:lastRowFirstColumn="0" w:lastRowLastColumn="0"/>
+            </w:pPr>
+            <w:r>
+              <w:t>GBJ26-95</w:t>
+            </w:r>
+          </w:p>
+        </w:tc>
+      </w:tr>
+    </w:tbl>
     <w:p>
       <w:pPr>
-        <w:snapToGrid w:val="0"/>
-        <w:jc w:val="right"/>
-        <w:rPr>
-          <w:rFonts w:ascii="宋体" w:hAnsi="宋体" w:cs="宋体"/>
+        <w:rPr>
           <w:b/>
           <w:bCs/>
-          <w:sz w:val="32"/>
-          <w:szCs w:val="32"/>
-        </w:rPr>
-      </w:pPr>
+        </w:rPr>
+      </w:pPr>
+      <w:bookmarkStart w:id="29" w:name="_Toc153768487"/>
+      <w:r>
+        <w:rPr>
+          <w:rFonts w:hint="eastAsia"/>
+        </w:rPr>
+        <w:t>二、专用设计规范：</w:t>
+      </w:r>
+      <w:bookmarkEnd w:id="29"/>
     </w:p>
+    <w:tbl>
+      <w:tblPr>
+        <w:tblStyle w:val="4-6"/>
+        <w:tblW w:w="0" w:type="auto"/>
+        <w:tblLook w:val="04A0" w:firstRow="1" w:lastRow="0" w:firstColumn="1" w:lastColumn="0" w:noHBand="0" w:noVBand="1"/>
+      </w:tblPr>
+      <w:tblGrid>
+        <w:gridCol w:w="4148"/>
+        <w:gridCol w:w="4148"/>
+      </w:tblGrid>
+      <w:tr>
+        <w:trPr>
+          <w:cnfStyle w:val="100000000000" w:firstRow="1" w:lastRow="0" w:firstColumn="0" w:lastColumn="0" w:oddVBand="0" w:evenVBand="0" w:oddHBand="0" w:evenHBand="0" w:firstRowFirstColumn="0" w:firstRowLastColumn="0" w:lastRowFirstColumn="0" w:lastRowLastColumn="0"/>
+        </w:trPr>
+        <w:tc>
+          <w:tcPr>
+            <w:cnfStyle w:val="001000000000" w:firstRow="0" w:lastRow="0" w:firstColumn="1" w:lastColumn="0" w:oddVBand="0" w:evenVBand="0" w:oddHBand="0" w:evenHBand="0" w:firstRowFirstColumn="0" w:firstRowLastColumn="0" w:lastRowFirstColumn="0" w:lastRowLastColumn="0"/>
+            <w:tcW w:w="4148" w:type="dxa"/>
+          </w:tcPr>
+          <w:p>
+            <w:r>
+              <w:rPr>
+                <w:rFonts w:hint="eastAsia"/>
+              </w:rPr>
+              <w:t>名称</w:t>
+            </w:r>
+          </w:p>
+        </w:tc>
+        <w:tc>
+          <w:tcPr>
+            <w:tcW w:w="4148" w:type="dxa"/>
+          </w:tcPr>
+          <w:p>
+            <w:pPr>
+              <w:cnfStyle w:val="100000000000" w:firstRow="1" w:lastRow="0" w:firstColumn="0" w:lastColumn="0" w:oddVBand="0" w:evenVBand="0" w:oddHBand="0" w:evenHBand="0" w:firstRowFirstColumn="0" w:firstRowLastColumn="0" w:lastRowFirstColumn="0" w:lastRowLastColumn="0"/>
+            </w:pPr>
+            <w:r>
+              <w:rPr>
+                <w:rFonts w:hint="eastAsia"/>
+              </w:rPr>
+              <w:t>国家编号</w:t>
+            </w:r>
+          </w:p>
+        </w:tc>
+      </w:tr>
+      <w:tr>
+        <w:trPr>
+          <w:cnfStyle w:val="000000100000" w:firstRow="0" w:lastRow="0" w:firstColumn="0" w:lastColumn="0" w:oddVBand="0" w:evenVBand="0" w:oddHBand="1" w:evenHBand="0" w:firstRowFirstColumn="0" w:firstRowLastColumn="0" w:lastRowFirstColumn="0" w:lastRowLastColumn="0"/>
+        </w:trPr>
+        <w:tc>
+          <w:tcPr>
+            <w:cnfStyle w:val="001000000000" w:firstRow="0" w:lastRow="0" w:firstColumn="1" w:lastColumn="0" w:oddVBand="0" w:evenVBand="0" w:oddHBand="0" w:evenHBand="0" w:firstRowFirstColumn="0" w:firstRowLastColumn="0" w:lastRowFirstColumn="0" w:lastRowLastColumn="0"/>
+            <w:tcW w:w="4148" w:type="dxa"/>
+          </w:tcPr>
+          <w:p>
+            <w:r>
+              <w:rPr>
+                <w:rFonts w:ascii="宋体" w:hAnsi="宋体" w:cs="Arial"/>
+              </w:rPr>
+              <w:t>《住宅设计规范》</w:t>
+            </w:r>
+          </w:p>
+        </w:tc>
+        <w:tc>
+          <w:tcPr>
+            <w:tcW w:w="4148" w:type="dxa"/>
+          </w:tcPr>
+          <w:p>
+            <w:pPr>
+              <w:cnfStyle w:val="000000100000" w:firstRow="0" w:lastRow="0" w:firstColumn="0" w:lastColumn="0" w:oddVBand="0" w:evenVBand="0" w:oddHBand="1" w:evenHBand="0" w:firstRowFirstColumn="0" w:firstRowLastColumn="0" w:lastRowFirstColumn="0" w:lastRowLastColumn="0"/>
+            </w:pPr>
+            <w:r>
+              <w:rPr>
+                <w:rFonts w:ascii="宋体" w:hAnsi="宋体" w:cs="Arial"/>
+              </w:rPr>
+              <w:t>GB50096-99</w:t>
+            </w:r>
+          </w:p>
+        </w:tc>
+      </w:tr>
+      <w:tr>
+        <w:tc>
+          <w:tcPr>
+            <w:cnfStyle w:val="001000000000" w:firstRow="0" w:lastRow="0" w:firstColumn="1" w:lastColumn="0" w:oddVBand="0" w:evenVBand="0" w:oddHBand="0" w:evenHBand="0" w:firstRowFirstColumn="0" w:firstRowLastColumn="0" w:lastRowFirstColumn="0" w:lastRowLastColumn="0"/>
+            <w:tcW w:w="4148" w:type="dxa"/>
+          </w:tcPr>
+          <w:p>
+            <w:r>
+              <w:rPr>
+                <w:rFonts w:ascii="宋体" w:hAnsi="宋体" w:cs="Arial"/>
+              </w:rPr>
+              <w:t>《办公建筑设计规范》</w:t>
+            </w:r>
+          </w:p>
+        </w:tc>
+        <w:tc>
+          <w:tcPr>
+            <w:tcW w:w="4148" w:type="dxa"/>
+          </w:tcPr>
+          <w:p>
+            <w:pPr>
+              <w:cnfStyle w:val="000000000000" w:firstRow="0" w:lastRow="0" w:firstColumn="0" w:lastColumn="0" w:oddVBand="0" w:evenVBand="0" w:oddHBand="0" w:evenHBand="0" w:firstRowFirstColumn="0" w:firstRowLastColumn="0" w:lastRowFirstColumn="0" w:lastRowLastColumn="0"/>
+            </w:pPr>
+            <w:r>
+              <w:rPr>
+                <w:rFonts w:ascii="宋体" w:hAnsi="宋体" w:cs="Arial"/>
+              </w:rPr>
+              <w:t>JG67－89</w:t>
+            </w:r>
+          </w:p>
+        </w:tc>
+      </w:tr>
+      <w:tr>
+        <w:trPr>
+          <w:cnfStyle w:val="000000100000" w:firstRow="0" w:lastRow="0" w:firstColumn="0" w:lastColumn="0" w:oddVBand="0" w:evenVBand="0" w:oddHBand="1" w:evenHBand="0" w:firstRowFirstColumn="0" w:firstRowLastColumn="0" w:lastRowFirstColumn="0" w:lastRowLastColumn="0"/>
+        </w:trPr>
+        <w:tc>
+          <w:tcPr>
+            <w:cnfStyle w:val="001000000000" w:firstRow="0" w:lastRow="0" w:firstColumn="1" w:lastColumn="0" w:oddVBand="0" w:evenVBand="0" w:oddHBand="0" w:evenHBand="0" w:firstRowFirstColumn="0" w:firstRowLastColumn="0" w:lastRowFirstColumn="0" w:lastRowLastColumn="0"/>
+            <w:tcW w:w="4148" w:type="dxa"/>
+          </w:tcPr>
+          <w:p>
+            <w:r>
+              <w:rPr>
+                <w:rFonts w:ascii="宋体" w:hAnsi="宋体" w:cs="Arial" w:hint="eastAsia"/>
+              </w:rPr>
+              <w:t>《</w:t>
+            </w:r>
+            <w:r>
+              <w:rPr>
+                <w:rFonts w:ascii="宋体" w:hAnsi="宋体" w:cs="Arial"/>
+              </w:rPr>
+              <w:t>旅馆建筑设计规范</w:t>
+            </w:r>
+            <w:r>
+              <w:rPr>
+                <w:rFonts w:ascii="宋体" w:hAnsi="宋体" w:cs="Arial" w:hint="eastAsia"/>
+              </w:rPr>
+              <w:t>》</w:t>
+            </w:r>
+          </w:p>
+        </w:tc>
+        <w:tc>
+          <w:tcPr>
+            <w:tcW w:w="4148" w:type="dxa"/>
+          </w:tcPr>
+          <w:p>
+            <w:pPr>
+              <w:cnfStyle w:val="000000100000" w:firstRow="0" w:lastRow="0" w:firstColumn="0" w:lastColumn="0" w:oddVBand="0" w:evenVBand="0" w:oddHBand="1" w:evenHBand="0" w:firstRowFirstColumn="0" w:firstRowLastColumn="0" w:lastRowFirstColumn="0" w:lastRowLastColumn="0"/>
+            </w:pPr>
+            <w:r>
+              <w:rPr>
+                <w:rFonts w:ascii="宋体" w:hAnsi="宋体" w:cs="Arial"/>
+              </w:rPr>
+              <w:t>JGJ67-89</w:t>
+            </w:r>
+          </w:p>
+        </w:tc>
+      </w:tr>
+      <w:tr>
+        <w:tc>
+          <w:tcPr>
+            <w:cnfStyle w:val="001000000000" w:firstRow="0" w:lastRow="0" w:firstColumn="1" w:lastColumn="0" w:oddVBand="0" w:evenVBand="0" w:oddHBand="0" w:evenHBand="0" w:firstRowFirstColumn="0" w:firstRowLastColumn="0" w:lastRowFirstColumn="0" w:lastRowLastColumn="0"/>
+            <w:tcW w:w="4148" w:type="dxa"/>
+          </w:tcPr>
+          <w:p>
+            <w:r>
+              <w:rPr>
+                <w:rFonts w:ascii="宋体" w:hAnsi="宋体" w:cs="Arial"/>
+              </w:rPr>
+              <w:t>《旅游旅馆建筑热土与空气调节节能设计标准》</w:t>
+            </w:r>
+          </w:p>
+        </w:tc>
+        <w:tc>
+          <w:tcPr>
+            <w:tcW w:w="4148" w:type="dxa"/>
+          </w:tcPr>
+          <w:p>
+            <w:pPr>
+              <w:cnfStyle w:val="000000000000" w:firstRow="0" w:lastRow="0" w:firstColumn="0" w:lastColumn="0" w:oddVBand="0" w:evenVBand="0" w:oddHBand="0" w:evenHBand="0" w:firstRowFirstColumn="0" w:firstRowLastColumn="0" w:lastRowFirstColumn="0" w:lastRowLastColumn="0"/>
+            </w:pPr>
+            <w:r>
+              <w:rPr>
+                <w:rFonts w:ascii="宋体" w:hAnsi="宋体" w:cs="Arial"/>
+              </w:rPr>
+              <w:t>GB50189-93</w:t>
+            </w:r>
+          </w:p>
+        </w:tc>
+      </w:tr>
+    </w:tbl>
     <w:p>
       <w:pPr>
-        <w:snapToGrid w:val="0"/>
-        <w:jc w:val="right"/>
-        <w:rPr>
-          <w:rFonts w:ascii="宋体" w:hAnsi="宋体" w:cs="宋体"/>
-          <w:b/>
-          <w:bCs/>
-          <w:sz w:val="32"/>
-          <w:szCs w:val="32"/>
-        </w:rPr>
-      </w:pPr>
+        <w:pStyle w:val="2"/>
+        <w:ind w:left="567" w:hanging="567"/>
+      </w:pPr>
+      <w:bookmarkStart w:id="30" w:name="_Toc447615357"/>
+      <w:bookmarkStart w:id="31" w:name="_Toc447652015"/>
+      <w:r>
+        <w:rPr>
+          <w:rFonts w:hint="eastAsia"/>
+        </w:rPr>
+        <w:t>3.</w:t>
+      </w:r>
+      <w:r>
+        <w:t>2</w:t>
+      </w:r>
+      <w:r>
+        <w:rPr>
+          <w:rFonts w:hint="eastAsia"/>
+        </w:rPr>
+        <w:t>软件标准与规范</w:t>
+      </w:r>
+      <w:bookmarkEnd w:id="30"/>
+      <w:bookmarkEnd w:id="31"/>
     </w:p>
+    <w:tbl>
+      <w:tblPr>
+        <w:tblStyle w:val="4-6"/>
+        <w:tblW w:w="0" w:type="auto"/>
+        <w:tblLook w:val="04A0" w:firstRow="1" w:lastRow="0" w:firstColumn="1" w:lastColumn="0" w:noHBand="0" w:noVBand="1"/>
+      </w:tblPr>
+      <w:tblGrid>
+        <w:gridCol w:w="4148"/>
+        <w:gridCol w:w="4148"/>
+      </w:tblGrid>
+      <w:tr>
+        <w:trPr>
+          <w:cnfStyle w:val="100000000000" w:firstRow="1" w:lastRow="0" w:firstColumn="0" w:lastColumn="0" w:oddVBand="0" w:evenVBand="0" w:oddHBand="0" w:evenHBand="0" w:firstRowFirstColumn="0" w:firstRowLastColumn="0" w:lastRowFirstColumn="0" w:lastRowLastColumn="0"/>
+        </w:trPr>
+        <w:tc>
+          <w:tcPr>
+            <w:cnfStyle w:val="001000000000" w:firstRow="0" w:lastRow="0" w:firstColumn="1" w:lastColumn="0" w:oddVBand="0" w:evenVBand="0" w:oddHBand="0" w:evenHBand="0" w:firstRowFirstColumn="0" w:firstRowLastColumn="0" w:lastRowFirstColumn="0" w:lastRowLastColumn="0"/>
+            <w:tcW w:w="4148" w:type="dxa"/>
+          </w:tcPr>
+          <w:p>
+            <w:r>
+              <w:rPr>
+                <w:rFonts w:hint="eastAsia"/>
+              </w:rPr>
+              <w:t>名称</w:t>
+            </w:r>
+          </w:p>
+        </w:tc>
+        <w:tc>
+          <w:tcPr>
+            <w:tcW w:w="4148" w:type="dxa"/>
+          </w:tcPr>
+          <w:p>
+            <w:pPr>
+              <w:cnfStyle w:val="100000000000" w:firstRow="1" w:lastRow="0" w:firstColumn="0" w:lastColumn="0" w:oddVBand="0" w:evenVBand="0" w:oddHBand="0" w:evenHBand="0" w:firstRowFirstColumn="0" w:firstRowLastColumn="0" w:lastRowFirstColumn="0" w:lastRowLastColumn="0"/>
+            </w:pPr>
+            <w:r>
+              <w:rPr>
+                <w:rFonts w:hint="eastAsia"/>
+              </w:rPr>
+              <w:t>国家编号</w:t>
+            </w:r>
+          </w:p>
+        </w:tc>
+      </w:tr>
+      <w:tr>
+        <w:trPr>
+          <w:cnfStyle w:val="000000100000" w:firstRow="0" w:lastRow="0" w:firstColumn="0" w:lastColumn="0" w:oddVBand="0" w:evenVBand="0" w:oddHBand="1" w:evenHBand="0" w:firstRowFirstColumn="0" w:firstRowLastColumn="0" w:lastRowFirstColumn="0" w:lastRowLastColumn="0"/>
+        </w:trPr>
+        <w:tc>
+          <w:tcPr>
+            <w:cnfStyle w:val="001000000000" w:firstRow="0" w:lastRow="0" w:firstColumn="1" w:lastColumn="0" w:oddVBand="0" w:evenVBand="0" w:oddHBand="0" w:evenHBand="0" w:firstRowFirstColumn="0" w:firstRowLastColumn="0" w:lastRowFirstColumn="0" w:lastRowLastColumn="0"/>
+            <w:tcW w:w="4148" w:type="dxa"/>
+          </w:tcPr>
+          <w:p>
+            <w:r>
+              <w:rPr>
+                <w:rFonts w:hint="eastAsia"/>
+              </w:rPr>
+              <w:t>《计算机软件开发规范》</w:t>
+            </w:r>
+          </w:p>
+        </w:tc>
+        <w:tc>
+          <w:tcPr>
+            <w:tcW w:w="4148" w:type="dxa"/>
+          </w:tcPr>
+          <w:p>
+            <w:pPr>
+              <w:cnfStyle w:val="000000100000" w:firstRow="0" w:lastRow="0" w:firstColumn="0" w:lastColumn="0" w:oddVBand="0" w:evenVBand="0" w:oddHBand="1" w:evenHBand="0" w:firstRowFirstColumn="0" w:firstRowLastColumn="0" w:lastRowFirstColumn="0" w:lastRowLastColumn="0"/>
+            </w:pPr>
+            <w:r>
+              <w:rPr>
+                <w:rFonts w:hint="eastAsia"/>
+              </w:rPr>
+              <w:t>(GB 8566-88)</w:t>
+            </w:r>
+          </w:p>
+        </w:tc>
+      </w:tr>
+      <w:tr>
+        <w:tc>
+          <w:tcPr>
+            <w:cnfStyle w:val="001000000000" w:firstRow="0" w:lastRow="0" w:firstColumn="1" w:lastColumn="0" w:oddVBand="0" w:evenVBand="0" w:oddHBand="0" w:evenHBand="0" w:firstRowFirstColumn="0" w:firstRowLastColumn="0" w:lastRowFirstColumn="0" w:lastRowLastColumn="0"/>
+            <w:tcW w:w="4148" w:type="dxa"/>
+          </w:tcPr>
+          <w:p>
+            <w:r>
+              <w:rPr>
+                <w:rFonts w:hint="eastAsia"/>
+              </w:rPr>
+              <w:t>《计算机软件产品开发文件编制指南》</w:t>
+            </w:r>
+          </w:p>
+        </w:tc>
+        <w:tc>
+          <w:tcPr>
+            <w:tcW w:w="4148" w:type="dxa"/>
+          </w:tcPr>
+          <w:p>
+            <w:pPr>
+              <w:cnfStyle w:val="000000000000" w:firstRow="0" w:lastRow="0" w:firstColumn="0" w:lastColumn="0" w:oddVBand="0" w:evenVBand="0" w:oddHBand="0" w:evenHBand="0" w:firstRowFirstColumn="0" w:firstRowLastColumn="0" w:lastRowFirstColumn="0" w:lastRowLastColumn="0"/>
+            </w:pPr>
+            <w:r>
+              <w:rPr>
+                <w:rFonts w:hint="eastAsia"/>
+              </w:rPr>
+              <w:t>(GB 1526-89)</w:t>
+            </w:r>
+          </w:p>
+        </w:tc>
+      </w:tr>
+      <w:tr>
+        <w:trPr>
+          <w:cnfStyle w:val="000000100000" w:firstRow="0" w:lastRow="0" w:firstColumn="0" w:lastColumn="0" w:oddVBand="0" w:evenVBand="0" w:oddHBand="1" w:evenHBand="0" w:firstRowFirstColumn="0" w:firstRowLastColumn="0" w:lastRowFirstColumn="0" w:lastRowLastColumn="0"/>
+        </w:trPr>
+        <w:tc>
+          <w:tcPr>
+            <w:cnfStyle w:val="001000000000" w:firstRow="0" w:lastRow="0" w:firstColumn="1" w:lastColumn="0" w:oddVBand="0" w:evenVBand="0" w:oddHBand="0" w:evenHBand="0" w:firstRowFirstColumn="0" w:firstRowLastColumn="0" w:lastRowFirstColumn="0" w:lastRowLastColumn="0"/>
+            <w:tcW w:w="4148" w:type="dxa"/>
+          </w:tcPr>
+          <w:p>
+            <w:r>
+              <w:rPr>
+                <w:rFonts w:hint="eastAsia"/>
+              </w:rPr>
+              <w:t>《计算机软件需求说明编制指南》</w:t>
+            </w:r>
+          </w:p>
+        </w:tc>
+        <w:tc>
+          <w:tcPr>
+            <w:tcW w:w="4148" w:type="dxa"/>
+          </w:tcPr>
+          <w:p>
+            <w:pPr>
+              <w:cnfStyle w:val="000000100000" w:firstRow="0" w:lastRow="0" w:firstColumn="0" w:lastColumn="0" w:oddVBand="0" w:evenVBand="0" w:oddHBand="1" w:evenHBand="0" w:firstRowFirstColumn="0" w:firstRowLastColumn="0" w:lastRowFirstColumn="0" w:lastRowLastColumn="0"/>
+            </w:pPr>
+            <w:r>
+              <w:rPr>
+                <w:rFonts w:hint="eastAsia"/>
+              </w:rPr>
+              <w:t>(GB 9385-88)</w:t>
+            </w:r>
+            <w:r>
+              <w:rPr>
+                <w:rFonts w:hint="eastAsia"/>
+              </w:rPr>
+              <w:t></w:t>
+            </w:r>
+            <w:r>
+              <w:rPr>
+                <w:rFonts w:hint="eastAsia"/>
+              </w:rPr>
+              <w:t xml:space="preserve"> </w:t>
+            </w:r>
+          </w:p>
+        </w:tc>
+      </w:tr>
+      <w:tr>
+        <w:tc>
+          <w:tcPr>
+            <w:cnfStyle w:val="001000000000" w:firstRow="0" w:lastRow="0" w:firstColumn="1" w:lastColumn="0" w:oddVBand="0" w:evenVBand="0" w:oddHBand="0" w:evenHBand="0" w:firstRowFirstColumn="0" w:firstRowLastColumn="0" w:lastRowFirstColumn="0" w:lastRowLastColumn="0"/>
+            <w:tcW w:w="4148" w:type="dxa"/>
+          </w:tcPr>
+          <w:p>
+            <w:r>
+              <w:rPr>
+                <w:rFonts w:hint="eastAsia"/>
+              </w:rPr>
+              <w:t>《计算机软件测试文件编制指南》</w:t>
+            </w:r>
+          </w:p>
+        </w:tc>
+        <w:tc>
+          <w:tcPr>
+            <w:tcW w:w="4148" w:type="dxa"/>
+          </w:tcPr>
+          <w:p>
+            <w:pPr>
+              <w:cnfStyle w:val="000000000000" w:firstRow="0" w:lastRow="0" w:firstColumn="0" w:lastColumn="0" w:oddVBand="0" w:evenVBand="0" w:oddHBand="0" w:evenHBand="0" w:firstRowFirstColumn="0" w:firstRowLastColumn="0" w:lastRowFirstColumn="0" w:lastRowLastColumn="0"/>
+            </w:pPr>
+            <w:r>
+              <w:rPr>
+                <w:rFonts w:hint="eastAsia"/>
+              </w:rPr>
+              <w:t>(GB 9386-88)</w:t>
+            </w:r>
+            <w:r>
+              <w:rPr>
+                <w:rFonts w:hint="eastAsia"/>
+              </w:rPr>
+              <w:t></w:t>
+            </w:r>
+            <w:r>
+              <w:rPr>
+                <w:rFonts w:hint="eastAsia"/>
+              </w:rPr>
+              <w:t xml:space="preserve"> </w:t>
+            </w:r>
+          </w:p>
+        </w:tc>
+      </w:tr>
+      <w:tr>
+        <w:trPr>
+          <w:cnfStyle w:val="000000100000" w:firstRow="0" w:lastRow="0" w:firstColumn="0" w:lastColumn="0" w:oddVBand="0" w:evenVBand="0" w:oddHBand="1" w:evenHBand="0" w:firstRowFirstColumn="0" w:firstRowLastColumn="0" w:lastRowFirstColumn="0" w:lastRowLastColumn="0"/>
+        </w:trPr>
+        <w:tc>
+          <w:tcPr>
+            <w:cnfStyle w:val="001000000000" w:firstRow="0" w:lastRow="0" w:firstColumn="1" w:lastColumn="0" w:oddVBand="0" w:evenVBand="0" w:oddHBand="0" w:evenHBand="0" w:firstRowFirstColumn="0" w:firstRowLastColumn="0" w:lastRowFirstColumn="0" w:lastRowLastColumn="0"/>
+            <w:tcW w:w="4148" w:type="dxa"/>
+          </w:tcPr>
+          <w:p>
+            <w:r>
+              <w:rPr>
+                <w:rFonts w:hint="eastAsia"/>
+              </w:rPr>
+              <w:t>《计算机软件质量保证计划规范》</w:t>
+            </w:r>
+          </w:p>
+        </w:tc>
+        <w:tc>
+          <w:tcPr>
+            <w:tcW w:w="4148" w:type="dxa"/>
+          </w:tcPr>
+          <w:p>
+            <w:pPr>
+              <w:cnfStyle w:val="000000100000" w:firstRow="0" w:lastRow="0" w:firstColumn="0" w:lastColumn="0" w:oddVBand="0" w:evenVBand="0" w:oddHBand="1" w:evenHBand="0" w:firstRowFirstColumn="0" w:firstRowLastColumn="0" w:lastRowFirstColumn="0" w:lastRowLastColumn="0"/>
+            </w:pPr>
+            <w:r>
+              <w:rPr>
+                <w:rFonts w:hint="eastAsia"/>
+              </w:rPr>
+              <w:t>(GB/T 12504-90)</w:t>
+            </w:r>
+            <w:r>
+              <w:rPr>
+                <w:rFonts w:hint="eastAsia"/>
+              </w:rPr>
+              <w:t></w:t>
+            </w:r>
+            <w:r>
+              <w:rPr>
+                <w:rFonts w:hint="eastAsia"/>
+              </w:rPr>
+              <w:t xml:space="preserve"> </w:t>
+            </w:r>
+          </w:p>
+        </w:tc>
+      </w:tr>
+      <w:tr>
+        <w:tc>
+          <w:tcPr>
+            <w:cnfStyle w:val="001000000000" w:firstRow="0" w:lastRow="0" w:firstColumn="1" w:lastColumn="0" w:oddVBand="0" w:evenVBand="0" w:oddHBand="0" w:evenHBand="0" w:firstRowFirstColumn="0" w:firstRowLastColumn="0" w:lastRowFirstColumn="0" w:lastRowLastColumn="0"/>
+            <w:tcW w:w="4148" w:type="dxa"/>
+          </w:tcPr>
+          <w:p>
+            <w:r>
+              <w:rPr>
+                <w:rFonts w:hint="eastAsia"/>
+              </w:rPr>
+              <w:t>《计算机软件配置管理计划规范》</w:t>
+            </w:r>
+          </w:p>
+        </w:tc>
+        <w:tc>
+          <w:tcPr>
+            <w:tcW w:w="4148" w:type="dxa"/>
+          </w:tcPr>
+          <w:p>
+            <w:pPr>
+              <w:cnfStyle w:val="000000000000" w:firstRow="0" w:lastRow="0" w:firstColumn="0" w:lastColumn="0" w:oddVBand="0" w:evenVBand="0" w:oddHBand="0" w:evenHBand="0" w:firstRowFirstColumn="0" w:firstRowLastColumn="0" w:lastRowFirstColumn="0" w:lastRowLastColumn="0"/>
+            </w:pPr>
+            <w:r>
+              <w:rPr>
+                <w:rFonts w:hint="eastAsia"/>
+              </w:rPr>
+              <w:t>(GB/T 12505-90)</w:t>
+            </w:r>
+            <w:r>
+              <w:rPr>
+                <w:rFonts w:hint="eastAsia"/>
+              </w:rPr>
+              <w:t></w:t>
+            </w:r>
+            <w:r>
+              <w:rPr>
+                <w:rFonts w:hint="eastAsia"/>
+              </w:rPr>
+              <w:t xml:space="preserve"> </w:t>
+            </w:r>
+          </w:p>
+        </w:tc>
+      </w:tr>
+      <w:tr>
+        <w:trPr>
+          <w:cnfStyle w:val="000000100000" w:firstRow="0" w:lastRow="0" w:firstColumn="0" w:lastColumn="0" w:oddVBand="0" w:evenVBand="0" w:oddHBand="1" w:evenHBand="0" w:firstRowFirstColumn="0" w:firstRowLastColumn="0" w:lastRowFirstColumn="0" w:lastRowLastColumn="0"/>
+        </w:trPr>
+        <w:tc>
+          <w:tcPr>
+            <w:cnfStyle w:val="001000000000" w:firstRow="0" w:lastRow="0" w:firstColumn="1" w:lastColumn="0" w:oddVBand="0" w:evenVBand="0" w:oddHBand="0" w:evenHBand="0" w:firstRowFirstColumn="0" w:firstRowLastColumn="0" w:lastRowFirstColumn="0" w:lastRowLastColumn="0"/>
+            <w:tcW w:w="4148" w:type="dxa"/>
+          </w:tcPr>
+          <w:p>
+            <w:r>
+              <w:rPr>
+                <w:rFonts w:hint="eastAsia"/>
+              </w:rPr>
+              <w:t>《计算机软件单元测试》</w:t>
+            </w:r>
+          </w:p>
+        </w:tc>
+        <w:tc>
+          <w:tcPr>
+            <w:tcW w:w="4148" w:type="dxa"/>
+          </w:tcPr>
+          <w:p>
+            <w:pPr>
+              <w:cnfStyle w:val="000000100000" w:firstRow="0" w:lastRow="0" w:firstColumn="0" w:lastColumn="0" w:oddVBand="0" w:evenVBand="0" w:oddHBand="1" w:evenHBand="0" w:firstRowFirstColumn="0" w:firstRowLastColumn="0" w:lastRowFirstColumn="0" w:lastRowLastColumn="0"/>
+            </w:pPr>
+            <w:r>
+              <w:rPr>
+                <w:rFonts w:hint="eastAsia"/>
+              </w:rPr>
+              <w:t>(GB/T 15532-1995)</w:t>
+            </w:r>
+            <w:r>
+              <w:rPr>
+                <w:rFonts w:hint="eastAsia"/>
+              </w:rPr>
+              <w:t></w:t>
+            </w:r>
+            <w:r>
+              <w:rPr>
+                <w:rFonts w:hint="eastAsia"/>
+              </w:rPr>
+              <w:t xml:space="preserve"> </w:t>
+            </w:r>
+          </w:p>
+        </w:tc>
+      </w:tr>
+      <w:tr>
+        <w:tc>
+          <w:tcPr>
+            <w:cnfStyle w:val="001000000000" w:firstRow="0" w:lastRow="0" w:firstColumn="1" w:lastColumn="0" w:oddVBand="0" w:evenVBand="0" w:oddHBand="0" w:evenHBand="0" w:firstRowFirstColumn="0" w:firstRowLastColumn="0" w:lastRowFirstColumn="0" w:lastRowLastColumn="0"/>
+            <w:tcW w:w="4148" w:type="dxa"/>
+          </w:tcPr>
+          <w:p>
+            <w:r>
+              <w:rPr>
+                <w:rFonts w:hint="eastAsia"/>
+              </w:rPr>
+              <w:t>《软件文档管理指南》</w:t>
+            </w:r>
+          </w:p>
+        </w:tc>
+        <w:tc>
+          <w:tcPr>
+            <w:tcW w:w="4148" w:type="dxa"/>
+          </w:tcPr>
+          <w:p>
+            <w:pPr>
+              <w:cnfStyle w:val="000000000000" w:firstRow="0" w:lastRow="0" w:firstColumn="0" w:lastColumn="0" w:oddVBand="0" w:evenVBand="0" w:oddHBand="0" w:evenHBand="0" w:firstRowFirstColumn="0" w:firstRowLastColumn="0" w:lastRowFirstColumn="0" w:lastRowLastColumn="0"/>
+            </w:pPr>
+            <w:r>
+              <w:rPr>
+                <w:rFonts w:hint="eastAsia"/>
+              </w:rPr>
+              <w:t>(GB/T 16680-1996)</w:t>
+            </w:r>
+            <w:r>
+              <w:rPr>
+                <w:rFonts w:hint="eastAsia"/>
+              </w:rPr>
+              <w:t></w:t>
+            </w:r>
+            <w:r>
+              <w:rPr>
+                <w:rFonts w:hint="eastAsia"/>
+              </w:rPr>
+              <w:t xml:space="preserve"> </w:t>
+            </w:r>
+          </w:p>
+        </w:tc>
+      </w:tr>
+      <w:tr>
+        <w:trPr>
+          <w:cnfStyle w:val="000000100000" w:firstRow="0" w:lastRow="0" w:firstColumn="0" w:lastColumn="0" w:oddVBand="0" w:evenVBand="0" w:oddHBand="1" w:evenHBand="0" w:firstRowFirstColumn="0" w:firstRowLastColumn="0" w:lastRowFirstColumn="0" w:lastRowLastColumn="0"/>
+        </w:trPr>
+        <w:tc>
+          <w:tcPr>
+            <w:cnfStyle w:val="001000000000" w:firstRow="0" w:lastRow="0" w:firstColumn="1" w:lastColumn="0" w:oddVBand="0" w:evenVBand="0" w:oddHBand="0" w:evenHBand="0" w:firstRowFirstColumn="0" w:firstRowLastColumn="0" w:lastRowFirstColumn="0" w:lastRowLastColumn="0"/>
+            <w:tcW w:w="4148" w:type="dxa"/>
+          </w:tcPr>
+          <w:p>
+            <w:r>
+              <w:rPr>
+                <w:rFonts w:hint="eastAsia"/>
+              </w:rPr>
+              <w:t>《软件维护指南》</w:t>
+            </w:r>
+          </w:p>
+        </w:tc>
+        <w:tc>
+          <w:tcPr>
+            <w:tcW w:w="4148" w:type="dxa"/>
+          </w:tcPr>
+          <w:p>
+            <w:pPr>
+              <w:cnfStyle w:val="000000100000" w:firstRow="0" w:lastRow="0" w:firstColumn="0" w:lastColumn="0" w:oddVBand="0" w:evenVBand="0" w:oddHBand="1" w:evenHBand="0" w:firstRowFirstColumn="0" w:firstRowLastColumn="0" w:lastRowFirstColumn="0" w:lastRowLastColumn="0"/>
+            </w:pPr>
+            <w:r>
+              <w:rPr>
+                <w:rFonts w:hint="eastAsia"/>
+              </w:rPr>
+              <w:t>(GB/T 14079-93)</w:t>
+            </w:r>
+            <w:r>
+              <w:rPr>
+                <w:rFonts w:hint="eastAsia"/>
+              </w:rPr>
+              <w:t></w:t>
+            </w:r>
+            <w:r>
+              <w:rPr>
+                <w:rFonts w:hint="eastAsia"/>
+              </w:rPr>
+              <w:t xml:space="preserve"> </w:t>
+            </w:r>
+          </w:p>
+        </w:tc>
+      </w:tr>
+      <w:tr>
+        <w:tc>
+          <w:tcPr>
+            <w:cnfStyle w:val="001000000000" w:firstRow="0" w:lastRow="0" w:firstColumn="1" w:lastColumn="0" w:oddVBand="0" w:evenVBand="0" w:oddHBand="0" w:evenHBand="0" w:firstRowFirstColumn="0" w:firstRowLastColumn="0" w:lastRowFirstColumn="0" w:lastRowLastColumn="0"/>
+            <w:tcW w:w="4148" w:type="dxa"/>
+          </w:tcPr>
+          <w:p>
+            <w:r>
+              <w:rPr>
+                <w:rFonts w:hint="eastAsia"/>
+              </w:rPr>
+              <w:t>《信息技术</w:t>
+            </w:r>
+            <w:r>
+              <w:rPr>
+                <w:rFonts w:hint="eastAsia"/>
+              </w:rPr>
+              <w:t xml:space="preserve">  </w:t>
+            </w:r>
+            <w:r>
+              <w:rPr>
+                <w:rFonts w:hint="eastAsia"/>
+              </w:rPr>
+              <w:t>软件生存期过程》</w:t>
+            </w:r>
+          </w:p>
+        </w:tc>
+        <w:tc>
+          <w:tcPr>
+            <w:tcW w:w="4148" w:type="dxa"/>
+          </w:tcPr>
+          <w:p>
+            <w:pPr>
+              <w:cnfStyle w:val="000000000000" w:firstRow="0" w:lastRow="0" w:firstColumn="0" w:lastColumn="0" w:oddVBand="0" w:evenVBand="0" w:oddHBand="0" w:evenHBand="0" w:firstRowFirstColumn="0" w:firstRowLastColumn="0" w:lastRowFirstColumn="0" w:lastRowLastColumn="0"/>
+            </w:pPr>
+            <w:r>
+              <w:rPr>
+                <w:rFonts w:hint="eastAsia"/>
+              </w:rPr>
+              <w:t>(GB/T 8566-1995)</w:t>
+            </w:r>
+            <w:r>
+              <w:rPr>
+                <w:rFonts w:hint="eastAsia"/>
+              </w:rPr>
+              <w:t></w:t>
+            </w:r>
+            <w:r>
+              <w:rPr>
+                <w:rFonts w:hint="eastAsia"/>
+              </w:rPr>
+              <w:t xml:space="preserve"> </w:t>
+            </w:r>
+          </w:p>
+        </w:tc>
+      </w:tr>
+      <w:tr>
+        <w:trPr>
+          <w:cnfStyle w:val="000000100000" w:firstRow="0" w:lastRow="0" w:firstColumn="0" w:lastColumn="0" w:oddVBand="0" w:evenVBand="0" w:oddHBand="1" w:evenHBand="0" w:firstRowFirstColumn="0" w:firstRowLastColumn="0" w:lastRowFirstColumn="0" w:lastRowLastColumn="0"/>
+        </w:trPr>
+        <w:tc>
+          <w:tcPr>
+            <w:cnfStyle w:val="001000000000" w:firstRow="0" w:lastRow="0" w:firstColumn="1" w:lastColumn="0" w:oddVBand="0" w:evenVBand="0" w:oddHBand="0" w:evenHBand="0" w:firstRowFirstColumn="0" w:firstRowLastColumn="0" w:lastRowFirstColumn="0" w:lastRowLastColumn="0"/>
+            <w:tcW w:w="4148" w:type="dxa"/>
+          </w:tcPr>
+          <w:p>
+            <w:r>
+              <w:rPr>
+                <w:rFonts w:hint="eastAsia"/>
+              </w:rPr>
+              <w:t>《软件工程术语》</w:t>
+            </w:r>
+          </w:p>
+        </w:tc>
+        <w:tc>
+          <w:tcPr>
+            <w:tcW w:w="4148" w:type="dxa"/>
+          </w:tcPr>
+          <w:p>
+            <w:pPr>
+              <w:cnfStyle w:val="000000100000" w:firstRow="0" w:lastRow="0" w:firstColumn="0" w:lastColumn="0" w:oddVBand="0" w:evenVBand="0" w:oddHBand="1" w:evenHBand="0" w:firstRowFirstColumn="0" w:firstRowLastColumn="0" w:lastRowFirstColumn="0" w:lastRowLastColumn="0"/>
+            </w:pPr>
+            <w:r>
+              <w:rPr>
+                <w:rFonts w:hint="eastAsia"/>
+              </w:rPr>
+              <w:t>(GB/T 11457-2006)</w:t>
+            </w:r>
+            <w:r>
+              <w:rPr>
+                <w:rFonts w:hint="eastAsia"/>
+              </w:rPr>
+              <w:t></w:t>
+            </w:r>
+            <w:r>
+              <w:rPr>
+                <w:rFonts w:hint="eastAsia"/>
+              </w:rPr>
+              <w:t xml:space="preserve"> </w:t>
+            </w:r>
+          </w:p>
+        </w:tc>
+      </w:tr>
+      <w:tr>
+        <w:tc>
+          <w:tcPr>
+            <w:cnfStyle w:val="001000000000" w:firstRow="0" w:lastRow="0" w:firstColumn="1" w:lastColumn="0" w:oddVBand="0" w:evenVBand="0" w:oddHBand="0" w:evenHBand="0" w:firstRowFirstColumn="0" w:firstRowLastColumn="0" w:lastRowFirstColumn="0" w:lastRowLastColumn="0"/>
+            <w:tcW w:w="4148" w:type="dxa"/>
+          </w:tcPr>
+          <w:p>
+            <w:r>
+              <w:rPr>
+                <w:rFonts w:hint="eastAsia"/>
+              </w:rPr>
+              <w:t>《信息技术</w:t>
+            </w:r>
+            <w:r>
+              <w:rPr>
+                <w:rFonts w:hint="eastAsia"/>
+              </w:rPr>
+              <w:t xml:space="preserve">  </w:t>
+            </w:r>
+            <w:r>
+              <w:rPr>
+                <w:rFonts w:hint="eastAsia"/>
+              </w:rPr>
+              <w:t>软件产品评价</w:t>
+            </w:r>
+            <w:r>
+              <w:rPr>
+                <w:rFonts w:hint="eastAsia"/>
+              </w:rPr>
+              <w:t xml:space="preserve">  </w:t>
+            </w:r>
+            <w:r>
+              <w:rPr>
+                <w:rFonts w:hint="eastAsia"/>
+              </w:rPr>
+              <w:t>质量特性及其使用指南》</w:t>
+            </w:r>
+          </w:p>
+        </w:tc>
+        <w:tc>
+          <w:tcPr>
+            <w:tcW w:w="4148" w:type="dxa"/>
+          </w:tcPr>
+          <w:p>
+            <w:pPr>
+              <w:cnfStyle w:val="000000000000" w:firstRow="0" w:lastRow="0" w:firstColumn="0" w:lastColumn="0" w:oddVBand="0" w:evenVBand="0" w:oddHBand="0" w:evenHBand="0" w:firstRowFirstColumn="0" w:firstRowLastColumn="0" w:lastRowFirstColumn="0" w:lastRowLastColumn="0"/>
+            </w:pPr>
+            <w:r>
+              <w:rPr>
+                <w:rFonts w:hint="eastAsia"/>
+              </w:rPr>
+              <w:t xml:space="preserve">(GB/T 16260-1996) </w:t>
+            </w:r>
+          </w:p>
+        </w:tc>
+      </w:tr>
+      <w:tr>
+        <w:trPr>
+          <w:cnfStyle w:val="000000100000" w:firstRow="0" w:lastRow="0" w:firstColumn="0" w:lastColumn="0" w:oddVBand="0" w:evenVBand="0" w:oddHBand="1" w:evenHBand="0" w:firstRowFirstColumn="0" w:firstRowLastColumn="0" w:lastRowFirstColumn="0" w:lastRowLastColumn="0"/>
+        </w:trPr>
+        <w:tc>
+          <w:tcPr>
+            <w:cnfStyle w:val="001000000000" w:firstRow="0" w:lastRow="0" w:firstColumn="1" w:lastColumn="0" w:oddVBand="0" w:evenVBand="0" w:oddHBand="0" w:evenHBand="0" w:firstRowFirstColumn="0" w:firstRowLastColumn="0" w:lastRowFirstColumn="0" w:lastRowLastColumn="0"/>
+            <w:tcW w:w="4148" w:type="dxa"/>
+          </w:tcPr>
+          <w:p>
+            <w:r>
+              <w:rPr>
+                <w:rFonts w:hint="eastAsia"/>
+              </w:rPr>
+              <w:lastRenderedPageBreak/>
+              <w:t>《信息技术</w:t>
+            </w:r>
+            <w:r>
+              <w:rPr>
+                <w:rFonts w:hint="eastAsia"/>
+              </w:rPr>
+              <w:t xml:space="preserve"> </w:t>
+            </w:r>
+            <w:r>
+              <w:rPr>
+                <w:rFonts w:hint="eastAsia"/>
+              </w:rPr>
+              <w:t>开放系统互连</w:t>
+            </w:r>
+            <w:r>
+              <w:rPr>
+                <w:rFonts w:hint="eastAsia"/>
+              </w:rPr>
+              <w:t xml:space="preserve"> </w:t>
+            </w:r>
+            <w:r>
+              <w:rPr>
+                <w:rFonts w:hint="eastAsia"/>
+              </w:rPr>
+              <w:t>高层安全模型》</w:t>
+            </w:r>
+          </w:p>
+        </w:tc>
+        <w:tc>
+          <w:tcPr>
+            <w:tcW w:w="4148" w:type="dxa"/>
+          </w:tcPr>
+          <w:p>
+            <w:pPr>
+              <w:cnfStyle w:val="000000100000" w:firstRow="0" w:lastRow="0" w:firstColumn="0" w:lastColumn="0" w:oddVBand="0" w:evenVBand="0" w:oddHBand="1" w:evenHBand="0" w:firstRowFirstColumn="0" w:firstRowLastColumn="0" w:lastRowFirstColumn="0" w:lastRowLastColumn="0"/>
+            </w:pPr>
+            <w:r>
+              <w:rPr>
+                <w:rFonts w:hint="eastAsia"/>
+              </w:rPr>
+              <w:t xml:space="preserve">(GB/T 17965-2000) </w:t>
+            </w:r>
+          </w:p>
+        </w:tc>
+      </w:tr>
+      <w:tr>
+        <w:tc>
+          <w:tcPr>
+            <w:cnfStyle w:val="001000000000" w:firstRow="0" w:lastRow="0" w:firstColumn="1" w:lastColumn="0" w:oddVBand="0" w:evenVBand="0" w:oddHBand="0" w:evenHBand="0" w:firstRowFirstColumn="0" w:firstRowLastColumn="0" w:lastRowFirstColumn="0" w:lastRowLastColumn="0"/>
+            <w:tcW w:w="4148" w:type="dxa"/>
+          </w:tcPr>
+          <w:p>
+            <w:r>
+              <w:rPr>
+                <w:rFonts w:hint="eastAsia"/>
+              </w:rPr>
+              <w:t>《数据元和交换格式</w:t>
+            </w:r>
+            <w:r>
+              <w:rPr>
+                <w:rFonts w:hint="eastAsia"/>
+              </w:rPr>
+              <w:t xml:space="preserve"> </w:t>
+            </w:r>
+            <w:r>
+              <w:rPr>
+                <w:rFonts w:hint="eastAsia"/>
+              </w:rPr>
+              <w:t>信息交换</w:t>
+            </w:r>
+            <w:r>
+              <w:rPr>
+                <w:rFonts w:hint="eastAsia"/>
+              </w:rPr>
+              <w:t xml:space="preserve"> </w:t>
+            </w:r>
+            <w:r>
+              <w:rPr>
+                <w:rFonts w:hint="eastAsia"/>
+              </w:rPr>
+              <w:t>日期和时间的表示法》</w:t>
+            </w:r>
+          </w:p>
+        </w:tc>
+        <w:tc>
+          <w:tcPr>
+            <w:tcW w:w="4148" w:type="dxa"/>
+          </w:tcPr>
+          <w:p>
+            <w:pPr>
+              <w:cnfStyle w:val="000000000000" w:firstRow="0" w:lastRow="0" w:firstColumn="0" w:lastColumn="0" w:oddVBand="0" w:evenVBand="0" w:oddHBand="0" w:evenHBand="0" w:firstRowFirstColumn="0" w:firstRowLastColumn="0" w:lastRowFirstColumn="0" w:lastRowLastColumn="0"/>
+            </w:pPr>
+            <w:r>
+              <w:rPr>
+                <w:rFonts w:hint="eastAsia"/>
+              </w:rPr>
+              <w:t xml:space="preserve">(GB/T 7408-1994) </w:t>
+            </w:r>
+          </w:p>
+        </w:tc>
+      </w:tr>
+      <w:tr>
+        <w:trPr>
+          <w:cnfStyle w:val="000000100000" w:firstRow="0" w:lastRow="0" w:firstColumn="0" w:lastColumn="0" w:oddVBand="0" w:evenVBand="0" w:oddHBand="1" w:evenHBand="0" w:firstRowFirstColumn="0" w:firstRowLastColumn="0" w:lastRowFirstColumn="0" w:lastRowLastColumn="0"/>
+        </w:trPr>
+        <w:tc>
+          <w:tcPr>
+            <w:cnfStyle w:val="001000000000" w:firstRow="0" w:lastRow="0" w:firstColumn="1" w:lastColumn="0" w:oddVBand="0" w:evenVBand="0" w:oddHBand="0" w:evenHBand="0" w:firstRowFirstColumn="0" w:firstRowLastColumn="0" w:lastRowFirstColumn="0" w:lastRowLastColumn="0"/>
+            <w:tcW w:w="4148" w:type="dxa"/>
+          </w:tcPr>
+          <w:p>
+            <w:r>
+              <w:rPr>
+                <w:rFonts w:hint="eastAsia"/>
+              </w:rPr>
+              <w:t>《信息技术</w:t>
+            </w:r>
+            <w:r>
+              <w:rPr>
+                <w:rFonts w:hint="eastAsia"/>
+              </w:rPr>
+              <w:t xml:space="preserve"> </w:t>
+            </w:r>
+            <w:r>
+              <w:rPr>
+                <w:rFonts w:hint="eastAsia"/>
+              </w:rPr>
+              <w:t>词汇</w:t>
+            </w:r>
+            <w:r>
+              <w:rPr>
+                <w:rFonts w:hint="eastAsia"/>
+              </w:rPr>
+              <w:t xml:space="preserve"> </w:t>
+            </w:r>
+            <w:r>
+              <w:rPr>
+                <w:rFonts w:hint="eastAsia"/>
+              </w:rPr>
+              <w:t>第</w:t>
+            </w:r>
+            <w:r>
+              <w:rPr>
+                <w:rFonts w:hint="eastAsia"/>
+              </w:rPr>
+              <w:t>1</w:t>
+            </w:r>
+            <w:r>
+              <w:rPr>
+                <w:rFonts w:hint="eastAsia"/>
+              </w:rPr>
+              <w:t>部分</w:t>
+            </w:r>
+            <w:r>
+              <w:rPr>
+                <w:rFonts w:hint="eastAsia"/>
+              </w:rPr>
+              <w:t xml:space="preserve"> </w:t>
+            </w:r>
+            <w:r>
+              <w:rPr>
+                <w:rFonts w:hint="eastAsia"/>
+              </w:rPr>
+              <w:t>基本词汇》</w:t>
+            </w:r>
+          </w:p>
+        </w:tc>
+        <w:tc>
+          <w:tcPr>
+            <w:tcW w:w="4148" w:type="dxa"/>
+          </w:tcPr>
+          <w:p>
+            <w:pPr>
+              <w:cnfStyle w:val="000000100000" w:firstRow="0" w:lastRow="0" w:firstColumn="0" w:lastColumn="0" w:oddVBand="0" w:evenVBand="0" w:oddHBand="1" w:evenHBand="0" w:firstRowFirstColumn="0" w:firstRowLastColumn="0" w:lastRowFirstColumn="0" w:lastRowLastColumn="0"/>
+            </w:pPr>
+            <w:r>
+              <w:rPr>
+                <w:rFonts w:hint="eastAsia"/>
+              </w:rPr>
+              <w:t xml:space="preserve">(GB/T 5271.1:2000) </w:t>
+            </w:r>
+          </w:p>
+        </w:tc>
+      </w:tr>
+      <w:tr>
+        <w:tc>
+          <w:tcPr>
+            <w:cnfStyle w:val="001000000000" w:firstRow="0" w:lastRow="0" w:firstColumn="1" w:lastColumn="0" w:oddVBand="0" w:evenVBand="0" w:oddHBand="0" w:evenHBand="0" w:firstRowFirstColumn="0" w:firstRowLastColumn="0" w:lastRowFirstColumn="0" w:lastRowLastColumn="0"/>
+            <w:tcW w:w="4148" w:type="dxa"/>
+          </w:tcPr>
+          <w:p>
+            <w:r>
+              <w:rPr>
+                <w:rFonts w:hint="eastAsia"/>
+              </w:rPr>
+              <w:t>《计算机软件产品开发文件编制指南》</w:t>
+            </w:r>
+            <w:r>
+              <w:rPr>
+                <w:rFonts w:hint="eastAsia"/>
+              </w:rPr>
+              <w:t xml:space="preserve"> </w:t>
+            </w:r>
+          </w:p>
+        </w:tc>
+        <w:tc>
+          <w:tcPr>
+            <w:tcW w:w="4148" w:type="dxa"/>
+          </w:tcPr>
+          <w:p>
+            <w:pPr>
+              <w:cnfStyle w:val="000000000000" w:firstRow="0" w:lastRow="0" w:firstColumn="0" w:lastColumn="0" w:oddVBand="0" w:evenVBand="0" w:oddHBand="0" w:evenHBand="0" w:firstRowFirstColumn="0" w:firstRowLastColumn="0" w:lastRowFirstColumn="0" w:lastRowLastColumn="0"/>
+            </w:pPr>
+            <w:r>
+              <w:rPr>
+                <w:rFonts w:hint="eastAsia"/>
+              </w:rPr>
+              <w:t xml:space="preserve">(GB/T 8567-2006 </w:t>
+            </w:r>
+          </w:p>
+        </w:tc>
+      </w:tr>
+      <w:tr>
+        <w:trPr>
+          <w:cnfStyle w:val="000000100000" w:firstRow="0" w:lastRow="0" w:firstColumn="0" w:lastColumn="0" w:oddVBand="0" w:evenVBand="0" w:oddHBand="1" w:evenHBand="0" w:firstRowFirstColumn="0" w:firstRowLastColumn="0" w:lastRowFirstColumn="0" w:lastRowLastColumn="0"/>
+        </w:trPr>
+        <w:tc>
+          <w:tcPr>
+            <w:cnfStyle w:val="001000000000" w:firstRow="0" w:lastRow="0" w:firstColumn="1" w:lastColumn="0" w:oddVBand="0" w:evenVBand="0" w:oddHBand="0" w:evenHBand="0" w:firstRowFirstColumn="0" w:firstRowLastColumn="0" w:lastRowFirstColumn="0" w:lastRowLastColumn="0"/>
+            <w:tcW w:w="4148" w:type="dxa"/>
+          </w:tcPr>
+          <w:p>
+            <w:r>
+              <w:rPr>
+                <w:rFonts w:hint="eastAsia"/>
+              </w:rPr>
+              <w:t>《计算机软件需求说明编制指南》</w:t>
+            </w:r>
+          </w:p>
+        </w:tc>
+        <w:tc>
+          <w:tcPr>
+            <w:tcW w:w="4148" w:type="dxa"/>
+          </w:tcPr>
+          <w:p>
+            <w:pPr>
+              <w:cnfStyle w:val="000000100000" w:firstRow="0" w:lastRow="0" w:firstColumn="0" w:lastColumn="0" w:oddVBand="0" w:evenVBand="0" w:oddHBand="1" w:evenHBand="0" w:firstRowFirstColumn="0" w:firstRowLastColumn="0" w:lastRowFirstColumn="0" w:lastRowLastColumn="0"/>
+            </w:pPr>
+            <w:r>
+              <w:rPr>
+                <w:rFonts w:hint="eastAsia"/>
+              </w:rPr>
+              <w:t xml:space="preserve">(GB 9385-1988) </w:t>
+            </w:r>
+          </w:p>
+        </w:tc>
+      </w:tr>
+      <w:tr>
+        <w:tc>
+          <w:tcPr>
+            <w:cnfStyle w:val="001000000000" w:firstRow="0" w:lastRow="0" w:firstColumn="1" w:lastColumn="0" w:oddVBand="0" w:evenVBand="0" w:oddHBand="0" w:evenHBand="0" w:firstRowFirstColumn="0" w:firstRowLastColumn="0" w:lastRowFirstColumn="0" w:lastRowLastColumn="0"/>
+            <w:tcW w:w="4148" w:type="dxa"/>
+          </w:tcPr>
+          <w:p>
+            <w:r>
+              <w:rPr>
+                <w:rFonts w:hint="eastAsia"/>
+              </w:rPr>
+              <w:t>《计算机软件需求说明编制指南》</w:t>
+            </w:r>
+          </w:p>
+        </w:tc>
+        <w:tc>
+          <w:tcPr>
+            <w:tcW w:w="4148" w:type="dxa"/>
+          </w:tcPr>
+          <w:p>
+            <w:pPr>
+              <w:cnfStyle w:val="000000000000" w:firstRow="0" w:lastRow="0" w:firstColumn="0" w:lastColumn="0" w:oddVBand="0" w:evenVBand="0" w:oddHBand="0" w:evenHBand="0" w:firstRowFirstColumn="0" w:firstRowLastColumn="0" w:lastRowFirstColumn="0" w:lastRowLastColumn="0"/>
+            </w:pPr>
+            <w:r>
+              <w:rPr>
+                <w:rFonts w:hint="eastAsia"/>
+              </w:rPr>
+              <w:t xml:space="preserve">(GB/T 9385-1988) </w:t>
+            </w:r>
+          </w:p>
+        </w:tc>
+      </w:tr>
+    </w:tbl>
     <w:p>
       <w:pPr>
-        <w:snapToGrid w:val="0"/>
-        <w:jc w:val="right"/>
-        <w:rPr>
-          <w:rFonts w:ascii="宋体" w:hAnsi="宋体" w:cs="宋体"/>
-          <w:b/>
-          <w:bCs/>
-          <w:sz w:val="32"/>
-          <w:szCs w:val="32"/>
-        </w:rPr>
-      </w:pPr>
+        <w:pStyle w:val="2"/>
+        <w:ind w:left="567" w:hanging="567"/>
+      </w:pPr>
+      <w:bookmarkStart w:id="32" w:name="_Toc447615358"/>
+      <w:bookmarkStart w:id="33" w:name="_Toc447652016"/>
+      <w:r>
+        <w:rPr>
+          <w:rFonts w:hint="eastAsia"/>
+        </w:rPr>
+        <w:t>3.</w:t>
+      </w:r>
+      <w:r>
+        <w:t>3</w:t>
+      </w:r>
+      <w:r>
+        <w:rPr>
+          <w:rFonts w:hint="eastAsia"/>
+        </w:rPr>
+        <w:t>文档标准与规范</w:t>
+      </w:r>
+      <w:bookmarkEnd w:id="32"/>
+      <w:bookmarkEnd w:id="33"/>
     </w:p>
-    <w:p>
-      <w:pPr>
-        <w:snapToGrid w:val="0"/>
-        <w:jc w:val="right"/>
-        <w:rPr>
-          <w:rFonts w:ascii="宋体" w:hAnsi="宋体" w:cs="宋体"/>
-          <w:b/>
-          <w:bCs/>
-          <w:sz w:val="32"/>
-          <w:szCs w:val="32"/>
-        </w:rPr>
-      </w:pPr>
-    </w:p>
-    <w:p>
-      <w:pPr>
-        <w:snapToGrid w:val="0"/>
-        <w:jc w:val="right"/>
-        <w:rPr>
-          <w:rFonts w:ascii="宋体" w:hAnsi="宋体" w:cs="宋体"/>
-          <w:b/>
-          <w:bCs/>
-          <w:sz w:val="32"/>
-          <w:szCs w:val="32"/>
-        </w:rPr>
-      </w:pPr>
-    </w:p>
-    <w:p>
-      <w:pPr>
-        <w:snapToGrid w:val="0"/>
-        <w:jc w:val="right"/>
-        <w:rPr>
-          <w:rFonts w:ascii="宋体" w:hAnsi="宋体" w:cs="宋体"/>
-          <w:b/>
-          <w:bCs/>
-          <w:sz w:val="32"/>
-          <w:szCs w:val="32"/>
-        </w:rPr>
-      </w:pPr>
-    </w:p>
+    <w:tbl>
+      <w:tblPr>
+        <w:tblStyle w:val="4-6"/>
+        <w:tblW w:w="0" w:type="auto"/>
+        <w:jc w:val="center"/>
+        <w:tblLook w:val="04A0" w:firstRow="1" w:lastRow="0" w:firstColumn="1" w:lastColumn="0" w:noHBand="0" w:noVBand="1"/>
+      </w:tblPr>
+      <w:tblGrid>
+        <w:gridCol w:w="988"/>
+        <w:gridCol w:w="3543"/>
+      </w:tblGrid>
+      <w:tr>
+        <w:trPr>
+          <w:cnfStyle w:val="100000000000" w:firstRow="1" w:lastRow="0" w:firstColumn="0" w:lastColumn="0" w:oddVBand="0" w:evenVBand="0" w:oddHBand="0" w:evenHBand="0" w:firstRowFirstColumn="0" w:firstRowLastColumn="0" w:lastRowFirstColumn="0" w:lastRowLastColumn="0"/>
+          <w:jc w:val="center"/>
+        </w:trPr>
+        <w:tc>
+          <w:tcPr>
+            <w:cnfStyle w:val="001000000000" w:firstRow="0" w:lastRow="0" w:firstColumn="1" w:lastColumn="0" w:oddVBand="0" w:evenVBand="0" w:oddHBand="0" w:evenHBand="0" w:firstRowFirstColumn="0" w:firstRowLastColumn="0" w:lastRowFirstColumn="0" w:lastRowLastColumn="0"/>
+            <w:tcW w:w="988" w:type="dxa"/>
+          </w:tcPr>
+          <w:p>
+            <w:pPr>
+              <w:jc w:val="center"/>
+            </w:pPr>
+            <w:r>
+              <w:rPr>
+                <w:rFonts w:hint="eastAsia"/>
+              </w:rPr>
+              <w:t>序号</w:t>
+            </w:r>
+          </w:p>
+        </w:tc>
+        <w:tc>
+          <w:tcPr>
+            <w:tcW w:w="3543" w:type="dxa"/>
+          </w:tcPr>
+          <w:p>
+            <w:pPr>
+              <w:jc w:val="center"/>
+              <w:cnfStyle w:val="100000000000" w:firstRow="1" w:lastRow="0" w:firstColumn="0" w:lastColumn="0" w:oddVBand="0" w:evenVBand="0" w:oddHBand="0" w:evenHBand="0" w:firstRowFirstColumn="0" w:firstRowLastColumn="0" w:lastRowFirstColumn="0" w:lastRowLastColumn="0"/>
+            </w:pPr>
+            <w:r>
+              <w:rPr>
+                <w:rFonts w:hint="eastAsia"/>
+              </w:rPr>
+              <w:t>名称</w:t>
+            </w:r>
+          </w:p>
+        </w:tc>
+      </w:tr>
+      <w:tr>
+        <w:trPr>
+          <w:cnfStyle w:val="000000100000" w:firstRow="0" w:lastRow="0" w:firstColumn="0" w:lastColumn="0" w:oddVBand="0" w:evenVBand="0" w:oddHBand="1" w:evenHBand="0" w:firstRowFirstColumn="0" w:firstRowLastColumn="0" w:lastRowFirstColumn="0" w:lastRowLastColumn="0"/>
+          <w:jc w:val="center"/>
+        </w:trPr>
+        <w:tc>
+          <w:tcPr>
+            <w:cnfStyle w:val="001000000000" w:firstRow="0" w:lastRow="0" w:firstColumn="1" w:lastColumn="0" w:oddVBand="0" w:evenVBand="0" w:oddHBand="0" w:evenHBand="0" w:firstRowFirstColumn="0" w:firstRowLastColumn="0" w:lastRowFirstColumn="0" w:lastRowLastColumn="0"/>
+            <w:tcW w:w="988" w:type="dxa"/>
+          </w:tcPr>
+          <w:p>
+            <w:pPr>
+              <w:jc w:val="center"/>
+            </w:pPr>
+            <w:r>
+              <w:rPr>
+                <w:rFonts w:hint="eastAsia"/>
+              </w:rPr>
+              <w:t>1</w:t>
+            </w:r>
+          </w:p>
+        </w:tc>
+        <w:tc>
+          <w:tcPr>
+            <w:tcW w:w="3543" w:type="dxa"/>
+          </w:tcPr>
+          <w:p>
+            <w:pPr>
+              <w:jc w:val="center"/>
+              <w:cnfStyle w:val="000000100000" w:firstRow="0" w:lastRow="0" w:firstColumn="0" w:lastColumn="0" w:oddVBand="0" w:evenVBand="0" w:oddHBand="1" w:evenHBand="0" w:firstRowFirstColumn="0" w:firstRowLastColumn="0" w:lastRowFirstColumn="0" w:lastRowLastColumn="0"/>
+            </w:pPr>
+            <w:r>
+              <w:rPr>
+                <w:rFonts w:hint="eastAsia"/>
+              </w:rPr>
+              <w:t>可行性研究报告</w:t>
+            </w:r>
+          </w:p>
+        </w:tc>
+      </w:tr>
+      <w:tr>
+        <w:trPr>
+          <w:jc w:val="center"/>
+        </w:trPr>
+        <w:tc>
+          <w:tcPr>
+            <w:cnfStyle w:val="001000000000" w:firstRow="0" w:lastRow="0" w:firstColumn="1" w:lastColumn="0" w:oddVBand="0" w:evenVBand="0" w:oddHBand="0" w:evenHBand="0" w:firstRowFirstColumn="0" w:firstRowLastColumn="0" w:lastRowFirstColumn="0" w:lastRowLastColumn="0"/>
+            <w:tcW w:w="988" w:type="dxa"/>
+          </w:tcPr>
+          <w:p>
+            <w:pPr>
+              <w:jc w:val="center"/>
+            </w:pPr>
+            <w:r>
+              <w:rPr>
+                <w:rFonts w:hint="eastAsia"/>
+              </w:rPr>
+              <w:t>2</w:t>
+            </w:r>
+          </w:p>
+        </w:tc>
+        <w:tc>
+          <w:tcPr>
+            <w:tcW w:w="3543" w:type="dxa"/>
+          </w:tcPr>
+          <w:p>
+            <w:pPr>
+              <w:jc w:val="center"/>
+              <w:cnfStyle w:val="000000000000" w:firstRow="0" w:lastRow="0" w:firstColumn="0" w:lastColumn="0" w:oddVBand="0" w:evenVBand="0" w:oddHBand="0" w:evenHBand="0" w:firstRowFirstColumn="0" w:firstRowLastColumn="0" w:lastRowFirstColumn="0" w:lastRowLastColumn="0"/>
+            </w:pPr>
+            <w:r>
+              <w:rPr>
+                <w:rFonts w:hint="eastAsia"/>
+              </w:rPr>
+              <w:t>项目开发计划</w:t>
+            </w:r>
+          </w:p>
+        </w:tc>
+      </w:tr>
+      <w:tr>
+        <w:trPr>
+          <w:cnfStyle w:val="000000100000" w:firstRow="0" w:lastRow="0" w:firstColumn="0" w:lastColumn="0" w:oddVBand="0" w:evenVBand="0" w:oddHBand="1" w:evenHBand="0" w:firstRowFirstColumn="0" w:firstRowLastColumn="0" w:lastRowFirstColumn="0" w:lastRowLastColumn="0"/>
+          <w:jc w:val="center"/>
+        </w:trPr>
+        <w:tc>
+          <w:tcPr>
+            <w:cnfStyle w:val="001000000000" w:firstRow="0" w:lastRow="0" w:firstColumn="1" w:lastColumn="0" w:oddVBand="0" w:evenVBand="0" w:oddHBand="0" w:evenHBand="0" w:firstRowFirstColumn="0" w:firstRowLastColumn="0" w:lastRowFirstColumn="0" w:lastRowLastColumn="0"/>
+            <w:tcW w:w="988" w:type="dxa"/>
+          </w:tcPr>
+          <w:p>
+            <w:pPr>
+              <w:jc w:val="center"/>
+            </w:pPr>
+            <w:r>
+              <w:rPr>
+                <w:rFonts w:hint="eastAsia"/>
+              </w:rPr>
+              <w:t>3</w:t>
+            </w:r>
+          </w:p>
+        </w:tc>
+        <w:tc>
+          <w:tcPr>
+            <w:tcW w:w="3543" w:type="dxa"/>
+          </w:tcPr>
+          <w:p>
+            <w:pPr>
+              <w:jc w:val="center"/>
+              <w:cnfStyle w:val="000000100000" w:firstRow="0" w:lastRow="0" w:firstColumn="0" w:lastColumn="0" w:oddVBand="0" w:evenVBand="0" w:oddHBand="1" w:evenHBand="0" w:firstRowFirstColumn="0" w:firstRowLastColumn="0" w:lastRowFirstColumn="0" w:lastRowLastColumn="0"/>
+            </w:pPr>
+            <w:r>
+              <w:rPr>
+                <w:rFonts w:hint="eastAsia"/>
+              </w:rPr>
+              <w:t>软件需求说明书</w:t>
+            </w:r>
+          </w:p>
+        </w:tc>
+      </w:tr>
+      <w:tr>
+        <w:trPr>
+          <w:jc w:val="center"/>
+        </w:trPr>
+        <w:tc>
+          <w:tcPr>
+            <w:cnfStyle w:val="001000000000" w:firstRow="0" w:lastRow="0" w:firstColumn="1" w:lastColumn="0" w:oddVBand="0" w:evenVBand="0" w:oddHBand="0" w:evenHBand="0" w:firstRowFirstColumn="0" w:firstRowLastColumn="0" w:lastRowFirstColumn="0" w:lastRowLastColumn="0"/>
+            <w:tcW w:w="988" w:type="dxa"/>
+          </w:tcPr>
+          <w:p>
+            <w:pPr>
+              <w:jc w:val="center"/>
+            </w:pPr>
+            <w:r>
+              <w:rPr>
+                <w:rFonts w:hint="eastAsia"/>
+              </w:rPr>
+              <w:t>4</w:t>
+            </w:r>
+          </w:p>
+        </w:tc>
+        <w:tc>
+          <w:tcPr>
+            <w:tcW w:w="3543" w:type="dxa"/>
+          </w:tcPr>
+          <w:p>
+            <w:pPr>
+              <w:jc w:val="center"/>
+              <w:cnfStyle w:val="000000000000" w:firstRow="0" w:lastRow="0" w:firstColumn="0" w:lastColumn="0" w:oddVBand="0" w:evenVBand="0" w:oddHBand="0" w:evenHBand="0" w:firstRowFirstColumn="0" w:firstRowLastColumn="0" w:lastRowFirstColumn="0" w:lastRowLastColumn="0"/>
+            </w:pPr>
+            <w:r>
+              <w:rPr>
+                <w:rFonts w:hint="eastAsia"/>
+              </w:rPr>
+              <w:t>数据要求说明书</w:t>
+            </w:r>
+          </w:p>
+        </w:tc>
+      </w:tr>
+      <w:tr>
+        <w:trPr>
+          <w:cnfStyle w:val="000000100000" w:firstRow="0" w:lastRow="0" w:firstColumn="0" w:lastColumn="0" w:oddVBand="0" w:evenVBand="0" w:oddHBand="1" w:evenHBand="0" w:firstRowFirstColumn="0" w:firstRowLastColumn="0" w:lastRowFirstColumn="0" w:lastRowLastColumn="0"/>
+          <w:jc w:val="center"/>
+        </w:trPr>
+        <w:tc>
+          <w:tcPr>
+            <w:cnfStyle w:val="001000000000" w:firstRow="0" w:lastRow="0" w:firstColumn="1" w:lastColumn="0" w:oddVBand="0" w:evenVBand="0" w:oddHBand="0" w:evenHBand="0" w:firstRowFirstColumn="0" w:firstRowLastColumn="0" w:lastRowFirstColumn="0" w:lastRowLastColumn="0"/>
+            <w:tcW w:w="988" w:type="dxa"/>
+          </w:tcPr>
+          <w:p>
+            <w:pPr>
+              <w:jc w:val="center"/>
+            </w:pPr>
+            <w:r>
+              <w:rPr>
+                <w:rFonts w:hint="eastAsia"/>
+              </w:rPr>
+              <w:t>5</w:t>
+            </w:r>
+          </w:p>
+        </w:tc>
+        <w:tc>
+          <w:tcPr>
+            <w:tcW w:w="3543" w:type="dxa"/>
+          </w:tcPr>
+          <w:p>
+            <w:pPr>
+              <w:jc w:val="center"/>
+              <w:cnfStyle w:val="000000100000" w:firstRow="0" w:lastRow="0" w:firstColumn="0" w:lastColumn="0" w:oddVBand="0" w:evenVBand="0" w:oddHBand="1" w:evenHBand="0" w:firstRowFirstColumn="0" w:firstRowLastColumn="0" w:lastRowFirstColumn="0" w:lastRowLastColumn="0"/>
+            </w:pPr>
+            <w:r>
+              <w:rPr>
+                <w:rFonts w:hint="eastAsia"/>
+              </w:rPr>
+              <w:t>概要设计说明书</w:t>
+            </w:r>
+          </w:p>
+        </w:tc>
+      </w:tr>
+      <w:tr>
+        <w:trPr>
+          <w:jc w:val="center"/>
+        </w:trPr>
+        <w:tc>
+          <w:tcPr>
+            <w:cnfStyle w:val="001000000000" w:firstRow="0" w:lastRow="0" w:firstColumn="1" w:lastColumn="0" w:oddVBand="0" w:evenVBand="0" w:oddHBand="0" w:evenHBand="0" w:firstRowFirstColumn="0" w:firstRowLastColumn="0" w:lastRowFirstColumn="0" w:lastRowLastColumn="0"/>
+            <w:tcW w:w="988" w:type="dxa"/>
+          </w:tcPr>
+          <w:p>
+            <w:pPr>
+              <w:jc w:val="center"/>
+            </w:pPr>
+            <w:r>
+              <w:rPr>
+                <w:rFonts w:hint="eastAsia"/>
+              </w:rPr>
+              <w:t>6</w:t>
+            </w:r>
+          </w:p>
+        </w:tc>
+        <w:tc>
+          <w:tcPr>
+            <w:tcW w:w="3543" w:type="dxa"/>
+          </w:tcPr>
+          <w:p>
+            <w:pPr>
+              <w:jc w:val="center"/>
+              <w:cnfStyle w:val="000000000000" w:firstRow="0" w:lastRow="0" w:firstColumn="0" w:lastColumn="0" w:oddVBand="0" w:evenVBand="0" w:oddHBand="0" w:evenHBand="0" w:firstRowFirstColumn="0" w:firstRowLastColumn="0" w:lastRowFirstColumn="0" w:lastRowLastColumn="0"/>
+            </w:pPr>
+            <w:r>
+              <w:rPr>
+                <w:rFonts w:hint="eastAsia"/>
+              </w:rPr>
+              <w:t>详细设计说明书</w:t>
+            </w:r>
+          </w:p>
+        </w:tc>
+      </w:tr>
+      <w:tr>
+        <w:trPr>
+          <w:cnfStyle w:val="000000100000" w:firstRow="0" w:lastRow="0" w:firstColumn="0" w:lastColumn="0" w:oddVBand="0" w:evenVBand="0" w:oddHBand="1" w:evenHBand="0" w:firstRowFirstColumn="0" w:firstRowLastColumn="0" w:lastRowFirstColumn="0" w:lastRowLastColumn="0"/>
+          <w:jc w:val="center"/>
+        </w:trPr>
+        <w:tc>
+          <w:tcPr>
+            <w:cnfStyle w:val="001000000000" w:firstRow="0" w:lastRow="0" w:firstColumn="1" w:lastColumn="0" w:oddVBand="0" w:evenVBand="0" w:oddHBand="0" w:evenHBand="0" w:firstRowFirstColumn="0" w:firstRowLastColumn="0" w:lastRowFirstColumn="0" w:lastRowLastColumn="0"/>
+            <w:tcW w:w="988" w:type="dxa"/>
+          </w:tcPr>
+          <w:p>
+            <w:pPr>
+              <w:jc w:val="center"/>
+            </w:pPr>
+            <w:r>
+              <w:rPr>
+                <w:rFonts w:hint="eastAsia"/>
+              </w:rPr>
+              <w:t>7</w:t>
+            </w:r>
+          </w:p>
+        </w:tc>
+        <w:tc>
+          <w:tcPr>
+            <w:tcW w:w="3543" w:type="dxa"/>
+          </w:tcPr>
+          <w:p>
+            <w:pPr>
+              <w:jc w:val="center"/>
+              <w:cnfStyle w:val="000000100000" w:firstRow="0" w:lastRow="0" w:firstColumn="0" w:lastColumn="0" w:oddVBand="0" w:evenVBand="0" w:oddHBand="1" w:evenHBand="0" w:firstRowFirstColumn="0" w:firstRowLastColumn="0" w:lastRowFirstColumn="0" w:lastRowLastColumn="0"/>
+            </w:pPr>
+            <w:r>
+              <w:rPr>
+                <w:rFonts w:hint="eastAsia"/>
+              </w:rPr>
+              <w:t>数据库设计说明书</w:t>
+            </w:r>
+          </w:p>
+        </w:tc>
+      </w:tr>
+      <w:tr>
+        <w:trPr>
+          <w:jc w:val="center"/>
+        </w:trPr>
+        <w:tc>
+          <w:tcPr>
+            <w:cnfStyle w:val="001000000000" w:firstRow="0" w:lastRow="0" w:firstColumn="1" w:lastColumn="0" w:oddVBand="0" w:evenVBand="0" w:oddHBand="0" w:evenHBand="0" w:firstRowFirstColumn="0" w:firstRowLastColumn="0" w:lastRowFirstColumn="0" w:lastRowLastColumn="0"/>
+            <w:tcW w:w="988" w:type="dxa"/>
+          </w:tcPr>
+          <w:p>
+            <w:pPr>
+              <w:jc w:val="center"/>
+            </w:pPr>
+            <w:r>
+              <w:rPr>
+                <w:rFonts w:hint="eastAsia"/>
+              </w:rPr>
+              <w:t>8</w:t>
+            </w:r>
+          </w:p>
+        </w:tc>
+        <w:tc>
+          <w:tcPr>
+            <w:tcW w:w="3543" w:type="dxa"/>
+          </w:tcPr>
+          <w:p>
+            <w:pPr>
+              <w:jc w:val="center"/>
+              <w:cnfStyle w:val="000000000000" w:firstRow="0" w:lastRow="0" w:firstColumn="0" w:lastColumn="0" w:oddVBand="0" w:evenVBand="0" w:oddHBand="0" w:evenHBand="0" w:firstRowFirstColumn="0" w:firstRowLastColumn="0" w:lastRowFirstColumn="0" w:lastRowLastColumn="0"/>
+            </w:pPr>
+            <w:r>
+              <w:rPr>
+                <w:rFonts w:hint="eastAsia"/>
+              </w:rPr>
+              <w:t>用户手册</w:t>
+            </w:r>
+          </w:p>
+        </w:tc>
+      </w:tr>
+      <w:tr>
+        <w:trPr>
+          <w:cnfStyle w:val="000000100000" w:firstRow="0" w:lastRow="0" w:firstColumn="0" w:lastColumn="0" w:oddVBand="0" w:evenVBand="0" w:oddHBand="1" w:evenHBand="0" w:firstRowFirstColumn="0" w:firstRowLastColumn="0" w:lastRowFirstColumn="0" w:lastRowLastColumn="0"/>
+          <w:jc w:val="center"/>
+        </w:trPr>
+        <w:tc>
+          <w:tcPr>
+            <w:cnfStyle w:val="001000000000" w:firstRow="0" w:lastRow="0" w:firstColumn="1" w:lastColumn="0" w:oddVBand="0" w:evenVBand="0" w:oddHBand="0" w:evenHBand="0" w:firstRowFirstColumn="0" w:firstRowLastColumn="0" w:lastRowFirstColumn="0" w:lastRowLastColumn="0"/>
+            <w:tcW w:w="988" w:type="dxa"/>
+          </w:tcPr>
+          <w:p>
+            <w:pPr>
+              <w:jc w:val="center"/>
+            </w:pPr>
+            <w:r>
+              <w:rPr>
+                <w:rFonts w:hint="eastAsia"/>
+              </w:rPr>
+              <w:t>9</w:t>
+            </w:r>
+          </w:p>
+        </w:tc>
+        <w:tc>
+          <w:tcPr>
+            <w:tcW w:w="3543" w:type="dxa"/>
+          </w:tcPr>
+          <w:p>
+            <w:pPr>
+              <w:jc w:val="center"/>
+              <w:cnfStyle w:val="000000100000" w:firstRow="0" w:lastRow="0" w:firstColumn="0" w:lastColumn="0" w:oddVBand="0" w:evenVBand="0" w:oddHBand="1" w:evenHBand="0" w:firstRowFirstColumn="0" w:firstRowLastColumn="0" w:lastRowFirstColumn="0" w:lastRowLastColumn="0"/>
+            </w:pPr>
+            <w:r>
+              <w:rPr>
+                <w:rFonts w:hint="eastAsia"/>
+              </w:rPr>
+              <w:t>操作手册</w:t>
+            </w:r>
+          </w:p>
+        </w:tc>
+      </w:tr>
+      <w:tr>
+        <w:trPr>
+          <w:jc w:val="center"/>
+        </w:trPr>
+        <w:tc>
+          <w:tcPr>
+            <w:cnfStyle w:val="001000000000" w:firstRow="0" w:lastRow="0" w:firstColumn="1" w:lastColumn="0" w:oddVBand="0" w:evenVBand="0" w:oddHBand="0" w:evenHBand="0" w:firstRowFirstColumn="0" w:firstRowLastColumn="0" w:lastRowFirstColumn="0" w:lastRowLastColumn="0"/>
+            <w:tcW w:w="988" w:type="dxa"/>
+          </w:tcPr>
+          <w:p>
+            <w:pPr>
+              <w:jc w:val="center"/>
+            </w:pPr>
+            <w:r>
+              <w:rPr>
+                <w:rFonts w:hint="eastAsia"/>
+              </w:rPr>
+              <w:t>10</w:t>
+            </w:r>
+          </w:p>
+        </w:tc>
+        <w:tc>
+          <w:tcPr>
+            <w:tcW w:w="3543" w:type="dxa"/>
+          </w:tcPr>
+          <w:p>
+            <w:pPr>
+              <w:jc w:val="center"/>
+              <w:cnfStyle w:val="000000000000" w:firstRow="0" w:lastRow="0" w:firstColumn="0" w:lastColumn="0" w:oddVBand="0" w:evenVBand="0" w:oddHBand="0" w:evenHBand="0" w:firstRowFirstColumn="0" w:firstRowLastColumn="0" w:lastRowFirstColumn="0" w:lastRowLastColumn="0"/>
+            </w:pPr>
+            <w:r>
+              <w:rPr>
+                <w:rFonts w:hint="eastAsia"/>
+              </w:rPr>
+              <w:t>模块开发卷宗</w:t>
+            </w:r>
+          </w:p>
+        </w:tc>
+      </w:tr>
+      <w:tr>
+        <w:trPr>
+          <w:cnfStyle w:val="000000100000" w:firstRow="0" w:lastRow="0" w:firstColumn="0" w:lastColumn="0" w:oddVBand="0" w:evenVBand="0" w:oddHBand="1" w:evenHBand="0" w:firstRowFirstColumn="0" w:firstRowLastColumn="0" w:lastRowFirstColumn="0" w:lastRowLastColumn="0"/>
+          <w:jc w:val="center"/>
+        </w:trPr>
+        <w:tc>
+          <w:tcPr>
+            <w:cnfStyle w:val="001000000000" w:firstRow="0" w:lastRow="0" w:firstColumn="1" w:lastColumn="0" w:oddVBand="0" w:evenVBand="0" w:oddHBand="0" w:evenHBand="0" w:firstRowFirstColumn="0" w:firstRowLastColumn="0" w:lastRowFirstColumn="0" w:lastRowLastColumn="0"/>
+            <w:tcW w:w="988" w:type="dxa"/>
+          </w:tcPr>
+          <w:p>
+            <w:pPr>
+              <w:jc w:val="center"/>
+            </w:pPr>
+            <w:r>
+              <w:rPr>
+                <w:rFonts w:hint="eastAsia"/>
+              </w:rPr>
+              <w:t>11</w:t>
+            </w:r>
+          </w:p>
+        </w:tc>
+        <w:tc>
+          <w:tcPr>
+            <w:tcW w:w="3543" w:type="dxa"/>
+          </w:tcPr>
+          <w:p>
+            <w:pPr>
+              <w:jc w:val="center"/>
+              <w:cnfStyle w:val="000000100000" w:firstRow="0" w:lastRow="0" w:firstColumn="0" w:lastColumn="0" w:oddVBand="0" w:evenVBand="0" w:oddHBand="1" w:evenHBand="0" w:firstRowFirstColumn="0" w:firstRowLastColumn="0" w:lastRowFirstColumn="0" w:lastRowLastColumn="0"/>
+            </w:pPr>
+            <w:r>
+              <w:rPr>
+                <w:rFonts w:hint="eastAsia"/>
+              </w:rPr>
+              <w:t>测试计划</w:t>
+            </w:r>
+          </w:p>
+        </w:tc>
+      </w:tr>
+      <w:tr>
+        <w:trPr>
+          <w:jc w:val="center"/>
+        </w:trPr>
+        <w:tc>
+          <w:tcPr>
+            <w:cnfStyle w:val="001000000000" w:firstRow="0" w:lastRow="0" w:firstColumn="1" w:lastColumn="0" w:oddVBand="0" w:evenVBand="0" w:oddHBand="0" w:evenHBand="0" w:firstRowFirstColumn="0" w:firstRowLastColumn="0" w:lastRowFirstColumn="0" w:lastRowLastColumn="0"/>
+            <w:tcW w:w="988" w:type="dxa"/>
+          </w:tcPr>
+          <w:p>
+            <w:pPr>
+              <w:jc w:val="center"/>
+            </w:pPr>
+            <w:r>
+              <w:rPr>
+                <w:rFonts w:hint="eastAsia"/>
+              </w:rPr>
+              <w:t>12</w:t>
+            </w:r>
+          </w:p>
+        </w:tc>
+        <w:tc>
+          <w:tcPr>
+            <w:tcW w:w="3543" w:type="dxa"/>
+          </w:tcPr>
+          <w:p>
+            <w:pPr>
+              <w:jc w:val="center"/>
+              <w:cnfStyle w:val="000000000000" w:firstRow="0" w:lastRow="0" w:firstColumn="0" w:lastColumn="0" w:oddVBand="0" w:evenVBand="0" w:oddHBand="0" w:evenHBand="0" w:firstRowFirstColumn="0" w:firstRowLastColumn="0" w:lastRowFirstColumn="0" w:lastRowLastColumn="0"/>
+            </w:pPr>
+            <w:r>
+              <w:rPr>
+                <w:rFonts w:hint="eastAsia"/>
+              </w:rPr>
+              <w:t>测试分析报告</w:t>
+            </w:r>
+          </w:p>
+        </w:tc>
+      </w:tr>
+      <w:tr>
+        <w:trPr>
+          <w:cnfStyle w:val="000000100000" w:firstRow="0" w:lastRow="0" w:firstColumn="0" w:lastColumn="0" w:oddVBand="0" w:evenVBand="0" w:oddHBand="1" w:evenHBand="0" w:firstRowFirstColumn="0" w:firstRowLastColumn="0" w:lastRowFirstColumn="0" w:lastRowLastColumn="0"/>
+          <w:jc w:val="center"/>
+        </w:trPr>
+        <w:tc>
+          <w:tcPr>
+            <w:cnfStyle w:val="001000000000" w:firstRow="0" w:lastRow="0" w:firstColumn="1" w:lastColumn="0" w:oddVBand="0" w:evenVBand="0" w:oddHBand="0" w:evenHBand="0" w:firstRowFirstColumn="0" w:firstRowLastColumn="0" w:lastRowFirstColumn="0" w:lastRowLastColumn="0"/>
+            <w:tcW w:w="988" w:type="dxa"/>
+          </w:tcPr>
+          <w:p>
+            <w:pPr>
+              <w:jc w:val="center"/>
+            </w:pPr>
+            <w:r>
+              <w:rPr>
+                <w:rFonts w:hint="eastAsia"/>
+              </w:rPr>
+              <w:t>13</w:t>
+            </w:r>
+          </w:p>
+        </w:tc>
+        <w:tc>
+          <w:tcPr>
+            <w:tcW w:w="3543" w:type="dxa"/>
+          </w:tcPr>
+          <w:p>
+            <w:pPr>
+              <w:jc w:val="center"/>
+              <w:cnfStyle w:val="000000100000" w:firstRow="0" w:lastRow="0" w:firstColumn="0" w:lastColumn="0" w:oddVBand="0" w:evenVBand="0" w:oddHBand="1" w:evenHBand="0" w:firstRowFirstColumn="0" w:firstRowLastColumn="0" w:lastRowFirstColumn="0" w:lastRowLastColumn="0"/>
+            </w:pPr>
+            <w:r>
+              <w:rPr>
+                <w:rFonts w:hint="eastAsia"/>
+              </w:rPr>
+              <w:t>开发进度月报</w:t>
+            </w:r>
+          </w:p>
+        </w:tc>
+      </w:tr>
+      <w:tr>
+        <w:trPr>
+          <w:jc w:val="center"/>
+        </w:trPr>
+        <w:tc>
+          <w:tcPr>
+            <w:cnfStyle w:val="001000000000" w:firstRow="0" w:lastRow="0" w:firstColumn="1" w:lastColumn="0" w:oddVBand="0" w:evenVBand="0" w:oddHBand="0" w:evenHBand="0" w:firstRowFirstColumn="0" w:firstRowLastColumn="0" w:lastRowFirstColumn="0" w:lastRowLastColumn="0"/>
+            <w:tcW w:w="988" w:type="dxa"/>
+          </w:tcPr>
+          <w:p>
+            <w:pPr>
+              <w:jc w:val="center"/>
+            </w:pPr>
+            <w:r>
+              <w:rPr>
+                <w:rFonts w:hint="eastAsia"/>
+              </w:rPr>
+              <w:t>14</w:t>
+            </w:r>
+          </w:p>
+        </w:tc>
+        <w:tc>
+          <w:tcPr>
+            <w:tcW w:w="3543" w:type="dxa"/>
+          </w:tcPr>
+          <w:p>
+            <w:pPr>
+              <w:jc w:val="center"/>
+              <w:cnfStyle w:val="000000000000" w:firstRow="0" w:lastRow="0" w:firstColumn="0" w:lastColumn="0" w:oddVBand="0" w:evenVBand="0" w:oddHBand="0" w:evenHBand="0" w:firstRowFirstColumn="0" w:firstRowLastColumn="0" w:lastRowFirstColumn="0" w:lastRowLastColumn="0"/>
+            </w:pPr>
+            <w:r>
+              <w:rPr>
+                <w:rFonts w:hint="eastAsia"/>
+              </w:rPr>
+              <w:t>项目开发总结报告</w:t>
+            </w:r>
+          </w:p>
+        </w:tc>
+      </w:tr>
+    </w:tbl>
     <w:p>
       <w:pPr>
         <w:pStyle w:val="1"/>
         <w:ind w:left="425" w:hanging="425"/>
       </w:pPr>
-      <w:bookmarkStart w:id="1" w:name="_Toc447222296"/>
+      <w:bookmarkStart w:id="34" w:name="_Toc447652017"/>
       <w:r>
         <w:rPr>
           <w:rFonts w:hint="eastAsia"/>
         </w:rPr>
-        <w:lastRenderedPageBreak/>
-        <w:t xml:space="preserve">0. </w:t>
+        <w:t xml:space="preserve">4. </w:t>
       </w:r>
       <w:r>
         <w:rPr>
           <w:rFonts w:hint="eastAsia"/>
         </w:rPr>
-        <w:t>文档介绍</w:t>
-      </w:r>
-      <w:bookmarkEnd w:id="1"/>
-      <w:r>
-        <w:rPr>
-          <w:rFonts w:hint="eastAsia"/>
-        </w:rPr>
-        <w:tab/>
-      </w:r>
-    </w:p>
-    <w:p>
-      <w:pPr>
-        <w:pStyle w:val="2"/>
-        <w:ind w:left="567" w:hanging="567"/>
-      </w:pPr>
-      <w:bookmarkStart w:id="2" w:name="_Toc447222297"/>
-      <w:r>
-        <w:rPr>
-          <w:rFonts w:hint="eastAsia"/>
-        </w:rPr>
-        <w:t>0.1</w:t>
-      </w:r>
-      <w:r>
-        <w:rPr>
-          <w:rFonts w:hint="eastAsia"/>
-        </w:rPr>
-        <w:t>文档目的</w:t>
-      </w:r>
-      <w:bookmarkEnd w:id="2"/>
-      <w:r>
-        <w:rPr>
-          <w:rFonts w:hint="eastAsia"/>
-        </w:rPr>
-        <w:tab/>
-      </w:r>
-    </w:p>
-    <w:p>
-      <w:pPr>
-        <w:pStyle w:val="3"/>
-        <w:rPr>
-          <w:sz w:val="28"/>
-          <w:szCs w:val="28"/>
-        </w:rPr>
-      </w:pPr>
-      <w:bookmarkStart w:id="3" w:name="_Toc447222298"/>
-      <w:r>
-        <w:rPr>
-          <w:sz w:val="28"/>
-          <w:szCs w:val="28"/>
-        </w:rPr>
-        <w:t>0.1.1</w:t>
-      </w:r>
-      <w:r>
-        <w:rPr>
-          <w:sz w:val="28"/>
-          <w:szCs w:val="28"/>
-        </w:rPr>
-        <w:t>（</w:t>
-      </w:r>
-      <w:r>
-        <w:rPr>
-          <w:rFonts w:hint="eastAsia"/>
-          <w:sz w:val="28"/>
-          <w:szCs w:val="28"/>
-        </w:rPr>
-        <w:t>三级标题</w:t>
-      </w:r>
-      <w:r>
-        <w:rPr>
-          <w:sz w:val="28"/>
-          <w:szCs w:val="28"/>
-        </w:rPr>
-        <w:t>）</w:t>
-      </w:r>
-      <w:bookmarkEnd w:id="3"/>
-    </w:p>
-    <w:p>
-      <w:pPr>
-        <w:pStyle w:val="2"/>
-        <w:ind w:left="567" w:hanging="567"/>
-      </w:pPr>
-      <w:bookmarkStart w:id="4" w:name="_Toc447222299"/>
-      <w:r>
-        <w:rPr>
-          <w:rFonts w:hint="eastAsia"/>
-        </w:rPr>
-        <w:t>0.2</w:t>
-      </w:r>
-      <w:r>
-        <w:rPr>
-          <w:rFonts w:hint="eastAsia"/>
-        </w:rPr>
-        <w:t>文档范围</w:t>
-      </w:r>
-      <w:bookmarkEnd w:id="4"/>
-      <w:r>
-        <w:rPr>
-          <w:rFonts w:hint="eastAsia"/>
-        </w:rPr>
-        <w:tab/>
-      </w:r>
-    </w:p>
-    <w:p>
-      <w:pPr>
-        <w:pStyle w:val="2"/>
-        <w:ind w:left="567" w:hanging="567"/>
-      </w:pPr>
-      <w:bookmarkStart w:id="5" w:name="_Toc447222300"/>
-      <w:r>
-        <w:rPr>
-          <w:rFonts w:hint="eastAsia"/>
-        </w:rPr>
-        <w:t>0.3</w:t>
-      </w:r>
-      <w:r>
-        <w:rPr>
-          <w:rFonts w:hint="eastAsia"/>
-        </w:rPr>
-        <w:t>读者对象</w:t>
-      </w:r>
-      <w:bookmarkEnd w:id="5"/>
-      <w:r>
-        <w:rPr>
-          <w:rFonts w:hint="eastAsia"/>
-        </w:rPr>
-        <w:tab/>
-      </w:r>
-    </w:p>
-    <w:p>
-      <w:pPr>
-        <w:pStyle w:val="2"/>
-        <w:ind w:left="567" w:hanging="567"/>
-      </w:pPr>
-      <w:bookmarkStart w:id="6" w:name="_Toc447222301"/>
-      <w:r>
-        <w:rPr>
-          <w:rFonts w:hint="eastAsia"/>
-        </w:rPr>
-        <w:t>0.4</w:t>
-      </w:r>
-      <w:r>
-        <w:rPr>
-          <w:rFonts w:hint="eastAsia"/>
-        </w:rPr>
-        <w:t>参考文档</w:t>
-      </w:r>
-      <w:bookmarkEnd w:id="6"/>
-      <w:r>
-        <w:rPr>
-          <w:rFonts w:hint="eastAsia"/>
-        </w:rPr>
-        <w:tab/>
-      </w:r>
-    </w:p>
-    <w:p>
-      <w:pPr>
-        <w:pStyle w:val="2"/>
-        <w:ind w:left="567" w:hanging="567"/>
-        <w:rPr>
-          <w:sz w:val="18"/>
-        </w:rPr>
-      </w:pPr>
-      <w:bookmarkStart w:id="7" w:name="_Toc447222302"/>
-      <w:r>
-        <w:rPr>
-          <w:rFonts w:hint="eastAsia"/>
-        </w:rPr>
-        <w:t>0.5</w:t>
-      </w:r>
-      <w:r>
-        <w:rPr>
-          <w:rFonts w:hint="eastAsia"/>
-        </w:rPr>
-        <w:t>术语与缩写解释</w:t>
-      </w:r>
-      <w:bookmarkEnd w:id="7"/>
-      <w:r>
-        <w:rPr>
-          <w:rFonts w:hint="eastAsia"/>
-          <w:sz w:val="18"/>
-        </w:rPr>
-        <w:tab/>
-      </w:r>
-    </w:p>
-    <w:p>
-      <w:pPr>
-        <w:pStyle w:val="1"/>
-        <w:ind w:left="425" w:hanging="425"/>
-      </w:pPr>
-      <w:bookmarkStart w:id="8" w:name="_Toc447222303"/>
-      <w:r>
-        <w:rPr>
-          <w:rFonts w:hint="eastAsia"/>
-        </w:rPr>
-        <w:t xml:space="preserve">1. </w:t>
-      </w:r>
-      <w:r>
-        <w:rPr>
-          <w:rFonts w:hint="eastAsia"/>
-        </w:rPr>
-        <w:t>产品介绍</w:t>
-      </w:r>
-      <w:bookmarkEnd w:id="8"/>
-      <w:r>
-        <w:rPr>
-          <w:rFonts w:hint="eastAsia"/>
-        </w:rPr>
-        <w:tab/>
-      </w:r>
-    </w:p>
-    <w:p>
-      <w:pPr>
-        <w:ind w:firstLineChars="100" w:firstLine="211"/>
-        <w:rPr>
-          <w:szCs w:val="21"/>
-        </w:rPr>
-      </w:pPr>
-      <w:r>
-        <w:rPr>
-          <w:rFonts w:ascii="宋体" w:hAnsi="宋体" w:hint="eastAsia"/>
-          <w:b/>
-          <w:bCs/>
-          <w:i/>
-          <w:iCs/>
-          <w:szCs w:val="21"/>
-        </w:rPr>
-        <w:t>提示：</w:t>
-      </w:r>
-      <w:r>
-        <w:rPr>
-          <w:rFonts w:ascii="宋体" w:hAnsi="宋体" w:hint="eastAsia"/>
-          <w:i/>
-          <w:iCs/>
-          <w:szCs w:val="21"/>
-        </w:rPr>
-        <w:t>（1）说明产品是什么，什么用途。（2）介绍产品的开发背景。</w:t>
-      </w:r>
-    </w:p>
-    <w:p>
-      <w:pPr>
-        <w:pStyle w:val="1"/>
-        <w:ind w:left="425" w:hanging="425"/>
-      </w:pPr>
-      <w:bookmarkStart w:id="9" w:name="_Toc447222304"/>
-      <w:r>
-        <w:rPr>
-          <w:rFonts w:hint="eastAsia"/>
-        </w:rPr>
-        <w:t xml:space="preserve">2. </w:t>
-      </w:r>
-      <w:r>
-        <w:rPr>
-          <w:rFonts w:hint="eastAsia"/>
-        </w:rPr>
-        <w:t>产品面向的用户群体</w:t>
-      </w:r>
-      <w:bookmarkEnd w:id="9"/>
-      <w:r>
-        <w:rPr>
-          <w:rFonts w:hint="eastAsia"/>
-        </w:rPr>
-        <w:t xml:space="preserve"> </w:t>
-      </w:r>
-    </w:p>
-    <w:p>
-      <w:pPr>
-        <w:ind w:firstLineChars="100" w:firstLine="211"/>
-        <w:rPr>
-          <w:rFonts w:ascii="宋体" w:hAnsi="宋体"/>
-          <w:b/>
-          <w:bCs/>
-          <w:i/>
-          <w:iCs/>
-          <w:szCs w:val="21"/>
-        </w:rPr>
-      </w:pPr>
-      <w:r>
-        <w:rPr>
-          <w:rFonts w:ascii="宋体" w:hAnsi="宋体" w:hint="eastAsia"/>
-          <w:b/>
-          <w:bCs/>
-          <w:i/>
-          <w:iCs/>
-          <w:szCs w:val="21"/>
-        </w:rPr>
-        <w:t>提示：</w:t>
-      </w:r>
-      <w:r>
-        <w:rPr>
-          <w:rFonts w:ascii="宋体" w:hAnsi="宋体" w:hint="eastAsia"/>
-          <w:bCs/>
-          <w:i/>
-          <w:iCs/>
-          <w:szCs w:val="21"/>
-        </w:rPr>
-        <w:t>（1）描述本产品面向的用户（客户、最终用户）的特征，（2）说明本产品将给他们带来什么好处？他们选择本产品的可能性有多大？</w:t>
-      </w:r>
-    </w:p>
-    <w:p>
-      <w:pPr>
-        <w:pStyle w:val="1"/>
-        <w:ind w:left="425" w:hanging="425"/>
-      </w:pPr>
-      <w:bookmarkStart w:id="10" w:name="_Toc447222305"/>
-      <w:r>
-        <w:rPr>
-          <w:rFonts w:hint="eastAsia"/>
-        </w:rPr>
-        <w:t xml:space="preserve">3. </w:t>
-      </w:r>
-      <w:r>
-        <w:rPr>
-          <w:rFonts w:hint="eastAsia"/>
-        </w:rPr>
-        <w:t>产品应当遵循的标准或规范</w:t>
-      </w:r>
-      <w:bookmarkEnd w:id="10"/>
-      <w:r>
-        <w:rPr>
-          <w:rFonts w:hint="eastAsia"/>
-        </w:rPr>
-        <w:tab/>
-      </w:r>
-      <w:r>
-        <w:t xml:space="preserve"> </w:t>
-      </w:r>
-    </w:p>
-    <w:p>
-      <w:pPr>
-        <w:ind w:firstLineChars="100" w:firstLine="211"/>
-        <w:rPr>
-          <w:szCs w:val="21"/>
-        </w:rPr>
-      </w:pPr>
-      <w:r>
-        <w:rPr>
-          <w:rFonts w:ascii="宋体" w:hAnsi="宋体" w:hint="eastAsia"/>
-          <w:b/>
-          <w:bCs/>
-          <w:i/>
-          <w:iCs/>
-          <w:szCs w:val="21"/>
-        </w:rPr>
-        <w:t>提示：</w:t>
-      </w:r>
-      <w:r>
-        <w:rPr>
-          <w:rFonts w:hint="eastAsia"/>
-          <w:i/>
-          <w:iCs/>
-          <w:szCs w:val="21"/>
-        </w:rPr>
-        <w:t>阐述本产品应当遵循什么标准、规范或业务规则（</w:t>
-      </w:r>
-      <w:r>
-        <w:rPr>
-          <w:i/>
-          <w:iCs/>
-          <w:szCs w:val="21"/>
-        </w:rPr>
-        <w:t>Business Rules</w:t>
-      </w:r>
-      <w:r>
-        <w:rPr>
-          <w:rFonts w:hint="eastAsia"/>
-          <w:i/>
-          <w:iCs/>
-          <w:szCs w:val="21"/>
-        </w:rPr>
-        <w:t>），违反标准、规范或业务规则的产品通常不太可能被接受。</w:t>
-      </w:r>
-    </w:p>
-    <w:p>
-      <w:pPr>
-        <w:pStyle w:val="1"/>
-        <w:ind w:left="425" w:hanging="425"/>
-      </w:pPr>
-      <w:bookmarkStart w:id="11" w:name="_Toc447222306"/>
-      <w:r>
-        <w:rPr>
-          <w:rFonts w:hint="eastAsia"/>
-        </w:rPr>
-        <w:t xml:space="preserve">4. </w:t>
-      </w:r>
-      <w:r>
-        <w:rPr>
-          <w:rFonts w:hint="eastAsia"/>
-        </w:rPr>
         <w:t>产品的功能性需求</w:t>
       </w:r>
-      <w:bookmarkEnd w:id="11"/>
+      <w:bookmarkEnd w:id="0"/>
+      <w:bookmarkEnd w:id="34"/>
       <w:r>
         <w:rPr>
           <w:rFonts w:hint="eastAsia"/>
@@ -3616,7 +6586,6 @@
                 <w:color w:val="FFFFFF"/>
                 <w:szCs w:val="21"/>
               </w:rPr>
-              <w:lastRenderedPageBreak/>
               <w:t>功能类别</w:t>
             </w:r>
           </w:p>
@@ -7231,7 +10200,8 @@
         <w:pStyle w:val="1"/>
         <w:ind w:left="425" w:hanging="425"/>
       </w:pPr>
-      <w:bookmarkStart w:id="12" w:name="_Toc447222307"/>
+      <w:bookmarkStart w:id="35" w:name="_Toc447222307"/>
+      <w:bookmarkStart w:id="36" w:name="_Toc447652018"/>
       <w:r>
         <w:rPr>
           <w:rFonts w:hint="eastAsia"/>
@@ -7245,7 +10215,8 @@
         </w:rPr>
         <w:t>产品的非功能性需求</w:t>
       </w:r>
-      <w:bookmarkEnd w:id="12"/>
+      <w:bookmarkEnd w:id="35"/>
+      <w:bookmarkEnd w:id="36"/>
       <w:r>
         <w:rPr>
           <w:rFonts w:hint="eastAsia"/>
@@ -7255,38 +10226,32 @@
     </w:p>
     <w:tbl>
       <w:tblPr>
+        <w:tblStyle w:val="aa"/>
         <w:tblW w:w="0" w:type="auto"/>
-        <w:tblBorders>
-          <w:top w:val="single" w:sz="4" w:space="0" w:color="auto"/>
-          <w:left w:val="single" w:sz="4" w:space="0" w:color="auto"/>
-          <w:bottom w:val="single" w:sz="4" w:space="0" w:color="auto"/>
-          <w:right w:val="single" w:sz="4" w:space="0" w:color="auto"/>
-          <w:insideH w:val="single" w:sz="4" w:space="0" w:color="auto"/>
-          <w:insideV w:val="single" w:sz="4" w:space="0" w:color="auto"/>
-        </w:tblBorders>
         <w:tblLook w:val="0000" w:firstRow="0" w:lastRow="0" w:firstColumn="0" w:lastColumn="0" w:noHBand="0" w:noVBand="0"/>
       </w:tblPr>
       <w:tblGrid>
-        <w:gridCol w:w="1640"/>
-        <w:gridCol w:w="2087"/>
-        <w:gridCol w:w="4569"/>
+        <w:gridCol w:w="1639"/>
+        <w:gridCol w:w="2086"/>
+        <w:gridCol w:w="4571"/>
       </w:tblGrid>
       <w:tr>
         <w:tc>
           <w:tcPr>
-            <w:tcW w:w="1675" w:type="dxa"/>
-            <w:shd w:val="clear" w:color="auto" w:fill="D9D9D9"/>
+            <w:tcW w:w="1639" w:type="dxa"/>
           </w:tcPr>
           <w:p>
             <w:pPr>
               <w:jc w:val="center"/>
               <w:rPr>
-                <w:szCs w:val="21"/>
-              </w:rPr>
-            </w:pPr>
-            <w:r>
-              <w:rPr>
-                <w:rFonts w:hint="eastAsia"/>
+                <w:b/>
+                <w:szCs w:val="21"/>
+              </w:rPr>
+            </w:pPr>
+            <w:r>
+              <w:rPr>
+                <w:rFonts w:hint="eastAsia"/>
+                <w:b/>
                 <w:szCs w:val="21"/>
               </w:rPr>
               <w:t>需求类别</w:t>
@@ -7295,19 +10260,20 @@
         </w:tc>
         <w:tc>
           <w:tcPr>
-            <w:tcW w:w="2128" w:type="dxa"/>
-            <w:shd w:val="clear" w:color="auto" w:fill="D9D9D9"/>
+            <w:tcW w:w="2086" w:type="dxa"/>
           </w:tcPr>
           <w:p>
             <w:pPr>
               <w:jc w:val="center"/>
               <w:rPr>
-                <w:szCs w:val="21"/>
-              </w:rPr>
-            </w:pPr>
-            <w:r>
-              <w:rPr>
-                <w:rFonts w:hint="eastAsia"/>
+                <w:b/>
+                <w:szCs w:val="21"/>
+              </w:rPr>
+            </w:pPr>
+            <w:r>
+              <w:rPr>
+                <w:rFonts w:hint="eastAsia"/>
+                <w:b/>
                 <w:szCs w:val="21"/>
               </w:rPr>
               <w:t>需求名称、标识符</w:t>
@@ -7316,19 +10282,20 @@
         </w:tc>
         <w:tc>
           <w:tcPr>
-            <w:tcW w:w="4686" w:type="dxa"/>
-            <w:shd w:val="clear" w:color="auto" w:fill="D9D9D9"/>
+            <w:tcW w:w="4571" w:type="dxa"/>
           </w:tcPr>
           <w:p>
             <w:pPr>
               <w:jc w:val="center"/>
               <w:rPr>
-                <w:szCs w:val="21"/>
-              </w:rPr>
-            </w:pPr>
-            <w:r>
-              <w:rPr>
-                <w:rFonts w:hint="eastAsia"/>
+                <w:b/>
+                <w:szCs w:val="21"/>
+              </w:rPr>
+            </w:pPr>
+            <w:r>
+              <w:rPr>
+                <w:rFonts w:hint="eastAsia"/>
+                <w:b/>
                 <w:szCs w:val="21"/>
               </w:rPr>
               <w:t>描述</w:t>
@@ -7337,14 +10304,10 @@
         </w:tc>
       </w:tr>
       <w:tr>
-        <w:trPr>
-          <w:cantSplit/>
-        </w:trPr>
-        <w:tc>
-          <w:tcPr>
-            <w:tcW w:w="1675" w:type="dxa"/>
+        <w:tc>
+          <w:tcPr>
+            <w:tcW w:w="1639" w:type="dxa"/>
             <w:vMerge w:val="restart"/>
-            <w:vAlign w:val="center"/>
           </w:tcPr>
           <w:p>
             <w:pPr>
@@ -7359,226 +10322,420 @@
               </w:rPr>
               <w:t>用户界面需求</w:t>
             </w:r>
-          </w:p>
-        </w:tc>
-        <w:tc>
-          <w:tcPr>
-            <w:tcW w:w="2128" w:type="dxa"/>
-          </w:tcPr>
-          <w:p>
-            <w:pPr>
-              <w:rPr>
-                <w:szCs w:val="21"/>
-              </w:rPr>
-            </w:pPr>
-          </w:p>
-        </w:tc>
-        <w:tc>
-          <w:tcPr>
-            <w:tcW w:w="4686" w:type="dxa"/>
-          </w:tcPr>
-          <w:p>
-            <w:pPr>
-              <w:rPr>
-                <w:szCs w:val="21"/>
-              </w:rPr>
-            </w:pPr>
+            <w:r>
+              <w:rPr>
+                <w:rFonts w:hint="eastAsia"/>
+                <w:szCs w:val="21"/>
+              </w:rPr>
+              <w:t>A</w:t>
+            </w:r>
+          </w:p>
+        </w:tc>
+        <w:tc>
+          <w:tcPr>
+            <w:tcW w:w="2086" w:type="dxa"/>
+          </w:tcPr>
+          <w:p>
+            <w:pPr>
+              <w:rPr>
+                <w:szCs w:val="21"/>
+              </w:rPr>
+            </w:pPr>
+            <w:r>
+              <w:rPr>
+                <w:szCs w:val="21"/>
+              </w:rPr>
+              <w:t>客户端界面</w:t>
+            </w:r>
+            <w:r>
+              <w:rPr>
+                <w:rFonts w:hint="eastAsia"/>
+                <w:szCs w:val="21"/>
+              </w:rPr>
+              <w:t>A.1</w:t>
+            </w:r>
+          </w:p>
+        </w:tc>
+        <w:tc>
+          <w:tcPr>
+            <w:tcW w:w="4571" w:type="dxa"/>
+          </w:tcPr>
+          <w:p>
+            <w:pPr>
+              <w:rPr>
+                <w:szCs w:val="21"/>
+              </w:rPr>
+            </w:pPr>
+            <w:r>
+              <w:rPr>
+                <w:szCs w:val="21"/>
+              </w:rPr>
+              <w:t>要求界面布局简介美观</w:t>
+            </w:r>
+            <w:r>
+              <w:rPr>
+                <w:rFonts w:hint="eastAsia"/>
+                <w:szCs w:val="21"/>
+              </w:rPr>
+              <w:t>，</w:t>
+            </w:r>
+            <w:r>
+              <w:rPr>
+                <w:szCs w:val="21"/>
+              </w:rPr>
+              <w:t>实用性强</w:t>
+            </w:r>
+            <w:r>
+              <w:rPr>
+                <w:rFonts w:hint="eastAsia"/>
+                <w:szCs w:val="21"/>
+              </w:rPr>
+              <w:t>，</w:t>
+            </w:r>
+            <w:r>
+              <w:rPr>
+                <w:szCs w:val="21"/>
+              </w:rPr>
+              <w:t>按钮等组件的布局合理配置</w:t>
+            </w:r>
+            <w:r>
+              <w:rPr>
+                <w:rFonts w:hint="eastAsia"/>
+                <w:szCs w:val="21"/>
+              </w:rPr>
+              <w:t>，</w:t>
+            </w:r>
+            <w:r>
+              <w:rPr>
+                <w:szCs w:val="21"/>
+              </w:rPr>
+              <w:t>用户使用容易上手</w:t>
+            </w:r>
+            <w:r>
+              <w:rPr>
+                <w:rFonts w:hint="eastAsia"/>
+                <w:szCs w:val="21"/>
+              </w:rPr>
+              <w:t>。</w:t>
+            </w:r>
+            <w:r>
+              <w:rPr>
+                <w:szCs w:val="21"/>
+              </w:rPr>
+              <w:t>基本功能按钮都需出现在界面上</w:t>
+            </w:r>
+            <w:r>
+              <w:rPr>
+                <w:rFonts w:hint="eastAsia"/>
+                <w:szCs w:val="21"/>
+              </w:rPr>
+              <w:t>，</w:t>
+            </w:r>
+            <w:r>
+              <w:rPr>
+                <w:szCs w:val="21"/>
+              </w:rPr>
+              <w:t>如温度的调节</w:t>
+            </w:r>
+            <w:r>
+              <w:rPr>
+                <w:rFonts w:hint="eastAsia"/>
+                <w:szCs w:val="21"/>
+              </w:rPr>
+              <w:t>、</w:t>
+            </w:r>
+            <w:r>
+              <w:rPr>
+                <w:szCs w:val="21"/>
+              </w:rPr>
+              <w:t>风速的控制及开关键等</w:t>
+            </w:r>
           </w:p>
         </w:tc>
       </w:tr>
       <w:tr>
-        <w:trPr>
-          <w:cantSplit/>
-        </w:trPr>
-        <w:tc>
-          <w:tcPr>
-            <w:tcW w:w="1675" w:type="dxa"/>
+        <w:tc>
+          <w:tcPr>
+            <w:tcW w:w="1639" w:type="dxa"/>
             <w:vMerge/>
-            <w:vAlign w:val="center"/>
-          </w:tcPr>
-          <w:p>
-            <w:pPr>
-              <w:rPr>
-                <w:szCs w:val="21"/>
-              </w:rPr>
-            </w:pPr>
-          </w:p>
-        </w:tc>
-        <w:tc>
-          <w:tcPr>
-            <w:tcW w:w="2128" w:type="dxa"/>
-          </w:tcPr>
-          <w:p>
-            <w:pPr>
-              <w:rPr>
-                <w:szCs w:val="21"/>
-              </w:rPr>
-            </w:pPr>
-          </w:p>
-        </w:tc>
-        <w:tc>
-          <w:tcPr>
-            <w:tcW w:w="4686" w:type="dxa"/>
-          </w:tcPr>
-          <w:p>
-            <w:pPr>
-              <w:rPr>
-                <w:szCs w:val="21"/>
-              </w:rPr>
-            </w:pPr>
+          </w:tcPr>
+          <w:p>
+            <w:pPr>
+              <w:rPr>
+                <w:szCs w:val="21"/>
+              </w:rPr>
+            </w:pPr>
+          </w:p>
+        </w:tc>
+        <w:tc>
+          <w:tcPr>
+            <w:tcW w:w="2086" w:type="dxa"/>
+          </w:tcPr>
+          <w:p>
+            <w:pPr>
+              <w:rPr>
+                <w:szCs w:val="21"/>
+              </w:rPr>
+            </w:pPr>
+            <w:r>
+              <w:rPr>
+                <w:rFonts w:hint="eastAsia"/>
+                <w:szCs w:val="21"/>
+              </w:rPr>
+              <w:t>管理员界面</w:t>
+            </w:r>
+            <w:r>
+              <w:rPr>
+                <w:rFonts w:hint="eastAsia"/>
+                <w:szCs w:val="21"/>
+              </w:rPr>
+              <w:t>A.2</w:t>
+            </w:r>
+          </w:p>
+        </w:tc>
+        <w:tc>
+          <w:tcPr>
+            <w:tcW w:w="4571" w:type="dxa"/>
+          </w:tcPr>
+          <w:p>
+            <w:pPr>
+              <w:rPr>
+                <w:szCs w:val="21"/>
+              </w:rPr>
+            </w:pPr>
+            <w:r>
+              <w:rPr>
+                <w:szCs w:val="21"/>
+              </w:rPr>
+              <w:t>要求界面功能齐全</w:t>
+            </w:r>
+            <w:r>
+              <w:rPr>
+                <w:rFonts w:hint="eastAsia"/>
+                <w:szCs w:val="21"/>
+              </w:rPr>
+              <w:t>、整洁，功能界面划分清晰。初始化设置界面、控制界面、状态查看界面、日志界面等均要包括。</w:t>
+            </w:r>
           </w:p>
         </w:tc>
       </w:tr>
       <w:tr>
-        <w:trPr>
-          <w:cantSplit/>
-        </w:trPr>
-        <w:tc>
-          <w:tcPr>
-            <w:tcW w:w="1675" w:type="dxa"/>
-            <w:vMerge w:val="restart"/>
-            <w:vAlign w:val="center"/>
-          </w:tcPr>
-          <w:p>
-            <w:pPr>
-              <w:rPr>
-                <w:szCs w:val="21"/>
-              </w:rPr>
-            </w:pPr>
-            <w:r>
-              <w:rPr>
-                <w:rFonts w:hint="eastAsia"/>
-                <w:szCs w:val="21"/>
-              </w:rPr>
-              <w:t>软硬件需求</w:t>
-            </w:r>
-          </w:p>
-        </w:tc>
-        <w:tc>
-          <w:tcPr>
-            <w:tcW w:w="2128" w:type="dxa"/>
-          </w:tcPr>
-          <w:p>
-            <w:pPr>
-              <w:rPr>
-                <w:szCs w:val="21"/>
-              </w:rPr>
-            </w:pPr>
-          </w:p>
-        </w:tc>
-        <w:tc>
-          <w:tcPr>
-            <w:tcW w:w="4686" w:type="dxa"/>
-          </w:tcPr>
-          <w:p>
-            <w:pPr>
-              <w:rPr>
-                <w:szCs w:val="21"/>
-              </w:rPr>
-            </w:pPr>
+        <w:tc>
+          <w:tcPr>
+            <w:tcW w:w="1639" w:type="dxa"/>
+            <w:vMerge/>
+          </w:tcPr>
+          <w:p>
+            <w:pPr>
+              <w:rPr>
+                <w:szCs w:val="21"/>
+              </w:rPr>
+            </w:pPr>
+          </w:p>
+        </w:tc>
+        <w:tc>
+          <w:tcPr>
+            <w:tcW w:w="2086" w:type="dxa"/>
+          </w:tcPr>
+          <w:p>
+            <w:pPr>
+              <w:rPr>
+                <w:szCs w:val="21"/>
+              </w:rPr>
+            </w:pPr>
+            <w:r>
+              <w:rPr>
+                <w:rFonts w:hint="eastAsia"/>
+                <w:szCs w:val="21"/>
+              </w:rPr>
+              <w:t>前台客服界面</w:t>
+            </w:r>
+            <w:r>
+              <w:rPr>
+                <w:rFonts w:hint="eastAsia"/>
+                <w:szCs w:val="21"/>
+              </w:rPr>
+              <w:t>A.3</w:t>
+            </w:r>
+          </w:p>
+        </w:tc>
+        <w:tc>
+          <w:tcPr>
+            <w:tcW w:w="4571" w:type="dxa"/>
+          </w:tcPr>
+          <w:p>
+            <w:pPr>
+              <w:rPr>
+                <w:szCs w:val="21"/>
+              </w:rPr>
+            </w:pPr>
+            <w:r>
+              <w:rPr>
+                <w:szCs w:val="21"/>
+              </w:rPr>
+              <w:t>前台客服人员使用的界面要求清晰明了</w:t>
+            </w:r>
+            <w:r>
+              <w:rPr>
+                <w:rFonts w:hint="eastAsia"/>
+                <w:szCs w:val="21"/>
+              </w:rPr>
+              <w:t>，</w:t>
+            </w:r>
+            <w:r>
+              <w:rPr>
+                <w:szCs w:val="21"/>
+              </w:rPr>
+              <w:t>界面布局设置合理规范</w:t>
+            </w:r>
+            <w:r>
+              <w:rPr>
+                <w:rFonts w:hint="eastAsia"/>
+                <w:szCs w:val="21"/>
+              </w:rPr>
+              <w:t>，</w:t>
+            </w:r>
+            <w:r>
+              <w:rPr>
+                <w:szCs w:val="21"/>
+              </w:rPr>
+              <w:t>常用功能按钮在界面的布局提高前台客服工作效率</w:t>
+            </w:r>
+            <w:r>
+              <w:rPr>
+                <w:rFonts w:hint="eastAsia"/>
+                <w:szCs w:val="21"/>
+              </w:rPr>
+              <w:t>。</w:t>
+            </w:r>
           </w:p>
         </w:tc>
       </w:tr>
       <w:tr>
-        <w:trPr>
-          <w:cantSplit/>
-        </w:trPr>
-        <w:tc>
-          <w:tcPr>
-            <w:tcW w:w="1675" w:type="dxa"/>
-            <w:vMerge/>
-            <w:vAlign w:val="center"/>
-          </w:tcPr>
-          <w:p>
-            <w:pPr>
-              <w:rPr>
-                <w:szCs w:val="21"/>
-              </w:rPr>
-            </w:pPr>
-          </w:p>
-        </w:tc>
-        <w:tc>
-          <w:tcPr>
-            <w:tcW w:w="2128" w:type="dxa"/>
-          </w:tcPr>
-          <w:p>
-            <w:pPr>
-              <w:rPr>
-                <w:szCs w:val="21"/>
-              </w:rPr>
-            </w:pPr>
-          </w:p>
-        </w:tc>
-        <w:tc>
-          <w:tcPr>
-            <w:tcW w:w="4686" w:type="dxa"/>
-          </w:tcPr>
-          <w:p>
-            <w:pPr>
-              <w:rPr>
-                <w:szCs w:val="21"/>
-              </w:rPr>
-            </w:pPr>
+        <w:tc>
+          <w:tcPr>
+            <w:tcW w:w="1639" w:type="dxa"/>
+            <w:vMerge w:val="restart"/>
+          </w:tcPr>
+          <w:p>
+            <w:pPr>
+              <w:rPr>
+                <w:szCs w:val="21"/>
+              </w:rPr>
+            </w:pPr>
+            <w:r>
+              <w:rPr>
+                <w:rFonts w:hint="eastAsia"/>
+                <w:szCs w:val="21"/>
+              </w:rPr>
+              <w:t>软硬件需求</w:t>
+            </w:r>
+            <w:r>
+              <w:rPr>
+                <w:rFonts w:hint="eastAsia"/>
+                <w:szCs w:val="21"/>
+              </w:rPr>
+              <w:t>B</w:t>
+            </w:r>
+          </w:p>
+        </w:tc>
+        <w:tc>
+          <w:tcPr>
+            <w:tcW w:w="6657" w:type="dxa"/>
+            <w:gridSpan w:val="2"/>
+          </w:tcPr>
+          <w:p>
+            <w:pPr>
+              <w:jc w:val="center"/>
+              <w:rPr>
+                <w:szCs w:val="21"/>
+              </w:rPr>
+            </w:pPr>
+            <w:r>
+              <w:rPr>
+                <w:szCs w:val="21"/>
+              </w:rPr>
+              <w:t>硬件需求</w:t>
+            </w:r>
+            <w:r>
+              <w:rPr>
+                <w:rFonts w:hint="eastAsia"/>
+                <w:szCs w:val="21"/>
+              </w:rPr>
+              <w:t>B.</w:t>
+            </w:r>
+            <w:r>
+              <w:rPr>
+                <w:szCs w:val="21"/>
+              </w:rPr>
+              <w:t>1</w:t>
+            </w:r>
           </w:p>
         </w:tc>
       </w:tr>
       <w:tr>
-        <w:trPr>
-          <w:cantSplit/>
-        </w:trPr>
-        <w:tc>
-          <w:tcPr>
-            <w:tcW w:w="1675" w:type="dxa"/>
-            <w:vMerge w:val="restart"/>
-            <w:vAlign w:val="center"/>
-          </w:tcPr>
-          <w:p>
-            <w:pPr>
-              <w:rPr>
-                <w:szCs w:val="21"/>
-              </w:rPr>
-            </w:pPr>
-            <w:r>
-              <w:rPr>
-                <w:rFonts w:hint="eastAsia"/>
-                <w:szCs w:val="21"/>
-              </w:rPr>
-              <w:t>质量需求</w:t>
-            </w:r>
-          </w:p>
-        </w:tc>
-        <w:tc>
-          <w:tcPr>
-            <w:tcW w:w="2128" w:type="dxa"/>
-          </w:tcPr>
-          <w:p>
-            <w:pPr>
-              <w:rPr>
-                <w:szCs w:val="21"/>
-              </w:rPr>
-            </w:pPr>
-          </w:p>
-        </w:tc>
-        <w:tc>
-          <w:tcPr>
-            <w:tcW w:w="4686" w:type="dxa"/>
-          </w:tcPr>
-          <w:p>
-            <w:pPr>
-              <w:rPr>
-                <w:szCs w:val="21"/>
-              </w:rPr>
-            </w:pPr>
+        <w:tc>
+          <w:tcPr>
+            <w:tcW w:w="1639" w:type="dxa"/>
+            <w:vMerge/>
+          </w:tcPr>
+          <w:p>
+            <w:pPr>
+              <w:rPr>
+                <w:szCs w:val="21"/>
+              </w:rPr>
+            </w:pPr>
+          </w:p>
+        </w:tc>
+        <w:tc>
+          <w:tcPr>
+            <w:tcW w:w="2086" w:type="dxa"/>
+          </w:tcPr>
+          <w:p>
+            <w:pPr>
+              <w:rPr>
+                <w:szCs w:val="21"/>
+              </w:rPr>
+            </w:pPr>
+            <w:r>
+              <w:rPr>
+                <w:szCs w:val="21"/>
+              </w:rPr>
+              <w:t>内存</w:t>
+            </w:r>
+          </w:p>
+        </w:tc>
+        <w:tc>
+          <w:tcPr>
+            <w:tcW w:w="4571" w:type="dxa"/>
+          </w:tcPr>
+          <w:p>
+            <w:pPr>
+              <w:rPr>
+                <w:szCs w:val="21"/>
+              </w:rPr>
+            </w:pPr>
+            <w:r>
+              <w:rPr>
+                <w:rFonts w:hint="eastAsia"/>
+                <w:szCs w:val="21"/>
+              </w:rPr>
+              <w:t>4G</w:t>
+            </w:r>
+            <w:r>
+              <w:rPr>
+                <w:rFonts w:hint="eastAsia"/>
+                <w:szCs w:val="21"/>
+              </w:rPr>
+              <w:t>（含）以上</w:t>
+            </w:r>
           </w:p>
         </w:tc>
       </w:tr>
       <w:tr>
-        <w:trPr>
-          <w:cantSplit/>
-        </w:trPr>
-        <w:tc>
-          <w:tcPr>
-            <w:tcW w:w="1675" w:type="dxa"/>
+        <w:tc>
+          <w:tcPr>
+            <w:tcW w:w="1639" w:type="dxa"/>
             <w:vMerge/>
           </w:tcPr>
           <w:p>
@@ -7591,36 +10748,602 @@
         </w:tc>
         <w:tc>
           <w:tcPr>
-            <w:tcW w:w="2128" w:type="dxa"/>
-          </w:tcPr>
-          <w:p>
-            <w:pPr>
-              <w:rPr>
-                <w:szCs w:val="21"/>
-              </w:rPr>
-            </w:pPr>
-          </w:p>
-        </w:tc>
-        <w:tc>
-          <w:tcPr>
-            <w:tcW w:w="4686" w:type="dxa"/>
-          </w:tcPr>
-          <w:p>
-            <w:pPr>
-              <w:rPr>
-                <w:szCs w:val="21"/>
-              </w:rPr>
-            </w:pPr>
+            <w:tcW w:w="2086" w:type="dxa"/>
+          </w:tcPr>
+          <w:p>
+            <w:pPr>
+              <w:rPr>
+                <w:szCs w:val="21"/>
+              </w:rPr>
+            </w:pPr>
+            <w:r>
+              <w:rPr>
+                <w:szCs w:val="21"/>
+              </w:rPr>
+              <w:t>硬盘</w:t>
+            </w:r>
+          </w:p>
+        </w:tc>
+        <w:tc>
+          <w:tcPr>
+            <w:tcW w:w="4571" w:type="dxa"/>
+          </w:tcPr>
+          <w:p>
+            <w:pPr>
+              <w:rPr>
+                <w:szCs w:val="21"/>
+              </w:rPr>
+            </w:pPr>
+            <w:r>
+              <w:rPr>
+                <w:rFonts w:hint="eastAsia"/>
+                <w:szCs w:val="21"/>
+              </w:rPr>
+              <w:t>400G</w:t>
+            </w:r>
+            <w:r>
+              <w:rPr>
+                <w:szCs w:val="21"/>
+              </w:rPr>
+              <w:t>B</w:t>
+            </w:r>
+            <w:r>
+              <w:rPr>
+                <w:szCs w:val="21"/>
+              </w:rPr>
+              <w:t>以上</w:t>
+            </w:r>
+          </w:p>
+        </w:tc>
+      </w:tr>
+      <w:tr>
+        <w:tc>
+          <w:tcPr>
+            <w:tcW w:w="1639" w:type="dxa"/>
+            <w:vMerge/>
+          </w:tcPr>
+          <w:p>
+            <w:pPr>
+              <w:rPr>
+                <w:szCs w:val="21"/>
+              </w:rPr>
+            </w:pPr>
+          </w:p>
+        </w:tc>
+        <w:tc>
+          <w:tcPr>
+            <w:tcW w:w="2086" w:type="dxa"/>
+          </w:tcPr>
+          <w:p>
+            <w:pPr>
+              <w:rPr>
+                <w:szCs w:val="21"/>
+              </w:rPr>
+            </w:pPr>
+            <w:r>
+              <w:rPr>
+                <w:szCs w:val="21"/>
+              </w:rPr>
+              <w:t>显示器</w:t>
+            </w:r>
+          </w:p>
+        </w:tc>
+        <w:tc>
+          <w:tcPr>
+            <w:tcW w:w="4571" w:type="dxa"/>
+          </w:tcPr>
+          <w:p>
+            <w:pPr>
+              <w:rPr>
+                <w:szCs w:val="21"/>
+              </w:rPr>
+            </w:pPr>
+            <w:r>
+              <w:rPr>
+                <w:rFonts w:hint="eastAsia"/>
+                <w:szCs w:val="21"/>
+              </w:rPr>
+              <w:t>1024*</w:t>
+            </w:r>
+            <w:r>
+              <w:rPr>
+                <w:szCs w:val="21"/>
+              </w:rPr>
+              <w:t>768</w:t>
+            </w:r>
+            <w:r>
+              <w:rPr>
+                <w:szCs w:val="21"/>
+              </w:rPr>
+              <w:t>以上</w:t>
+            </w:r>
+          </w:p>
+        </w:tc>
+      </w:tr>
+      <w:tr>
+        <w:tc>
+          <w:tcPr>
+            <w:tcW w:w="1639" w:type="dxa"/>
+            <w:vMerge/>
+          </w:tcPr>
+          <w:p>
+            <w:pPr>
+              <w:rPr>
+                <w:szCs w:val="21"/>
+              </w:rPr>
+            </w:pPr>
+          </w:p>
+        </w:tc>
+        <w:tc>
+          <w:tcPr>
+            <w:tcW w:w="2086" w:type="dxa"/>
+          </w:tcPr>
+          <w:p>
+            <w:pPr>
+              <w:rPr>
+                <w:szCs w:val="21"/>
+              </w:rPr>
+            </w:pPr>
+          </w:p>
+        </w:tc>
+        <w:tc>
+          <w:tcPr>
+            <w:tcW w:w="4571" w:type="dxa"/>
+          </w:tcPr>
+          <w:p>
+            <w:pPr>
+              <w:rPr>
+                <w:szCs w:val="21"/>
+              </w:rPr>
+            </w:pPr>
+          </w:p>
+        </w:tc>
+      </w:tr>
+      <w:tr>
+        <w:tc>
+          <w:tcPr>
+            <w:tcW w:w="1639" w:type="dxa"/>
+            <w:vMerge/>
+          </w:tcPr>
+          <w:p>
+            <w:pPr>
+              <w:rPr>
+                <w:szCs w:val="21"/>
+              </w:rPr>
+            </w:pPr>
+          </w:p>
+        </w:tc>
+        <w:tc>
+          <w:tcPr>
+            <w:tcW w:w="6657" w:type="dxa"/>
+            <w:gridSpan w:val="2"/>
+          </w:tcPr>
+          <w:p>
+            <w:pPr>
+              <w:jc w:val="center"/>
+              <w:rPr>
+                <w:szCs w:val="21"/>
+              </w:rPr>
+            </w:pPr>
+            <w:r>
+              <w:rPr>
+                <w:szCs w:val="21"/>
+              </w:rPr>
+              <w:t>软件需求</w:t>
+            </w:r>
+            <w:r>
+              <w:rPr>
+                <w:rFonts w:hint="eastAsia"/>
+                <w:szCs w:val="21"/>
+              </w:rPr>
+              <w:t>B.2</w:t>
+            </w:r>
+          </w:p>
+        </w:tc>
+      </w:tr>
+      <w:tr>
+        <w:tc>
+          <w:tcPr>
+            <w:tcW w:w="1639" w:type="dxa"/>
+            <w:vMerge/>
+          </w:tcPr>
+          <w:p>
+            <w:pPr>
+              <w:rPr>
+                <w:szCs w:val="21"/>
+              </w:rPr>
+            </w:pPr>
+          </w:p>
+        </w:tc>
+        <w:tc>
+          <w:tcPr>
+            <w:tcW w:w="2086" w:type="dxa"/>
+          </w:tcPr>
+          <w:p>
+            <w:pPr>
+              <w:rPr>
+                <w:szCs w:val="21"/>
+              </w:rPr>
+            </w:pPr>
+            <w:r>
+              <w:rPr>
+                <w:szCs w:val="21"/>
+              </w:rPr>
+              <w:t>操作系统</w:t>
+            </w:r>
+          </w:p>
+        </w:tc>
+        <w:tc>
+          <w:tcPr>
+            <w:tcW w:w="4571" w:type="dxa"/>
+          </w:tcPr>
+          <w:p>
+            <w:pPr>
+              <w:rPr>
+                <w:szCs w:val="21"/>
+              </w:rPr>
+            </w:pPr>
+            <w:r>
+              <w:rPr>
+                <w:szCs w:val="21"/>
+              </w:rPr>
+              <w:t>Windows7</w:t>
+            </w:r>
+            <w:r>
+              <w:rPr>
+                <w:szCs w:val="21"/>
+              </w:rPr>
+              <w:t>以上版本</w:t>
+            </w:r>
+          </w:p>
+        </w:tc>
+      </w:tr>
+      <w:tr>
+        <w:tc>
+          <w:tcPr>
+            <w:tcW w:w="1639" w:type="dxa"/>
+            <w:vMerge/>
+          </w:tcPr>
+          <w:p>
+            <w:pPr>
+              <w:rPr>
+                <w:szCs w:val="21"/>
+              </w:rPr>
+            </w:pPr>
+          </w:p>
+        </w:tc>
+        <w:tc>
+          <w:tcPr>
+            <w:tcW w:w="2086" w:type="dxa"/>
+          </w:tcPr>
+          <w:p>
+            <w:pPr>
+              <w:rPr>
+                <w:szCs w:val="21"/>
+              </w:rPr>
+            </w:pPr>
+            <w:r>
+              <w:rPr>
+                <w:szCs w:val="21"/>
+              </w:rPr>
+              <w:t>数据库平台</w:t>
+            </w:r>
+          </w:p>
+        </w:tc>
+        <w:tc>
+          <w:tcPr>
+            <w:tcW w:w="4571" w:type="dxa"/>
+          </w:tcPr>
+          <w:p>
+            <w:pPr>
+              <w:rPr>
+                <w:szCs w:val="21"/>
+              </w:rPr>
+            </w:pPr>
+            <w:r>
+              <w:rPr>
+                <w:szCs w:val="21"/>
+              </w:rPr>
+              <w:t>Mysql</w:t>
+            </w:r>
+          </w:p>
+        </w:tc>
+      </w:tr>
+      <w:tr>
+        <w:tc>
+          <w:tcPr>
+            <w:tcW w:w="1639" w:type="dxa"/>
+            <w:vMerge/>
+          </w:tcPr>
+          <w:p>
+            <w:pPr>
+              <w:rPr>
+                <w:szCs w:val="21"/>
+              </w:rPr>
+            </w:pPr>
+          </w:p>
+        </w:tc>
+        <w:tc>
+          <w:tcPr>
+            <w:tcW w:w="2086" w:type="dxa"/>
+          </w:tcPr>
+          <w:p>
+            <w:pPr>
+              <w:rPr>
+                <w:szCs w:val="21"/>
+              </w:rPr>
+            </w:pPr>
+            <w:r>
+              <w:rPr>
+                <w:rFonts w:hint="eastAsia"/>
+                <w:szCs w:val="21"/>
+              </w:rPr>
+              <w:t>C/S</w:t>
+            </w:r>
+            <w:r>
+              <w:rPr>
+                <w:rFonts w:hint="eastAsia"/>
+                <w:szCs w:val="21"/>
+              </w:rPr>
+              <w:t>结构</w:t>
+            </w:r>
+          </w:p>
+        </w:tc>
+        <w:tc>
+          <w:tcPr>
+            <w:tcW w:w="4571" w:type="dxa"/>
+          </w:tcPr>
+          <w:p>
+            <w:pPr>
+              <w:rPr>
+                <w:szCs w:val="21"/>
+              </w:rPr>
+            </w:pPr>
+          </w:p>
+        </w:tc>
+      </w:tr>
+      <w:tr>
+        <w:tc>
+          <w:tcPr>
+            <w:tcW w:w="1639" w:type="dxa"/>
+            <w:vMerge w:val="restart"/>
+          </w:tcPr>
+          <w:p>
+            <w:pPr>
+              <w:rPr>
+                <w:szCs w:val="21"/>
+              </w:rPr>
+            </w:pPr>
+            <w:r>
+              <w:rPr>
+                <w:rFonts w:hint="eastAsia"/>
+                <w:szCs w:val="21"/>
+              </w:rPr>
+              <w:t>质量需求</w:t>
+            </w:r>
+            <w:r>
+              <w:rPr>
+                <w:rFonts w:hint="eastAsia"/>
+                <w:szCs w:val="21"/>
+              </w:rPr>
+              <w:t>C</w:t>
+            </w:r>
+          </w:p>
+        </w:tc>
+        <w:tc>
+          <w:tcPr>
+            <w:tcW w:w="2086" w:type="dxa"/>
+            <w:vAlign w:val="center"/>
+          </w:tcPr>
+          <w:p>
+            <w:pPr>
+              <w:rPr>
+                <w:szCs w:val="21"/>
+              </w:rPr>
+            </w:pPr>
+            <w:r>
+              <w:rPr>
+                <w:szCs w:val="21"/>
+              </w:rPr>
+              <w:t>同一时间多个从机请求</w:t>
+            </w:r>
+          </w:p>
+        </w:tc>
+        <w:tc>
+          <w:tcPr>
+            <w:tcW w:w="4571" w:type="dxa"/>
+          </w:tcPr>
+          <w:p>
+            <w:pPr>
+              <w:rPr>
+                <w:szCs w:val="21"/>
+              </w:rPr>
+            </w:pPr>
+            <w:r>
+              <w:rPr>
+                <w:szCs w:val="21"/>
+              </w:rPr>
+              <w:t>当同一时间有多个从机请求与主机建立连接通信时</w:t>
+            </w:r>
+            <w:r>
+              <w:rPr>
+                <w:rFonts w:hint="eastAsia"/>
+                <w:szCs w:val="21"/>
+              </w:rPr>
+              <w:t>，系统能够根据不同从机以及相应房间的实时状况，做出不同的快速判断，而不会出现瘫痪崩溃的现象。</w:t>
+            </w:r>
+          </w:p>
+        </w:tc>
+      </w:tr>
+      <w:tr>
+        <w:tc>
+          <w:tcPr>
+            <w:tcW w:w="1639" w:type="dxa"/>
+            <w:vMerge/>
+          </w:tcPr>
+          <w:p>
+            <w:pPr>
+              <w:rPr>
+                <w:szCs w:val="21"/>
+              </w:rPr>
+            </w:pPr>
+          </w:p>
+        </w:tc>
+        <w:tc>
+          <w:tcPr>
+            <w:tcW w:w="2086" w:type="dxa"/>
+            <w:vAlign w:val="center"/>
+          </w:tcPr>
+          <w:p>
+            <w:pPr>
+              <w:rPr>
+                <w:szCs w:val="21"/>
+              </w:rPr>
+            </w:pPr>
+            <w:r>
+              <w:rPr>
+                <w:szCs w:val="21"/>
+              </w:rPr>
+              <w:t>系统安全</w:t>
+            </w:r>
+          </w:p>
+        </w:tc>
+        <w:tc>
+          <w:tcPr>
+            <w:tcW w:w="4571" w:type="dxa"/>
+          </w:tcPr>
+          <w:p>
+            <w:pPr>
+              <w:rPr>
+                <w:szCs w:val="21"/>
+              </w:rPr>
+            </w:pPr>
+            <w:r>
+              <w:rPr>
+                <w:szCs w:val="21"/>
+              </w:rPr>
+              <w:t>系统需要有一定的安全防护措施</w:t>
+            </w:r>
+            <w:r>
+              <w:rPr>
+                <w:rFonts w:hint="eastAsia"/>
+                <w:szCs w:val="21"/>
+              </w:rPr>
+              <w:t>，</w:t>
+            </w:r>
+            <w:r>
+              <w:rPr>
+                <w:szCs w:val="21"/>
+              </w:rPr>
+              <w:t>防止黑客入侵</w:t>
+            </w:r>
+            <w:r>
+              <w:rPr>
+                <w:rFonts w:hint="eastAsia"/>
+                <w:szCs w:val="21"/>
+              </w:rPr>
+              <w:t>，</w:t>
+            </w:r>
+            <w:r>
+              <w:rPr>
+                <w:szCs w:val="21"/>
+              </w:rPr>
+              <w:t>致使相应数据的丢失</w:t>
+            </w:r>
+            <w:r>
+              <w:rPr>
+                <w:rFonts w:hint="eastAsia"/>
+                <w:szCs w:val="21"/>
+              </w:rPr>
+              <w:t>，</w:t>
+            </w:r>
+            <w:r>
+              <w:rPr>
+                <w:szCs w:val="21"/>
+              </w:rPr>
+              <w:t>损害旅客和酒店的利益</w:t>
+            </w:r>
+            <w:r>
+              <w:rPr>
+                <w:rFonts w:hint="eastAsia"/>
+                <w:szCs w:val="21"/>
+              </w:rPr>
+              <w:t>。</w:t>
+            </w:r>
+          </w:p>
+        </w:tc>
+      </w:tr>
+      <w:tr>
+        <w:tc>
+          <w:tcPr>
+            <w:tcW w:w="1639" w:type="dxa"/>
+            <w:vMerge/>
+          </w:tcPr>
+          <w:p>
+            <w:pPr>
+              <w:rPr>
+                <w:szCs w:val="21"/>
+              </w:rPr>
+            </w:pPr>
+          </w:p>
+        </w:tc>
+        <w:tc>
+          <w:tcPr>
+            <w:tcW w:w="2086" w:type="dxa"/>
+            <w:vAlign w:val="center"/>
+          </w:tcPr>
+          <w:p>
+            <w:pPr>
+              <w:rPr>
+                <w:szCs w:val="21"/>
+              </w:rPr>
+            </w:pPr>
+            <w:r>
+              <w:rPr>
+                <w:rFonts w:hint="eastAsia"/>
+                <w:szCs w:val="21"/>
+              </w:rPr>
+              <w:t>良好的兼容性</w:t>
+            </w:r>
+          </w:p>
+        </w:tc>
+        <w:tc>
+          <w:tcPr>
+            <w:tcW w:w="4571" w:type="dxa"/>
+          </w:tcPr>
+          <w:p>
+            <w:pPr>
+              <w:rPr>
+                <w:szCs w:val="21"/>
+              </w:rPr>
+            </w:pPr>
+            <w:r>
+              <w:rPr>
+                <w:rFonts w:hint="eastAsia"/>
+                <w:szCs w:val="21"/>
+              </w:rPr>
+              <w:t>系统要便于在多种计算机系统上正常运行。</w:t>
+            </w:r>
           </w:p>
         </w:tc>
       </w:tr>
     </w:tbl>
     <w:p>
       <w:pPr>
+        <w:rPr>
+          <w:rFonts w:hint="eastAsia"/>
+        </w:rPr>
+      </w:pPr>
+      <w:bookmarkStart w:id="37" w:name="_GoBack"/>
+      <w:bookmarkEnd w:id="37"/>
+    </w:p>
+    <w:p>
+      <w:pPr>
         <w:pStyle w:val="1"/>
         <w:ind w:left="425" w:hanging="425"/>
       </w:pPr>
-      <w:bookmarkStart w:id="13" w:name="_Toc447222308"/>
+      <w:bookmarkStart w:id="38" w:name="_Toc447222308"/>
+      <w:bookmarkStart w:id="39" w:name="_Toc447652019"/>
       <w:r>
         <w:rPr>
           <w:rFonts w:hint="eastAsia"/>
@@ -7633,7 +11356,8 @@
         </w:rPr>
         <w:t>其它需求</w:t>
       </w:r>
-      <w:bookmarkEnd w:id="13"/>
+      <w:bookmarkEnd w:id="38"/>
+      <w:bookmarkEnd w:id="39"/>
       <w:r>
         <w:rPr>
           <w:rFonts w:hint="eastAsia"/>
@@ -7903,14 +11627,16 @@
         <w:pStyle w:val="1"/>
         <w:ind w:left="425" w:hanging="425"/>
       </w:pPr>
-      <w:bookmarkStart w:id="14" w:name="_Toc447222309"/>
+      <w:bookmarkStart w:id="40" w:name="_Toc447222309"/>
+      <w:bookmarkStart w:id="41" w:name="_Toc447652020"/>
       <w:r>
         <w:rPr>
           <w:rFonts w:hint="eastAsia"/>
         </w:rPr>
         <w:t>附录：用户需求调查报告</w:t>
       </w:r>
-      <w:bookmarkEnd w:id="14"/>
+      <w:bookmarkEnd w:id="40"/>
+      <w:bookmarkEnd w:id="41"/>
     </w:p>
     <w:p>
       <w:pPr>
@@ -8196,7 +11922,7 @@
       </w:pPr>
     </w:p>
     <w:sectPr>
-      <w:headerReference w:type="default" r:id="rId8"/>
+      <w:headerReference w:type="default" r:id="rId9"/>
       <w:pgSz w:w="11906" w:h="16838"/>
       <w:pgMar w:top="1440" w:right="1800" w:bottom="1440" w:left="1800" w:header="851" w:footer="992" w:gutter="0"/>
       <w:pgNumType w:start="1"/>
@@ -8257,47 +11983,73 @@
       <w:pBdr>
         <w:bottom w:val="single" w:sz="6" w:space="0" w:color="auto"/>
       </w:pBdr>
-      <w:ind w:firstLineChars="100" w:firstLine="240"/>
       <w:jc w:val="left"/>
       <w:rPr>
-        <w:rFonts w:ascii="楷体_GB2312" w:eastAsia="楷体_GB2312"/>
+        <w:rFonts w:ascii="楷体_GB2312" w:eastAsia="楷体_GB2312" w:hint="eastAsia"/>
         <w:sz w:val="24"/>
       </w:rPr>
     </w:pPr>
     <w:r>
       <w:rPr>
-        <w:rFonts w:ascii="楷体_GB2312" w:eastAsia="楷体_GB2312" w:hint="eastAsia"/>
+        <w:rFonts w:asciiTheme="minorEastAsia" w:eastAsiaTheme="minorEastAsia" w:hAnsiTheme="minorEastAsia" w:hint="eastAsia"/>
+        <w:noProof/>
         <w:sz w:val="24"/>
       </w:rPr>
-      <w:t xml:space="preserve">  </w:t>
-    </w:r>
-    <w:r>
-      <w:rPr>
-        <w:rFonts w:asciiTheme="minorEastAsia" w:eastAsiaTheme="minorEastAsia" w:hAnsiTheme="minorEastAsia" w:hint="eastAsia"/>
-        <w:sz w:val="24"/>
-      </w:rPr>
-      <w:t>分布式温控系统用户需求说明书</w:t>
-    </w:r>
-    <w:r>
-      <w:rPr>
-        <w:rFonts w:asciiTheme="minorEastAsia" w:eastAsiaTheme="minorEastAsia" w:hAnsiTheme="minorEastAsia" w:hint="eastAsia"/>
-        <w:sz w:val="24"/>
-      </w:rPr>
-      <w:t xml:space="preserve"> </w:t>
-    </w:r>
-    <w:r>
-      <w:rPr>
-        <w:rFonts w:ascii="楷体_GB2312" w:eastAsia="楷体_GB2312" w:hint="eastAsia"/>
-        <w:sz w:val="24"/>
-      </w:rPr>
-      <w:t xml:space="preserve">        </w:t>
+      <w:drawing>
+        <wp:inline distT="0" distB="0" distL="0" distR="0" wp14:anchorId="28CB8CDC" wp14:editId="23E7AA64">
+          <wp:extent cx="2781300" cy="845894"/>
+          <wp:effectExtent l="0" t="0" r="0" b="0"/>
+          <wp:docPr id="2" name="图片 2"/>
+          <wp:cNvGraphicFramePr>
+            <a:graphicFrameLocks xmlns:a="http://schemas.openxmlformats.org/drawingml/2006/main" noChangeAspect="1"/>
+          </wp:cNvGraphicFramePr>
+          <a:graphic xmlns:a="http://schemas.openxmlformats.org/drawingml/2006/main">
+            <a:graphicData uri="http://schemas.openxmlformats.org/drawingml/2006/picture">
+              <pic:pic xmlns:pic="http://schemas.openxmlformats.org/drawingml/2006/picture">
+                <pic:nvPicPr>
+                  <pic:cNvPr id="2" name="deer2.png"/>
+                  <pic:cNvPicPr/>
+                </pic:nvPicPr>
+                <pic:blipFill rotWithShape="1">
+                  <a:blip r:embed="rId1">
+                    <a:extLst>
+                      <a:ext uri="{28A0092B-C50C-407E-A947-70E740481C1C}">
+                        <a14:useLocalDpi xmlns:a14="http://schemas.microsoft.com/office/drawing/2010/main" val="0"/>
+                      </a:ext>
+                    </a:extLst>
+                  </a:blip>
+                  <a:srcRect l="20226" t="19296" r="5551" b="31479"/>
+                  <a:stretch/>
+                </pic:blipFill>
+                <pic:spPr bwMode="auto">
+                  <a:xfrm>
+                    <a:off x="0" y="0"/>
+                    <a:ext cx="2800698" cy="851794"/>
+                  </a:xfrm>
+                  <a:prstGeom prst="rect">
+                    <a:avLst/>
+                  </a:prstGeom>
+                  <a:ln>
+                    <a:noFill/>
+                  </a:ln>
+                  <a:extLst>
+                    <a:ext uri="{53640926-AAD7-44D8-BBD7-CCE9431645EC}">
+                      <a14:shadowObscured xmlns:a14="http://schemas.microsoft.com/office/drawing/2010/main"/>
+                    </a:ext>
+                  </a:extLst>
+                </pic:spPr>
+              </pic:pic>
+            </a:graphicData>
+          </a:graphic>
+        </wp:inline>
+      </w:drawing>
     </w:r>
     <w:r>
       <w:rPr>
         <w:rFonts w:ascii="楷体_GB2312" w:eastAsia="楷体_GB2312"/>
         <w:sz w:val="24"/>
       </w:rPr>
-      <w:t xml:space="preserve">               </w:t>
+      <w:t xml:space="preserve">                      </w:t>
     </w:r>
     <w:r>
       <w:rPr>
@@ -8333,7 +12085,7 @@
         <w:noProof/>
         <w:sz w:val="24"/>
       </w:rPr>
-      <w:t>8</w:t>
+      <w:t>11</w:t>
     </w:r>
     <w:r>
       <w:rPr>
@@ -8376,7 +12128,7 @@
         <w:noProof/>
         <w:sz w:val="24"/>
       </w:rPr>
-      <w:t>8</w:t>
+      <w:t>11</w:t>
     </w:r>
     <w:r>
       <w:rPr>
@@ -8831,6 +12583,119 @@
     </w:lvl>
   </w:abstractNum>
   <w:abstractNum w:abstractNumId="5" w15:restartNumberingAfterBreak="0">
+    <w:nsid w:val="6B2F3F9B"/>
+    <w:multiLevelType w:val="hybridMultilevel"/>
+    <w:tmpl w:val="AFA83526"/>
+    <w:lvl w:ilvl="0" w:tplc="04090005">
+      <w:start w:val="1"/>
+      <w:numFmt w:val="bullet"/>
+      <w:lvlText w:val=""/>
+      <w:lvlJc w:val="left"/>
+      <w:pPr>
+        <w:ind w:left="420" w:hanging="420"/>
+      </w:pPr>
+      <w:rPr>
+        <w:rFonts w:ascii="Wingdings" w:hAnsi="Wingdings" w:hint="default"/>
+      </w:rPr>
+    </w:lvl>
+    <w:lvl w:ilvl="1" w:tplc="04090003" w:tentative="1">
+      <w:start w:val="1"/>
+      <w:numFmt w:val="bullet"/>
+      <w:lvlText w:val=""/>
+      <w:lvlJc w:val="left"/>
+      <w:pPr>
+        <w:ind w:left="840" w:hanging="420"/>
+      </w:pPr>
+      <w:rPr>
+        <w:rFonts w:ascii="Wingdings" w:hAnsi="Wingdings" w:hint="default"/>
+      </w:rPr>
+    </w:lvl>
+    <w:lvl w:ilvl="2" w:tplc="04090005" w:tentative="1">
+      <w:start w:val="1"/>
+      <w:numFmt w:val="bullet"/>
+      <w:lvlText w:val=""/>
+      <w:lvlJc w:val="left"/>
+      <w:pPr>
+        <w:ind w:left="1260" w:hanging="420"/>
+      </w:pPr>
+      <w:rPr>
+        <w:rFonts w:ascii="Wingdings" w:hAnsi="Wingdings" w:hint="default"/>
+      </w:rPr>
+    </w:lvl>
+    <w:lvl w:ilvl="3" w:tplc="04090001" w:tentative="1">
+      <w:start w:val="1"/>
+      <w:numFmt w:val="bullet"/>
+      <w:lvlText w:val=""/>
+      <w:lvlJc w:val="left"/>
+      <w:pPr>
+        <w:ind w:left="1680" w:hanging="420"/>
+      </w:pPr>
+      <w:rPr>
+        <w:rFonts w:ascii="Wingdings" w:hAnsi="Wingdings" w:hint="default"/>
+      </w:rPr>
+    </w:lvl>
+    <w:lvl w:ilvl="4" w:tplc="04090003" w:tentative="1">
+      <w:start w:val="1"/>
+      <w:numFmt w:val="bullet"/>
+      <w:lvlText w:val=""/>
+      <w:lvlJc w:val="left"/>
+      <w:pPr>
+        <w:ind w:left="2100" w:hanging="420"/>
+      </w:pPr>
+      <w:rPr>
+        <w:rFonts w:ascii="Wingdings" w:hAnsi="Wingdings" w:hint="default"/>
+      </w:rPr>
+    </w:lvl>
+    <w:lvl w:ilvl="5" w:tplc="04090005" w:tentative="1">
+      <w:start w:val="1"/>
+      <w:numFmt w:val="bullet"/>
+      <w:lvlText w:val=""/>
+      <w:lvlJc w:val="left"/>
+      <w:pPr>
+        <w:ind w:left="2520" w:hanging="420"/>
+      </w:pPr>
+      <w:rPr>
+        <w:rFonts w:ascii="Wingdings" w:hAnsi="Wingdings" w:hint="default"/>
+      </w:rPr>
+    </w:lvl>
+    <w:lvl w:ilvl="6" w:tplc="04090001" w:tentative="1">
+      <w:start w:val="1"/>
+      <w:numFmt w:val="bullet"/>
+      <w:lvlText w:val=""/>
+      <w:lvlJc w:val="left"/>
+      <w:pPr>
+        <w:ind w:left="2940" w:hanging="420"/>
+      </w:pPr>
+      <w:rPr>
+        <w:rFonts w:ascii="Wingdings" w:hAnsi="Wingdings" w:hint="default"/>
+      </w:rPr>
+    </w:lvl>
+    <w:lvl w:ilvl="7" w:tplc="04090003" w:tentative="1">
+      <w:start w:val="1"/>
+      <w:numFmt w:val="bullet"/>
+      <w:lvlText w:val=""/>
+      <w:lvlJc w:val="left"/>
+      <w:pPr>
+        <w:ind w:left="3360" w:hanging="420"/>
+      </w:pPr>
+      <w:rPr>
+        <w:rFonts w:ascii="Wingdings" w:hAnsi="Wingdings" w:hint="default"/>
+      </w:rPr>
+    </w:lvl>
+    <w:lvl w:ilvl="8" w:tplc="04090005" w:tentative="1">
+      <w:start w:val="1"/>
+      <w:numFmt w:val="bullet"/>
+      <w:lvlText w:val=""/>
+      <w:lvlJc w:val="left"/>
+      <w:pPr>
+        <w:ind w:left="3780" w:hanging="420"/>
+      </w:pPr>
+      <w:rPr>
+        <w:rFonts w:ascii="Wingdings" w:hAnsi="Wingdings" w:hint="default"/>
+      </w:rPr>
+    </w:lvl>
+  </w:abstractNum>
+  <w:abstractNum w:abstractNumId="6" w15:restartNumberingAfterBreak="0">
     <w:nsid w:val="7BF6527A"/>
     <w:multiLevelType w:val="hybridMultilevel"/>
     <w:tmpl w:val="E2068798"/>
@@ -8919,6 +12784,119 @@
       </w:pPr>
     </w:lvl>
   </w:abstractNum>
+  <w:abstractNum w:abstractNumId="7" w15:restartNumberingAfterBreak="0">
+    <w:nsid w:val="7E887A0A"/>
+    <w:multiLevelType w:val="hybridMultilevel"/>
+    <w:tmpl w:val="E3F84F54"/>
+    <w:lvl w:ilvl="0" w:tplc="04090005">
+      <w:start w:val="1"/>
+      <w:numFmt w:val="bullet"/>
+      <w:lvlText w:val=""/>
+      <w:lvlJc w:val="left"/>
+      <w:pPr>
+        <w:ind w:left="420" w:hanging="420"/>
+      </w:pPr>
+      <w:rPr>
+        <w:rFonts w:ascii="Wingdings" w:hAnsi="Wingdings" w:hint="default"/>
+      </w:rPr>
+    </w:lvl>
+    <w:lvl w:ilvl="1" w:tplc="04090003" w:tentative="1">
+      <w:start w:val="1"/>
+      <w:numFmt w:val="bullet"/>
+      <w:lvlText w:val=""/>
+      <w:lvlJc w:val="left"/>
+      <w:pPr>
+        <w:ind w:left="840" w:hanging="420"/>
+      </w:pPr>
+      <w:rPr>
+        <w:rFonts w:ascii="Wingdings" w:hAnsi="Wingdings" w:hint="default"/>
+      </w:rPr>
+    </w:lvl>
+    <w:lvl w:ilvl="2" w:tplc="04090005" w:tentative="1">
+      <w:start w:val="1"/>
+      <w:numFmt w:val="bullet"/>
+      <w:lvlText w:val=""/>
+      <w:lvlJc w:val="left"/>
+      <w:pPr>
+        <w:ind w:left="1260" w:hanging="420"/>
+      </w:pPr>
+      <w:rPr>
+        <w:rFonts w:ascii="Wingdings" w:hAnsi="Wingdings" w:hint="default"/>
+      </w:rPr>
+    </w:lvl>
+    <w:lvl w:ilvl="3" w:tplc="04090001" w:tentative="1">
+      <w:start w:val="1"/>
+      <w:numFmt w:val="bullet"/>
+      <w:lvlText w:val=""/>
+      <w:lvlJc w:val="left"/>
+      <w:pPr>
+        <w:ind w:left="1680" w:hanging="420"/>
+      </w:pPr>
+      <w:rPr>
+        <w:rFonts w:ascii="Wingdings" w:hAnsi="Wingdings" w:hint="default"/>
+      </w:rPr>
+    </w:lvl>
+    <w:lvl w:ilvl="4" w:tplc="04090003" w:tentative="1">
+      <w:start w:val="1"/>
+      <w:numFmt w:val="bullet"/>
+      <w:lvlText w:val=""/>
+      <w:lvlJc w:val="left"/>
+      <w:pPr>
+        <w:ind w:left="2100" w:hanging="420"/>
+      </w:pPr>
+      <w:rPr>
+        <w:rFonts w:ascii="Wingdings" w:hAnsi="Wingdings" w:hint="default"/>
+      </w:rPr>
+    </w:lvl>
+    <w:lvl w:ilvl="5" w:tplc="04090005" w:tentative="1">
+      <w:start w:val="1"/>
+      <w:numFmt w:val="bullet"/>
+      <w:lvlText w:val=""/>
+      <w:lvlJc w:val="left"/>
+      <w:pPr>
+        <w:ind w:left="2520" w:hanging="420"/>
+      </w:pPr>
+      <w:rPr>
+        <w:rFonts w:ascii="Wingdings" w:hAnsi="Wingdings" w:hint="default"/>
+      </w:rPr>
+    </w:lvl>
+    <w:lvl w:ilvl="6" w:tplc="04090001" w:tentative="1">
+      <w:start w:val="1"/>
+      <w:numFmt w:val="bullet"/>
+      <w:lvlText w:val=""/>
+      <w:lvlJc w:val="left"/>
+      <w:pPr>
+        <w:ind w:left="2940" w:hanging="420"/>
+      </w:pPr>
+      <w:rPr>
+        <w:rFonts w:ascii="Wingdings" w:hAnsi="Wingdings" w:hint="default"/>
+      </w:rPr>
+    </w:lvl>
+    <w:lvl w:ilvl="7" w:tplc="04090003" w:tentative="1">
+      <w:start w:val="1"/>
+      <w:numFmt w:val="bullet"/>
+      <w:lvlText w:val=""/>
+      <w:lvlJc w:val="left"/>
+      <w:pPr>
+        <w:ind w:left="3360" w:hanging="420"/>
+      </w:pPr>
+      <w:rPr>
+        <w:rFonts w:ascii="Wingdings" w:hAnsi="Wingdings" w:hint="default"/>
+      </w:rPr>
+    </w:lvl>
+    <w:lvl w:ilvl="8" w:tplc="04090005" w:tentative="1">
+      <w:start w:val="1"/>
+      <w:numFmt w:val="bullet"/>
+      <w:lvlText w:val=""/>
+      <w:lvlJc w:val="left"/>
+      <w:pPr>
+        <w:ind w:left="3780" w:hanging="420"/>
+      </w:pPr>
+      <w:rPr>
+        <w:rFonts w:ascii="Wingdings" w:hAnsi="Wingdings" w:hint="default"/>
+      </w:rPr>
+    </w:lvl>
+  </w:abstractNum>
   <w:num w:numId="1">
     <w:abstractNumId w:val="3"/>
   </w:num>
@@ -8926,7 +12904,7 @@
     <w:abstractNumId w:val="0"/>
   </w:num>
   <w:num w:numId="3">
-    <w:abstractNumId w:val="5"/>
+    <w:abstractNumId w:val="6"/>
   </w:num>
   <w:num w:numId="4">
     <w:abstractNumId w:val="1"/>
@@ -8936,6 +12914,12 @@
   </w:num>
   <w:num w:numId="6">
     <w:abstractNumId w:val="4"/>
+  </w:num>
+  <w:num w:numId="7">
+    <w:abstractNumId w:val="7"/>
+  </w:num>
+  <w:num w:numId="8">
+    <w:abstractNumId w:val="5"/>
   </w:num>
 </w:numbering>
 </file>
@@ -9777,6 +13761,95 @@
       <w:bdr w:val="nil"/>
     </w:rPr>
   </w:style>
+  <w:style w:type="table" w:styleId="4-6">
+    <w:name w:val="Grid Table 4 Accent 6"/>
+    <w:basedOn w:val="a1"/>
+    <w:uiPriority w:val="49"/>
+    <w:rsid w:val="00CE59A0"/>
+    <w:tblPr>
+      <w:tblStyleRowBandSize w:val="1"/>
+      <w:tblStyleColBandSize w:val="1"/>
+      <w:tblBorders>
+        <w:top w:val="single" w:sz="4" w:space="0" w:color="A8D08D" w:themeColor="accent6" w:themeTint="99"/>
+        <w:left w:val="single" w:sz="4" w:space="0" w:color="A8D08D" w:themeColor="accent6" w:themeTint="99"/>
+        <w:bottom w:val="single" w:sz="4" w:space="0" w:color="A8D08D" w:themeColor="accent6" w:themeTint="99"/>
+        <w:right w:val="single" w:sz="4" w:space="0" w:color="A8D08D" w:themeColor="accent6" w:themeTint="99"/>
+        <w:insideH w:val="single" w:sz="4" w:space="0" w:color="A8D08D" w:themeColor="accent6" w:themeTint="99"/>
+        <w:insideV w:val="single" w:sz="4" w:space="0" w:color="A8D08D" w:themeColor="accent6" w:themeTint="99"/>
+      </w:tblBorders>
+    </w:tblPr>
+    <w:tblStylePr w:type="firstRow">
+      <w:rPr>
+        <w:b/>
+        <w:bCs/>
+        <w:color w:val="FFFFFF" w:themeColor="background1"/>
+      </w:rPr>
+      <w:tblPr/>
+      <w:tcPr>
+        <w:tcBorders>
+          <w:top w:val="single" w:sz="4" w:space="0" w:color="70AD47" w:themeColor="accent6"/>
+          <w:left w:val="single" w:sz="4" w:space="0" w:color="70AD47" w:themeColor="accent6"/>
+          <w:bottom w:val="single" w:sz="4" w:space="0" w:color="70AD47" w:themeColor="accent6"/>
+          <w:right w:val="single" w:sz="4" w:space="0" w:color="70AD47" w:themeColor="accent6"/>
+          <w:insideH w:val="nil"/>
+          <w:insideV w:val="nil"/>
+        </w:tcBorders>
+        <w:shd w:val="clear" w:color="auto" w:fill="70AD47" w:themeFill="accent6"/>
+      </w:tcPr>
+    </w:tblStylePr>
+    <w:tblStylePr w:type="lastRow">
+      <w:rPr>
+        <w:b/>
+        <w:bCs/>
+      </w:rPr>
+      <w:tblPr/>
+      <w:tcPr>
+        <w:tcBorders>
+          <w:top w:val="double" w:sz="4" w:space="0" w:color="70AD47" w:themeColor="accent6"/>
+        </w:tcBorders>
+      </w:tcPr>
+    </w:tblStylePr>
+    <w:tblStylePr w:type="firstCol">
+      <w:rPr>
+        <w:b/>
+        <w:bCs/>
+      </w:rPr>
+    </w:tblStylePr>
+    <w:tblStylePr w:type="lastCol">
+      <w:rPr>
+        <w:b/>
+        <w:bCs/>
+      </w:rPr>
+    </w:tblStylePr>
+    <w:tblStylePr w:type="band1Vert">
+      <w:tblPr/>
+      <w:tcPr>
+        <w:shd w:val="clear" w:color="auto" w:fill="E2EFD9" w:themeFill="accent6" w:themeFillTint="33"/>
+      </w:tcPr>
+    </w:tblStylePr>
+    <w:tblStylePr w:type="band1Horz">
+      <w:tblPr/>
+      <w:tcPr>
+        <w:shd w:val="clear" w:color="auto" w:fill="E2EFD9" w:themeFill="accent6" w:themeFillTint="33"/>
+      </w:tcPr>
+    </w:tblStylePr>
+  </w:style>
+  <w:style w:type="table" w:styleId="aa">
+    <w:name w:val="Table Grid"/>
+    <w:basedOn w:val="a1"/>
+    <w:uiPriority w:val="39"/>
+    <w:rsid w:val="00E43015"/>
+    <w:tblPr>
+      <w:tblBorders>
+        <w:top w:val="single" w:sz="4" w:space="0" w:color="auto"/>
+        <w:left w:val="single" w:sz="4" w:space="0" w:color="auto"/>
+        <w:bottom w:val="single" w:sz="4" w:space="0" w:color="auto"/>
+        <w:right w:val="single" w:sz="4" w:space="0" w:color="auto"/>
+        <w:insideH w:val="single" w:sz="4" w:space="0" w:color="auto"/>
+        <w:insideV w:val="single" w:sz="4" w:space="0" w:color="auto"/>
+      </w:tblBorders>
+    </w:tblPr>
+  </w:style>
 </w:styles>
 </file>
 
@@ -10046,7 +14119,7 @@
 </file>
 
 <file path=customXml/itemProps1.xml><?xml version="1.0" encoding="utf-8"?>
-<ds:datastoreItem xmlns:ds="http://schemas.openxmlformats.org/officeDocument/2006/customXml" ds:itemID="{D8F12CD5-BE6F-4B56-A47D-D9C67DF99C56}">
+<ds:datastoreItem xmlns:ds="http://schemas.openxmlformats.org/officeDocument/2006/customXml" ds:itemID="{DB911811-6ADC-4B81-8374-E2071623FF98}">
   <ds:schemaRefs>
     <ds:schemaRef ds:uri="http://schemas.openxmlformats.org/officeDocument/2006/bibliography"/>
   </ds:schemaRefs>
